--- a/mine.docx
+++ b/mine.docx
@@ -5,6 +5,7 @@
     <w:p>
       <w:pPr>
         <w:pStyle w:val="a3"/>
+        <w:spacing w:after="240"/>
       </w:pPr>
       <w:r>
         <w:fldChar w:fldCharType="begin"/>
@@ -52,19 +53,19 @@
         <w:t>ВВЕДЕНИЕ И ПОСТАНОВКА ЗАДАЧИ</w:t>
       </w:r>
     </w:p>
-    <w:p/>
     <w:p>
       <w:pPr>
         <w:pStyle w:val="1"/>
+        <w:spacing w:after="240"/>
       </w:pPr>
       <w:r>
         <w:t>Введение</w:t>
       </w:r>
     </w:p>
-    <w:p/>
-    <w:p>
-      <w:pPr>
-        <w:pStyle w:val="fuck"/>
+    <w:p>
+      <w:pPr>
+        <w:pStyle w:val="fuck"/>
+        <w:spacing w:after="240"/>
       </w:pPr>
       <w:r>
         <w:t>Управление энергосистемой производиться за счет изменения ее состояния или параметров режима. Состояние ЭЭС определяется схемой системы, генераторным оборудованием, устройствами регулирования, устройствами автоматики и др. Главным параметром управления является активная мощность ЭЭС. Она может изменятся за счет состава включенного генераторного оборудования на станциях и за счет его загрузки.</w:t>
@@ -73,6 +74,7 @@
     <w:p>
       <w:pPr>
         <w:pStyle w:val="fuck"/>
+        <w:spacing w:after="240"/>
       </w:pPr>
       <w:r>
         <w:t>Режимные задачи многообразны, и многие зависят от состава работающего оборудования и распределения нагрузки между агрегатами и станциями. Для нормальных режимов наиболее характерными являются следующие задачи:</w:t>
@@ -81,6 +83,7 @@
     <w:p>
       <w:pPr>
         <w:pStyle w:val="fuck"/>
+        <w:spacing w:after="240"/>
       </w:pPr>
       <w:r>
         <w:t>-</w:t>
@@ -92,17 +95,27 @@
     <w:p>
       <w:pPr>
         <w:pStyle w:val="fuck"/>
+        <w:spacing w:after="240"/>
       </w:pPr>
       <w:r>
         <w:t>-</w:t>
       </w:r>
       <w:r>
-        <w:t>определение перетоков мощности между энергосистемами;</w:t>
-      </w:r>
-    </w:p>
-    <w:p>
-      <w:pPr>
-        <w:pStyle w:val="fuck"/>
+        <w:t xml:space="preserve">определение </w:t>
+      </w:r>
+      <w:proofErr w:type="spellStart"/>
+      <w:r>
+        <w:t>перетоков</w:t>
+      </w:r>
+      <w:proofErr w:type="spellEnd"/>
+      <w:r>
+        <w:t xml:space="preserve"> мощности между энергосистемами;</w:t>
+      </w:r>
+    </w:p>
+    <w:p>
+      <w:pPr>
+        <w:pStyle w:val="fuck"/>
+        <w:spacing w:after="240"/>
       </w:pPr>
       <w:r>
         <w:t>-</w:t>
@@ -114,6 +127,7 @@
     <w:p>
       <w:pPr>
         <w:pStyle w:val="fuck"/>
+        <w:spacing w:after="240"/>
       </w:pPr>
       <w:r>
         <w:t>-</w:t>
@@ -125,6 +139,7 @@
     <w:p>
       <w:pPr>
         <w:pStyle w:val="fuck"/>
+        <w:spacing w:after="240"/>
       </w:pPr>
       <w:r>
         <w:t>-</w:t>
@@ -136,17 +151,27 @@
     <w:p>
       <w:pPr>
         <w:pStyle w:val="fuck"/>
+        <w:spacing w:after="240"/>
       </w:pPr>
       <w:r>
         <w:t>-</w:t>
       </w:r>
       <w:r>
-        <w:t>расчет потокораспределения и напряжения в электрической сети;</w:t>
-      </w:r>
-    </w:p>
-    <w:p>
-      <w:pPr>
-        <w:pStyle w:val="fuck"/>
+        <w:t xml:space="preserve">расчет </w:t>
+      </w:r>
+      <w:proofErr w:type="spellStart"/>
+      <w:r>
+        <w:t>потокораспределения</w:t>
+      </w:r>
+      <w:proofErr w:type="spellEnd"/>
+      <w:r>
+        <w:t xml:space="preserve"> и напряжения в электрической сети;</w:t>
+      </w:r>
+    </w:p>
+    <w:p>
+      <w:pPr>
+        <w:pStyle w:val="fuck"/>
+        <w:spacing w:after="240"/>
       </w:pPr>
       <w:r>
         <w:t>-</w:t>
@@ -158,6 +183,7 @@
     <w:p>
       <w:pPr>
         <w:pStyle w:val="fuck"/>
+        <w:spacing w:after="240"/>
       </w:pPr>
       <w:r>
         <w:t>-</w:t>
@@ -169,6 +195,7 @@
     <w:p>
       <w:pPr>
         <w:pStyle w:val="fuck"/>
+        <w:spacing w:after="240"/>
       </w:pPr>
       <w:r>
         <w:t>-</w:t>
@@ -180,6 +207,7 @@
     <w:p>
       <w:pPr>
         <w:pStyle w:val="fuck"/>
+        <w:spacing w:after="240"/>
       </w:pPr>
       <w:r>
         <w:t>-</w:t>
@@ -191,6 +219,7 @@
     <w:p>
       <w:pPr>
         <w:pStyle w:val="fuck"/>
+        <w:spacing w:after="240"/>
       </w:pPr>
       <w:r>
         <w:t>-</w:t>
@@ -202,6 +231,7 @@
     <w:p>
       <w:pPr>
         <w:pStyle w:val="fuck"/>
+        <w:spacing w:after="240"/>
       </w:pPr>
       <w:r>
         <w:t>-</w:t>
@@ -213,6 +243,7 @@
     <w:p>
       <w:pPr>
         <w:pStyle w:val="fuck"/>
+        <w:spacing w:after="240"/>
       </w:pPr>
       <w:r>
         <w:t>-</w:t>
@@ -224,6 +255,7 @@
     <w:p>
       <w:pPr>
         <w:pStyle w:val="fuck"/>
+        <w:spacing w:after="240"/>
       </w:pPr>
       <w:r>
         <w:t>-</w:t>
@@ -235,14 +267,17 @@
     <w:p>
       <w:pPr>
         <w:pStyle w:val="fuck"/>
-      </w:pPr>
-      <w:r>
+        <w:spacing w:after="240"/>
+      </w:pPr>
+      <w:r>
+        <w:lastRenderedPageBreak/>
         <w:t>Приведенный перечень является далеко не полным, причем в каждой из перечисленных задач имеется множество подзадач.</w:t>
       </w:r>
     </w:p>
     <w:p>
       <w:pPr>
         <w:pStyle w:val="fuck"/>
+        <w:spacing w:after="240"/>
       </w:pPr>
       <w:r>
         <w:rPr>
@@ -258,106 +293,119 @@
     <w:p>
       <w:pPr>
         <w:pStyle w:val="fuck"/>
-      </w:pPr>
+        <w:spacing w:after="240"/>
+      </w:pPr>
+      <w:r>
+        <w:t>Методы определения оптимального режима энергетической системы базируются на отыскании минимума затрат. Отыскание минимума сложной функции представляет собой задачу оптимизации, поэтому и возникает термин «оптимизация режима энергетических систем».</w:t>
+      </w:r>
+    </w:p>
+    <w:p>
+      <w:pPr>
+        <w:pStyle w:val="fuck"/>
+        <w:spacing w:after="240"/>
+      </w:pPr>
+      <w:r>
+        <w:t>Знание методов оптимизации режимов энергетических систем обязательно для всего инженерно-технического персонала, управляющего режимом энергосистемы: для ее руководящих работников, для диспетчеров энергосистем и работников службы режимов, а также для оперативного и технического персонала управляемых объектов (электростанций и электросетей).</w:t>
+      </w:r>
+    </w:p>
+    <w:p>
+      <w:pPr>
+        <w:pStyle w:val="fuck"/>
+        <w:spacing w:after="240"/>
+      </w:pPr>
+      <w:r>
+        <w:t>Для обеспечения максимальной экономичности режима энергосистемы имеется ряд следующих возможностей:</w:t>
+      </w:r>
+    </w:p>
+    <w:p>
+      <w:pPr>
+        <w:pStyle w:val="fuck"/>
+        <w:spacing w:after="240"/>
+      </w:pPr>
+      <w:r>
+        <w:t>-</w:t>
+      </w:r>
+      <w:r>
+        <w:t>оптимальное распределение активной и реактивной мощностей между генерирующими источниками, включенными в работу;</w:t>
+      </w:r>
+    </w:p>
+    <w:p>
+      <w:pPr>
+        <w:pStyle w:val="fuck"/>
+        <w:spacing w:after="240"/>
+      </w:pPr>
+      <w:r>
+        <w:t>-</w:t>
+      </w:r>
+      <w:r>
+        <w:t>оптимальный выбор включенных в работу агрегатов (котлов, турбогенераторов);</w:t>
+      </w:r>
+    </w:p>
+    <w:p>
+      <w:pPr>
+        <w:pStyle w:val="fuck"/>
+        <w:spacing w:after="240"/>
+      </w:pPr>
+      <w:r>
+        <w:t>-</w:t>
+      </w:r>
+      <w:r>
+        <w:t>оптимальное назначение оперативного резерва мощности в энергосистеме;</w:t>
+      </w:r>
+    </w:p>
+    <w:p>
+      <w:pPr>
+        <w:pStyle w:val="fuck"/>
+        <w:spacing w:after="240"/>
+      </w:pPr>
+      <w:r>
+        <w:t>-</w:t>
+      </w:r>
+      <w:r>
+        <w:t>выбор оптимальной схемы энергосистемы;</w:t>
+      </w:r>
+    </w:p>
+    <w:p>
+      <w:pPr>
+        <w:pStyle w:val="fuck"/>
+        <w:spacing w:after="240"/>
+      </w:pPr>
+      <w:r>
+        <w:t>-</w:t>
+      </w:r>
+      <w:r>
+        <w:t>оптимальное регулирование частоты и напряжений.</w:t>
+      </w:r>
+    </w:p>
+    <w:p>
+      <w:pPr>
+        <w:pStyle w:val="fuck"/>
+        <w:spacing w:after="240"/>
+      </w:pPr>
+      <w:r>
+        <w:t>Рассмот</w:t>
+      </w:r>
+      <w:r>
+        <w:t>рим</w:t>
+      </w:r>
+      <w:r>
+        <w:t xml:space="preserve"> методы установления оптим</w:t>
+      </w:r>
+      <w:r>
+        <w:t>ального распределения мощностей.</w:t>
+      </w:r>
+      <w:r>
+        <w:t xml:space="preserve"> Назначение оптимальных мощностей для какой-либо станции имеет смысл лишь в том случае, если при таком назначении распределение мощностей между отдельными агрегатами внутри электростанции также </w:t>
+      </w:r>
       <w:r>
         <w:lastRenderedPageBreak/>
-        <w:t>Методы определения оптимального режима энергетической системы базируются на отыскании минимума затрат. Отыскание минимума сложной функции представляет собой задачу оптимизации, поэтому и возникает термин «оптимизация режима энергетических систем».</w:t>
-      </w:r>
-    </w:p>
-    <w:p>
-      <w:pPr>
-        <w:pStyle w:val="fuck"/>
-      </w:pPr>
-      <w:r>
-        <w:t>Знание методов оптимизации режимов энергетических систем обязательно для всего инженерно-технического персонала, управляющего режимом энергосистемы: для ее руководящих работников, для диспетчеров энергосистем и работников службы режимов, а также для оперативного и технического персонала управляемых объектов (электростанций и электросетей).</w:t>
-      </w:r>
-    </w:p>
-    <w:p>
-      <w:pPr>
-        <w:pStyle w:val="fuck"/>
-      </w:pPr>
-      <w:r>
-        <w:t>Для обеспечения максимальной экономичности режима энергосистемы имеется ряд следующих возможностей:</w:t>
-      </w:r>
-    </w:p>
-    <w:p>
-      <w:pPr>
-        <w:pStyle w:val="fuck"/>
-      </w:pPr>
-      <w:r>
-        <w:t>-</w:t>
-      </w:r>
-      <w:r>
-        <w:t>оптимальное распределение активной и реактивной мощностей между генерирующими источниками, включенными в работу;</w:t>
-      </w:r>
-    </w:p>
-    <w:p>
-      <w:pPr>
-        <w:pStyle w:val="fuck"/>
-      </w:pPr>
-      <w:r>
-        <w:t>-</w:t>
-      </w:r>
-      <w:r>
-        <w:t>оптимальный выбор включенных в работу агрегатов (котлов, турбогенераторов);</w:t>
-      </w:r>
-    </w:p>
-    <w:p>
-      <w:pPr>
-        <w:pStyle w:val="fuck"/>
-      </w:pPr>
-      <w:r>
-        <w:t>-</w:t>
-      </w:r>
-      <w:r>
-        <w:t>оптимальное назначение оперативного резерва мощности в энергосистеме;</w:t>
-      </w:r>
-    </w:p>
-    <w:p>
-      <w:pPr>
-        <w:pStyle w:val="fuck"/>
-      </w:pPr>
-      <w:r>
-        <w:t>-</w:t>
-      </w:r>
-      <w:r>
-        <w:t>выбор оптимальной схемы энергосистемы;</w:t>
-      </w:r>
-    </w:p>
-    <w:p>
-      <w:pPr>
-        <w:pStyle w:val="fuck"/>
-      </w:pPr>
-      <w:r>
-        <w:t>-</w:t>
-      </w:r>
-      <w:r>
-        <w:t>оптимальное регулирование частоты и напряжений.</w:t>
-      </w:r>
-    </w:p>
-    <w:p>
-      <w:pPr>
-        <w:pStyle w:val="fuck"/>
-      </w:pPr>
-      <w:r>
-        <w:t>Рассмот</w:t>
-      </w:r>
-      <w:r>
-        <w:t>рим</w:t>
-      </w:r>
-      <w:r>
-        <w:t xml:space="preserve"> методы установления оптим</w:t>
-      </w:r>
-      <w:r>
-        <w:t>ального распределения мощностей.</w:t>
-      </w:r>
-      <w:r>
-        <w:t xml:space="preserve"> Назначение оптимальных мощностей для какой-либо станции имеет смысл лишь в том случае, если при таком назначении распределение мощностей между отдельными агрегатами внутри электростанции также является оптимальным и, кроме того, если режим нагрузки агрегата при заданной ему оптимальной мощности по всем параметрам агрегата является оптимальным. Это означает, что при заданной нагрузке котла выбраны и поддерживаются оптимальные значения избытка воздуха и величины разрежения; при заданной нагрузке турбины - оптимальное значение давления, температуры пара и вакуума и т. п.</w:t>
-      </w:r>
-    </w:p>
-    <w:p>
-      <w:pPr>
-        <w:pStyle w:val="fuck"/>
+        <w:t>является оптимальным и, кроме того, если режим нагрузки агрегата при заданной ему оптимальной мощности по всем параметрам агрегата является оптимальным. Это означает, что при заданной нагрузке котла выбраны и поддерживаются оптимальные значения избытка воздуха и величины разрежения; при заданной нагрузке турбины - оптимальное значение давления, температуры пара и вакуума и т. п.</w:t>
+      </w:r>
+    </w:p>
+    <w:p>
+      <w:pPr>
+        <w:pStyle w:val="fuck"/>
+        <w:spacing w:after="240"/>
       </w:pPr>
       <w:r>
         <w:t>Оптимальное распределение мощностей внутри станции подчиняется тем же законам, что и оптимальное распределение мощностей между станциями. В ряде случаев рассматривается распределение мощностей не между станциями, а между отдельными агрегатами всей энергосистемы.</w:t>
@@ -366,6 +414,7 @@
     <w:p>
       <w:pPr>
         <w:pStyle w:val="fuck"/>
+        <w:spacing w:after="240"/>
       </w:pPr>
       <w:r>
         <w:t>Установление оптимальных параметров режима агрегата при заданной ему нагрузке осуществляется оперативным персоналом, обслуживающим агрегат, по нормальным эксплуатационным инструкциям.</w:t>
@@ -374,18 +423,16 @@
     <w:p>
       <w:pPr>
         <w:pStyle w:val="fuck"/>
-      </w:pPr>
-      <w:r>
-        <w:t xml:space="preserve">Решение задачи оптимального распределения мощностей может базироваться на одном из излагаемых в дипломном проекте общих методов. Все эти методы обеспечивают получение таких значений мощностей, при </w:t>
-      </w:r>
-      <w:r>
-        <w:lastRenderedPageBreak/>
-        <w:t>которых суммарные затраты достигают минимума. Таким образом, с математической точки зрения задача сводится к отысканию минимума функции многих переменных. Эти переменные не являются независимыми, а имеют целый ряд ограничений или связей.</w:t>
-      </w:r>
-    </w:p>
-    <w:p>
-      <w:pPr>
-        <w:pStyle w:val="fuck"/>
+        <w:spacing w:after="240"/>
+      </w:pPr>
+      <w:r>
+        <w:t>Решение задачи оптимального распределения мощностей может базироваться на одном из излагаемых в дипломном проекте общих методов. Все эти методы обеспечивают получение таких значений мощностей, при которых суммарные затраты достигают минимума. Таким образом, с математической точки зрения задача сводится к отысканию минимума функции многих переменных. Эти переменные не являются независимыми, а имеют целый ряд ограничений или связей.</w:t>
+      </w:r>
+    </w:p>
+    <w:p>
+      <w:pPr>
+        <w:pStyle w:val="fuck"/>
+        <w:spacing w:after="240"/>
       </w:pPr>
       <w:r>
         <w:t>Для оптимизации режима нужно найти минимум затрат, зависящих от большого числа переменных, связанных условиями ограничения.</w:t>
@@ -394,6 +441,7 @@
     <w:p>
       <w:pPr>
         <w:pStyle w:val="fuck"/>
+        <w:spacing w:after="240"/>
       </w:pPr>
       <w:r>
         <w:t>Общая постановка задачи об оптимизации ДП-106021</w:t>
@@ -414,11 +462,13 @@
     <w:p>
       <w:pPr>
         <w:pStyle w:val="usual"/>
+        <w:spacing w:after="240"/>
       </w:pPr>
     </w:p>
     <w:p>
       <w:pPr>
         <w:pStyle w:val="1"/>
+        <w:spacing w:after="240"/>
         <w:ind w:left="-426"/>
       </w:pPr>
       <w:r>
@@ -427,13 +477,8 @@
     </w:p>
     <w:p>
       <w:pPr>
-        <w:pStyle w:val="usual"/>
-      </w:pPr>
-    </w:p>
-    <w:p>
-      <w:pPr>
-        <w:pStyle w:val="fuck"/>
-        <w:spacing w:after="120"/>
+        <w:pStyle w:val="fuck"/>
+        <w:spacing w:after="240"/>
       </w:pPr>
       <w:r>
         <w:t xml:space="preserve">Существует определенная связи между эксплуатационными затратами </w:t>
@@ -462,10 +507,10 @@
             <v:path o:extrusionok="f" gradientshapeok="t" o:connecttype="rect"/>
             <o:lock v:ext="edit" aspectratio="t"/>
           </v:shapetype>
-          <v:shape id="_x0000_i1026" type="#_x0000_t75" style="width:11.15pt;height:15.05pt" o:ole="">
+          <v:shape id="_x0000_i1025" type="#_x0000_t75" style="width:11.25pt;height:15pt" o:ole="">
             <v:imagedata r:id="rId5" o:title=""/>
           </v:shape>
-          <o:OLEObject Type="Embed" ProgID="Equation.DSMT4" ShapeID="_x0000_i1026" DrawAspect="Content" ObjectID="_1652208033" r:id="rId6"/>
+          <o:OLEObject Type="Embed" ProgID="Equation.DSMT4" ShapeID="_x0000_i1025" DrawAspect="Content" ObjectID="_1652208942" r:id="rId6"/>
         </w:object>
       </w:r>
       <w:r>
@@ -475,6 +520,7 @@
     <w:p>
       <w:pPr>
         <w:pStyle w:val="MTDisplayEquation"/>
+        <w:spacing w:after="240"/>
       </w:pPr>
       <w:r>
         <w:tab/>
@@ -485,10 +531,10 @@
           <w:lang w:val="en-US"/>
         </w:rPr>
         <w:object w:dxaOrig="1620" w:dyaOrig="380">
-          <v:shape id="_x0000_i1027" type="#_x0000_t75" style="width:81.15pt;height:19pt" o:ole="">
+          <v:shape id="_x0000_i1026" type="#_x0000_t75" style="width:81pt;height:18.75pt" o:ole="">
             <v:imagedata r:id="rId7" o:title=""/>
           </v:shape>
-          <o:OLEObject Type="Embed" ProgID="Equation.DSMT4" ShapeID="_x0000_i1027" DrawAspect="Content" ObjectID="_1652208034" r:id="rId8"/>
+          <o:OLEObject Type="Embed" ProgID="Equation.DSMT4" ShapeID="_x0000_i1026" DrawAspect="Content" ObjectID="_1652208943" r:id="rId8"/>
         </w:object>
       </w:r>
       <w:r>
@@ -619,7 +665,7 @@
     <w:p>
       <w:pPr>
         <w:pStyle w:val="fuck"/>
-        <w:spacing w:before="120"/>
+        <w:spacing w:before="120" w:after="240"/>
       </w:pPr>
       <w:r>
         <w:t xml:space="preserve">где </w:t>
@@ -629,10 +675,10 @@
           <w:position w:val="-12"/>
         </w:rPr>
         <w:object w:dxaOrig="300" w:dyaOrig="380">
-          <v:shape id="_x0000_i1025" type="#_x0000_t75" style="width:15.05pt;height:19pt" o:ole="">
+          <v:shape id="_x0000_i1027" type="#_x0000_t75" style="width:15pt;height:18.75pt" o:ole="">
             <v:imagedata r:id="rId9" o:title=""/>
           </v:shape>
-          <o:OLEObject Type="Embed" ProgID="Equation.DSMT4" ShapeID="_x0000_i1025" DrawAspect="Content" ObjectID="_1652208035" r:id="rId10"/>
+          <o:OLEObject Type="Embed" ProgID="Equation.DSMT4" ShapeID="_x0000_i1027" DrawAspect="Content" ObjectID="_1652208944" r:id="rId10"/>
         </w:object>
       </w:r>
       <w:r>
@@ -642,12 +688,17 @@
         <w:t xml:space="preserve"> (</w:t>
       </w:r>
       <w:r>
-        <w:t>затраты на зарплату эксплуатационного персонала, на мероприятия по повышению надежности и экономичности оборудования за счет повышения КПД устройств передачи и преобразования энергии(парогенераторов, турбин, генераторов и ...)). Эти затраты почти не зависят от нагрузки и их уменьшение достигается усилиями эксплуатационного персонала электростанций и сетевых предприятий.</w:t>
-      </w:r>
-    </w:p>
-    <w:p>
-      <w:pPr>
-        <w:pStyle w:val="fuck"/>
+        <w:t xml:space="preserve">затраты на зарплату эксплуатационного персонала, на мероприятия по повышению надежности и экономичности оборудования за счет повышения КПД устройств передачи и преобразования энергии(парогенераторов, турбин, генераторов и ...)). Эти затраты почти не </w:t>
+      </w:r>
+      <w:r>
+        <w:lastRenderedPageBreak/>
+        <w:t>зависят от нагрузки и их уменьшение достигается усилиями эксплуатационного персонала электростанций и сетевых предприятий.</w:t>
+      </w:r>
+    </w:p>
+    <w:p>
+      <w:pPr>
+        <w:pStyle w:val="fuck"/>
+        <w:spacing w:after="240"/>
       </w:pPr>
       <w:r>
         <w:t xml:space="preserve">Вторая составляющая </w:t>
@@ -657,10 +708,10 @@
           <w:position w:val="-12"/>
         </w:rPr>
         <w:object w:dxaOrig="620" w:dyaOrig="360">
-          <v:shape id="_x0000_i1028" type="#_x0000_t75" style="width:30.75pt;height:18.35pt" o:ole="">
+          <v:shape id="_x0000_i1028" type="#_x0000_t75" style="width:30.75pt;height:18pt" o:ole="">
             <v:imagedata r:id="rId11" o:title=""/>
           </v:shape>
-          <o:OLEObject Type="Embed" ProgID="Equation.DSMT4" ShapeID="_x0000_i1028" DrawAspect="Content" ObjectID="_1652208036" r:id="rId12"/>
+          <o:OLEObject Type="Embed" ProgID="Equation.DSMT4" ShapeID="_x0000_i1028" DrawAspect="Content" ObjectID="_1652208945" r:id="rId12"/>
         </w:object>
       </w:r>
       <w:r>
@@ -671,10 +722,10 @@
           <w:position w:val="-12"/>
         </w:rPr>
         <w:object w:dxaOrig="620" w:dyaOrig="360">
-          <v:shape id="_x0000_i1029" type="#_x0000_t75" style="width:30.75pt;height:18.35pt" o:ole="">
+          <v:shape id="_x0000_i1029" type="#_x0000_t75" style="width:30.75pt;height:18pt" o:ole="">
             <v:imagedata r:id="rId13" o:title=""/>
           </v:shape>
-          <o:OLEObject Type="Embed" ProgID="Equation.DSMT4" ShapeID="_x0000_i1029" DrawAspect="Content" ObjectID="_1652208037" r:id="rId14"/>
+          <o:OLEObject Type="Embed" ProgID="Equation.DSMT4" ShapeID="_x0000_i1029" DrawAspect="Content" ObjectID="_1652208946" r:id="rId14"/>
         </w:object>
       </w:r>
       <w:r>
@@ -684,17 +735,15 @@
     <w:p>
       <w:pPr>
         <w:pStyle w:val="fuck"/>
+        <w:spacing w:after="240"/>
+      </w:pPr>
+      <w:r>
+        <w:t>Решение задачи управления режимами энергосистемы заключается в определении таких управляющих воздействий, которые обеспечивают минимум народнохозяйственных затрат на производство, передачу и распределение электроэнергии. Эта задача сводится к минимизации затрат на энергоресурсы З(</w:t>
+      </w:r>
+      <w:r>
         <w:rPr>
           <w:lang w:val="en-US"/>
         </w:rPr>
-      </w:pPr>
-      <w:r>
-        <w:t>Решение задачи управления режимами энергосистемы заключается в определении таких управляющих воздействий, которые обеспечивают минимум народнохозяйственных затрат на производство, передачу и распределение электроэнергии. Эта задача сводится к минимизации затрат на энергоресурсы З(</w:t>
-      </w:r>
-      <w:r>
-        <w:rPr>
-          <w:lang w:val="en-US"/>
-        </w:rPr>
         <w:t>P</w:t>
       </w:r>
       <w:r>
@@ -714,10 +763,10 @@
           <w:position w:val="-12"/>
         </w:rPr>
         <w:object w:dxaOrig="360" w:dyaOrig="380">
-          <v:shape id="_x0000_i1030" type="#_x0000_t75" style="width:18.35pt;height:19pt" o:ole="">
+          <v:shape id="_x0000_i1030" type="#_x0000_t75" style="width:18pt;height:18.75pt" o:ole="">
             <v:imagedata r:id="rId15" o:title=""/>
           </v:shape>
-          <o:OLEObject Type="Embed" ProgID="Equation.DSMT4" ShapeID="_x0000_i1030" DrawAspect="Content" ObjectID="_1652208038" r:id="rId16"/>
+          <o:OLEObject Type="Embed" ProgID="Equation.DSMT4" ShapeID="_x0000_i1030" DrawAspect="Content" ObjectID="_1652208947" r:id="rId16"/>
         </w:object>
       </w:r>
       <w:r>
@@ -731,10 +780,10 @@
           <w:position w:val="-4"/>
         </w:rPr>
         <w:object w:dxaOrig="420" w:dyaOrig="279">
-          <v:shape id="_x0000_i1031" type="#_x0000_t75" style="width:20.95pt;height:13.75pt" o:ole="">
+          <v:shape id="_x0000_i1031" type="#_x0000_t75" style="width:21pt;height:13.5pt" o:ole="">
             <v:imagedata r:id="rId17" o:title=""/>
           </v:shape>
-          <o:OLEObject Type="Embed" ProgID="Equation.DSMT4" ShapeID="_x0000_i1031" DrawAspect="Content" ObjectID="_1652208039" r:id="rId18"/>
+          <o:OLEObject Type="Embed" ProgID="Equation.DSMT4" ShapeID="_x0000_i1031" DrawAspect="Content" ObjectID="_1652208948" r:id="rId18"/>
         </w:object>
       </w:r>
       <w:r>
@@ -745,10 +794,10 @@
           <w:position w:val="-6"/>
         </w:rPr>
         <w:object w:dxaOrig="160" w:dyaOrig="260">
-          <v:shape id="_x0000_i1032" type="#_x0000_t75" style="width:7.85pt;height:13.1pt" o:ole="">
+          <v:shape id="_x0000_i1032" type="#_x0000_t75" style="width:7.5pt;height:12.75pt" o:ole="">
             <v:imagedata r:id="rId19" o:title=""/>
           </v:shape>
-          <o:OLEObject Type="Embed" ProgID="Equation.DSMT4" ShapeID="_x0000_i1032" DrawAspect="Content" ObjectID="_1652208040" r:id="rId20"/>
+          <o:OLEObject Type="Embed" ProgID="Equation.DSMT4" ShapeID="_x0000_i1032" DrawAspect="Content" ObjectID="_1652208949" r:id="rId20"/>
         </w:object>
       </w:r>
       <w:r>
@@ -758,6 +807,7 @@
     <w:p>
       <w:pPr>
         <w:pStyle w:val="MTDisplayEquation"/>
+        <w:spacing w:after="240"/>
       </w:pPr>
       <w:r>
         <w:tab/>
@@ -767,10 +817,10 @@
           <w:position w:val="-32"/>
         </w:rPr>
         <w:object w:dxaOrig="2400" w:dyaOrig="780">
-          <v:shape id="_x0000_i1033" type="#_x0000_t75" style="width:119.8pt;height:39.25pt" o:ole="">
+          <v:shape id="_x0000_i1033" type="#_x0000_t75" style="width:120pt;height:39pt" o:ole="">
             <v:imagedata r:id="rId21" o:title=""/>
           </v:shape>
-          <o:OLEObject Type="Embed" ProgID="Equation.DSMT4" ShapeID="_x0000_i1033" DrawAspect="Content" ObjectID="_1652208041" r:id="rId22"/>
+          <o:OLEObject Type="Embed" ProgID="Equation.DSMT4" ShapeID="_x0000_i1033" DrawAspect="Content" ObjectID="_1652208950" r:id="rId22"/>
         </w:object>
       </w:r>
       <w:r>
@@ -826,7 +876,7 @@
     <w:p>
       <w:pPr>
         <w:pStyle w:val="fuck"/>
-        <w:spacing w:before="120"/>
+        <w:spacing w:before="120" w:after="240"/>
       </w:pPr>
       <w:r>
         <w:t xml:space="preserve">где </w:t>
@@ -836,10 +886,10 @@
           <w:position w:val="-12"/>
         </w:rPr>
         <w:object w:dxaOrig="320" w:dyaOrig="420">
-          <v:shape id="_x0000_i1034" type="#_x0000_t75" style="width:15.7pt;height:20.95pt" o:ole="">
+          <v:shape id="_x0000_i1034" type="#_x0000_t75" style="width:15.75pt;height:21pt" o:ole="">
             <v:imagedata r:id="rId23" o:title=""/>
           </v:shape>
-          <o:OLEObject Type="Embed" ProgID="Equation.DSMT4" ShapeID="_x0000_i1034" DrawAspect="Content" ObjectID="_1652208042" r:id="rId24"/>
+          <o:OLEObject Type="Embed" ProgID="Equation.DSMT4" ShapeID="_x0000_i1034" DrawAspect="Content" ObjectID="_1652208951" r:id="rId24"/>
         </w:object>
       </w:r>
       <w:r>
@@ -850,10 +900,10 @@
           <w:position w:val="-6"/>
         </w:rPr>
         <w:object w:dxaOrig="160" w:dyaOrig="260">
-          <v:shape id="_x0000_i1035" type="#_x0000_t75" style="width:7.85pt;height:13.1pt" o:ole="">
+          <v:shape id="_x0000_i1035" type="#_x0000_t75" style="width:7.5pt;height:12.75pt" o:ole="">
             <v:imagedata r:id="rId25" o:title=""/>
           </v:shape>
-          <o:OLEObject Type="Embed" ProgID="Equation.DSMT4" ShapeID="_x0000_i1035" DrawAspect="Content" ObjectID="_1652208043" r:id="rId26"/>
+          <o:OLEObject Type="Embed" ProgID="Equation.DSMT4" ShapeID="_x0000_i1035" DrawAspect="Content" ObjectID="_1652208952" r:id="rId26"/>
         </w:object>
       </w:r>
       <w:r>
@@ -863,28 +913,37 @@
     <w:p>
       <w:pPr>
         <w:pStyle w:val="fuck"/>
+        <w:spacing w:after="240"/>
       </w:pPr>
       <w:r>
         <w:rPr>
           <w:position w:val="-6"/>
         </w:rPr>
         <w:object w:dxaOrig="220" w:dyaOrig="240">
-          <v:shape id="_x0000_i1036" type="#_x0000_t75" style="width:11.15pt;height:11.8pt" o:ole="">
+          <v:shape id="_x0000_i1036" type="#_x0000_t75" style="width:11.25pt;height:12pt" o:ole="">
             <v:imagedata r:id="rId27" o:title=""/>
           </v:shape>
-          <o:OLEObject Type="Embed" ProgID="Equation.DSMT4" ShapeID="_x0000_i1036" DrawAspect="Content" ObjectID="_1652208044" r:id="rId28"/>
+          <o:OLEObject Type="Embed" ProgID="Equation.DSMT4" ShapeID="_x0000_i1036" DrawAspect="Content" ObjectID="_1652208953" r:id="rId28"/>
         </w:object>
       </w:r>
       <w:r>
-        <w:t xml:space="preserve"> - общее число энергоисточников.</w:t>
-      </w:r>
-    </w:p>
-    <w:p>
-      <w:pPr>
-        <w:pStyle w:val="fuck"/>
-      </w:pPr>
-      <w:r>
-        <w:lastRenderedPageBreak/>
+        <w:t xml:space="preserve"> - общее число </w:t>
+      </w:r>
+      <w:proofErr w:type="spellStart"/>
+      <w:r>
+        <w:t>энергоисточников</w:t>
+      </w:r>
+      <w:proofErr w:type="spellEnd"/>
+      <w:r>
+        <w:t>.</w:t>
+      </w:r>
+    </w:p>
+    <w:p>
+      <w:pPr>
+        <w:pStyle w:val="fuck"/>
+        <w:spacing w:after="240"/>
+      </w:pPr>
+      <w:r>
         <w:t>Сформулированное условие должно выполняться при поддержании номинальной частоты</w:t>
       </w:r>
       <w:r>
@@ -895,10 +954,10 @@
           <w:position w:val="-12"/>
         </w:rPr>
         <w:object w:dxaOrig="320" w:dyaOrig="420">
-          <v:shape id="_x0000_i1037" type="#_x0000_t75" style="width:15.7pt;height:20.95pt" o:ole="">
+          <v:shape id="_x0000_i1037" type="#_x0000_t75" style="width:15.75pt;height:21pt" o:ole="">
             <v:imagedata r:id="rId29" o:title=""/>
           </v:shape>
-          <o:OLEObject Type="Embed" ProgID="Equation.DSMT4" ShapeID="_x0000_i1037" DrawAspect="Content" ObjectID="_1652208045" r:id="rId30"/>
+          <o:OLEObject Type="Embed" ProgID="Equation.DSMT4" ShapeID="_x0000_i1037" DrawAspect="Content" ObjectID="_1652208954" r:id="rId30"/>
         </w:object>
       </w:r>
       <w:r>
@@ -909,10 +968,10 @@
           <w:position w:val="-16"/>
         </w:rPr>
         <w:object w:dxaOrig="300" w:dyaOrig="420">
-          <v:shape id="_x0000_i1038" type="#_x0000_t75" style="width:15.05pt;height:20.95pt" o:ole="">
+          <v:shape id="_x0000_i1038" type="#_x0000_t75" style="width:15pt;height:21pt" o:ole="">
             <v:imagedata r:id="rId31" o:title=""/>
           </v:shape>
-          <o:OLEObject Type="Embed" ProgID="Equation.DSMT4" ShapeID="_x0000_i1038" DrawAspect="Content" ObjectID="_1652208046" r:id="rId32"/>
+          <o:OLEObject Type="Embed" ProgID="Equation.DSMT4" ShapeID="_x0000_i1038" DrawAspect="Content" ObjectID="_1652208955" r:id="rId32"/>
         </w:object>
       </w:r>
       <w:r>
@@ -923,10 +982,10 @@
           <w:position w:val="-12"/>
         </w:rPr>
         <w:object w:dxaOrig="420" w:dyaOrig="340">
-          <v:shape id="_x0000_i1039" type="#_x0000_t75" style="width:20.95pt;height:17pt" o:ole="">
+          <v:shape id="_x0000_i1039" type="#_x0000_t75" style="width:21pt;height:17.25pt" o:ole="">
             <v:imagedata r:id="rId33" o:title=""/>
           </v:shape>
-          <o:OLEObject Type="Embed" ProgID="Equation.DSMT4" ShapeID="_x0000_i1039" DrawAspect="Content" ObjectID="_1652208047" r:id="rId34"/>
+          <o:OLEObject Type="Embed" ProgID="Equation.DSMT4" ShapeID="_x0000_i1039" DrawAspect="Content" ObjectID="_1652208956" r:id="rId34"/>
         </w:object>
       </w:r>
       <w:r>
@@ -936,6 +995,7 @@
     <w:p>
       <w:pPr>
         <w:pStyle w:val="fuck"/>
+        <w:spacing w:after="240"/>
       </w:pPr>
       <w:r>
         <w:t xml:space="preserve">Нельзя израсходовать гидроэнергии больше, чем это позволяет  ресурс </w:t>
@@ -945,10 +1005,10 @@
           <w:position w:val="-16"/>
         </w:rPr>
         <w:object w:dxaOrig="300" w:dyaOrig="420">
-          <v:shape id="_x0000_i1040" type="#_x0000_t75" style="width:15.05pt;height:20.95pt" o:ole="">
+          <v:shape id="_x0000_i1040" type="#_x0000_t75" style="width:15pt;height:21pt" o:ole="">
             <v:imagedata r:id="rId31" o:title=""/>
           </v:shape>
-          <o:OLEObject Type="Embed" ProgID="Equation.DSMT4" ShapeID="_x0000_i1040" DrawAspect="Content" ObjectID="_1652208048" r:id="rId35"/>
+          <o:OLEObject Type="Embed" ProgID="Equation.DSMT4" ShapeID="_x0000_i1040" DrawAspect="Content" ObjectID="_1652208957" r:id="rId35"/>
         </w:object>
       </w:r>
       <w:r>
@@ -958,9 +1018,10 @@
     <w:p>
       <w:pPr>
         <w:pStyle w:val="fuck"/>
-        <w:spacing w:after="120"/>
-      </w:pPr>
-      <w:r>
+        <w:spacing w:after="240"/>
+      </w:pPr>
+      <w:r>
+        <w:lastRenderedPageBreak/>
         <w:t xml:space="preserve">Расход топлива </w:t>
       </w:r>
       <w:r>
@@ -968,10 +1029,10 @@
           <w:position w:val="-12"/>
         </w:rPr>
         <w:object w:dxaOrig="380" w:dyaOrig="380">
-          <v:shape id="_x0000_i1041" type="#_x0000_t75" style="width:19pt;height:19pt" o:ole="">
+          <v:shape id="_x0000_i1041" type="#_x0000_t75" style="width:18.75pt;height:18.75pt" o:ole="">
             <v:imagedata r:id="rId36" o:title=""/>
           </v:shape>
-          <o:OLEObject Type="Embed" ProgID="Equation.DSMT4" ShapeID="_x0000_i1041" DrawAspect="Content" ObjectID="_1652208049" r:id="rId37"/>
+          <o:OLEObject Type="Embed" ProgID="Equation.DSMT4" ShapeID="_x0000_i1041" DrawAspect="Content" ObjectID="_1652208958" r:id="rId37"/>
         </w:object>
       </w:r>
       <w:r>
@@ -982,10 +1043,10 @@
           <w:position w:val="-6"/>
         </w:rPr>
         <w:object w:dxaOrig="360" w:dyaOrig="279">
-          <v:shape id="_x0000_i1042" type="#_x0000_t75" style="width:18.35pt;height:13.75pt" o:ole="">
+          <v:shape id="_x0000_i1042" type="#_x0000_t75" style="width:18pt;height:13.5pt" o:ole="">
             <v:imagedata r:id="rId38" o:title=""/>
           </v:shape>
-          <o:OLEObject Type="Embed" ProgID="Equation.DSMT4" ShapeID="_x0000_i1042" DrawAspect="Content" ObjectID="_1652208050" r:id="rId39"/>
+          <o:OLEObject Type="Embed" ProgID="Equation.DSMT4" ShapeID="_x0000_i1042" DrawAspect="Content" ObjectID="_1652208959" r:id="rId39"/>
         </w:object>
       </w:r>
       <w:r>
@@ -1002,10 +1063,10 @@
           <w:position w:val="-4"/>
         </w:rPr>
         <w:object w:dxaOrig="240" w:dyaOrig="279">
-          <v:shape id="_x0000_i1043" type="#_x0000_t75" style="width:11.8pt;height:13.75pt" o:ole="">
+          <v:shape id="_x0000_i1043" type="#_x0000_t75" style="width:12pt;height:13.5pt" o:ole="">
             <v:imagedata r:id="rId40" o:title=""/>
           </v:shape>
-          <o:OLEObject Type="Embed" ProgID="Equation.DSMT4" ShapeID="_x0000_i1043" DrawAspect="Content" ObjectID="_1652208051" r:id="rId41"/>
+          <o:OLEObject Type="Embed" ProgID="Equation.DSMT4" ShapeID="_x0000_i1043" DrawAspect="Content" ObjectID="_1652208960" r:id="rId41"/>
         </w:object>
       </w:r>
       <w:r>
@@ -1015,6 +1076,7 @@
     <w:p>
       <w:pPr>
         <w:pStyle w:val="MTDisplayEquation"/>
+        <w:spacing w:after="240"/>
       </w:pPr>
       <w:r>
         <w:tab/>
@@ -1024,10 +1086,10 @@
           <w:position w:val="-36"/>
         </w:rPr>
         <w:object w:dxaOrig="2439" w:dyaOrig="859">
-          <v:shape id="_x0000_i1044" type="#_x0000_t75" style="width:121.75pt;height:43.2pt" o:ole="">
+          <v:shape id="_x0000_i1044" type="#_x0000_t75" style="width:121.5pt;height:43.5pt" o:ole="">
             <v:imagedata r:id="rId42" o:title=""/>
           </v:shape>
-          <o:OLEObject Type="Embed" ProgID="Equation.DSMT4" ShapeID="_x0000_i1044" DrawAspect="Content" ObjectID="_1652208052" r:id="rId43"/>
+          <o:OLEObject Type="Embed" ProgID="Equation.DSMT4" ShapeID="_x0000_i1044" DrawAspect="Content" ObjectID="_1652208961" r:id="rId43"/>
         </w:object>
       </w:r>
       <w:r>
@@ -1083,7 +1145,7 @@
     <w:p>
       <w:pPr>
         <w:pStyle w:val="fuck"/>
-        <w:spacing w:before="120"/>
+        <w:spacing w:before="120" w:after="240"/>
         <w:rPr>
           <w:lang w:val="en-US"/>
         </w:rPr>
@@ -1101,6 +1163,7 @@
     <w:p>
       <w:pPr>
         <w:pStyle w:val="MTDisplayEquation"/>
+        <w:spacing w:after="240"/>
         <w:rPr>
           <w:lang w:val="en-US"/>
         </w:rPr>
@@ -1117,10 +1180,10 @@
           <w:lang w:val="en-US"/>
         </w:rPr>
         <w:object w:dxaOrig="200" w:dyaOrig="300">
-          <v:shape id="_x0000_i1045" type="#_x0000_t75" style="width:9.8pt;height:15.05pt" o:ole="">
+          <v:shape id="_x0000_i1045" type="#_x0000_t75" style="width:9.75pt;height:15pt" o:ole="">
             <v:imagedata r:id="rId44" o:title=""/>
           </v:shape>
-          <o:OLEObject Type="Embed" ProgID="Equation.DSMT4" ShapeID="_x0000_i1045" DrawAspect="Content" ObjectID="_1652208053" r:id="rId45"/>
+          <o:OLEObject Type="Embed" ProgID="Equation.DSMT4" ShapeID="_x0000_i1045" DrawAspect="Content" ObjectID="_1652208962" r:id="rId45"/>
         </w:object>
       </w:r>
       <w:r>
@@ -1133,6 +1196,7 @@
     <w:p>
       <w:pPr>
         <w:pStyle w:val="fuck"/>
+        <w:spacing w:after="240"/>
         <w:rPr>
           <w:lang w:val="en-US"/>
         </w:rPr>
@@ -1143,10 +1207,10 @@
           <w:lang w:val="en-US"/>
         </w:rPr>
         <w:object w:dxaOrig="200" w:dyaOrig="300">
-          <v:shape id="_x0000_i1046" type="#_x0000_t75" style="width:9.8pt;height:15.05pt" o:ole="">
+          <v:shape id="_x0000_i1046" type="#_x0000_t75" style="width:9.75pt;height:15pt" o:ole="">
             <v:imagedata r:id="rId46" o:title=""/>
           </v:shape>
-          <o:OLEObject Type="Embed" ProgID="Equation.DSMT4" ShapeID="_x0000_i1046" DrawAspect="Content" ObjectID="_1652208054" r:id="rId47"/>
+          <o:OLEObject Type="Embed" ProgID="Equation.DSMT4" ShapeID="_x0000_i1046" DrawAspect="Content" ObjectID="_1652208963" r:id="rId47"/>
         </w:object>
       </w:r>
       <w:r>

--- a/mine.docx
+++ b/mine.docx
@@ -1,6 +1,6 @@
 
 <file path=word/document.xml><?xml version="1.0" encoding="utf-8"?>
-<w:document xmlns:ve="http://schemas.openxmlformats.org/markup-compatibility/2006" xmlns:o="urn:schemas-microsoft-com:office:office" xmlns:r="http://schemas.openxmlformats.org/officeDocument/2006/relationships" xmlns:m="http://schemas.openxmlformats.org/officeDocument/2006/math" xmlns:v="urn:schemas-microsoft-com:vml" xmlns:wp="http://schemas.openxmlformats.org/drawingml/2006/wordprocessingDrawing" xmlns:w10="urn:schemas-microsoft-com:office:word" xmlns:w="http://schemas.openxmlformats.org/wordprocessingml/2006/main" xmlns:wne="http://schemas.microsoft.com/office/word/2006/wordml">
+<w:document xmlns:wpc="http://schemas.microsoft.com/office/word/2010/wordprocessingCanvas" xmlns:cx="http://schemas.microsoft.com/office/drawing/2014/chartex" xmlns:cx1="http://schemas.microsoft.com/office/drawing/2015/9/8/chartex" xmlns:cx2="http://schemas.microsoft.com/office/drawing/2015/10/21/chartex" xmlns:cx3="http://schemas.microsoft.com/office/drawing/2016/5/9/chartex" xmlns:cx4="http://schemas.microsoft.com/office/drawing/2016/5/10/chartex" xmlns:cx5="http://schemas.microsoft.com/office/drawing/2016/5/11/chartex" xmlns:cx6="http://schemas.microsoft.com/office/drawing/2016/5/12/chartex" xmlns:cx7="http://schemas.microsoft.com/office/drawing/2016/5/13/chartex" xmlns:cx8="http://schemas.microsoft.com/office/drawing/2016/5/14/chartex" xmlns:mc="http://schemas.openxmlformats.org/markup-compatibility/2006" xmlns:aink="http://schemas.microsoft.com/office/drawing/2016/ink" xmlns:am3d="http://schemas.microsoft.com/office/drawing/2017/model3d" xmlns:o="urn:schemas-microsoft-com:office:office" xmlns:r="http://schemas.openxmlformats.org/officeDocument/2006/relationships" xmlns:m="http://schemas.openxmlformats.org/officeDocument/2006/math" xmlns:v="urn:schemas-microsoft-com:vml" xmlns:wp14="http://schemas.microsoft.com/office/word/2010/wordprocessingDrawing" xmlns:wp="http://schemas.openxmlformats.org/drawingml/2006/wordprocessingDrawing" xmlns:w10="urn:schemas-microsoft-com:office:word" xmlns:w="http://schemas.openxmlformats.org/wordprocessingml/2006/main" xmlns:w14="http://schemas.microsoft.com/office/word/2010/wordml" xmlns:w15="http://schemas.microsoft.com/office/word/2012/wordml" xmlns:w16cex="http://schemas.microsoft.com/office/word/2018/wordml/cex" xmlns:w16cid="http://schemas.microsoft.com/office/word/2016/wordml/cid" xmlns:w16="http://schemas.microsoft.com/office/word/2018/wordml" xmlns:w16se="http://schemas.microsoft.com/office/word/2015/wordml/symex" xmlns:wpg="http://schemas.microsoft.com/office/word/2010/wordprocessingGroup" xmlns:wpi="http://schemas.microsoft.com/office/word/2010/wordprocessingInk" xmlns:wne="http://schemas.microsoft.com/office/word/2006/wordml" xmlns:wps="http://schemas.microsoft.com/office/word/2010/wordprocessingShape" mc:Ignorable="w14 w15 w16se w16cid w16 w16cex wp14">
   <w:body>
     <w:p>
       <w:pPr>
@@ -65,7 +65,7 @@
     <w:p>
       <w:pPr>
         <w:pStyle w:val="fuck"/>
-        <w:spacing w:after="240"/>
+        <w:spacing w:line="240" w:lineRule="auto"/>
       </w:pPr>
       <w:r>
         <w:t>Управление энергосистемой производиться за счет изменения ее состояния или параметров режима. Состояние ЭЭС определяется схемой системы, генераторным оборудованием, устройствами регулирования, устройствами автоматики и др. Главным параметром управления является активная мощность ЭЭС. Она может изменятся за счет состава включенного генераторного оборудования на станциях и за счет его загрузки.</w:t>
@@ -74,7 +74,7 @@
     <w:p>
       <w:pPr>
         <w:pStyle w:val="fuck"/>
-        <w:spacing w:after="240"/>
+        <w:spacing w:line="240" w:lineRule="auto"/>
       </w:pPr>
       <w:r>
         <w:t>Режимные задачи многообразны, и многие зависят от состава работающего оборудования и распределения нагрузки между агрегатами и станциями. Для нормальных режимов наиболее характерными являются следующие задачи:</w:t>
@@ -83,7 +83,7 @@
     <w:p>
       <w:pPr>
         <w:pStyle w:val="fuck"/>
-        <w:spacing w:after="240"/>
+        <w:spacing w:line="240" w:lineRule="auto"/>
       </w:pPr>
       <w:r>
         <w:t>-</w:t>
@@ -95,27 +95,19 @@
     <w:p>
       <w:pPr>
         <w:pStyle w:val="fuck"/>
-        <w:spacing w:after="240"/>
+        <w:spacing w:line="240" w:lineRule="auto"/>
       </w:pPr>
       <w:r>
         <w:t>-</w:t>
       </w:r>
       <w:r>
-        <w:t xml:space="preserve">определение </w:t>
-      </w:r>
-      <w:proofErr w:type="spellStart"/>
-      <w:r>
-        <w:t>перетоков</w:t>
-      </w:r>
-      <w:proofErr w:type="spellEnd"/>
-      <w:r>
-        <w:t xml:space="preserve"> мощности между энергосистемами;</w:t>
+        <w:t>определение перетоков мощности между энергосистемами;</w:t>
       </w:r>
     </w:p>
     <w:p>
       <w:pPr>
         <w:pStyle w:val="fuck"/>
-        <w:spacing w:after="240"/>
+        <w:spacing w:line="240" w:lineRule="auto"/>
       </w:pPr>
       <w:r>
         <w:t>-</w:t>
@@ -127,7 +119,7 @@
     <w:p>
       <w:pPr>
         <w:pStyle w:val="fuck"/>
-        <w:spacing w:after="240"/>
+        <w:spacing w:line="240" w:lineRule="auto"/>
       </w:pPr>
       <w:r>
         <w:t>-</w:t>
@@ -139,7 +131,7 @@
     <w:p>
       <w:pPr>
         <w:pStyle w:val="fuck"/>
-        <w:spacing w:after="240"/>
+        <w:spacing w:line="240" w:lineRule="auto"/>
       </w:pPr>
       <w:r>
         <w:t>-</w:t>
@@ -151,27 +143,19 @@
     <w:p>
       <w:pPr>
         <w:pStyle w:val="fuck"/>
-        <w:spacing w:after="240"/>
+        <w:spacing w:line="240" w:lineRule="auto"/>
       </w:pPr>
       <w:r>
         <w:t>-</w:t>
       </w:r>
       <w:r>
-        <w:t xml:space="preserve">расчет </w:t>
-      </w:r>
-      <w:proofErr w:type="spellStart"/>
-      <w:r>
-        <w:t>потокораспределения</w:t>
-      </w:r>
-      <w:proofErr w:type="spellEnd"/>
-      <w:r>
-        <w:t xml:space="preserve"> и напряжения в электрической сети;</w:t>
+        <w:t>расчет потокораспределения и напряжения в электрической сети;</w:t>
       </w:r>
     </w:p>
     <w:p>
       <w:pPr>
         <w:pStyle w:val="fuck"/>
-        <w:spacing w:after="240"/>
+        <w:spacing w:line="240" w:lineRule="auto"/>
       </w:pPr>
       <w:r>
         <w:t>-</w:t>
@@ -183,7 +167,7 @@
     <w:p>
       <w:pPr>
         <w:pStyle w:val="fuck"/>
-        <w:spacing w:after="240"/>
+        <w:spacing w:line="240" w:lineRule="auto"/>
       </w:pPr>
       <w:r>
         <w:t>-</w:t>
@@ -195,7 +179,7 @@
     <w:p>
       <w:pPr>
         <w:pStyle w:val="fuck"/>
-        <w:spacing w:after="240"/>
+        <w:spacing w:line="240" w:lineRule="auto"/>
       </w:pPr>
       <w:r>
         <w:t>-</w:t>
@@ -207,7 +191,7 @@
     <w:p>
       <w:pPr>
         <w:pStyle w:val="fuck"/>
-        <w:spacing w:after="240"/>
+        <w:spacing w:line="240" w:lineRule="auto"/>
       </w:pPr>
       <w:r>
         <w:t>-</w:t>
@@ -219,7 +203,7 @@
     <w:p>
       <w:pPr>
         <w:pStyle w:val="fuck"/>
-        <w:spacing w:after="240"/>
+        <w:spacing w:line="240" w:lineRule="auto"/>
       </w:pPr>
       <w:r>
         <w:t>-</w:t>
@@ -231,7 +215,7 @@
     <w:p>
       <w:pPr>
         <w:pStyle w:val="fuck"/>
-        <w:spacing w:after="240"/>
+        <w:spacing w:line="240" w:lineRule="auto"/>
       </w:pPr>
       <w:r>
         <w:t>-</w:t>
@@ -243,7 +227,7 @@
     <w:p>
       <w:pPr>
         <w:pStyle w:val="fuck"/>
-        <w:spacing w:after="240"/>
+        <w:spacing w:line="240" w:lineRule="auto"/>
       </w:pPr>
       <w:r>
         <w:t>-</w:t>
@@ -255,7 +239,7 @@
     <w:p>
       <w:pPr>
         <w:pStyle w:val="fuck"/>
-        <w:spacing w:after="240"/>
+        <w:spacing w:line="240" w:lineRule="auto"/>
       </w:pPr>
       <w:r>
         <w:t>-</w:t>
@@ -267,17 +251,16 @@
     <w:p>
       <w:pPr>
         <w:pStyle w:val="fuck"/>
-        <w:spacing w:after="240"/>
-      </w:pPr>
-      <w:r>
-        <w:lastRenderedPageBreak/>
+        <w:spacing w:line="240" w:lineRule="auto"/>
+      </w:pPr>
+      <w:r>
         <w:t>Приведенный перечень является далеко не полным, причем в каждой из перечисленных задач имеется множество подзадач.</w:t>
       </w:r>
     </w:p>
     <w:p>
       <w:pPr>
         <w:pStyle w:val="fuck"/>
-        <w:spacing w:after="240"/>
+        <w:spacing w:line="240" w:lineRule="auto"/>
       </w:pPr>
       <w:r>
         <w:rPr>
@@ -293,192 +276,371 @@
     <w:p>
       <w:pPr>
         <w:pStyle w:val="fuck"/>
+        <w:spacing w:line="240" w:lineRule="auto"/>
+      </w:pPr>
+      <w:r>
+        <w:t>Методы определения оптимального режима энергетической системы базируются на отыскании минимума затрат. Отыскание минимума сложной функции представляет собой задачу оптимизации, поэтому и возникает термин «оптимизация режима энергетических систем».</w:t>
+      </w:r>
+    </w:p>
+    <w:p>
+      <w:pPr>
+        <w:pStyle w:val="fuck"/>
+        <w:spacing w:line="240" w:lineRule="auto"/>
+      </w:pPr>
+      <w:r>
+        <w:t xml:space="preserve">Знание методов оптимизации режимов энергетических систем обязательно для всего инженерно-технического персонала, управляющего </w:t>
+      </w:r>
+      <w:r>
+        <w:lastRenderedPageBreak/>
+        <w:t>режимом энергосистемы: для ее руководящих работников, для диспетчеров энергосистем и работников службы режимов, а также для оперативного и технического персонала управляемых объектов (электростанций и электросетей).</w:t>
+      </w:r>
+    </w:p>
+    <w:p>
+      <w:pPr>
+        <w:pStyle w:val="fuck"/>
+        <w:spacing w:line="240" w:lineRule="auto"/>
+      </w:pPr>
+      <w:r>
+        <w:t>Для обеспечения максимальной экономичности режима энергосистемы имеется ряд следующих возможностей:</w:t>
+      </w:r>
+    </w:p>
+    <w:p>
+      <w:pPr>
+        <w:pStyle w:val="fuck"/>
+        <w:spacing w:line="240" w:lineRule="auto"/>
+      </w:pPr>
+      <w:r>
+        <w:t>-</w:t>
+      </w:r>
+      <w:r>
+        <w:t>оптимальное распределение активной и реактивной мощностей между генерирующими источниками, включенными в работу;</w:t>
+      </w:r>
+    </w:p>
+    <w:p>
+      <w:pPr>
+        <w:pStyle w:val="fuck"/>
+        <w:spacing w:line="240" w:lineRule="auto"/>
+      </w:pPr>
+      <w:r>
+        <w:t>-</w:t>
+      </w:r>
+      <w:r>
+        <w:t>оптимальный выбор включенных в работу агрегатов (котлов, турбогенераторов);</w:t>
+      </w:r>
+    </w:p>
+    <w:p>
+      <w:pPr>
+        <w:pStyle w:val="fuck"/>
+        <w:spacing w:line="240" w:lineRule="auto"/>
+      </w:pPr>
+      <w:r>
+        <w:t>-</w:t>
+      </w:r>
+      <w:r>
+        <w:t>оптимальное назначение оперативного резерва мощности в энергосистеме;</w:t>
+      </w:r>
+    </w:p>
+    <w:p>
+      <w:pPr>
+        <w:pStyle w:val="fuck"/>
+        <w:spacing w:line="240" w:lineRule="auto"/>
+      </w:pPr>
+      <w:r>
+        <w:t>-</w:t>
+      </w:r>
+      <w:r>
+        <w:t>выбор оптимальной схемы энергосистемы;</w:t>
+      </w:r>
+    </w:p>
+    <w:p>
+      <w:pPr>
+        <w:pStyle w:val="fuck"/>
+        <w:spacing w:line="240" w:lineRule="auto"/>
+      </w:pPr>
+      <w:r>
+        <w:t>-</w:t>
+      </w:r>
+      <w:r>
+        <w:t>оптимальное регулирование частоты и напряжений.</w:t>
+      </w:r>
+    </w:p>
+    <w:p>
+      <w:pPr>
+        <w:pStyle w:val="fuck"/>
+        <w:spacing w:line="240" w:lineRule="auto"/>
+      </w:pPr>
+      <w:r>
+        <w:t>Рассмот</w:t>
+      </w:r>
+      <w:r>
+        <w:t>рим</w:t>
+      </w:r>
+      <w:r>
+        <w:t xml:space="preserve"> методы установления оптим</w:t>
+      </w:r>
+      <w:r>
+        <w:t>ального распределения мощностей.</w:t>
+      </w:r>
+      <w:r>
+        <w:t xml:space="preserve"> Назначение оптимальных мощностей для какой-либо станции имеет смысл лишь в том случае, если при таком назначении распределение мощностей между отдельными агрегатами внутри электростанции также является оптимальным и, кроме того, если режим нагрузки агрегата при заданной ему оптимальной мощности по всем параметрам агрегата является оптимальным. Это означает, что при заданной нагрузке котла выбраны и поддерживаются оптимальные значения избытка воздуха и величины разрежения; при заданной нагрузке турбины - оптимальное значение давления, температуры пара и вакуума и т. п.</w:t>
+      </w:r>
+    </w:p>
+    <w:p>
+      <w:pPr>
+        <w:pStyle w:val="fuck"/>
+        <w:spacing w:line="240" w:lineRule="auto"/>
+      </w:pPr>
+      <w:r>
+        <w:t>Оптимальное распределение мощностей внутри станции подчиняется тем же законам, что и оптимальное распределение мощностей между станциями. В ряде случаев рассматривается распределение мощностей не между станциями, а между отдельными агрегатами всей энергосистемы.</w:t>
+      </w:r>
+    </w:p>
+    <w:p>
+      <w:pPr>
+        <w:pStyle w:val="fuck"/>
+        <w:spacing w:line="240" w:lineRule="auto"/>
+      </w:pPr>
+      <w:r>
+        <w:t>Установление оптимальных параметров режима агрегата при заданной ему нагрузке осуществляется оперативным персоналом, обслуживающим агрегат, по нормальным эксплуатационным инструкциям.</w:t>
+      </w:r>
+    </w:p>
+    <w:p>
+      <w:pPr>
+        <w:pStyle w:val="fuck"/>
+        <w:spacing w:line="240" w:lineRule="auto"/>
+      </w:pPr>
+      <w:r>
+        <w:t>Решение задачи оптимального распределения мощностей может базироваться на одном из излагаемых в дипломном проекте общих методов. Все эти методы обеспечивают получение таких значений мощностей, при которых суммарные затраты достигают минимума. Таким образом, с математической точки зрения задача сводится к отысканию минимума функции многих переменных. Эти переменные не являются независимыми, а имеют целый ряд ограничений или связей.</w:t>
+      </w:r>
+    </w:p>
+    <w:p>
+      <w:pPr>
+        <w:pStyle w:val="fuck"/>
+        <w:spacing w:line="240" w:lineRule="auto"/>
+      </w:pPr>
+      <w:r>
+        <w:t>Для оптимизации режима нужно найти минимум затрат, зависящих от большого числа переменных, связанных условиями ограничения.</w:t>
+      </w:r>
+    </w:p>
+    <w:p>
+      <w:pPr>
+        <w:pStyle w:val="fuck"/>
+        <w:spacing w:line="240" w:lineRule="auto"/>
+      </w:pPr>
+      <w:r>
+        <w:t>Общая постановка задачи об оптимизации ДП-106021</w:t>
+      </w:r>
+      <w:r>
+        <w:t>1521</w:t>
+      </w:r>
+      <w:r>
+        <w:t>-20</w:t>
+      </w:r>
+      <w:r>
+        <w:t>20</w:t>
+      </w:r>
+      <w:r>
+        <w:t>-01-ПЛ.</w:t>
+      </w:r>
+    </w:p>
+    <w:p>
+      <w:pPr>
+        <w:jc w:val="left"/>
+        <w:rPr>
+          <w:rFonts w:cs="Times New Roman"/>
+          <w:szCs w:val="27"/>
+        </w:rPr>
+      </w:pPr>
+      <w:r>
+        <w:br w:type="page"/>
+      </w:r>
+    </w:p>
+    <w:p>
+      <w:pPr>
+        <w:pStyle w:val="a3"/>
+        <w:numPr>
+          <w:ilvl w:val="0"/>
+          <w:numId w:val="2"/>
+        </w:numPr>
         <w:spacing w:after="240"/>
       </w:pPr>
       <w:r>
-        <w:t>Методы определения оптимального режима энергетической системы базируются на отыскании минимума затрат. Отыскание минимума сложной функции представляет собой задачу оптимизации, поэтому и возникает термин «оптимизация режима энергетических систем».</w:t>
-      </w:r>
-    </w:p>
-    <w:p>
-      <w:pPr>
-        <w:pStyle w:val="fuck"/>
-        <w:spacing w:after="240"/>
-      </w:pPr>
-      <w:r>
-        <w:t>Знание методов оптимизации режимов энергетических систем обязательно для всего инженерно-технического персонала, управляющего режимом энергосистемы: для ее руководящих работников, для диспетчеров энергосистем и работников службы режимов, а также для оперативного и технического персонала управляемых объектов (электростанций и электросетей).</w:t>
-      </w:r>
-    </w:p>
-    <w:p>
-      <w:pPr>
-        <w:pStyle w:val="fuck"/>
-        <w:spacing w:after="240"/>
-      </w:pPr>
-      <w:r>
-        <w:t>Для обеспечения максимальной экономичности режима энергосистемы имеется ряд следующих возможностей:</w:t>
-      </w:r>
-    </w:p>
-    <w:p>
-      <w:pPr>
-        <w:pStyle w:val="fuck"/>
-        <w:spacing w:after="240"/>
-      </w:pPr>
-      <w:r>
-        <w:t>-</w:t>
-      </w:r>
-      <w:r>
-        <w:t>оптимальное распределение активной и реактивной мощностей между генерирующими источниками, включенными в работу;</w:t>
-      </w:r>
-    </w:p>
-    <w:p>
-      <w:pPr>
-        <w:pStyle w:val="fuck"/>
-        <w:spacing w:after="240"/>
-      </w:pPr>
-      <w:r>
-        <w:t>-</w:t>
-      </w:r>
-      <w:r>
-        <w:t>оптимальный выбор включенных в работу агрегатов (котлов, турбогенераторов);</w:t>
-      </w:r>
-    </w:p>
-    <w:p>
-      <w:pPr>
-        <w:pStyle w:val="fuck"/>
-        <w:spacing w:after="240"/>
-      </w:pPr>
-      <w:r>
-        <w:t>-</w:t>
-      </w:r>
-      <w:r>
-        <w:t>оптимальное назначение оперативного резерва мощности в энергосистеме;</w:t>
-      </w:r>
-    </w:p>
-    <w:p>
-      <w:pPr>
-        <w:pStyle w:val="fuck"/>
-        <w:spacing w:after="240"/>
-      </w:pPr>
-      <w:r>
-        <w:t>-</w:t>
-      </w:r>
-      <w:r>
-        <w:t>выбор оптимальной схемы энергосистемы;</w:t>
-      </w:r>
-    </w:p>
-    <w:p>
-      <w:pPr>
-        <w:pStyle w:val="fuck"/>
-        <w:spacing w:after="240"/>
-      </w:pPr>
-      <w:r>
-        <w:t>-</w:t>
-      </w:r>
-      <w:r>
-        <w:t>оптимальное регулирование частоты и напряжений.</w:t>
-      </w:r>
-    </w:p>
-    <w:p>
-      <w:pPr>
-        <w:pStyle w:val="fuck"/>
-        <w:spacing w:after="240"/>
-      </w:pPr>
-      <w:r>
-        <w:t>Рассмот</w:t>
-      </w:r>
-      <w:r>
-        <w:t>рим</w:t>
-      </w:r>
-      <w:r>
-        <w:t xml:space="preserve"> методы установления оптим</w:t>
-      </w:r>
-      <w:r>
-        <w:t>ального распределения мощностей.</w:t>
-      </w:r>
-      <w:r>
-        <w:t xml:space="preserve"> Назначение оптимальных мощностей для какой-либо станции имеет смысл лишь в том случае, если при таком назначении распределение мощностей между отдельными агрегатами внутри электростанции также </w:t>
-      </w:r>
-      <w:r>
         <w:lastRenderedPageBreak/>
-        <w:t>является оптимальным и, кроме того, если режим нагрузки агрегата при заданной ему оптимальной мощности по всем параметрам агрегата является оптимальным. Это означает, что при заданной нагрузке котла выбраны и поддерживаются оптимальные значения избытка воздуха и величины разрежения; при заданной нагрузке турбины - оптимальное значение давления, температуры пара и вакуума и т. п.</w:t>
-      </w:r>
-    </w:p>
-    <w:p>
-      <w:pPr>
-        <w:pStyle w:val="fuck"/>
-        <w:spacing w:after="240"/>
-      </w:pPr>
-      <w:r>
-        <w:t>Оптимальное распределение мощностей внутри станции подчиняется тем же законам, что и оптимальное распределение мощностей между станциями. В ряде случаев рассматривается распределение мощностей не между станциями, а между отдельными агрегатами всей энергосистемы.</w:t>
-      </w:r>
-    </w:p>
-    <w:p>
-      <w:pPr>
-        <w:pStyle w:val="fuck"/>
-        <w:spacing w:after="240"/>
-      </w:pPr>
-      <w:r>
-        <w:t>Установление оптимальных параметров режима агрегата при заданной ему нагрузке осуществляется оперативным персоналом, обслуживающим агрегат, по нормальным эксплуатационным инструкциям.</w:t>
-      </w:r>
-    </w:p>
-    <w:p>
-      <w:pPr>
-        <w:pStyle w:val="fuck"/>
-        <w:spacing w:after="240"/>
-      </w:pPr>
-      <w:r>
-        <w:t>Решение задачи оптимального распределения мощностей может базироваться на одном из излагаемых в дипломном проекте общих методов. Все эти методы обеспечивают получение таких значений мощностей, при которых суммарные затраты достигают минимума. Таким образом, с математической точки зрения задача сводится к отысканию минимума функции многих переменных. Эти переменные не являются независимыми, а имеют целый ряд ограничений или связей.</w:t>
-      </w:r>
-    </w:p>
-    <w:p>
-      <w:pPr>
-        <w:pStyle w:val="fuck"/>
-        <w:spacing w:after="240"/>
-      </w:pPr>
-      <w:r>
-        <w:t>Для оптимизации режима нужно найти минимум затрат, зависящих от большого числа переменных, связанных условиями ограничения.</w:t>
-      </w:r>
-    </w:p>
-    <w:p>
-      <w:pPr>
-        <w:pStyle w:val="fuck"/>
-        <w:spacing w:after="240"/>
-      </w:pPr>
-      <w:r>
-        <w:t>Общая постановка задачи об оптимизации ДП-106021</w:t>
-      </w:r>
-      <w:r>
-        <w:t>1521</w:t>
-      </w:r>
-      <w:r>
-        <w:t>-20</w:t>
-      </w:r>
-      <w:r>
-        <w:t>20</w:t>
-      </w:r>
-      <w:r>
-        <w:t>-01-ПЛ.</w:t>
-      </w:r>
-    </w:p>
-    <w:p>
-      <w:pPr>
-        <w:pStyle w:val="usual"/>
-        <w:spacing w:after="240"/>
-      </w:pPr>
+        <w:t>АНАЛИЗ ЛИТЕРАТУРЫ И ПОСТАНОВКА ВОПРОСОВ ПРОЕКТА</w:t>
+      </w:r>
     </w:p>
     <w:p>
       <w:pPr>
         <w:pStyle w:val="1"/>
         <w:spacing w:after="240"/>
-        <w:ind w:left="-426"/>
-      </w:pPr>
-      <w:r>
-        <w:t>Постановка задачи</w:t>
+      </w:pPr>
+      <w:r>
+        <w:t>Анализ литературы</w:t>
       </w:r>
     </w:p>
     <w:p>
       <w:pPr>
         <w:pStyle w:val="fuck"/>
-        <w:spacing w:after="240"/>
+        <w:spacing w:line="240" w:lineRule="auto"/>
+      </w:pPr>
+      <w:r>
+        <w:t xml:space="preserve">Сегодняшние знания человека складываются из научно </w:t>
+      </w:r>
+      <w:proofErr w:type="gramStart"/>
+      <w:r>
+        <w:t>обоснованных  доводов</w:t>
+      </w:r>
+      <w:proofErr w:type="gramEnd"/>
+      <w:r>
+        <w:t xml:space="preserve">, которые собирались столетиями. Поэтому является необходимостью привести источники сведений, уже полученные научными работниками и </w:t>
+      </w:r>
+      <w:r>
+        <w:t>авторами.</w:t>
+      </w:r>
+    </w:p>
+    <w:p>
+      <w:pPr>
+        <w:pStyle w:val="fuck"/>
+        <w:spacing w:line="240" w:lineRule="auto"/>
+      </w:pPr>
+      <w:r>
+        <w:t xml:space="preserve">Показатели и нормы качества электроэнергии были найти </w:t>
+      </w:r>
+      <w:proofErr w:type="gramStart"/>
+      <w:r>
+        <w:t>в  литературе</w:t>
+      </w:r>
+      <w:proofErr w:type="gramEnd"/>
+      <w:r>
+        <w:t xml:space="preserve"> [1], являющейся действующим ГОСТом для некоторых государств СНГ, принятом в 1997  году. Нормы, установленные данным стандартом, являются обязательными во всех режимах работы сетях и систем общего назначения.</w:t>
+      </w:r>
+      <w:r>
+        <w:t xml:space="preserve"> </w:t>
+      </w:r>
+    </w:p>
+    <w:p>
+      <w:pPr>
+        <w:pStyle w:val="fuck"/>
+        <w:spacing w:line="240" w:lineRule="auto"/>
+      </w:pPr>
+      <w:r>
+        <w:t xml:space="preserve">Главным источником при проектировании, монтаже и эксплуатации электрических установок, является литература [2, 3]. Здесь установлены правила устройства электроустановок с целью обеспечения надежности и безопасности. </w:t>
+      </w:r>
+    </w:p>
+    <w:p>
+      <w:pPr>
+        <w:pStyle w:val="fuck"/>
+        <w:spacing w:line="240" w:lineRule="auto"/>
+      </w:pPr>
+      <w:r>
+        <w:t xml:space="preserve">Так же источником информации является “Схемная и режимная информация по основным электрическим схемам РУП «ОДУ»”. Благодаря информации, полученной во время прохождения преддипломной практики, можно произвести расчеты, исходные данные для которых являются реальной, практической информацией, которая используется в данное время для оптимального распределения нагрузок </w:t>
+      </w:r>
+      <w:r>
+        <w:t>[4</w:t>
+      </w:r>
+      <w:proofErr w:type="gramStart"/>
+      <w:r>
+        <w:t xml:space="preserve">] </w:t>
+      </w:r>
+      <w:r>
+        <w:t>.</w:t>
+      </w:r>
+      <w:proofErr w:type="gramEnd"/>
+    </w:p>
+    <w:p>
+      <w:pPr>
+        <w:pStyle w:val="fuck"/>
+        <w:spacing w:line="240" w:lineRule="auto"/>
+      </w:pPr>
+      <w:r>
+        <w:t xml:space="preserve">Основным источником является книга </w:t>
+      </w:r>
+      <w:proofErr w:type="spellStart"/>
+      <w:r>
+        <w:t>Веникова</w:t>
+      </w:r>
+      <w:proofErr w:type="spellEnd"/>
+      <w:r>
+        <w:t xml:space="preserve"> В.А. - «Оптимизация режимов электростанций и энергосистем», которая необходима для описания теоретической часть дипломной работы в достаточном объеме </w:t>
+      </w:r>
+      <w:r>
+        <w:t>[5</w:t>
+      </w:r>
+      <w:proofErr w:type="gramStart"/>
+      <w:r>
+        <w:t xml:space="preserve">] </w:t>
+      </w:r>
+      <w:r>
+        <w:t>.</w:t>
+      </w:r>
+      <w:proofErr w:type="gramEnd"/>
+      <w:r>
+        <w:t xml:space="preserve"> Подробно расписаны методы и способы распределения нагрузок в книге того же автора - </w:t>
+      </w:r>
+      <w:r>
+        <w:t xml:space="preserve">«Электрические системы. Электрические расчеты, программирование и оптимизация режимов» </w:t>
+      </w:r>
+      <w:r>
+        <w:t>[6</w:t>
+      </w:r>
+      <w:proofErr w:type="gramStart"/>
+      <w:r>
+        <w:t>] .</w:t>
+      </w:r>
+      <w:proofErr w:type="gramEnd"/>
+    </w:p>
+    <w:p>
+      <w:pPr>
+        <w:pStyle w:val="fuck"/>
+        <w:spacing w:line="240" w:lineRule="auto"/>
+      </w:pPr>
+      <w:r>
+        <w:t xml:space="preserve">Все необходимые для расчетов данные были взяты из «Справочника по проектированию электроэнергетических систем под редакцией С.С. </w:t>
+      </w:r>
+      <w:proofErr w:type="spellStart"/>
+      <w:r>
+        <w:t>Рокотяна</w:t>
+      </w:r>
+      <w:proofErr w:type="spellEnd"/>
+      <w:r>
+        <w:t xml:space="preserve"> и И.М. Шапиро [7</w:t>
+      </w:r>
+      <w:proofErr w:type="gramStart"/>
+      <w:r>
+        <w:t>]  и</w:t>
+      </w:r>
+      <w:proofErr w:type="gramEnd"/>
+      <w:r>
+        <w:t xml:space="preserve"> книги «Электрические системы и сети. Проектирование» Г. Е. Поспелов, В. Т. Федин [8].</w:t>
+      </w:r>
+    </w:p>
+    <w:p>
+      <w:pPr>
+        <w:jc w:val="left"/>
+        <w:rPr>
+          <w:rFonts w:cs="Times New Roman"/>
+          <w:szCs w:val="27"/>
+        </w:rPr>
+      </w:pPr>
+      <w:r>
+        <w:br w:type="page"/>
+      </w:r>
+    </w:p>
+    <w:p>
+      <w:pPr>
+        <w:pStyle w:val="1"/>
+        <w:spacing w:before="0" w:line="240" w:lineRule="auto"/>
+        <w:ind w:firstLine="709"/>
+      </w:pPr>
+      <w:r>
+        <w:lastRenderedPageBreak/>
+        <w:t>Постановка вопросов проекта</w:t>
+      </w:r>
+    </w:p>
+    <w:p/>
+    <w:p>
+      <w:pPr>
+        <w:pStyle w:val="fuck"/>
+        <w:spacing w:line="240" w:lineRule="auto"/>
       </w:pPr>
       <w:r>
         <w:t xml:space="preserve">Существует определенная связи между эксплуатационными затратами </w:t>
@@ -487,7 +649,7 @@
         <w:rPr>
           <w:position w:val="-6"/>
         </w:rPr>
-        <w:object w:dxaOrig="220" w:dyaOrig="300">
+        <w:object w:dxaOrig="220" w:dyaOrig="300" w14:anchorId="3DEDF709">
           <v:shapetype id="_x0000_t75" coordsize="21600,21600" o:spt="75" o:preferrelative="t" path="m@4@5l@4@11@9@11@9@5xe" filled="f" stroked="f">
             <v:stroke joinstyle="miter"/>
             <v:formulas>
@@ -507,10 +669,10 @@
             <v:path o:extrusionok="f" gradientshapeok="t" o:connecttype="rect"/>
             <o:lock v:ext="edit" aspectratio="t"/>
           </v:shapetype>
-          <v:shape id="_x0000_i1025" type="#_x0000_t75" style="width:11.25pt;height:15pt" o:ole="">
+          <v:shape id="_x0000_i1239" type="#_x0000_t75" style="width:11.2pt;height:15.2pt" o:ole="">
             <v:imagedata r:id="rId5" o:title=""/>
           </v:shape>
-          <o:OLEObject Type="Embed" ProgID="Equation.DSMT4" ShapeID="_x0000_i1025" DrawAspect="Content" ObjectID="_1652208942" r:id="rId6"/>
+          <o:OLEObject Type="Embed" ProgID="Equation.DSMT4" ShapeID="_x0000_i1239" DrawAspect="Content" ObjectID="_1652458727" r:id="rId6"/>
         </w:object>
       </w:r>
       <w:r>
@@ -520,7 +682,8 @@
     <w:p>
       <w:pPr>
         <w:pStyle w:val="MTDisplayEquation"/>
-        <w:spacing w:after="240"/>
+        <w:spacing w:line="240" w:lineRule="auto"/>
+        <w:ind w:left="0" w:right="0" w:firstLine="709"/>
       </w:pPr>
       <w:r>
         <w:tab/>
@@ -530,11 +693,11 @@
           <w:position w:val="-12"/>
           <w:lang w:val="en-US"/>
         </w:rPr>
-        <w:object w:dxaOrig="1620" w:dyaOrig="380">
-          <v:shape id="_x0000_i1026" type="#_x0000_t75" style="width:81pt;height:18.75pt" o:ole="">
+        <w:object w:dxaOrig="1620" w:dyaOrig="380" w14:anchorId="6D2AEEB5">
+          <v:shape id="_x0000_i1240" type="#_x0000_t75" style="width:80.8pt;height:18.4pt" o:ole="">
             <v:imagedata r:id="rId7" o:title=""/>
           </v:shape>
-          <o:OLEObject Type="Embed" ProgID="Equation.DSMT4" ShapeID="_x0000_i1026" DrawAspect="Content" ObjectID="_1652208943" r:id="rId8"/>
+          <o:OLEObject Type="Embed" ProgID="Equation.DSMT4" ShapeID="_x0000_i1240" DrawAspect="Content" ObjectID="_1652458728" r:id="rId8"/>
         </w:object>
       </w:r>
       <w:r>
@@ -665,7 +828,7 @@
     <w:p>
       <w:pPr>
         <w:pStyle w:val="fuck"/>
-        <w:spacing w:before="120" w:after="240"/>
+        <w:spacing w:line="240" w:lineRule="auto"/>
       </w:pPr>
       <w:r>
         <w:t xml:space="preserve">где </w:t>
@@ -674,11 +837,11 @@
         <w:rPr>
           <w:position w:val="-12"/>
         </w:rPr>
-        <w:object w:dxaOrig="300" w:dyaOrig="380">
-          <v:shape id="_x0000_i1027" type="#_x0000_t75" style="width:15pt;height:18.75pt" o:ole="">
+        <w:object w:dxaOrig="300" w:dyaOrig="380" w14:anchorId="231478D0">
+          <v:shape id="_x0000_i1241" type="#_x0000_t75" style="width:15.2pt;height:18.4pt" o:ole="">
             <v:imagedata r:id="rId9" o:title=""/>
           </v:shape>
-          <o:OLEObject Type="Embed" ProgID="Equation.DSMT4" ShapeID="_x0000_i1027" DrawAspect="Content" ObjectID="_1652208944" r:id="rId10"/>
+          <o:OLEObject Type="Embed" ProgID="Equation.DSMT4" ShapeID="_x0000_i1241" DrawAspect="Content" ObjectID="_1652458729" r:id="rId10"/>
         </w:object>
       </w:r>
       <w:r>
@@ -688,17 +851,13 @@
         <w:t xml:space="preserve"> (</w:t>
       </w:r>
       <w:r>
-        <w:t xml:space="preserve">затраты на зарплату эксплуатационного персонала, на мероприятия по повышению надежности и экономичности оборудования за счет повышения КПД устройств передачи и преобразования энергии(парогенераторов, турбин, генераторов и ...)). Эти затраты почти не </w:t>
-      </w:r>
-      <w:r>
-        <w:lastRenderedPageBreak/>
-        <w:t>зависят от нагрузки и их уменьшение достигается усилиями эксплуатационного персонала электростанций и сетевых предприятий.</w:t>
+        <w:t>затраты на зарплату эксплуатационного персонала, на мероприятия по повышению надежности и экономичности оборудования за счет повышения КПД устройств передачи и преобразования энергии(парогенераторов, турбин, генераторов и ...)). Эти затраты почти не зависят от нагрузки и их уменьшение достигается усилиями эксплуатационного персонала электростанций и сетевых предприятий.</w:t>
       </w:r>
     </w:p>
     <w:p>
       <w:pPr>
         <w:pStyle w:val="fuck"/>
-        <w:spacing w:after="240"/>
+        <w:spacing w:line="240" w:lineRule="auto"/>
       </w:pPr>
       <w:r>
         <w:t xml:space="preserve">Вторая составляющая </w:t>
@@ -707,11 +866,11 @@
         <w:rPr>
           <w:position w:val="-12"/>
         </w:rPr>
-        <w:object w:dxaOrig="620" w:dyaOrig="360">
-          <v:shape id="_x0000_i1028" type="#_x0000_t75" style="width:30.75pt;height:18pt" o:ole="">
+        <w:object w:dxaOrig="620" w:dyaOrig="360" w14:anchorId="636B7C22">
+          <v:shape id="_x0000_i1242" type="#_x0000_t75" style="width:30.4pt;height:18.4pt" o:ole="">
             <v:imagedata r:id="rId11" o:title=""/>
           </v:shape>
-          <o:OLEObject Type="Embed" ProgID="Equation.DSMT4" ShapeID="_x0000_i1028" DrawAspect="Content" ObjectID="_1652208945" r:id="rId12"/>
+          <o:OLEObject Type="Embed" ProgID="Equation.DSMT4" ShapeID="_x0000_i1242" DrawAspect="Content" ObjectID="_1652458730" r:id="rId12"/>
         </w:object>
       </w:r>
       <w:r>
@@ -721,11 +880,11 @@
         <w:rPr>
           <w:position w:val="-12"/>
         </w:rPr>
-        <w:object w:dxaOrig="620" w:dyaOrig="360">
-          <v:shape id="_x0000_i1029" type="#_x0000_t75" style="width:30.75pt;height:18pt" o:ole="">
+        <w:object w:dxaOrig="620" w:dyaOrig="360" w14:anchorId="2D860383">
+          <v:shape id="_x0000_i1243" type="#_x0000_t75" style="width:30.4pt;height:18.4pt" o:ole="">
             <v:imagedata r:id="rId13" o:title=""/>
           </v:shape>
-          <o:OLEObject Type="Embed" ProgID="Equation.DSMT4" ShapeID="_x0000_i1029" DrawAspect="Content" ObjectID="_1652208946" r:id="rId14"/>
+          <o:OLEObject Type="Embed" ProgID="Equation.DSMT4" ShapeID="_x0000_i1243" DrawAspect="Content" ObjectID="_1652458731" r:id="rId14"/>
         </w:object>
       </w:r>
       <w:r>
@@ -735,7 +894,7 @@
     <w:p>
       <w:pPr>
         <w:pStyle w:val="fuck"/>
-        <w:spacing w:after="240"/>
+        <w:spacing w:line="240" w:lineRule="auto"/>
       </w:pPr>
       <w:r>
         <w:t>Решение задачи управления режимами энергосистемы заключается в определении таких управляющих воздействий, которые обеспечивают минимум народнохозяйственных затрат на производство, передачу и распределение электроэнергии. Эта задача сводится к минимизации затрат на энергоресурсы З(</w:t>
@@ -753,7 +912,7 @@
     <w:p>
       <w:pPr>
         <w:pStyle w:val="fuck"/>
-        <w:spacing w:after="240"/>
+        <w:spacing w:line="240" w:lineRule="auto"/>
       </w:pPr>
       <w:r>
         <w:t xml:space="preserve">Величина суммарной нагрузки энергосистемы </w:t>
@@ -762,28 +921,25 @@
         <w:rPr>
           <w:position w:val="-12"/>
         </w:rPr>
-        <w:object w:dxaOrig="360" w:dyaOrig="380">
-          <v:shape id="_x0000_i1030" type="#_x0000_t75" style="width:18pt;height:18.75pt" o:ole="">
+        <w:object w:dxaOrig="360" w:dyaOrig="380" w14:anchorId="0941864B">
+          <v:shape id="_x0000_i1244" type="#_x0000_t75" style="width:18.4pt;height:18.4pt" o:ole="">
             <v:imagedata r:id="rId15" o:title=""/>
           </v:shape>
-          <o:OLEObject Type="Embed" ProgID="Equation.DSMT4" ShapeID="_x0000_i1030" DrawAspect="Content" ObjectID="_1652208947" r:id="rId16"/>
-        </w:object>
-      </w:r>
-      <w:r>
-        <w:t xml:space="preserve"> </w:t>
-      </w:r>
-      <w:r>
-        <w:t xml:space="preserve">определяется поведением потребителей энергии и рассматривается в энергосистеме как заданный параметр, характеризующий внешнее воздействие. С учетом потерь </w:t>
+          <o:OLEObject Type="Embed" ProgID="Equation.DSMT4" ShapeID="_x0000_i1244" DrawAspect="Content" ObjectID="_1652458732" r:id="rId16"/>
+        </w:object>
+      </w:r>
+      <w:r>
+        <w:t xml:space="preserve"> определяется поведением потребителей энергии и рассматривается в энергосистеме как заданный параметр, характеризующий внешнее воздействие. С учетом потерь </w:t>
       </w:r>
       <w:r>
         <w:rPr>
           <w:position w:val="-4"/>
         </w:rPr>
-        <w:object w:dxaOrig="420" w:dyaOrig="279">
-          <v:shape id="_x0000_i1031" type="#_x0000_t75" style="width:21pt;height:13.5pt" o:ole="">
+        <w:object w:dxaOrig="420" w:dyaOrig="279" w14:anchorId="31C9AC96">
+          <v:shape id="_x0000_i1245" type="#_x0000_t75" style="width:20pt;height:12.8pt" o:ole="">
             <v:imagedata r:id="rId17" o:title=""/>
           </v:shape>
-          <o:OLEObject Type="Embed" ProgID="Equation.DSMT4" ShapeID="_x0000_i1031" DrawAspect="Content" ObjectID="_1652208948" r:id="rId18"/>
+          <o:OLEObject Type="Embed" ProgID="Equation.DSMT4" ShapeID="_x0000_i1245" DrawAspect="Content" ObjectID="_1652458733" r:id="rId18"/>
         </w:object>
       </w:r>
       <w:r>
@@ -793,11 +949,11 @@
         <w:rPr>
           <w:position w:val="-6"/>
         </w:rPr>
-        <w:object w:dxaOrig="160" w:dyaOrig="260">
-          <v:shape id="_x0000_i1032" type="#_x0000_t75" style="width:7.5pt;height:12.75pt" o:ole="">
+        <w:object w:dxaOrig="160" w:dyaOrig="260" w14:anchorId="20EEB8F5">
+          <v:shape id="_x0000_i1246" type="#_x0000_t75" style="width:7.2pt;height:12.8pt" o:ole="">
             <v:imagedata r:id="rId19" o:title=""/>
           </v:shape>
-          <o:OLEObject Type="Embed" ProgID="Equation.DSMT4" ShapeID="_x0000_i1032" DrawAspect="Content" ObjectID="_1652208949" r:id="rId20"/>
+          <o:OLEObject Type="Embed" ProgID="Equation.DSMT4" ShapeID="_x0000_i1246" DrawAspect="Content" ObjectID="_1652458734" r:id="rId20"/>
         </w:object>
       </w:r>
       <w:r>
@@ -807,7 +963,8 @@
     <w:p>
       <w:pPr>
         <w:pStyle w:val="MTDisplayEquation"/>
-        <w:spacing w:after="240"/>
+        <w:spacing w:line="240" w:lineRule="auto"/>
+        <w:ind w:left="0" w:right="0" w:firstLine="709"/>
       </w:pPr>
       <w:r>
         <w:tab/>
@@ -816,11 +973,11 @@
         <w:rPr>
           <w:position w:val="-32"/>
         </w:rPr>
-        <w:object w:dxaOrig="2400" w:dyaOrig="780">
-          <v:shape id="_x0000_i1033" type="#_x0000_t75" style="width:120pt;height:39pt" o:ole="">
+        <w:object w:dxaOrig="2400" w:dyaOrig="780" w14:anchorId="013A46E8">
+          <v:shape id="_x0000_i1247" type="#_x0000_t75" style="width:120pt;height:39.2pt" o:ole="">
             <v:imagedata r:id="rId21" o:title=""/>
           </v:shape>
-          <o:OLEObject Type="Embed" ProgID="Equation.DSMT4" ShapeID="_x0000_i1033" DrawAspect="Content" ObjectID="_1652208950" r:id="rId22"/>
+          <o:OLEObject Type="Embed" ProgID="Equation.DSMT4" ShapeID="_x0000_i1247" DrawAspect="Content" ObjectID="_1652458735" r:id="rId22"/>
         </w:object>
       </w:r>
       <w:r>
@@ -876,7 +1033,7 @@
     <w:p>
       <w:pPr>
         <w:pStyle w:val="fuck"/>
-        <w:spacing w:before="120" w:after="240"/>
+        <w:spacing w:line="240" w:lineRule="auto"/>
       </w:pPr>
       <w:r>
         <w:t xml:space="preserve">где </w:t>
@@ -885,11 +1042,11 @@
         <w:rPr>
           <w:position w:val="-12"/>
         </w:rPr>
-        <w:object w:dxaOrig="320" w:dyaOrig="420">
-          <v:shape id="_x0000_i1034" type="#_x0000_t75" style="width:15.75pt;height:21pt" o:ole="">
+        <w:object w:dxaOrig="320" w:dyaOrig="420" w14:anchorId="33BED2BA">
+          <v:shape id="_x0000_i1248" type="#_x0000_t75" style="width:16pt;height:20pt" o:ole="">
             <v:imagedata r:id="rId23" o:title=""/>
           </v:shape>
-          <o:OLEObject Type="Embed" ProgID="Equation.DSMT4" ShapeID="_x0000_i1034" DrawAspect="Content" ObjectID="_1652208951" r:id="rId24"/>
+          <o:OLEObject Type="Embed" ProgID="Equation.DSMT4" ShapeID="_x0000_i1248" DrawAspect="Content" ObjectID="_1652458736" r:id="rId24"/>
         </w:object>
       </w:r>
       <w:r>
@@ -899,11 +1056,11 @@
         <w:rPr>
           <w:position w:val="-6"/>
         </w:rPr>
-        <w:object w:dxaOrig="160" w:dyaOrig="260">
-          <v:shape id="_x0000_i1035" type="#_x0000_t75" style="width:7.5pt;height:12.75pt" o:ole="">
+        <w:object w:dxaOrig="160" w:dyaOrig="260" w14:anchorId="3AA6F600">
+          <v:shape id="_x0000_i1249" type="#_x0000_t75" style="width:7.2pt;height:12.8pt" o:ole="">
             <v:imagedata r:id="rId25" o:title=""/>
           </v:shape>
-          <o:OLEObject Type="Embed" ProgID="Equation.DSMT4" ShapeID="_x0000_i1035" DrawAspect="Content" ObjectID="_1652208952" r:id="rId26"/>
+          <o:OLEObject Type="Embed" ProgID="Equation.DSMT4" ShapeID="_x0000_i1249" DrawAspect="Content" ObjectID="_1652458737" r:id="rId26"/>
         </w:object>
       </w:r>
       <w:r>
@@ -913,51 +1070,40 @@
     <w:p>
       <w:pPr>
         <w:pStyle w:val="fuck"/>
-        <w:spacing w:after="240"/>
+        <w:spacing w:line="240" w:lineRule="auto"/>
       </w:pPr>
       <w:r>
         <w:rPr>
           <w:position w:val="-6"/>
         </w:rPr>
-        <w:object w:dxaOrig="220" w:dyaOrig="240">
-          <v:shape id="_x0000_i1036" type="#_x0000_t75" style="width:11.25pt;height:12pt" o:ole="">
+        <w:object w:dxaOrig="220" w:dyaOrig="240" w14:anchorId="32382778">
+          <v:shape id="_x0000_i1250" type="#_x0000_t75" style="width:11.2pt;height:12pt" o:ole="">
             <v:imagedata r:id="rId27" o:title=""/>
           </v:shape>
-          <o:OLEObject Type="Embed" ProgID="Equation.DSMT4" ShapeID="_x0000_i1036" DrawAspect="Content" ObjectID="_1652208953" r:id="rId28"/>
-        </w:object>
-      </w:r>
-      <w:r>
-        <w:t xml:space="preserve"> - общее число </w:t>
-      </w:r>
-      <w:proofErr w:type="spellStart"/>
-      <w:r>
-        <w:t>энергоисточников</w:t>
-      </w:r>
-      <w:proofErr w:type="spellEnd"/>
-      <w:r>
-        <w:t>.</w:t>
+          <o:OLEObject Type="Embed" ProgID="Equation.DSMT4" ShapeID="_x0000_i1250" DrawAspect="Content" ObjectID="_1652458738" r:id="rId28"/>
+        </w:object>
+      </w:r>
+      <w:r>
+        <w:t xml:space="preserve"> - общее число энергоисточников.</w:t>
       </w:r>
     </w:p>
     <w:p>
       <w:pPr>
         <w:pStyle w:val="fuck"/>
-        <w:spacing w:after="240"/>
-      </w:pPr>
-      <w:r>
-        <w:t>Сформулированное условие должно выполняться при поддержании номинальной частоты</w:t>
-      </w:r>
-      <w:r>
-        <w:t xml:space="preserve">. Оптимальное управление нормальными режимами энергосистемы заключается в экономичном распределении нагрузки системы между источниками, т.е в определении значений </w:t>
+        <w:spacing w:line="240" w:lineRule="auto"/>
+      </w:pPr>
+      <w:r>
+        <w:t xml:space="preserve">Сформулированное условие должно выполняться при поддержании номинальной частоты. Оптимальное управление нормальными режимами энергосистемы заключается в экономичном распределении нагрузки системы между источниками, т.е. в определении значений </w:t>
       </w:r>
       <w:r>
         <w:rPr>
           <w:position w:val="-12"/>
         </w:rPr>
-        <w:object w:dxaOrig="320" w:dyaOrig="420">
-          <v:shape id="_x0000_i1037" type="#_x0000_t75" style="width:15.75pt;height:21pt" o:ole="">
+        <w:object w:dxaOrig="320" w:dyaOrig="420" w14:anchorId="2F4EF113">
+          <v:shape id="_x0000_i1251" type="#_x0000_t75" style="width:16pt;height:20pt" o:ole="">
             <v:imagedata r:id="rId29" o:title=""/>
           </v:shape>
-          <o:OLEObject Type="Embed" ProgID="Equation.DSMT4" ShapeID="_x0000_i1037" DrawAspect="Content" ObjectID="_1652208954" r:id="rId30"/>
+          <o:OLEObject Type="Embed" ProgID="Equation.DSMT4" ShapeID="_x0000_i1251" DrawAspect="Content" ObjectID="_1652458739" r:id="rId30"/>
         </w:object>
       </w:r>
       <w:r>
@@ -967,11 +1113,11 @@
         <w:rPr>
           <w:position w:val="-16"/>
         </w:rPr>
-        <w:object w:dxaOrig="300" w:dyaOrig="420">
-          <v:shape id="_x0000_i1038" type="#_x0000_t75" style="width:15pt;height:21pt" o:ole="">
+        <w:object w:dxaOrig="300" w:dyaOrig="420" w14:anchorId="02832E83">
+          <v:shape id="_x0000_i1252" type="#_x0000_t75" style="width:15.2pt;height:20pt" o:ole="">
             <v:imagedata r:id="rId31" o:title=""/>
           </v:shape>
-          <o:OLEObject Type="Embed" ProgID="Equation.DSMT4" ShapeID="_x0000_i1038" DrawAspect="Content" ObjectID="_1652208955" r:id="rId32"/>
+          <o:OLEObject Type="Embed" ProgID="Equation.DSMT4" ShapeID="_x0000_i1252" DrawAspect="Content" ObjectID="_1652458740" r:id="rId32"/>
         </w:object>
       </w:r>
       <w:r>
@@ -981,11 +1127,11 @@
         <w:rPr>
           <w:position w:val="-12"/>
         </w:rPr>
-        <w:object w:dxaOrig="420" w:dyaOrig="340">
-          <v:shape id="_x0000_i1039" type="#_x0000_t75" style="width:21pt;height:17.25pt" o:ole="">
+        <w:object w:dxaOrig="420" w:dyaOrig="340" w14:anchorId="7D9C0B70">
+          <v:shape id="_x0000_i1253" type="#_x0000_t75" style="width:20pt;height:17.6pt" o:ole="">
             <v:imagedata r:id="rId33" o:title=""/>
           </v:shape>
-          <o:OLEObject Type="Embed" ProgID="Equation.DSMT4" ShapeID="_x0000_i1039" DrawAspect="Content" ObjectID="_1652208956" r:id="rId34"/>
+          <o:OLEObject Type="Embed" ProgID="Equation.DSMT4" ShapeID="_x0000_i1253" DrawAspect="Content" ObjectID="_1652458741" r:id="rId34"/>
         </w:object>
       </w:r>
       <w:r>
@@ -995,7 +1141,7 @@
     <w:p>
       <w:pPr>
         <w:pStyle w:val="fuck"/>
-        <w:spacing w:after="240"/>
+        <w:spacing w:line="240" w:lineRule="auto"/>
       </w:pPr>
       <w:r>
         <w:t xml:space="preserve">Нельзя израсходовать гидроэнергии больше, чем это позволяет  ресурс </w:t>
@@ -1004,35 +1150,38 @@
         <w:rPr>
           <w:position w:val="-16"/>
         </w:rPr>
-        <w:object w:dxaOrig="300" w:dyaOrig="420">
-          <v:shape id="_x0000_i1040" type="#_x0000_t75" style="width:15pt;height:21pt" o:ole="">
+        <w:object w:dxaOrig="300" w:dyaOrig="420" w14:anchorId="666FBC34">
+          <v:shape id="_x0000_i1254" type="#_x0000_t75" style="width:15.2pt;height:20pt" o:ole="">
             <v:imagedata r:id="rId31" o:title=""/>
           </v:shape>
-          <o:OLEObject Type="Embed" ProgID="Equation.DSMT4" ShapeID="_x0000_i1040" DrawAspect="Content" ObjectID="_1652208957" r:id="rId35"/>
-        </w:object>
-      </w:r>
-      <w:r>
-        <w:t>, а меньше невыгодно т.к. его недоиспользование приводит к холостому сбросу воды на ГЭС  и означает, что заданная для системы выработка электроэнергии достигается за счет дополнительного сжигания топлива на ТЭС.</w:t>
+          <o:OLEObject Type="Embed" ProgID="Equation.DSMT4" ShapeID="_x0000_i1254" DrawAspect="Content" ObjectID="_1652458742" r:id="rId35"/>
+        </w:object>
+      </w:r>
+      <w:r>
+        <w:t xml:space="preserve">, а меньше невыгодно т.к. его недоиспользование приводит к холостому </w:t>
+      </w:r>
+      <w:r>
+        <w:lastRenderedPageBreak/>
+        <w:t>сбросу воды на ГЭС  и означает, что заданная для системы выработка электроэнергии достигается за счет дополнительного сжигания топлива на ТЭС.</w:t>
       </w:r>
     </w:p>
     <w:p>
       <w:pPr>
         <w:pStyle w:val="fuck"/>
-        <w:spacing w:after="240"/>
-      </w:pPr>
-      <w:r>
-        <w:lastRenderedPageBreak/>
+        <w:spacing w:line="240" w:lineRule="auto"/>
+      </w:pPr>
+      <w:r>
         <w:t xml:space="preserve">Расход топлива </w:t>
       </w:r>
       <w:r>
         <w:rPr>
           <w:position w:val="-12"/>
         </w:rPr>
-        <w:object w:dxaOrig="380" w:dyaOrig="380">
-          <v:shape id="_x0000_i1041" type="#_x0000_t75" style="width:18.75pt;height:18.75pt" o:ole="">
+        <w:object w:dxaOrig="380" w:dyaOrig="380" w14:anchorId="6793F2AD">
+          <v:shape id="_x0000_i1255" type="#_x0000_t75" style="width:18.4pt;height:18.4pt" o:ole="">
             <v:imagedata r:id="rId36" o:title=""/>
           </v:shape>
-          <o:OLEObject Type="Embed" ProgID="Equation.DSMT4" ShapeID="_x0000_i1041" DrawAspect="Content" ObjectID="_1652208958" r:id="rId37"/>
+          <o:OLEObject Type="Embed" ProgID="Equation.DSMT4" ShapeID="_x0000_i1255" DrawAspect="Content" ObjectID="_1652458743" r:id="rId37"/>
         </w:object>
       </w:r>
       <w:r>
@@ -1042,11 +1191,11 @@
         <w:rPr>
           <w:position w:val="-6"/>
         </w:rPr>
-        <w:object w:dxaOrig="360" w:dyaOrig="279">
-          <v:shape id="_x0000_i1042" type="#_x0000_t75" style="width:18pt;height:13.5pt" o:ole="">
+        <w:object w:dxaOrig="360" w:dyaOrig="279" w14:anchorId="31D1C43F">
+          <v:shape id="_x0000_i1256" type="#_x0000_t75" style="width:18.4pt;height:12.8pt" o:ole="">
             <v:imagedata r:id="rId38" o:title=""/>
           </v:shape>
-          <o:OLEObject Type="Embed" ProgID="Equation.DSMT4" ShapeID="_x0000_i1042" DrawAspect="Content" ObjectID="_1652208959" r:id="rId39"/>
+          <o:OLEObject Type="Embed" ProgID="Equation.DSMT4" ShapeID="_x0000_i1256" DrawAspect="Content" ObjectID="_1652458744" r:id="rId39"/>
         </w:object>
       </w:r>
       <w:r>
@@ -1062,11 +1211,11 @@
         <w:rPr>
           <w:position w:val="-4"/>
         </w:rPr>
-        <w:object w:dxaOrig="240" w:dyaOrig="279">
-          <v:shape id="_x0000_i1043" type="#_x0000_t75" style="width:12pt;height:13.5pt" o:ole="">
+        <w:object w:dxaOrig="240" w:dyaOrig="279" w14:anchorId="57625FDB">
+          <v:shape id="_x0000_i1257" type="#_x0000_t75" style="width:12pt;height:12.8pt" o:ole="">
             <v:imagedata r:id="rId40" o:title=""/>
           </v:shape>
-          <o:OLEObject Type="Embed" ProgID="Equation.DSMT4" ShapeID="_x0000_i1043" DrawAspect="Content" ObjectID="_1652208960" r:id="rId41"/>
+          <o:OLEObject Type="Embed" ProgID="Equation.DSMT4" ShapeID="_x0000_i1257" DrawAspect="Content" ObjectID="_1652458745" r:id="rId41"/>
         </w:object>
       </w:r>
       <w:r>
@@ -1076,7 +1225,8 @@
     <w:p>
       <w:pPr>
         <w:pStyle w:val="MTDisplayEquation"/>
-        <w:spacing w:after="240"/>
+        <w:spacing w:line="240" w:lineRule="auto"/>
+        <w:ind w:left="0" w:right="0" w:firstLine="709"/>
       </w:pPr>
       <w:r>
         <w:tab/>
@@ -1085,11 +1235,11 @@
         <w:rPr>
           <w:position w:val="-36"/>
         </w:rPr>
-        <w:object w:dxaOrig="2439" w:dyaOrig="859">
-          <v:shape id="_x0000_i1044" type="#_x0000_t75" style="width:121.5pt;height:43.5pt" o:ole="">
+        <w:object w:dxaOrig="2439" w:dyaOrig="859" w14:anchorId="74042C86">
+          <v:shape id="_x0000_i1258" type="#_x0000_t75" style="width:121.6pt;height:43.2pt" o:ole="">
             <v:imagedata r:id="rId42" o:title=""/>
           </v:shape>
-          <o:OLEObject Type="Embed" ProgID="Equation.DSMT4" ShapeID="_x0000_i1044" DrawAspect="Content" ObjectID="_1652208961" r:id="rId43"/>
+          <o:OLEObject Type="Embed" ProgID="Equation.DSMT4" ShapeID="_x0000_i1258" DrawAspect="Content" ObjectID="_1652458746" r:id="rId43"/>
         </w:object>
       </w:r>
       <w:r>
@@ -1145,79 +1295,6702 @@
     <w:p>
       <w:pPr>
         <w:pStyle w:val="fuck"/>
-        <w:spacing w:before="120" w:after="240"/>
-        <w:rPr>
+        <w:spacing w:line="240" w:lineRule="auto"/>
+      </w:pPr>
+      <w:r>
+        <w:t>где</w:t>
+      </w:r>
+      <w:r>
+        <w:t xml:space="preserve"> </w:t>
+      </w:r>
+      <w:r>
+        <w:rPr>
+          <w:position w:val="-6"/>
           <w:lang w:val="en-US"/>
         </w:rPr>
+        <w:object w:dxaOrig="460" w:dyaOrig="300" w14:anchorId="5F2CF3F5">
+          <v:shape id="_x0000_i1259" type="#_x0000_t75" style="width:23.2pt;height:15.2pt" o:ole="">
+            <v:imagedata r:id="rId44" o:title=""/>
+          </v:shape>
+          <o:OLEObject Type="Embed" ProgID="Equation.DSMT4" ShapeID="_x0000_i1259" DrawAspect="Content" ObjectID="_1652458747" r:id="rId45"/>
+        </w:object>
+      </w:r>
+      <w:r>
+        <w:t xml:space="preserve">- </w:t>
+      </w:r>
+      <w:r>
+        <w:t>количество ТЭС</w:t>
+      </w:r>
+      <w:r>
+        <w:t>;</w:t>
+      </w:r>
+    </w:p>
+    <w:p>
+      <w:pPr>
+        <w:pStyle w:val="fuck"/>
+        <w:spacing w:line="240" w:lineRule="auto"/>
+      </w:pPr>
+      <w:r>
+        <w:rPr>
+          <w:position w:val="-12"/>
+          <w:lang w:val="en-US"/>
+        </w:rPr>
+        <w:object w:dxaOrig="279" w:dyaOrig="380" w14:anchorId="5A97F1C4">
+          <v:shape id="_x0000_i1260" type="#_x0000_t75" style="width:14.4pt;height:18.4pt" o:ole="">
+            <v:imagedata r:id="rId46" o:title=""/>
+          </v:shape>
+          <o:OLEObject Type="Embed" ProgID="Equation.DSMT4" ShapeID="_x0000_i1260" DrawAspect="Content" ObjectID="_1652458748" r:id="rId47"/>
+        </w:object>
+      </w:r>
+      <w:r>
+        <w:t xml:space="preserve"> -</w:t>
+      </w:r>
+      <w:r>
+        <w:t xml:space="preserve"> коэффициент стоимости добычи и транспортировки топлива для </w:t>
+      </w:r>
+      <w:r>
+        <w:rPr>
+          <w:position w:val="-6"/>
+        </w:rPr>
+        <w:object w:dxaOrig="160" w:dyaOrig="279" w14:anchorId="1222DE66">
+          <v:shape id="_x0000_i1261" type="#_x0000_t75" style="width:8pt;height:14.4pt" o:ole="">
+            <v:imagedata r:id="rId48" o:title=""/>
+          </v:shape>
+          <o:OLEObject Type="Embed" ProgID="Equation.DSMT4" ShapeID="_x0000_i1261" DrawAspect="Content" ObjectID="_1652458749" r:id="rId49"/>
+        </w:object>
+      </w:r>
+      <w:r>
+        <w:t>-</w:t>
+      </w:r>
+      <w:r>
+        <w:t>ой станции.</w:t>
+      </w:r>
+    </w:p>
+    <w:p>
+      <w:pPr>
+        <w:pStyle w:val="fuck"/>
+        <w:spacing w:line="240" w:lineRule="auto"/>
+      </w:pPr>
+      <w:r>
+        <w:t xml:space="preserve">Полное использование гидроресурса за время </w:t>
+      </w:r>
+      <w:r>
+        <w:rPr>
+          <w:position w:val="-4"/>
+        </w:rPr>
+        <w:object w:dxaOrig="240" w:dyaOrig="279" w14:anchorId="5EBA9BA3">
+          <v:shape id="_x0000_i1262" type="#_x0000_t75" style="width:12pt;height:14.4pt" o:ole="">
+            <v:imagedata r:id="rId50" o:title=""/>
+          </v:shape>
+          <o:OLEObject Type="Embed" ProgID="Equation.DSMT4" ShapeID="_x0000_i1262" DrawAspect="Content" ObjectID="_1652458750" r:id="rId51"/>
+        </w:object>
+      </w:r>
+      <w:r>
+        <w:t>соответствует условию (баланс):</w:t>
+      </w:r>
+      <w:r>
+        <w:t xml:space="preserve"> </w:t>
+      </w:r>
+    </w:p>
+    <w:p>
+      <w:pPr>
+        <w:pStyle w:val="MTDisplayEquation"/>
+        <w:spacing w:line="240" w:lineRule="auto"/>
+        <w:ind w:left="0" w:right="0" w:firstLine="709"/>
+      </w:pPr>
+      <w:r>
+        <w:tab/>
+      </w:r>
+      <w:r>
+        <w:rPr>
+          <w:position w:val="-38"/>
+        </w:rPr>
+        <w:object w:dxaOrig="2640" w:dyaOrig="900" w14:anchorId="37F198FA">
+          <v:shape id="_x0000_i1263" type="#_x0000_t75" style="width:132pt;height:45.6pt" o:ole="">
+            <v:imagedata r:id="rId52" o:title=""/>
+          </v:shape>
+          <o:OLEObject Type="Embed" ProgID="Equation.DSMT4" ShapeID="_x0000_i1263" DrawAspect="Content" ObjectID="_1652458751" r:id="rId53"/>
+        </w:object>
+      </w:r>
+      <w:r>
+        <w:t xml:space="preserve"> </w:t>
+      </w:r>
+      <w:r>
+        <w:tab/>
+      </w:r>
+      <w:r>
+        <w:fldChar w:fldCharType="begin"/>
+      </w:r>
+      <w:r>
+        <w:instrText xml:space="preserve"> MACROBUTTON MTPlaceRef \* MERGEFORMAT </w:instrText>
+      </w:r>
+      <w:r>
+        <w:fldChar w:fldCharType="begin"/>
+      </w:r>
+      <w:r>
+        <w:instrText xml:space="preserve"> SEQ MTEqn \h \* MERGEFORMAT </w:instrText>
+      </w:r>
+      <w:r>
+        <w:fldChar w:fldCharType="end"/>
+      </w:r>
+      <w:r>
+        <w:instrText>(</w:instrText>
+      </w:r>
+      <w:fldSimple w:instr=" SEQ MTSec \c \* Arabic \* MERGEFORMAT ">
+        <w:r>
+          <w:rPr>
+            <w:noProof/>
+          </w:rPr>
+          <w:instrText>1</w:instrText>
+        </w:r>
+      </w:fldSimple>
+      <w:r>
+        <w:instrText>.</w:instrText>
+      </w:r>
+      <w:fldSimple w:instr=" SEQ MTEqn \c \* Arabic \* MERGEFORMAT ">
+        <w:r>
+          <w:rPr>
+            <w:noProof/>
+          </w:rPr>
+          <w:instrText>4</w:instrText>
+        </w:r>
+      </w:fldSimple>
+      <w:r>
+        <w:instrText>)</w:instrText>
+      </w:r>
+      <w:r>
+        <w:fldChar w:fldCharType="end"/>
+      </w:r>
+    </w:p>
+    <w:p>
+      <w:pPr>
+        <w:pStyle w:val="fuck"/>
+        <w:spacing w:line="240" w:lineRule="auto"/>
       </w:pPr>
       <w:r>
         <w:t>где</w:t>
       </w:r>
       <w:r>
-        <w:rPr>
-          <w:lang w:val="en-US"/>
-        </w:rPr>
         <w:t xml:space="preserve"> </w:t>
       </w:r>
-    </w:p>
-    <w:p>
-      <w:pPr>
-        <w:pStyle w:val="MTDisplayEquation"/>
-        <w:spacing w:after="240"/>
-        <w:rPr>
-          <w:lang w:val="en-US"/>
-        </w:rPr>
-      </w:pPr>
-      <w:r>
-        <w:rPr>
-          <w:lang w:val="en-US"/>
-        </w:rPr>
-        <w:tab/>
+      <w:r>
+        <w:object w:dxaOrig="460" w:dyaOrig="300" w14:anchorId="4A8683B7">
+          <v:shape id="_x0000_i1264" type="#_x0000_t75" style="width:23.2pt;height:15.2pt" o:ole="">
+            <v:imagedata r:id="rId54" o:title=""/>
+          </v:shape>
+          <o:OLEObject Type="Embed" ProgID="Equation.DSMT4" ShapeID="_x0000_i1264" DrawAspect="Content" ObjectID="_1652458752" r:id="rId55"/>
+        </w:object>
+      </w:r>
+      <w:r>
+        <w:t xml:space="preserve">- </w:t>
+      </w:r>
+      <w:r>
+        <w:t>количество ГЭС</w:t>
+      </w:r>
+      <w:r>
+        <w:t>;</w:t>
+      </w:r>
+    </w:p>
+    <w:p>
+      <w:pPr>
+        <w:pStyle w:val="fuck"/>
+        <w:spacing w:line="240" w:lineRule="auto"/>
+      </w:pPr>
+      <w:r>
+        <w:rPr>
+          <w:position w:val="-16"/>
+        </w:rPr>
+        <w:object w:dxaOrig="700" w:dyaOrig="420" w14:anchorId="2577D59B">
+          <v:shape id="_x0000_i1265" type="#_x0000_t75" style="width:34.4pt;height:20pt" o:ole="">
+            <v:imagedata r:id="rId56" o:title=""/>
+          </v:shape>
+          <o:OLEObject Type="Embed" ProgID="Equation.DSMT4" ShapeID="_x0000_i1265" DrawAspect="Content" ObjectID="_1652458753" r:id="rId57"/>
+        </w:object>
+      </w:r>
+      <w:r>
+        <w:t xml:space="preserve"> - </w:t>
+      </w:r>
+      <w:r>
+        <w:t>расход воды, как функция времени, зависящий от загрузки гидрогенераторов активной мощностью</w:t>
+      </w:r>
+      <w:r>
+        <w:t xml:space="preserve">; </w:t>
+      </w:r>
+      <w:r>
+        <w:rPr>
+          <w:position w:val="-16"/>
+        </w:rPr>
+        <w:object w:dxaOrig="300" w:dyaOrig="420" w14:anchorId="014A51C9">
+          <v:shape id="_x0000_i1266" type="#_x0000_t75" style="width:15.2pt;height:20pt" o:ole="">
+            <v:imagedata r:id="rId58" o:title=""/>
+          </v:shape>
+          <o:OLEObject Type="Embed" ProgID="Equation.DSMT4" ShapeID="_x0000_i1266" DrawAspect="Content" ObjectID="_1652458754" r:id="rId59"/>
+        </w:object>
+      </w:r>
+      <w:r>
+        <w:t xml:space="preserve">известный (планируемый на год, период </w:t>
       </w:r>
       <w:r>
         <w:rPr>
           <w:position w:val="-4"/>
           <w:lang w:val="en-US"/>
         </w:rPr>
-        <w:object w:dxaOrig="200" w:dyaOrig="300">
-          <v:shape id="_x0000_i1045" type="#_x0000_t75" style="width:9.75pt;height:15pt" o:ole="">
-            <v:imagedata r:id="rId44" o:title=""/>
-          </v:shape>
-          <o:OLEObject Type="Embed" ProgID="Equation.DSMT4" ShapeID="_x0000_i1045" DrawAspect="Content" ObjectID="_1652208962" r:id="rId45"/>
-        </w:object>
-      </w:r>
-      <w:r>
-        <w:rPr>
+        <w:object w:dxaOrig="240" w:dyaOrig="279" w14:anchorId="1B304185">
+          <v:shape id="_x0000_i1267" type="#_x0000_t75" style="width:12pt;height:14.4pt" o:ole="">
+            <v:imagedata r:id="rId60" o:title=""/>
+          </v:shape>
+          <o:OLEObject Type="Embed" ProgID="Equation.DSMT4" ShapeID="_x0000_i1267" DrawAspect="Content" ObjectID="_1652458755" r:id="rId61"/>
+        </w:object>
+      </w:r>
+      <w:r>
+        <w:t xml:space="preserve">) </w:t>
+      </w:r>
+      <w:r>
+        <w:t xml:space="preserve">запас воды на ГЭС </w:t>
+      </w:r>
+      <w:r>
+        <w:rPr>
+          <w:position w:val="-12"/>
+        </w:rPr>
+        <w:object w:dxaOrig="220" w:dyaOrig="340" w14:anchorId="254E5952">
+          <v:shape id="_x0000_i1268" type="#_x0000_t75" style="width:11.2pt;height:17.6pt" o:ole="">
+            <v:imagedata r:id="rId62" o:title=""/>
+          </v:shape>
+          <o:OLEObject Type="Embed" ProgID="Equation.DSMT4" ShapeID="_x0000_i1268" DrawAspect="Content" ObjectID="_1652458756" r:id="rId63"/>
+        </w:object>
+      </w:r>
+      <w:r>
+        <w:t>.</w:t>
+      </w:r>
+    </w:p>
+    <w:p>
+      <w:pPr>
+        <w:pStyle w:val="fuck"/>
+        <w:spacing w:line="240" w:lineRule="auto"/>
+      </w:pPr>
+      <w:r>
+        <w:t xml:space="preserve">Таким образом, задача оптимизации режима энергосистемы соответствует отысканию минимума </w:t>
+      </w:r>
+      <w:r>
+        <w:rPr>
+          <w:position w:val="-12"/>
+        </w:rPr>
+        <w:object w:dxaOrig="880" w:dyaOrig="380" w14:anchorId="49C56123">
+          <v:shape id="_x0000_i1269" type="#_x0000_t75" style="width:44pt;height:18.4pt" o:ole="">
+            <v:imagedata r:id="rId64" o:title=""/>
+          </v:shape>
+          <o:OLEObject Type="Embed" ProgID="Equation.DSMT4" ShapeID="_x0000_i1269" DrawAspect="Content" ObjectID="_1652458757" r:id="rId65"/>
+        </w:object>
+      </w:r>
+      <w:r>
+        <w:t xml:space="preserve"> согласно:</w:t>
+      </w:r>
+    </w:p>
+    <w:p>
+      <w:pPr>
+        <w:pStyle w:val="MTDisplayEquation"/>
+        <w:spacing w:line="240" w:lineRule="auto"/>
+        <w:ind w:left="0" w:right="0" w:firstLine="709"/>
+      </w:pPr>
+      <w:r>
+        <w:tab/>
+      </w:r>
+      <w:r>
+        <w:rPr>
+          <w:position w:val="-36"/>
+        </w:rPr>
+        <w:object w:dxaOrig="2439" w:dyaOrig="859" w14:anchorId="342C62B4">
+          <v:shape id="_x0000_i1270" type="#_x0000_t75" style="width:121.6pt;height:43.2pt" o:ole="">
+            <v:imagedata r:id="rId66" o:title=""/>
+          </v:shape>
+          <o:OLEObject Type="Embed" ProgID="Equation.DSMT4" ShapeID="_x0000_i1270" DrawAspect="Content" ObjectID="_1652458758" r:id="rId67"/>
+        </w:object>
+      </w:r>
+      <w:r>
+        <w:t xml:space="preserve"> </w:t>
+      </w:r>
+      <w:r>
+        <w:tab/>
+      </w:r>
+      <w:r>
+        <w:fldChar w:fldCharType="begin"/>
+      </w:r>
+      <w:r>
+        <w:instrText xml:space="preserve"> MACROBUTTON MTPlaceRef \* MERGEFORMAT </w:instrText>
+      </w:r>
+      <w:r>
+        <w:fldChar w:fldCharType="begin"/>
+      </w:r>
+      <w:r>
+        <w:instrText xml:space="preserve"> SEQ MTEqn \h \* MERGEFORMAT </w:instrText>
+      </w:r>
+      <w:r>
+        <w:fldChar w:fldCharType="end"/>
+      </w:r>
+      <w:r>
+        <w:instrText>(</w:instrText>
+      </w:r>
+      <w:fldSimple w:instr=" SEQ MTSec \c \* Arabic \* MERGEFORMAT ">
+        <w:r>
+          <w:rPr>
+            <w:noProof/>
+          </w:rPr>
+          <w:instrText>1</w:instrText>
+        </w:r>
+      </w:fldSimple>
+      <w:r>
+        <w:instrText>.</w:instrText>
+      </w:r>
+      <w:fldSimple w:instr=" SEQ MTEqn \c \* Arabic \* MERGEFORMAT ">
+        <w:r>
+          <w:rPr>
+            <w:noProof/>
+          </w:rPr>
+          <w:instrText>5</w:instrText>
+        </w:r>
+      </w:fldSimple>
+      <w:r>
+        <w:instrText>)</w:instrText>
+      </w:r>
+      <w:r>
+        <w:fldChar w:fldCharType="end"/>
+      </w:r>
+    </w:p>
+    <w:p>
+      <w:pPr>
+        <w:spacing w:after="0" w:line="240" w:lineRule="auto"/>
+      </w:pPr>
+      <w:r>
+        <w:tab/>
+        <w:t>при выполнении условия (уравнение связи):</w:t>
+      </w:r>
+    </w:p>
+    <w:p>
+      <w:pPr>
+        <w:pStyle w:val="MTDisplayEquation"/>
+        <w:spacing w:line="240" w:lineRule="auto"/>
+        <w:ind w:left="0" w:right="0" w:firstLine="709"/>
+      </w:pPr>
+      <w:r>
+        <w:tab/>
+      </w:r>
+      <w:r>
+        <w:rPr>
+          <w:position w:val="-38"/>
+        </w:rPr>
+        <w:object w:dxaOrig="2620" w:dyaOrig="900" w14:anchorId="25D3739A">
+          <v:shape id="_x0000_i1271" type="#_x0000_t75" style="width:130.4pt;height:45.6pt" o:ole="">
+            <v:imagedata r:id="rId68" o:title=""/>
+          </v:shape>
+          <o:OLEObject Type="Embed" ProgID="Equation.DSMT4" ShapeID="_x0000_i1271" DrawAspect="Content" ObjectID="_1652458759" r:id="rId69"/>
+        </w:object>
+      </w:r>
+      <w:r>
+        <w:t xml:space="preserve"> </w:t>
+      </w:r>
+      <w:r>
+        <w:tab/>
+      </w:r>
+      <w:r>
+        <w:fldChar w:fldCharType="begin"/>
+      </w:r>
+      <w:r>
+        <w:instrText xml:space="preserve"> MACROBUTTON MTPlaceRef \* MERGEFORMAT </w:instrText>
+      </w:r>
+      <w:r>
+        <w:fldChar w:fldCharType="begin"/>
+      </w:r>
+      <w:r>
+        <w:instrText xml:space="preserve"> SEQ MTEqn \h \* MERGEFORMAT </w:instrText>
+      </w:r>
+      <w:r>
+        <w:fldChar w:fldCharType="end"/>
+      </w:r>
+      <w:r>
+        <w:instrText>(</w:instrText>
+      </w:r>
+      <w:fldSimple w:instr=" SEQ MTSec \c \* Arabic \* MERGEFORMAT ">
+        <w:r>
+          <w:rPr>
+            <w:noProof/>
+          </w:rPr>
+          <w:instrText>1</w:instrText>
+        </w:r>
+      </w:fldSimple>
+      <w:r>
+        <w:instrText>.</w:instrText>
+      </w:r>
+      <w:fldSimple w:instr=" SEQ MTEqn \c \* Arabic \* MERGEFORMAT ">
+        <w:r>
+          <w:rPr>
+            <w:noProof/>
+          </w:rPr>
+          <w:instrText>6</w:instrText>
+        </w:r>
+      </w:fldSimple>
+      <w:r>
+        <w:instrText>)</w:instrText>
+      </w:r>
+      <w:r>
+        <w:fldChar w:fldCharType="end"/>
+      </w:r>
+    </w:p>
+    <w:p>
+      <w:pPr>
+        <w:spacing w:after="0" w:line="240" w:lineRule="auto"/>
+        <w:ind w:firstLine="709"/>
+      </w:pPr>
+      <w:r>
+        <w:t xml:space="preserve">Это условие связывает переменные во времени и означает, что оптимальное значение параметров режима </w:t>
+      </w:r>
+      <w:r>
+        <w:rPr>
+          <w:position w:val="-4"/>
+        </w:rPr>
+        <w:object w:dxaOrig="260" w:dyaOrig="279" w14:anchorId="3C06971D">
+          <v:shape id="_x0000_i1272" type="#_x0000_t75" style="width:12.8pt;height:14.4pt" o:ole="">
+            <v:imagedata r:id="rId70" o:title=""/>
+          </v:shape>
+          <o:OLEObject Type="Embed" ProgID="Equation.DSMT4" ShapeID="_x0000_i1272" DrawAspect="Content" ObjectID="_1652458760" r:id="rId71"/>
+        </w:object>
+      </w:r>
+      <w:r>
+        <w:t>в некоторый момент времени не может быть найдено только на основании текущей информации о системе, а должно вычисляться с учетом ее дальнейшего поведения. Решение такой общей задачи, относящейся к классу вариационных, затруднительно ввиду большой сложности.</w:t>
+      </w:r>
+    </w:p>
+    <w:p>
+      <w:pPr>
+        <w:spacing w:after="0" w:line="240" w:lineRule="auto"/>
+        <w:ind w:firstLine="709"/>
+      </w:pPr>
+      <w:r>
+        <w:t>Методы вариационного исчисления не позволяют выявить глобальный оптимум, и поэтому не пригодны для многоэкстремальных задач. Они не пригодны также и при решении одноэкстремальных задач, если ограничения заданы в виде неравенств.</w:t>
+      </w:r>
+    </w:p>
+    <w:p>
+      <w:pPr>
+        <w:spacing w:after="0" w:line="240" w:lineRule="auto"/>
+        <w:ind w:firstLine="709"/>
+      </w:pPr>
+      <w:r>
+        <w:t xml:space="preserve">Если в энергосистеме нет ГЭС </w:t>
+      </w:r>
+      <w:r>
+        <w:t>(</w:t>
+      </w:r>
+      <w:r>
+        <w:t xml:space="preserve">т.е. отсутствует уравнение связи), то задача резко упрощается, т.к. режим в целом за время </w:t>
+      </w:r>
+      <w:r>
+        <w:rPr>
+          <w:position w:val="-4"/>
+        </w:rPr>
+        <w:object w:dxaOrig="240" w:dyaOrig="279" w14:anchorId="63E007E7">
+          <v:shape id="_x0000_i1273" type="#_x0000_t75" style="width:12pt;height:14.4pt" o:ole="">
+            <v:imagedata r:id="rId72" o:title=""/>
+          </v:shape>
+          <o:OLEObject Type="Embed" ProgID="Equation.DSMT4" ShapeID="_x0000_i1273" DrawAspect="Content" ObjectID="_1652458761" r:id="rId73"/>
+        </w:object>
+      </w:r>
+      <w:r>
+        <w:t xml:space="preserve">будет оптимальным, если: </w:t>
+      </w:r>
+    </w:p>
+    <w:p>
+      <w:pPr>
+        <w:pStyle w:val="MTDisplayEquation"/>
+        <w:spacing w:line="240" w:lineRule="auto"/>
+        <w:ind w:left="0" w:right="0" w:firstLine="709"/>
+      </w:pPr>
+      <w:r>
+        <w:lastRenderedPageBreak/>
+        <w:tab/>
+      </w:r>
+      <w:r>
+        <w:rPr>
+          <w:position w:val="-32"/>
+        </w:rPr>
+        <w:object w:dxaOrig="2760" w:dyaOrig="780" w14:anchorId="249C16FD">
+          <v:shape id="_x0000_i1274" type="#_x0000_t75" style="width:137.6pt;height:39.2pt" o:ole="">
+            <v:imagedata r:id="rId74" o:title=""/>
+          </v:shape>
+          <o:OLEObject Type="Embed" ProgID="Equation.DSMT4" ShapeID="_x0000_i1274" DrawAspect="Content" ObjectID="_1652458762" r:id="rId75"/>
+        </w:object>
+      </w:r>
+      <w:r>
+        <w:t xml:space="preserve"> </w:t>
+      </w:r>
+      <w:r>
+        <w:tab/>
+      </w:r>
+      <w:r>
+        <w:fldChar w:fldCharType="begin"/>
+      </w:r>
+      <w:r>
+        <w:instrText xml:space="preserve"> MACROBUTTON MTPlaceRef \* MERGEFORMAT </w:instrText>
+      </w:r>
+      <w:r>
+        <w:fldChar w:fldCharType="begin"/>
+      </w:r>
+      <w:r>
+        <w:instrText xml:space="preserve"> SEQ MTEqn \h \* MERGEFORMAT </w:instrText>
+      </w:r>
+      <w:r>
+        <w:fldChar w:fldCharType="end"/>
+      </w:r>
+      <w:r>
+        <w:instrText>(</w:instrText>
+      </w:r>
+      <w:fldSimple w:instr=" SEQ MTSec \c \* Arabic \* MERGEFORMAT ">
+        <w:r>
+          <w:rPr>
+            <w:noProof/>
+          </w:rPr>
+          <w:instrText>1</w:instrText>
+        </w:r>
+      </w:fldSimple>
+      <w:r>
+        <w:instrText>.</w:instrText>
+      </w:r>
+      <w:fldSimple w:instr=" SEQ MTEqn \c \* Arabic \* MERGEFORMAT ">
+        <w:r>
+          <w:rPr>
+            <w:noProof/>
+          </w:rPr>
+          <w:instrText>7</w:instrText>
+        </w:r>
+      </w:fldSimple>
+      <w:r>
+        <w:instrText>)</w:instrText>
+      </w:r>
+      <w:r>
+        <w:fldChar w:fldCharType="end"/>
+      </w:r>
+    </w:p>
+    <w:p>
+      <w:pPr>
+        <w:spacing w:after="0" w:line="240" w:lineRule="auto"/>
+        <w:ind w:firstLine="709"/>
+      </w:pPr>
+      <w:r>
+        <w:t>Далее, если принять упрощение, что стоимость добычи и доставки топлива для всех станций одинакова</w:t>
+      </w:r>
+      <w:r>
+        <w:t xml:space="preserve"> </w:t>
+      </w:r>
+      <w:r>
+        <w:rPr>
+          <w:position w:val="-12"/>
+        </w:rPr>
+        <w:object w:dxaOrig="1240" w:dyaOrig="380" w14:anchorId="132ABB3C">
+          <v:shape id="_x0000_i1275" type="#_x0000_t75" style="width:61.6pt;height:18.4pt" o:ole="">
+            <v:imagedata r:id="rId76" o:title=""/>
+          </v:shape>
+          <o:OLEObject Type="Embed" ProgID="Equation.DSMT4" ShapeID="_x0000_i1275" DrawAspect="Content" ObjectID="_1652458763" r:id="rId77"/>
+        </w:object>
+      </w:r>
+      <w:r>
+        <w:t>то задача оптимизации для любого момента времени сведется к минимизации суммарного расхода топлива:</w:t>
+      </w:r>
+    </w:p>
+    <w:p>
+      <w:pPr>
+        <w:pStyle w:val="MTDisplayEquation"/>
+        <w:spacing w:line="240" w:lineRule="auto"/>
+        <w:ind w:left="0" w:right="0" w:firstLine="709"/>
+      </w:pPr>
+      <w:r>
+        <w:tab/>
+      </w:r>
+      <w:r>
+        <w:rPr>
+          <w:position w:val="-12"/>
+        </w:rPr>
+        <w:object w:dxaOrig="2900" w:dyaOrig="380" w14:anchorId="695D9FAC">
+          <v:shape id="_x0000_i1276" type="#_x0000_t75" style="width:2in;height:19.2pt" o:ole="">
+            <v:imagedata r:id="rId78" o:title=""/>
+          </v:shape>
+          <o:OLEObject Type="Embed" ProgID="Equation.DSMT4" ShapeID="_x0000_i1276" DrawAspect="Content" ObjectID="_1652458764" r:id="rId79"/>
+        </w:object>
+      </w:r>
+      <w:r>
+        <w:t xml:space="preserve"> </w:t>
+      </w:r>
+      <w:r>
+        <w:tab/>
+      </w:r>
+      <w:r>
+        <w:fldChar w:fldCharType="begin"/>
+      </w:r>
+      <w:r>
+        <w:instrText xml:space="preserve"> MACROBUTTON MTPlaceRef \* MERGEFORMAT </w:instrText>
+      </w:r>
+      <w:r>
+        <w:fldChar w:fldCharType="begin"/>
+      </w:r>
+      <w:r>
+        <w:instrText xml:space="preserve"> SEQ MTEqn \h \* MERGEFORMAT </w:instrText>
+      </w:r>
+      <w:r>
+        <w:fldChar w:fldCharType="end"/>
+      </w:r>
+      <w:r>
+        <w:instrText>(</w:instrText>
+      </w:r>
+      <w:fldSimple w:instr=" SEQ MTSec \c \* Arabic \* MERGEFORMAT ">
+        <w:r>
+          <w:rPr>
+            <w:noProof/>
+          </w:rPr>
+          <w:instrText>1</w:instrText>
+        </w:r>
+      </w:fldSimple>
+      <w:r>
+        <w:instrText>.</w:instrText>
+      </w:r>
+      <w:fldSimple w:instr=" SEQ MTEqn \c \* Arabic \* MERGEFORMAT ">
+        <w:r>
+          <w:rPr>
+            <w:noProof/>
+          </w:rPr>
+          <w:instrText>8</w:instrText>
+        </w:r>
+      </w:fldSimple>
+      <w:r>
+        <w:instrText>)</w:instrText>
+      </w:r>
+      <w:r>
+        <w:fldChar w:fldCharType="end"/>
+      </w:r>
+    </w:p>
+    <w:p>
+      <w:pPr>
+        <w:spacing w:after="0" w:line="240" w:lineRule="auto"/>
+        <w:ind w:firstLine="709"/>
+      </w:pPr>
+      <w:r>
+        <w:t xml:space="preserve">Здесь для удобства индекс </w:t>
+      </w:r>
+      <w:r>
+        <w:rPr>
+          <w:position w:val="-6"/>
+        </w:rPr>
+        <w:object w:dxaOrig="160" w:dyaOrig="260" w14:anchorId="47C37023">
+          <v:shape id="_x0000_i1277" type="#_x0000_t75" style="width:8pt;height:12.8pt" o:ole="">
+            <v:imagedata r:id="rId80" o:title=""/>
+          </v:shape>
+          <o:OLEObject Type="Embed" ProgID="Equation.DSMT4" ShapeID="_x0000_i1277" DrawAspect="Content" ObjectID="_1652458765" r:id="rId81"/>
+        </w:object>
+      </w:r>
+      <w:r>
+        <w:t xml:space="preserve"> </w:t>
+      </w:r>
+      <w:r>
+        <w:t>опущен</w:t>
+      </w:r>
+      <w:r>
+        <w:t>;</w:t>
+      </w:r>
+    </w:p>
+    <w:p>
+      <w:pPr>
+        <w:spacing w:after="0" w:line="240" w:lineRule="auto"/>
+        <w:ind w:firstLine="709"/>
+      </w:pPr>
+      <w:r>
+        <w:rPr>
+          <w:position w:val="-6"/>
           <w:lang w:val="en-US"/>
         </w:rPr>
+        <w:object w:dxaOrig="220" w:dyaOrig="240" w14:anchorId="2FB1C2B6">
+          <v:shape id="_x0000_i1278" type="#_x0000_t75" style="width:11.2pt;height:12pt" o:ole="">
+            <v:imagedata r:id="rId82" o:title=""/>
+          </v:shape>
+          <o:OLEObject Type="Embed" ProgID="Equation.DSMT4" ShapeID="_x0000_i1278" DrawAspect="Content" ObjectID="_1652458766" r:id="rId83"/>
+        </w:object>
+      </w:r>
+      <w:r>
+        <w:t>-</w:t>
+      </w:r>
+      <w:r>
+        <w:t xml:space="preserve">число ТЭС без балансирующей: </w:t>
+      </w:r>
+      <w:r>
+        <w:rPr>
+          <w:position w:val="-10"/>
+          <w:lang w:val="en-US"/>
+        </w:rPr>
+        <w:object w:dxaOrig="1300" w:dyaOrig="340" w14:anchorId="51878B58">
+          <v:shape id="_x0000_i1279" type="#_x0000_t75" style="width:65.6pt;height:17.6pt" o:ole="">
+            <v:imagedata r:id="rId84" o:title=""/>
+          </v:shape>
+          <o:OLEObject Type="Embed" ProgID="Equation.DSMT4" ShapeID="_x0000_i1279" DrawAspect="Content" ObjectID="_1652458767" r:id="rId85"/>
+        </w:object>
+      </w:r>
+    </w:p>
+    <w:p>
+      <w:pPr>
+        <w:spacing w:after="0" w:line="240" w:lineRule="auto"/>
+        <w:ind w:firstLine="709"/>
+      </w:pPr>
+      <w:r>
+        <w:rPr>
+          <w:position w:val="-12"/>
+          <w:lang w:val="en-US"/>
+        </w:rPr>
+        <w:object w:dxaOrig="360" w:dyaOrig="380" w14:anchorId="57F996E5">
+          <v:shape id="_x0000_i1280" type="#_x0000_t75" style="width:18.4pt;height:18.4pt" o:ole="">
+            <v:imagedata r:id="rId86" o:title=""/>
+          </v:shape>
+          <o:OLEObject Type="Embed" ProgID="Equation.DSMT4" ShapeID="_x0000_i1280" DrawAspect="Content" ObjectID="_1652458768" r:id="rId87"/>
+        </w:object>
+      </w:r>
+      <w:r>
+        <w:t xml:space="preserve"> - расход топлива на балансирующей станции. Необходимость такой станции покажем ниже.</w:t>
+      </w:r>
+    </w:p>
+    <w:p>
+      <w:pPr>
+        <w:spacing w:after="0" w:line="240" w:lineRule="auto"/>
+        <w:ind w:firstLine="709"/>
+      </w:pPr>
+      <w:r>
+        <w:t xml:space="preserve">Значение </w:t>
+      </w:r>
+      <w:r>
+        <w:rPr>
+          <w:position w:val="-12"/>
+        </w:rPr>
+        <w:object w:dxaOrig="360" w:dyaOrig="380" w14:anchorId="1D1EA68F">
+          <v:shape id="_x0000_i1281" type="#_x0000_t75" style="width:18.4pt;height:18.4pt" o:ole="">
+            <v:imagedata r:id="rId88" o:title=""/>
+          </v:shape>
+          <o:OLEObject Type="Embed" ProgID="Equation.DSMT4" ShapeID="_x0000_i1281" DrawAspect="Content" ObjectID="_1652458769" r:id="rId89"/>
+        </w:object>
+      </w:r>
+      <w:r>
+        <w:t xml:space="preserve"> необходимо, иначе уравнение </w:t>
+      </w:r>
+      <w:r>
+        <w:rPr>
+          <w:position w:val="-12"/>
+        </w:rPr>
+        <w:object w:dxaOrig="2000" w:dyaOrig="380" w14:anchorId="3BE88DD9">
+          <v:shape id="_x0000_i1282" type="#_x0000_t75" style="width:100.8pt;height:18.4pt" o:ole="">
+            <v:imagedata r:id="rId90" o:title=""/>
+          </v:shape>
+          <o:OLEObject Type="Embed" ProgID="Equation.DSMT4" ShapeID="_x0000_i1282" DrawAspect="Content" ObjectID="_1652458770" r:id="rId91"/>
+        </w:object>
+      </w:r>
+      <w:r>
         <w:t xml:space="preserve"> </w:t>
       </w:r>
+      <w:r>
+        <w:t xml:space="preserve">не решается, но </w:t>
+      </w:r>
+      <w:r>
+        <w:rPr>
+          <w:position w:val="-12"/>
+          <w:lang w:val="en-US"/>
+        </w:rPr>
+        <w:object w:dxaOrig="1320" w:dyaOrig="380" w14:anchorId="639685C3">
+          <v:shape id="_x0000_i1283" type="#_x0000_t75" style="width:65.6pt;height:18.4pt" o:ole="">
+            <v:imagedata r:id="rId92" o:title=""/>
+          </v:shape>
+          <o:OLEObject Type="Embed" ProgID="Equation.DSMT4" ShapeID="_x0000_i1283" DrawAspect="Content" ObjectID="_1652458771" r:id="rId93"/>
+        </w:object>
+      </w:r>
+      <w:r>
+        <w:t xml:space="preserve">, а </w:t>
+      </w:r>
+      <w:r>
+        <w:rPr>
+          <w:position w:val="-12"/>
+        </w:rPr>
+        <w:object w:dxaOrig="360" w:dyaOrig="380" w14:anchorId="20967211">
+          <v:shape id="_x0000_i1284" type="#_x0000_t75" style="width:18.4pt;height:18.4pt" o:ole="">
+            <v:imagedata r:id="rId94" o:title=""/>
+          </v:shape>
+          <o:OLEObject Type="Embed" ProgID="Equation.DSMT4" ShapeID="_x0000_i1284" DrawAspect="Content" ObjectID="_1652458772" r:id="rId95"/>
+        </w:object>
+      </w:r>
+      <w:r>
+        <w:t xml:space="preserve"> можно найти только путем расчета режима энергосистемы. Расход топлива </w:t>
+      </w:r>
+      <w:r>
+        <w:rPr>
+          <w:position w:val="-12"/>
+        </w:rPr>
+        <w:object w:dxaOrig="300" w:dyaOrig="380" w14:anchorId="46A2C30D">
+          <v:shape id="_x0000_i1285" type="#_x0000_t75" style="width:15.2pt;height:18.4pt" o:ole="">
+            <v:imagedata r:id="rId96" o:title=""/>
+          </v:shape>
+          <o:OLEObject Type="Embed" ProgID="Equation.DSMT4" ShapeID="_x0000_i1285" DrawAspect="Content" ObjectID="_1652458773" r:id="rId97"/>
+        </w:object>
+      </w:r>
+      <w:r>
+        <w:t xml:space="preserve"> на каждой станции зависит от ее активной мощности </w:t>
+      </w:r>
+      <w:r>
+        <w:rPr>
+          <w:position w:val="-12"/>
+          <w:lang w:val="en-US"/>
+        </w:rPr>
+        <w:object w:dxaOrig="260" w:dyaOrig="380" w14:anchorId="6D21B17F">
+          <v:shape id="_x0000_i1286" type="#_x0000_t75" style="width:12.8pt;height:18.4pt" o:ole="">
+            <v:imagedata r:id="rId98" o:title=""/>
+          </v:shape>
+          <o:OLEObject Type="Embed" ProgID="Equation.DSMT4" ShapeID="_x0000_i1286" DrawAspect="Content" ObjectID="_1652458774" r:id="rId99"/>
+        </w:object>
+      </w:r>
+      <w:r>
+        <w:t xml:space="preserve"> </w:t>
+      </w:r>
+      <w:r>
+        <w:t xml:space="preserve">и связан с ней через расходную характеристику </w:t>
+      </w:r>
+      <w:r>
+        <w:rPr>
+          <w:position w:val="-12"/>
+        </w:rPr>
+        <w:object w:dxaOrig="1200" w:dyaOrig="380" w14:anchorId="40A344EE">
+          <v:shape id="_x0000_i1287" type="#_x0000_t75" style="width:60pt;height:18.4pt" o:ole="">
+            <v:imagedata r:id="rId100" o:title=""/>
+          </v:shape>
+          <o:OLEObject Type="Embed" ProgID="Equation.DSMT4" ShapeID="_x0000_i1287" DrawAspect="Content" ObjectID="_1652458775" r:id="rId101"/>
+        </w:object>
+      </w:r>
+      <w:r>
+        <w:t>(рисунок 1.1).</w:t>
+      </w:r>
+    </w:p>
+    <w:p>
+      <w:pPr>
+        <w:spacing w:after="0" w:line="240" w:lineRule="auto"/>
+        <w:ind w:firstLine="709"/>
+        <w:jc w:val="center"/>
+        <w:rPr>
+          <w:lang w:val="en-US"/>
+        </w:rPr>
+      </w:pPr>
+      <w:r>
+        <w:rPr>
+          <w:noProof/>
+          <w:lang w:val="en-US"/>
+        </w:rPr>
+        <w:drawing>
+          <wp:inline distT="0" distB="0" distL="0" distR="0" wp14:anchorId="233F2D07" wp14:editId="49AF29E1">
+            <wp:extent cx="3581900" cy="2791215"/>
+            <wp:effectExtent l="0" t="0" r="0" b="0"/>
+            <wp:docPr id="1" name="Рисунок 1"/>
+            <wp:cNvGraphicFramePr>
+              <a:graphicFrameLocks xmlns:a="http://schemas.openxmlformats.org/drawingml/2006/main" noChangeAspect="1"/>
+            </wp:cNvGraphicFramePr>
+            <a:graphic xmlns:a="http://schemas.openxmlformats.org/drawingml/2006/main">
+              <a:graphicData uri="http://schemas.openxmlformats.org/drawingml/2006/picture">
+                <pic:pic xmlns:pic="http://schemas.openxmlformats.org/drawingml/2006/picture">
+                  <pic:nvPicPr>
+                    <pic:cNvPr id="1" name="1.1.png"/>
+                    <pic:cNvPicPr/>
+                  </pic:nvPicPr>
+                  <pic:blipFill>
+                    <a:blip r:embed="rId102">
+                      <a:extLst>
+                        <a:ext uri="{28A0092B-C50C-407E-A947-70E740481C1C}">
+                          <a14:useLocalDpi xmlns:a14="http://schemas.microsoft.com/office/drawing/2010/main" val="0"/>
+                        </a:ext>
+                      </a:extLst>
+                    </a:blip>
+                    <a:stretch>
+                      <a:fillRect/>
+                    </a:stretch>
+                  </pic:blipFill>
+                  <pic:spPr>
+                    <a:xfrm>
+                      <a:off x="0" y="0"/>
+                      <a:ext cx="3581900" cy="2791215"/>
+                    </a:xfrm>
+                    <a:prstGeom prst="rect">
+                      <a:avLst/>
+                    </a:prstGeom>
+                  </pic:spPr>
+                </pic:pic>
+              </a:graphicData>
+            </a:graphic>
+          </wp:inline>
+        </w:drawing>
+      </w:r>
+    </w:p>
+    <w:p>
+      <w:pPr>
+        <w:jc w:val="center"/>
+      </w:pPr>
+      <w:r>
+        <w:t>Рисунок 1.1. – Зависимость расхода топлива</w:t>
+      </w:r>
+    </w:p>
+    <w:p>
+      <w:pPr>
+        <w:spacing w:after="0" w:line="240" w:lineRule="auto"/>
+        <w:ind w:firstLine="709"/>
+      </w:pPr>
+      <w:r>
+        <w:t xml:space="preserve">Эта зависимость расхода топлива </w:t>
+      </w:r>
+      <w:r>
+        <w:rPr>
+          <w:position w:val="-4"/>
+        </w:rPr>
+        <w:object w:dxaOrig="260" w:dyaOrig="279" w14:anchorId="52983899">
+          <v:shape id="_x0000_i1288" type="#_x0000_t75" style="width:12.8pt;height:14.4pt" o:ole="">
+            <v:imagedata r:id="rId103" o:title=""/>
+          </v:shape>
+          <o:OLEObject Type="Embed" ProgID="Equation.DSMT4" ShapeID="_x0000_i1288" DrawAspect="Content" ObjectID="_1652458776" r:id="rId104"/>
+        </w:object>
+      </w:r>
+      <w:r>
+        <w:t xml:space="preserve">(рисунок </w:t>
+      </w:r>
+      <w:proofErr w:type="gramStart"/>
+      <w:r>
+        <w:t>1.1)(</w:t>
+      </w:r>
+      <w:proofErr w:type="gramEnd"/>
+      <w:r>
+        <w:t xml:space="preserve">обычно в единицах условного топлива на часовую выработку электроэнергии при </w:t>
+      </w:r>
+      <w:r>
+        <w:rPr>
+          <w:position w:val="-12"/>
+          <w:lang w:val="en-US"/>
+        </w:rPr>
+        <w:object w:dxaOrig="1160" w:dyaOrig="380" w14:anchorId="34C03321">
+          <v:shape id="_x0000_i1289" type="#_x0000_t75" style="width:57.6pt;height:18.4pt" o:ole="">
+            <v:imagedata r:id="rId105" o:title=""/>
+          </v:shape>
+          <o:OLEObject Type="Embed" ProgID="Equation.DSMT4" ShapeID="_x0000_i1289" DrawAspect="Content" ObjectID="_1652458777" r:id="rId106"/>
+        </w:object>
+      </w:r>
+      <w:r>
+        <w:t>).</w:t>
+      </w:r>
+    </w:p>
+    <w:p>
+      <w:pPr>
+        <w:spacing w:after="0" w:line="240" w:lineRule="auto"/>
+        <w:ind w:firstLine="709"/>
+      </w:pPr>
+      <w:r>
+        <w:t xml:space="preserve">Эта упрощенная характеристика (рисунок 1.1) соответствует блочным и конденсационным станциям. Особенностью ее является то, что она может быть представлена аналитической зависимостью, чаще полиномом второй степени: </w:t>
+      </w:r>
+    </w:p>
+    <w:p>
+      <w:pPr>
+        <w:pStyle w:val="MTDisplayEquation"/>
+        <w:spacing w:line="240" w:lineRule="auto"/>
+        <w:ind w:left="0" w:right="0" w:firstLine="709"/>
+      </w:pPr>
+      <w:r>
+        <w:tab/>
+      </w:r>
+      <w:r>
+        <w:rPr>
+          <w:position w:val="-12"/>
+        </w:rPr>
+        <w:object w:dxaOrig="2220" w:dyaOrig="420" w14:anchorId="4C7641E5">
+          <v:shape id="_x0000_i1290" type="#_x0000_t75" style="width:110.4pt;height:21.6pt" o:ole="">
+            <v:imagedata r:id="rId107" o:title=""/>
+          </v:shape>
+          <o:OLEObject Type="Embed" ProgID="Equation.DSMT4" ShapeID="_x0000_i1290" DrawAspect="Content" ObjectID="_1652458778" r:id="rId108"/>
+        </w:object>
+      </w:r>
+      <w:r>
+        <w:t xml:space="preserve"> </w:t>
+      </w:r>
+      <w:r>
+        <w:tab/>
+      </w:r>
+      <w:r>
+        <w:fldChar w:fldCharType="begin"/>
+      </w:r>
+      <w:r>
+        <w:instrText xml:space="preserve"> MACROBUTTON MTPlaceRef \* MERGEFORMAT </w:instrText>
+      </w:r>
+      <w:r>
+        <w:fldChar w:fldCharType="begin"/>
+      </w:r>
+      <w:r>
+        <w:instrText xml:space="preserve"> SEQ MTEqn \h \* MERGEFORMAT </w:instrText>
+      </w:r>
+      <w:r>
+        <w:fldChar w:fldCharType="end"/>
+      </w:r>
+      <w:r>
+        <w:instrText>(</w:instrText>
+      </w:r>
+      <w:fldSimple w:instr=" SEQ MTSec \c \* Arabic \* MERGEFORMAT ">
+        <w:r>
+          <w:rPr>
+            <w:noProof/>
+          </w:rPr>
+          <w:instrText>1</w:instrText>
+        </w:r>
+      </w:fldSimple>
+      <w:r>
+        <w:instrText>.</w:instrText>
+      </w:r>
+      <w:fldSimple w:instr=" SEQ MTEqn \c \* Arabic \* MERGEFORMAT ">
+        <w:r>
+          <w:rPr>
+            <w:noProof/>
+          </w:rPr>
+          <w:instrText>9</w:instrText>
+        </w:r>
+      </w:fldSimple>
+      <w:r>
+        <w:instrText>)</w:instrText>
+      </w:r>
+      <w:r>
+        <w:fldChar w:fldCharType="end"/>
+      </w:r>
+    </w:p>
+    <w:p>
+      <w:pPr>
+        <w:spacing w:after="0" w:line="240" w:lineRule="auto"/>
+        <w:ind w:firstLine="709"/>
+      </w:pPr>
+      <w:r>
+        <w:t xml:space="preserve">Реальные характеристики </w:t>
+      </w:r>
+      <w:r>
+        <w:rPr>
+          <w:position w:val="-12"/>
+        </w:rPr>
+        <w:object w:dxaOrig="639" w:dyaOrig="360" w14:anchorId="6FCABDEA">
+          <v:shape id="_x0000_i1291" type="#_x0000_t75" style="width:31.2pt;height:18.4pt" o:ole="">
+            <v:imagedata r:id="rId109" o:title=""/>
+          </v:shape>
+          <o:OLEObject Type="Embed" ProgID="Equation.DSMT4" ShapeID="_x0000_i1291" DrawAspect="Content" ObjectID="_1652458779" r:id="rId110"/>
+        </w:object>
+      </w:r>
+      <w:r>
+        <w:t xml:space="preserve"> имеют изломы, а характеристики относительных приростов </w:t>
+      </w:r>
+      <w:r>
+        <w:rPr>
+          <w:position w:val="-6"/>
+        </w:rPr>
+        <w:object w:dxaOrig="1320" w:dyaOrig="300" w14:anchorId="4FE49E09">
+          <v:shape id="_x0000_i1292" type="#_x0000_t75" style="width:65.6pt;height:15.2pt" o:ole="">
+            <v:imagedata r:id="rId111" o:title=""/>
+          </v:shape>
+          <o:OLEObject Type="Embed" ProgID="Equation.DSMT4" ShapeID="_x0000_i1292" DrawAspect="Content" ObjectID="_1652458780" r:id="rId112"/>
+        </w:object>
+      </w:r>
+      <w:r>
+        <w:t xml:space="preserve"> </w:t>
+      </w:r>
+      <w:r>
+        <w:t xml:space="preserve">скачки, появление которых обусловлено дискретностью регулирования доступа пара в турбину. Эти </w:t>
+      </w:r>
+      <w:r>
+        <w:lastRenderedPageBreak/>
+        <w:t>свойства должны учитываться при внутристанционной оптимизации (распределении нагрузок между агрегатами).</w:t>
+      </w:r>
+    </w:p>
+    <w:p>
+      <w:pPr>
+        <w:spacing w:after="0" w:line="240" w:lineRule="auto"/>
+        <w:ind w:firstLine="709"/>
+      </w:pPr>
+      <w:r>
+        <w:t>Расходная характеристика станции в существенной мере зависит от состава, включенного в работу оборудования. Поэтому более правильным был бы путь, в котором решение задачи минимизации суммарного расхода топлива и выбора оптимального состава оборудования осуществлялось бы совместно. Однако при этом возникают большие трудности, вызванные, в первую очередь, необходимостью минимизации значения</w:t>
+      </w:r>
+    </w:p>
+    <w:p>
+      <w:pPr>
+        <w:pStyle w:val="MTDisplayEquation"/>
+        <w:spacing w:line="240" w:lineRule="auto"/>
+        <w:ind w:left="0" w:right="0" w:firstLine="709"/>
+      </w:pPr>
+      <w:r>
+        <w:tab/>
+      </w:r>
+      <w:r>
+        <w:rPr>
+          <w:position w:val="-36"/>
+        </w:rPr>
+        <w:object w:dxaOrig="2439" w:dyaOrig="859" w14:anchorId="108FABFE">
+          <v:shape id="_x0000_i1293" type="#_x0000_t75" style="width:121.6pt;height:43.2pt" o:ole="">
+            <v:imagedata r:id="rId66" o:title=""/>
+          </v:shape>
+          <o:OLEObject Type="Embed" ProgID="Equation.DSMT4" ShapeID="_x0000_i1293" DrawAspect="Content" ObjectID="_1652458781" r:id="rId113"/>
+        </w:object>
+      </w:r>
+      <w:r>
+        <w:t xml:space="preserve"> </w:t>
+      </w:r>
+      <w:r>
+        <w:tab/>
+      </w:r>
+      <w:r>
+        <w:fldChar w:fldCharType="begin"/>
+      </w:r>
+      <w:r>
+        <w:instrText xml:space="preserve"> MACROBUTTON MTPlaceRef \* MERGEFORMAT </w:instrText>
+      </w:r>
+      <w:r>
+        <w:fldChar w:fldCharType="begin"/>
+      </w:r>
+      <w:r>
+        <w:instrText xml:space="preserve"> SEQ MTEqn \h \* MERGEFORMAT </w:instrText>
+      </w:r>
+      <w:r>
+        <w:fldChar w:fldCharType="end"/>
+      </w:r>
+      <w:r>
+        <w:instrText>(</w:instrText>
+      </w:r>
+      <w:fldSimple w:instr=" SEQ MTSec \c \* Arabic \* MERGEFORMAT ">
+        <w:r>
+          <w:rPr>
+            <w:noProof/>
+          </w:rPr>
+          <w:instrText>1</w:instrText>
+        </w:r>
+      </w:fldSimple>
+      <w:r>
+        <w:instrText>.</w:instrText>
+      </w:r>
+      <w:fldSimple w:instr=" SEQ MTEqn \c \* Arabic \* MERGEFORMAT ">
+        <w:r>
+          <w:rPr>
+            <w:noProof/>
+          </w:rPr>
+          <w:instrText>10</w:instrText>
+        </w:r>
+      </w:fldSimple>
+      <w:r>
+        <w:instrText>)</w:instrText>
+      </w:r>
+      <w:r>
+        <w:fldChar w:fldCharType="end"/>
+      </w:r>
+    </w:p>
+    <w:p>
+      <w:pPr>
+        <w:spacing w:after="0" w:line="240" w:lineRule="auto"/>
+        <w:ind w:firstLine="709"/>
+      </w:pPr>
+      <w:r>
+        <w:t xml:space="preserve">на длительном интервале времени </w:t>
+      </w:r>
+      <w:r>
+        <w:rPr>
+          <w:position w:val="-4"/>
+        </w:rPr>
+        <w:object w:dxaOrig="240" w:dyaOrig="279" w14:anchorId="72C5F840">
+          <v:shape id="_x0000_i1294" type="#_x0000_t75" style="width:12pt;height:14.4pt" o:ole="">
+            <v:imagedata r:id="rId114" o:title=""/>
+          </v:shape>
+          <o:OLEObject Type="Embed" ProgID="Equation.DSMT4" ShapeID="_x0000_i1294" DrawAspect="Content" ObjectID="_1652458782" r:id="rId115"/>
+        </w:object>
+      </w:r>
+      <w:r>
+        <w:t>.</w:t>
+      </w:r>
+    </w:p>
+    <w:p>
+      <w:pPr>
+        <w:spacing w:after="0" w:line="240" w:lineRule="auto"/>
+        <w:ind w:firstLine="709"/>
+      </w:pPr>
+      <w:r>
+        <w:t>И действительно – оптимальный состав оборудования не может быть найден только на основании текущей информации о нагрузке системы. Поскольку для оценки эффективности остановки того или иного агрегата станции необходимо выяснить – окажется ли экономия топлива от отключения агрегата больше расходов на его пуск, а это можно узнать через исследование поведения агрегата во времени.</w:t>
+      </w:r>
+    </w:p>
+    <w:p>
+      <w:pPr>
+        <w:spacing w:after="0" w:line="240" w:lineRule="auto"/>
+        <w:ind w:firstLine="709"/>
+      </w:pPr>
+      <w:r>
+        <w:t>Поэтому задачу оптимизации режима энергосистемы решают в два этапа.</w:t>
+      </w:r>
+    </w:p>
+    <w:p>
+      <w:pPr>
+        <w:spacing w:after="0" w:line="240" w:lineRule="auto"/>
+        <w:ind w:firstLine="709"/>
+      </w:pPr>
+      <w:r>
+        <w:t>Первый этап – планируется состав оборудования всех электростанций и загрузки ГЭС на основании прогноза о поведении потребителя.</w:t>
+      </w:r>
+    </w:p>
+    <w:p>
+      <w:pPr>
+        <w:spacing w:after="0" w:line="240" w:lineRule="auto"/>
+        <w:ind w:firstLine="709"/>
+      </w:pPr>
+      <w:r>
+        <w:t>На втором этапе решают задачу экономического распределения нагрузки для заданного состава оборудования.</w:t>
+      </w:r>
+    </w:p>
+    <w:p>
+      <w:pPr>
+        <w:spacing w:after="0" w:line="240" w:lineRule="auto"/>
+        <w:ind w:firstLine="709"/>
+      </w:pPr>
+      <w:r>
+        <w:t xml:space="preserve">Таким образом, суммарный расход топлива в системе можно </w:t>
+      </w:r>
+      <w:r>
+        <w:t>записать как функцию всех активных мощностей станций</w:t>
+      </w:r>
+      <w:r>
+        <w:t>:</w:t>
+      </w:r>
+    </w:p>
+    <w:p>
+      <w:pPr>
+        <w:pStyle w:val="MTDisplayEquation"/>
+        <w:spacing w:line="240" w:lineRule="auto"/>
+        <w:ind w:left="0" w:right="0" w:firstLine="709"/>
+      </w:pPr>
+      <w:r>
+        <w:tab/>
+      </w:r>
+      <w:r>
+        <w:rPr>
+          <w:position w:val="-12"/>
+        </w:rPr>
+        <w:object w:dxaOrig="2620" w:dyaOrig="380" w14:anchorId="2FD1AC4E">
+          <v:shape id="_x0000_i1295" type="#_x0000_t75" style="width:130.4pt;height:18.4pt" o:ole="">
+            <v:imagedata r:id="rId116" o:title=""/>
+          </v:shape>
+          <o:OLEObject Type="Embed" ProgID="Equation.DSMT4" ShapeID="_x0000_i1295" DrawAspect="Content" ObjectID="_1652458783" r:id="rId117"/>
+        </w:object>
+      </w:r>
+      <w:r>
+        <w:t xml:space="preserve"> </w:t>
+      </w:r>
+      <w:r>
+        <w:tab/>
+      </w:r>
+      <w:r>
+        <w:fldChar w:fldCharType="begin"/>
+      </w:r>
+      <w:r>
+        <w:instrText xml:space="preserve"> MACROBUTTON MTPlaceRef \* MERGEFORMAT </w:instrText>
+      </w:r>
+      <w:r>
+        <w:fldChar w:fldCharType="begin"/>
+      </w:r>
+      <w:r>
+        <w:instrText xml:space="preserve"> SEQ MTEqn \h \* MERGEFORMAT </w:instrText>
+      </w:r>
+      <w:r>
+        <w:fldChar w:fldCharType="end"/>
+      </w:r>
+      <w:r>
+        <w:instrText>(</w:instrText>
+      </w:r>
+      <w:fldSimple w:instr=" SEQ MTSec \c \* Arabic \* MERGEFORMAT ">
+        <w:r>
+          <w:rPr>
+            <w:noProof/>
+          </w:rPr>
+          <w:instrText>1</w:instrText>
+        </w:r>
+      </w:fldSimple>
+      <w:r>
+        <w:instrText>.</w:instrText>
+      </w:r>
+      <w:fldSimple w:instr=" SEQ MTEqn \c \* Arabic \* MERGEFORMAT ">
+        <w:r>
+          <w:rPr>
+            <w:noProof/>
+          </w:rPr>
+          <w:instrText>11</w:instrText>
+        </w:r>
+      </w:fldSimple>
+      <w:r>
+        <w:instrText>)</w:instrText>
+      </w:r>
+      <w:r>
+        <w:fldChar w:fldCharType="end"/>
+      </w:r>
+    </w:p>
+    <w:p>
+      <w:pPr>
+        <w:spacing w:after="0" w:line="240" w:lineRule="auto"/>
+        <w:ind w:firstLine="709"/>
+      </w:pPr>
+      <w:r>
+        <w:t>При этом в любой момент времени должно выполняться условие баланса:</w:t>
+      </w:r>
+    </w:p>
+    <w:p>
+      <w:pPr>
+        <w:pStyle w:val="MTDisplayEquation"/>
+        <w:spacing w:line="240" w:lineRule="auto"/>
+        <w:ind w:left="0" w:right="0" w:firstLine="709"/>
+      </w:pPr>
+      <w:r>
+        <w:tab/>
+      </w:r>
+      <w:r>
+        <w:rPr>
+          <w:position w:val="-32"/>
+        </w:rPr>
+        <w:object w:dxaOrig="2200" w:dyaOrig="780" w14:anchorId="19CC0C52">
+          <v:shape id="_x0000_i1296" type="#_x0000_t75" style="width:109.6pt;height:39.2pt" o:ole="">
+            <v:imagedata r:id="rId118" o:title=""/>
+          </v:shape>
+          <o:OLEObject Type="Embed" ProgID="Equation.DSMT4" ShapeID="_x0000_i1296" DrawAspect="Content" ObjectID="_1652458784" r:id="rId119"/>
+        </w:object>
+      </w:r>
+      <w:r>
+        <w:t xml:space="preserve"> </w:t>
+      </w:r>
+      <w:r>
+        <w:tab/>
+      </w:r>
+      <w:r>
+        <w:fldChar w:fldCharType="begin"/>
+      </w:r>
+      <w:r>
+        <w:instrText xml:space="preserve"> MACROBUTTON MTPlaceRef \* MERGEFORMAT </w:instrText>
+      </w:r>
+      <w:r>
+        <w:fldChar w:fldCharType="begin"/>
+      </w:r>
+      <w:r>
+        <w:instrText xml:space="preserve"> SEQ MTEqn \h \* MERGEFORMAT </w:instrText>
+      </w:r>
+      <w:r>
+        <w:fldChar w:fldCharType="end"/>
+      </w:r>
+      <w:r>
+        <w:instrText>(</w:instrText>
+      </w:r>
+      <w:fldSimple w:instr=" SEQ MTSec \c \* Arabic \* MERGEFORMAT ">
+        <w:r>
+          <w:rPr>
+            <w:noProof/>
+          </w:rPr>
+          <w:instrText>1</w:instrText>
+        </w:r>
+      </w:fldSimple>
+      <w:r>
+        <w:instrText>.</w:instrText>
+      </w:r>
+      <w:fldSimple w:instr=" SEQ MTEqn \c \* Arabic \* MERGEFORMAT ">
+        <w:r>
+          <w:rPr>
+            <w:noProof/>
+          </w:rPr>
+          <w:instrText>12</w:instrText>
+        </w:r>
+      </w:fldSimple>
+      <w:r>
+        <w:instrText>)</w:instrText>
+      </w:r>
+      <w:r>
+        <w:fldChar w:fldCharType="end"/>
+      </w:r>
+    </w:p>
+    <w:p>
+      <w:pPr>
+        <w:spacing w:after="0" w:line="240" w:lineRule="auto"/>
+        <w:ind w:firstLine="709"/>
+      </w:pPr>
+      <w:r>
+        <w:t xml:space="preserve">А так как потери активной мощности </w:t>
+      </w:r>
+      <w:r>
+        <w:rPr>
+          <w:position w:val="-4"/>
+        </w:rPr>
+        <w:object w:dxaOrig="420" w:dyaOrig="279" w14:anchorId="4401736A">
+          <v:shape id="_x0000_i1297" type="#_x0000_t75" style="width:20pt;height:14.4pt" o:ole="">
+            <v:imagedata r:id="rId120" o:title=""/>
+          </v:shape>
+          <o:OLEObject Type="Embed" ProgID="Equation.DSMT4" ShapeID="_x0000_i1297" DrawAspect="Content" ObjectID="_1652458785" r:id="rId121"/>
+        </w:object>
+      </w:r>
+      <w:r>
+        <w:t xml:space="preserve"> </w:t>
+      </w:r>
+      <w:r>
+        <w:t>зависят от потокораспределения активных и реактивных мощностей, то:</w:t>
+      </w:r>
+    </w:p>
+    <w:p>
+      <w:pPr>
+        <w:pStyle w:val="MTDisplayEquation"/>
+        <w:spacing w:line="240" w:lineRule="auto"/>
+        <w:ind w:left="0" w:right="0" w:firstLine="709"/>
+      </w:pPr>
+      <w:r>
+        <w:tab/>
+      </w:r>
+      <w:r>
+        <w:rPr>
+          <w:position w:val="-12"/>
+        </w:rPr>
+        <w:object w:dxaOrig="1700" w:dyaOrig="380" w14:anchorId="06B58A3E">
+          <v:shape id="_x0000_i1298" type="#_x0000_t75" style="width:84.8pt;height:18.4pt" o:ole="">
+            <v:imagedata r:id="rId122" o:title=""/>
+          </v:shape>
+          <o:OLEObject Type="Embed" ProgID="Equation.DSMT4" ShapeID="_x0000_i1298" DrawAspect="Content" ObjectID="_1652458786" r:id="rId123"/>
+        </w:object>
+      </w:r>
+      <w:r>
+        <w:t xml:space="preserve"> </w:t>
+      </w:r>
+      <w:r>
+        <w:tab/>
+      </w:r>
+      <w:r>
+        <w:fldChar w:fldCharType="begin"/>
+      </w:r>
+      <w:r>
+        <w:instrText xml:space="preserve"> MACROBUTTON MTPlaceRef \* MERGEFORMAT </w:instrText>
+      </w:r>
+      <w:r>
+        <w:fldChar w:fldCharType="begin"/>
+      </w:r>
+      <w:r>
+        <w:instrText xml:space="preserve"> SEQ MTEqn \h \* MERGEFORMAT </w:instrText>
+      </w:r>
+      <w:r>
+        <w:fldChar w:fldCharType="end"/>
+      </w:r>
+      <w:r>
+        <w:instrText>(</w:instrText>
+      </w:r>
+      <w:fldSimple w:instr=" SEQ MTSec \c \* Arabic \* MERGEFORMAT ">
+        <w:r>
+          <w:rPr>
+            <w:noProof/>
+          </w:rPr>
+          <w:instrText>1</w:instrText>
+        </w:r>
+      </w:fldSimple>
+      <w:r>
+        <w:instrText>.</w:instrText>
+      </w:r>
+      <w:fldSimple w:instr=" SEQ MTEqn \c \* Arabic \* MERGEFORMAT ">
+        <w:r>
+          <w:rPr>
+            <w:noProof/>
+          </w:rPr>
+          <w:instrText>13</w:instrText>
+        </w:r>
+      </w:fldSimple>
+      <w:r>
+        <w:instrText>)</w:instrText>
+      </w:r>
+      <w:r>
+        <w:fldChar w:fldCharType="end"/>
+      </w:r>
+    </w:p>
+    <w:p>
+      <w:pPr>
+        <w:spacing w:after="0" w:line="240" w:lineRule="auto"/>
+        <w:ind w:firstLine="709"/>
+      </w:pPr>
+      <w:r>
+        <w:t>Мощность балансирующего узла можно определить по формуле:</w:t>
+      </w:r>
+    </w:p>
+    <w:p>
+      <w:pPr>
+        <w:pStyle w:val="MTDisplayEquation"/>
+        <w:spacing w:line="240" w:lineRule="auto"/>
+        <w:ind w:left="0" w:right="0" w:firstLine="709"/>
+      </w:pPr>
+      <w:r>
+        <w:tab/>
+      </w:r>
+      <w:r>
+        <w:rPr>
+          <w:position w:val="-32"/>
+        </w:rPr>
+        <w:object w:dxaOrig="2400" w:dyaOrig="780" w14:anchorId="7D85331A">
+          <v:shape id="_x0000_i1299" type="#_x0000_t75" style="width:120pt;height:39.2pt" o:ole="">
+            <v:imagedata r:id="rId124" o:title=""/>
+          </v:shape>
+          <o:OLEObject Type="Embed" ProgID="Equation.DSMT4" ShapeID="_x0000_i1299" DrawAspect="Content" ObjectID="_1652458787" r:id="rId125"/>
+        </w:object>
+      </w:r>
+      <w:r>
+        <w:t xml:space="preserve"> </w:t>
+      </w:r>
+      <w:r>
+        <w:tab/>
+      </w:r>
+      <w:r>
+        <w:fldChar w:fldCharType="begin"/>
+      </w:r>
+      <w:r>
+        <w:instrText xml:space="preserve"> MACROBUTTON MTPlaceRef \* MERGEFORMAT </w:instrText>
+      </w:r>
+      <w:r>
+        <w:fldChar w:fldCharType="begin"/>
+      </w:r>
+      <w:r>
+        <w:instrText xml:space="preserve"> SEQ MTEqn \h \* MERGEFORMAT </w:instrText>
+      </w:r>
+      <w:r>
+        <w:fldChar w:fldCharType="end"/>
+      </w:r>
+      <w:r>
+        <w:instrText>(</w:instrText>
+      </w:r>
+      <w:fldSimple w:instr=" SEQ MTSec \c \* Arabic \* MERGEFORMAT ">
+        <w:r>
+          <w:rPr>
+            <w:noProof/>
+          </w:rPr>
+          <w:instrText>1</w:instrText>
+        </w:r>
+      </w:fldSimple>
+      <w:r>
+        <w:instrText>.</w:instrText>
+      </w:r>
+      <w:fldSimple w:instr=" SEQ MTEqn \c \* Arabic \* MERGEFORMAT ">
+        <w:r>
+          <w:rPr>
+            <w:noProof/>
+          </w:rPr>
+          <w:instrText>14</w:instrText>
+        </w:r>
+      </w:fldSimple>
+      <w:r>
+        <w:instrText>)</w:instrText>
+      </w:r>
+      <w:r>
+        <w:fldChar w:fldCharType="end"/>
+      </w:r>
+    </w:p>
+    <w:p>
+      <w:pPr>
+        <w:spacing w:after="0" w:line="240" w:lineRule="auto"/>
+        <w:ind w:firstLine="709"/>
+      </w:pPr>
+      <w:r>
+        <w:t>тогда очевидно, что</w:t>
+      </w:r>
+    </w:p>
+    <w:p>
+      <w:pPr>
+        <w:pStyle w:val="MTDisplayEquation"/>
+        <w:spacing w:line="240" w:lineRule="auto"/>
+        <w:ind w:left="0" w:right="0" w:firstLine="709"/>
+      </w:pPr>
+      <w:r>
+        <w:tab/>
+      </w:r>
+      <w:r>
+        <w:rPr>
+          <w:position w:val="-12"/>
+        </w:rPr>
+        <w:object w:dxaOrig="4040" w:dyaOrig="380" w14:anchorId="7A0670B1">
+          <v:shape id="_x0000_i1300" type="#_x0000_t75" style="width:200.8pt;height:18.4pt" o:ole="">
+            <v:imagedata r:id="rId126" o:title=""/>
+          </v:shape>
+          <o:OLEObject Type="Embed" ProgID="Equation.DSMT4" ShapeID="_x0000_i1300" DrawAspect="Content" ObjectID="_1652458788" r:id="rId127"/>
+        </w:object>
+      </w:r>
+      <w:r>
+        <w:t xml:space="preserve"> </w:t>
+      </w:r>
+      <w:r>
+        <w:tab/>
+      </w:r>
+      <w:r>
+        <w:fldChar w:fldCharType="begin"/>
+      </w:r>
+      <w:r>
+        <w:instrText xml:space="preserve"> MACROBUTTON MTPlaceRef \* MERGEFORMAT </w:instrText>
+      </w:r>
+      <w:r>
+        <w:fldChar w:fldCharType="begin"/>
+      </w:r>
+      <w:r>
+        <w:instrText xml:space="preserve"> SEQ MTEqn \h \* MERGEFORMAT </w:instrText>
+      </w:r>
+      <w:r>
+        <w:fldChar w:fldCharType="end"/>
+      </w:r>
+      <w:r>
+        <w:instrText>(</w:instrText>
+      </w:r>
+      <w:fldSimple w:instr=" SEQ MTSec \c \* Arabic \* MERGEFORMAT ">
+        <w:r>
+          <w:rPr>
+            <w:noProof/>
+          </w:rPr>
+          <w:instrText>1</w:instrText>
+        </w:r>
+      </w:fldSimple>
+      <w:r>
+        <w:instrText>.</w:instrText>
+      </w:r>
+      <w:fldSimple w:instr=" SEQ MTEqn \c \* Arabic \* MERGEFORMAT ">
+        <w:r>
+          <w:rPr>
+            <w:noProof/>
+          </w:rPr>
+          <w:instrText>15</w:instrText>
+        </w:r>
+      </w:fldSimple>
+      <w:r>
+        <w:instrText>)</w:instrText>
+      </w:r>
+      <w:r>
+        <w:fldChar w:fldCharType="end"/>
+      </w:r>
+    </w:p>
+    <w:p>
+      <w:pPr>
+        <w:spacing w:after="0" w:line="240" w:lineRule="auto"/>
+        <w:ind w:firstLine="709"/>
+      </w:pPr>
+      <w:r>
+        <w:t>в свою очередь переменные, входящие в данную функцию, должны удовлетворять системе уравнений установившегося режима.</w:t>
+      </w:r>
+    </w:p>
+    <w:p>
+      <w:pPr>
+        <w:spacing w:after="0" w:line="240" w:lineRule="auto"/>
+        <w:ind w:firstLine="709"/>
+      </w:pPr>
+      <w:r>
+        <w:t xml:space="preserve">Таким образом, видно, что показатели системы зависят от распределение активных и реактивных мощностей, причём генерация и распределение – взаимосвязанная задача. Например, от распределения </w:t>
+      </w:r>
+      <w:r>
+        <w:lastRenderedPageBreak/>
+        <w:t xml:space="preserve">реактивных мощностей системы зависят напряжения в узлах электрической системы и потери активной мощности в электрических сетях. Это, в свою очередь, влияет на перетоки активных мощностей и на расходы топлива на различных электростанциях. Таким образом, задач распределения нагрузок </w:t>
+      </w:r>
+      <w:r>
+        <w:t xml:space="preserve">потребителей </w:t>
+      </w:r>
+      <w:r>
+        <w:t>системы имеет комплексный характер. Режим электрической системы можно описать уравнение:</w:t>
+      </w:r>
+    </w:p>
+    <w:p>
+      <w:pPr>
+        <w:pStyle w:val="MTDisplayEquation"/>
+        <w:spacing w:line="240" w:lineRule="auto"/>
+        <w:ind w:left="0" w:right="0" w:firstLine="709"/>
+      </w:pPr>
+      <w:r>
+        <w:tab/>
+      </w:r>
+      <w:r>
+        <w:rPr>
+          <w:position w:val="-38"/>
+        </w:rPr>
+        <w:object w:dxaOrig="1579" w:dyaOrig="900" w14:anchorId="641E2711">
+          <v:shape id="_x0000_i1301" type="#_x0000_t75" style="width:78.4pt;height:44.8pt" o:ole="">
+            <v:imagedata r:id="rId128" o:title=""/>
+          </v:shape>
+          <o:OLEObject Type="Embed" ProgID="Equation.DSMT4" ShapeID="_x0000_i1301" DrawAspect="Content" ObjectID="_1652458789" r:id="rId129"/>
+        </w:object>
+      </w:r>
+      <w:r>
+        <w:t xml:space="preserve"> </w:t>
+      </w:r>
+      <w:r>
+        <w:tab/>
+      </w:r>
+      <w:r>
+        <w:fldChar w:fldCharType="begin"/>
+      </w:r>
+      <w:r>
+        <w:instrText xml:space="preserve"> MACROBUTTON MTPlaceRef \* MERGEFORMAT </w:instrText>
+      </w:r>
+      <w:r>
+        <w:fldChar w:fldCharType="begin"/>
+      </w:r>
+      <w:r>
+        <w:instrText xml:space="preserve"> SEQ MTEqn \h \* MERGEFORMAT </w:instrText>
+      </w:r>
+      <w:r>
+        <w:fldChar w:fldCharType="end"/>
+      </w:r>
+      <w:r>
+        <w:instrText>(</w:instrText>
+      </w:r>
+      <w:fldSimple w:instr=" SEQ MTSec \c \* Arabic \* MERGEFORMAT ">
+        <w:r>
+          <w:rPr>
+            <w:noProof/>
+          </w:rPr>
+          <w:instrText>1</w:instrText>
+        </w:r>
+      </w:fldSimple>
+      <w:r>
+        <w:instrText>.</w:instrText>
+      </w:r>
+      <w:fldSimple w:instr=" SEQ MTEqn \c \* Arabic \* MERGEFORMAT ">
+        <w:r>
+          <w:rPr>
+            <w:noProof/>
+          </w:rPr>
+          <w:instrText>16</w:instrText>
+        </w:r>
+      </w:fldSimple>
+      <w:r>
+        <w:instrText>)</w:instrText>
+      </w:r>
+      <w:r>
+        <w:fldChar w:fldCharType="end"/>
+      </w:r>
+    </w:p>
+    <w:p>
+      <w:pPr>
+        <w:spacing w:after="0" w:line="240" w:lineRule="auto"/>
+        <w:ind w:firstLine="709"/>
+      </w:pPr>
+      <w:r>
+        <w:t xml:space="preserve">где </w:t>
+      </w:r>
+      <w:r>
+        <w:rPr>
+          <w:position w:val="-10"/>
+        </w:rPr>
+        <w:object w:dxaOrig="420" w:dyaOrig="340" w14:anchorId="73CD9F40">
+          <v:shape id="_x0000_i1302" type="#_x0000_t75" style="width:20pt;height:17.6pt" o:ole="">
+            <v:imagedata r:id="rId130" o:title=""/>
+          </v:shape>
+          <o:OLEObject Type="Embed" ProgID="Equation.DSMT4" ShapeID="_x0000_i1302" DrawAspect="Content" ObjectID="_1652458790" r:id="rId131"/>
+        </w:object>
+      </w:r>
+      <w:r>
+        <w:t xml:space="preserve"> - </w:t>
+      </w:r>
+      <w:r>
+        <w:t>матрица проводимостей</w:t>
+      </w:r>
+      <w:r>
+        <w:t>;</w:t>
+      </w:r>
+    </w:p>
+    <w:p>
+      <w:pPr>
+        <w:spacing w:after="0" w:line="240" w:lineRule="auto"/>
+        <w:ind w:firstLine="709"/>
+      </w:pPr>
+      <w:r>
+        <w:rPr>
+          <w:position w:val="-6"/>
+        </w:rPr>
+        <w:object w:dxaOrig="279" w:dyaOrig="300" w14:anchorId="32633F8E">
+          <v:shape id="_x0000_i1303" type="#_x0000_t75" style="width:14.4pt;height:15.2pt" o:ole="">
+            <v:imagedata r:id="rId132" o:title=""/>
+          </v:shape>
+          <o:OLEObject Type="Embed" ProgID="Equation.DSMT4" ShapeID="_x0000_i1303" DrawAspect="Content" ObjectID="_1652458791" r:id="rId133"/>
+        </w:object>
+      </w:r>
+      <w:r>
+        <w:t xml:space="preserve"> - </w:t>
+      </w:r>
+      <w:r>
+        <w:t>вектор напряжений узлов;</w:t>
+      </w:r>
+    </w:p>
+    <w:p>
+      <w:pPr>
+        <w:spacing w:after="0" w:line="240" w:lineRule="auto"/>
+        <w:ind w:firstLine="709"/>
+      </w:pPr>
+      <w:r>
+        <w:rPr>
+          <w:position w:val="-6"/>
+        </w:rPr>
+        <w:object w:dxaOrig="240" w:dyaOrig="300" w14:anchorId="2489F43E">
+          <v:shape id="_x0000_i1304" type="#_x0000_t75" style="width:12pt;height:15.2pt" o:ole="">
+            <v:imagedata r:id="rId134" o:title=""/>
+          </v:shape>
+          <o:OLEObject Type="Embed" ProgID="Equation.DSMT4" ShapeID="_x0000_i1304" DrawAspect="Content" ObjectID="_1652458792" r:id="rId135"/>
+        </w:object>
+      </w:r>
+      <w:r>
+        <w:t xml:space="preserve"> - </w:t>
+      </w:r>
+      <w:r>
+        <w:t>вектор полных мощностей.</w:t>
+      </w:r>
+    </w:p>
+    <w:p>
+      <w:pPr>
+        <w:spacing w:after="0" w:line="240" w:lineRule="auto"/>
+        <w:ind w:firstLine="709"/>
+      </w:pPr>
+      <w:r>
+        <w:t>Такие уравнения составляются для всех узлов кроме балансирующего узла. Уравнение режима отражает баланс токов в узлах.</w:t>
+      </w:r>
+    </w:p>
+    <w:p>
+      <w:pPr>
+        <w:spacing w:after="0" w:line="240" w:lineRule="auto"/>
+        <w:ind w:firstLine="709"/>
+      </w:pPr>
+      <w:r>
+        <w:t xml:space="preserve">Если в качестве опорного и балансирующего узла взять один и то же узел с заданным напряжение </w:t>
+      </w:r>
+      <w:r>
+        <w:rPr>
+          <w:position w:val="-12"/>
+          <w:lang w:val="en-US"/>
+        </w:rPr>
+        <w:object w:dxaOrig="380" w:dyaOrig="380" w14:anchorId="5B6BB734">
+          <v:shape id="_x0000_i1305" type="#_x0000_t75" style="width:18.4pt;height:18.4pt" o:ole="">
+            <v:imagedata r:id="rId136" o:title=""/>
+          </v:shape>
+          <o:OLEObject Type="Embed" ProgID="Equation.DSMT4" ShapeID="_x0000_i1305" DrawAspect="Content" ObjectID="_1652458793" r:id="rId137"/>
+        </w:object>
+      </w:r>
+      <w:r>
+        <w:t xml:space="preserve">, то для любого </w:t>
+      </w:r>
+      <w:r>
+        <w:rPr>
+          <w:position w:val="-6"/>
+        </w:rPr>
+        <w:object w:dxaOrig="160" w:dyaOrig="279" w14:anchorId="4E602712">
+          <v:shape id="_x0000_i1306" type="#_x0000_t75" style="width:8pt;height:14.4pt" o:ole="">
+            <v:imagedata r:id="rId138" o:title=""/>
+          </v:shape>
+          <o:OLEObject Type="Embed" ProgID="Equation.DSMT4" ShapeID="_x0000_i1306" DrawAspect="Content" ObjectID="_1652458794" r:id="rId139"/>
+        </w:object>
+      </w:r>
+      <w:r>
+        <w:t>-</w:t>
+      </w:r>
+      <w:r>
+        <w:t>го узла (кроме балансирующего узла) можно записать:</w:t>
+      </w:r>
+    </w:p>
+    <w:p>
+      <w:pPr>
+        <w:pStyle w:val="MTDisplayEquation"/>
+        <w:spacing w:line="240" w:lineRule="auto"/>
+        <w:ind w:left="0" w:right="0" w:firstLine="709"/>
+      </w:pPr>
+      <w:r>
+        <w:tab/>
+      </w:r>
+      <w:r>
+        <w:rPr>
+          <w:position w:val="-36"/>
+        </w:rPr>
+        <w:object w:dxaOrig="2360" w:dyaOrig="840" w14:anchorId="59C7CDEE">
+          <v:shape id="_x0000_i1307" type="#_x0000_t75" style="width:117.6pt;height:41.6pt" o:ole="">
+            <v:imagedata r:id="rId140" o:title=""/>
+          </v:shape>
+          <o:OLEObject Type="Embed" ProgID="Equation.DSMT4" ShapeID="_x0000_i1307" DrawAspect="Content" ObjectID="_1652458795" r:id="rId141"/>
+        </w:object>
+      </w:r>
+      <w:r>
+        <w:t xml:space="preserve"> </w:t>
+      </w:r>
+      <w:r>
+        <w:tab/>
+      </w:r>
+      <w:r>
+        <w:fldChar w:fldCharType="begin"/>
+      </w:r>
+      <w:r>
+        <w:instrText xml:space="preserve"> MACROBUTTON MTPlaceRef \* MERGEFORMAT </w:instrText>
+      </w:r>
+      <w:r>
+        <w:fldChar w:fldCharType="begin"/>
+      </w:r>
+      <w:r>
+        <w:instrText xml:space="preserve"> SEQ MTEqn \h \* MERGEFORMAT </w:instrText>
+      </w:r>
+      <w:r>
+        <w:fldChar w:fldCharType="end"/>
+      </w:r>
+      <w:r>
+        <w:instrText>(</w:instrText>
+      </w:r>
+      <w:fldSimple w:instr=" SEQ MTSec \c \* Arabic \* MERGEFORMAT ">
+        <w:r>
+          <w:rPr>
+            <w:noProof/>
+          </w:rPr>
+          <w:instrText>1</w:instrText>
+        </w:r>
+      </w:fldSimple>
+      <w:r>
+        <w:instrText>.</w:instrText>
+      </w:r>
+      <w:fldSimple w:instr=" SEQ MTEqn \c \* Arabic \* MERGEFORMAT ">
+        <w:r>
+          <w:rPr>
+            <w:noProof/>
+          </w:rPr>
+          <w:instrText>17</w:instrText>
+        </w:r>
+      </w:fldSimple>
+      <w:r>
+        <w:instrText>)</w:instrText>
+      </w:r>
+      <w:r>
+        <w:fldChar w:fldCharType="end"/>
+      </w:r>
+    </w:p>
+    <w:p>
+      <w:pPr>
+        <w:spacing w:after="0" w:line="240" w:lineRule="auto"/>
+        <w:ind w:firstLine="709"/>
+      </w:pPr>
+      <w:r>
+        <w:rPr>
+          <w:position w:val="-12"/>
+        </w:rPr>
+        <w:object w:dxaOrig="220" w:dyaOrig="340" w14:anchorId="61340EFB">
+          <v:shape id="_x0000_i1308" type="#_x0000_t75" style="width:11.2pt;height:17.6pt" o:ole="">
+            <v:imagedata r:id="rId142" o:title=""/>
+          </v:shape>
+          <o:OLEObject Type="Embed" ProgID="Equation.DSMT4" ShapeID="_x0000_i1308" DrawAspect="Content" ObjectID="_1652458796" r:id="rId143"/>
+        </w:object>
+      </w:r>
+      <w:r>
+        <w:t xml:space="preserve">- </w:t>
+      </w:r>
+      <w:r>
+        <w:t>нагрузочные узлы</w:t>
+      </w:r>
+      <w:r>
+        <w:t>;</w:t>
+      </w:r>
+    </w:p>
+    <w:p>
+      <w:pPr>
+        <w:spacing w:after="0" w:line="240" w:lineRule="auto"/>
+        <w:ind w:firstLine="709"/>
+      </w:pPr>
+      <w:r>
+        <w:rPr>
+          <w:position w:val="-6"/>
+        </w:rPr>
+        <w:object w:dxaOrig="160" w:dyaOrig="279" w14:anchorId="252FA620">
+          <v:shape id="_x0000_i1309" type="#_x0000_t75" style="width:8pt;height:14.4pt" o:ole="">
+            <v:imagedata r:id="rId144" o:title=""/>
+          </v:shape>
+          <o:OLEObject Type="Embed" ProgID="Equation.DSMT4" ShapeID="_x0000_i1309" DrawAspect="Content" ObjectID="_1652458797" r:id="rId145"/>
+        </w:object>
+      </w:r>
+      <w:r>
+        <w:t xml:space="preserve"> - </w:t>
+      </w:r>
+      <w:r>
+        <w:t>генераторные узлы;</w:t>
+      </w:r>
+    </w:p>
+    <w:p>
+      <w:pPr>
+        <w:spacing w:after="0" w:line="240" w:lineRule="auto"/>
+        <w:ind w:firstLine="709"/>
+      </w:pPr>
+      <w:r>
+        <w:rPr>
+          <w:position w:val="-6"/>
+        </w:rPr>
+        <w:object w:dxaOrig="680" w:dyaOrig="260" w14:anchorId="3004E587">
+          <v:shape id="_x0000_i1310" type="#_x0000_t75" style="width:33.6pt;height:12.8pt" o:ole="">
+            <v:imagedata r:id="rId146" o:title=""/>
+          </v:shape>
+          <o:OLEObject Type="Embed" ProgID="Equation.DSMT4" ShapeID="_x0000_i1310" DrawAspect="Content" ObjectID="_1652458798" r:id="rId147"/>
+        </w:object>
+      </w:r>
+      <w:r>
+        <w:t xml:space="preserve">- </w:t>
+      </w:r>
+      <w:r>
+        <w:t>число узлов в системе без балансирующего;</w:t>
+      </w:r>
+    </w:p>
+    <w:p>
+      <w:pPr>
+        <w:spacing w:after="0" w:line="240" w:lineRule="auto"/>
+        <w:ind w:firstLine="709"/>
+      </w:pPr>
+      <w:r>
+        <w:rPr>
+          <w:position w:val="-6"/>
+        </w:rPr>
+        <w:object w:dxaOrig="279" w:dyaOrig="240" w14:anchorId="46E645F5">
+          <v:shape id="_x0000_i1311" type="#_x0000_t75" style="width:14.4pt;height:12pt" o:ole="">
+            <v:imagedata r:id="rId148" o:title=""/>
+          </v:shape>
+          <o:OLEObject Type="Embed" ProgID="Equation.DSMT4" ShapeID="_x0000_i1311" DrawAspect="Content" ObjectID="_1652458799" r:id="rId149"/>
+        </w:object>
+      </w:r>
+      <w:r>
+        <w:t xml:space="preserve">- </w:t>
+      </w:r>
+      <w:r>
+        <w:t>число нагрузочных узлов;</w:t>
+      </w:r>
+    </w:p>
+    <w:p>
+      <w:pPr>
+        <w:spacing w:after="0" w:line="240" w:lineRule="auto"/>
+        <w:ind w:firstLine="709"/>
+      </w:pPr>
+      <w:r>
+        <w:rPr>
+          <w:position w:val="-6"/>
+        </w:rPr>
+        <w:object w:dxaOrig="220" w:dyaOrig="240" w14:anchorId="0B16A0A6">
+          <v:shape id="_x0000_i1312" type="#_x0000_t75" style="width:11.2pt;height:12pt" o:ole="">
+            <v:imagedata r:id="rId150" o:title=""/>
+          </v:shape>
+          <o:OLEObject Type="Embed" ProgID="Equation.DSMT4" ShapeID="_x0000_i1312" DrawAspect="Content" ObjectID="_1652458800" r:id="rId151"/>
+        </w:object>
+      </w:r>
+      <w:r>
+        <w:t xml:space="preserve">- </w:t>
+      </w:r>
+      <w:r>
+        <w:t>число генераторных узлов.</w:t>
+      </w:r>
+    </w:p>
+    <w:p>
+      <w:pPr>
+        <w:spacing w:after="0" w:line="240" w:lineRule="auto"/>
+        <w:ind w:firstLine="709"/>
+      </w:pPr>
+      <w:r>
+        <w:t>Математическая формулировка задачи.</w:t>
+      </w:r>
+    </w:p>
+    <w:p>
+      <w:pPr>
+        <w:spacing w:after="0" w:line="240" w:lineRule="auto"/>
+        <w:ind w:firstLine="709"/>
+      </w:pPr>
+      <w:r>
+        <w:t>Если отыскивается экстремум некоторой функции многих переменных:</w:t>
+      </w:r>
+    </w:p>
+    <w:p>
+      <w:pPr>
+        <w:pStyle w:val="MTDisplayEquation"/>
+        <w:spacing w:line="240" w:lineRule="auto"/>
+        <w:ind w:left="0" w:right="0" w:firstLine="709"/>
+      </w:pPr>
+      <w:r>
+        <w:tab/>
+      </w:r>
+      <w:r>
+        <w:rPr>
+          <w:position w:val="-12"/>
+        </w:rPr>
+        <w:object w:dxaOrig="3820" w:dyaOrig="380" w14:anchorId="7E1DAF35">
+          <v:shape id="_x0000_i1313" type="#_x0000_t75" style="width:189.6pt;height:18.4pt" o:ole="">
+            <v:imagedata r:id="rId152" o:title=""/>
+          </v:shape>
+          <o:OLEObject Type="Embed" ProgID="Equation.DSMT4" ShapeID="_x0000_i1313" DrawAspect="Content" ObjectID="_1652458801" r:id="rId153"/>
+        </w:object>
+      </w:r>
+      <w:r>
+        <w:t xml:space="preserve"> </w:t>
+      </w:r>
+      <w:r>
+        <w:tab/>
+      </w:r>
+      <w:r>
+        <w:fldChar w:fldCharType="begin"/>
+      </w:r>
+      <w:r>
+        <w:instrText xml:space="preserve"> MACROBUTTON MTPlaceRef \* MERGEFORMAT </w:instrText>
+      </w:r>
+      <w:r>
+        <w:fldChar w:fldCharType="begin"/>
+      </w:r>
+      <w:r>
+        <w:instrText xml:space="preserve"> SEQ MTEqn \h \* MERGEFORMAT </w:instrText>
+      </w:r>
+      <w:r>
+        <w:fldChar w:fldCharType="end"/>
+      </w:r>
+      <w:r>
+        <w:instrText>(</w:instrText>
+      </w:r>
+      <w:fldSimple w:instr=" SEQ MTSec \c \* Arabic \* MERGEFORMAT ">
+        <w:r>
+          <w:rPr>
+            <w:noProof/>
+          </w:rPr>
+          <w:instrText>1</w:instrText>
+        </w:r>
+      </w:fldSimple>
+      <w:r>
+        <w:instrText>.</w:instrText>
+      </w:r>
+      <w:fldSimple w:instr=" SEQ MTEqn \c \* Arabic \* MERGEFORMAT ">
+        <w:r>
+          <w:rPr>
+            <w:noProof/>
+          </w:rPr>
+          <w:instrText>18</w:instrText>
+        </w:r>
+      </w:fldSimple>
+      <w:r>
+        <w:instrText>)</w:instrText>
+      </w:r>
+      <w:r>
+        <w:fldChar w:fldCharType="end"/>
+      </w:r>
+    </w:p>
+    <w:p>
+      <w:pPr>
+        <w:spacing w:after="0" w:line="240" w:lineRule="auto"/>
+        <w:ind w:firstLine="709"/>
+      </w:pPr>
+      <w:r>
+        <w:t xml:space="preserve">и имеются </w:t>
+      </w:r>
+      <w:r>
+        <w:rPr>
+          <w:position w:val="-6"/>
+          <w:lang w:val="en-US"/>
+        </w:rPr>
+        <w:object w:dxaOrig="279" w:dyaOrig="240" w14:anchorId="53D77937">
+          <v:shape id="_x0000_i1314" type="#_x0000_t75" style="width:14.4pt;height:12pt" o:ole="">
+            <v:imagedata r:id="rId154" o:title=""/>
+          </v:shape>
+          <o:OLEObject Type="Embed" ProgID="Equation.DSMT4" ShapeID="_x0000_i1314" DrawAspect="Content" ObjectID="_1652458802" r:id="rId155"/>
+        </w:object>
+      </w:r>
+      <w:r>
+        <w:t>уравнений связи</w:t>
+      </w:r>
+    </w:p>
+    <w:p>
+      <w:pPr>
+        <w:pStyle w:val="MTDisplayEquation"/>
+        <w:spacing w:line="240" w:lineRule="auto"/>
+        <w:ind w:left="0" w:right="0" w:firstLine="709"/>
+      </w:pPr>
+      <w:r>
+        <w:tab/>
+      </w:r>
+      <w:r>
+        <w:rPr>
+          <w:position w:val="-54"/>
+        </w:rPr>
+        <w:object w:dxaOrig="3140" w:dyaOrig="1240" w14:anchorId="0C5221A7">
+          <v:shape id="_x0000_i1315" type="#_x0000_t75" style="width:156pt;height:63.2pt" o:ole="">
+            <v:imagedata r:id="rId156" o:title=""/>
+          </v:shape>
+          <o:OLEObject Type="Embed" ProgID="Equation.DSMT4" ShapeID="_x0000_i1315" DrawAspect="Content" ObjectID="_1652458803" r:id="rId157"/>
+        </w:object>
+      </w:r>
+      <w:r>
+        <w:t xml:space="preserve"> </w:t>
+      </w:r>
+      <w:r>
+        <w:tab/>
+      </w:r>
+      <w:r>
+        <w:fldChar w:fldCharType="begin"/>
+      </w:r>
+      <w:r>
+        <w:instrText xml:space="preserve"> MACROBUTTON MTPlaceRef \* MERGEFORMAT </w:instrText>
+      </w:r>
+      <w:r>
+        <w:fldChar w:fldCharType="begin"/>
+      </w:r>
+      <w:r>
+        <w:instrText xml:space="preserve"> SEQ MTEqn \h \* MERGEFORMAT </w:instrText>
+      </w:r>
+      <w:r>
+        <w:fldChar w:fldCharType="end"/>
+      </w:r>
+      <w:r>
+        <w:instrText>(</w:instrText>
+      </w:r>
+      <w:fldSimple w:instr=" SEQ MTSec \c \* Arabic \* MERGEFORMAT ">
+        <w:r>
+          <w:rPr>
+            <w:noProof/>
+          </w:rPr>
+          <w:instrText>1</w:instrText>
+        </w:r>
+      </w:fldSimple>
+      <w:r>
+        <w:instrText>.</w:instrText>
+      </w:r>
+      <w:fldSimple w:instr=" SEQ MTEqn \c \* Arabic \* MERGEFORMAT ">
+        <w:r>
+          <w:rPr>
+            <w:noProof/>
+          </w:rPr>
+          <w:instrText>19</w:instrText>
+        </w:r>
+      </w:fldSimple>
+      <w:r>
+        <w:instrText>)</w:instrText>
+      </w:r>
+      <w:r>
+        <w:fldChar w:fldCharType="end"/>
+      </w:r>
+    </w:p>
+    <w:p>
+      <w:pPr>
+        <w:spacing w:after="0" w:line="240" w:lineRule="auto"/>
+        <w:ind w:firstLine="709"/>
+      </w:pPr>
+      <w:r>
+        <w:t xml:space="preserve">то </w:t>
+      </w:r>
+      <w:r>
+        <w:rPr>
+          <w:position w:val="-6"/>
+        </w:rPr>
+        <w:object w:dxaOrig="279" w:dyaOrig="240" w14:anchorId="45E1C202">
+          <v:shape id="_x0000_i1316" type="#_x0000_t75" style="width:14.4pt;height:12pt" o:ole="">
+            <v:imagedata r:id="rId158" o:title=""/>
+          </v:shape>
+          <o:OLEObject Type="Embed" ProgID="Equation.DSMT4" ShapeID="_x0000_i1316" DrawAspect="Content" ObjectID="_1652458804" r:id="rId159"/>
+        </w:object>
+      </w:r>
+      <w:r>
+        <w:t>переменных называются зависимыми.</w:t>
+      </w:r>
+    </w:p>
+    <w:p>
+      <w:pPr>
+        <w:spacing w:after="0" w:line="240" w:lineRule="auto"/>
+        <w:ind w:firstLine="709"/>
+      </w:pPr>
+      <w:r>
+        <w:t xml:space="preserve">Для вычисления функции </w:t>
+      </w:r>
+      <w:r>
+        <w:rPr>
+          <w:position w:val="-4"/>
+        </w:rPr>
+        <w:object w:dxaOrig="279" w:dyaOrig="279" w14:anchorId="00DCA55D">
+          <v:shape id="_x0000_i1317" type="#_x0000_t75" style="width:14.4pt;height:14.4pt" o:ole="">
+            <v:imagedata r:id="rId160" o:title=""/>
+          </v:shape>
+          <o:OLEObject Type="Embed" ProgID="Equation.DSMT4" ShapeID="_x0000_i1317" DrawAspect="Content" ObjectID="_1652458805" r:id="rId161"/>
+        </w:object>
+      </w:r>
+      <w:r>
+        <w:t xml:space="preserve">при заданных значениях </w:t>
+      </w:r>
+      <w:r>
+        <w:rPr>
+          <w:position w:val="-12"/>
+        </w:rPr>
+        <w:object w:dxaOrig="260" w:dyaOrig="380" w14:anchorId="2BC0A413">
+          <v:shape id="_x0000_i1318" type="#_x0000_t75" style="width:12.8pt;height:18.4pt" o:ole="">
+            <v:imagedata r:id="rId162" o:title=""/>
+          </v:shape>
+          <o:OLEObject Type="Embed" ProgID="Equation.DSMT4" ShapeID="_x0000_i1318" DrawAspect="Content" ObjectID="_1652458806" r:id="rId163"/>
+        </w:object>
+      </w:r>
+      <w:r>
+        <w:t xml:space="preserve">, </w:t>
+      </w:r>
+      <w:r>
+        <w:t xml:space="preserve">переменные </w:t>
+      </w:r>
+      <w:r>
+        <w:rPr>
+          <w:position w:val="-12"/>
+        </w:rPr>
+        <w:object w:dxaOrig="279" w:dyaOrig="380" w14:anchorId="186324BA">
+          <v:shape id="_x0000_i1319" type="#_x0000_t75" style="width:14.4pt;height:18.4pt" o:ole="">
+            <v:imagedata r:id="rId164" o:title=""/>
+          </v:shape>
+          <o:OLEObject Type="Embed" ProgID="Equation.DSMT4" ShapeID="_x0000_i1319" DrawAspect="Content" ObjectID="_1652458807" r:id="rId165"/>
+        </w:object>
+      </w:r>
+      <w:r>
+        <w:t xml:space="preserve"> </w:t>
+      </w:r>
+      <w:r>
+        <w:t>должны быть предварительно найдены решением системных уравнений связи.</w:t>
+      </w:r>
+    </w:p>
+    <w:p>
+      <w:pPr>
+        <w:spacing w:after="0" w:line="240" w:lineRule="auto"/>
+        <w:ind w:firstLine="709"/>
+      </w:pPr>
+      <w:r>
+        <w:t>Вернемся к задаче оптимизации:</w:t>
+      </w:r>
+    </w:p>
+    <w:p>
+      <w:pPr>
+        <w:pStyle w:val="MTDisplayEquation"/>
+        <w:spacing w:line="240" w:lineRule="auto"/>
+        <w:ind w:left="0" w:right="0" w:firstLine="709"/>
+      </w:pPr>
+      <w:r>
+        <w:tab/>
+      </w:r>
+      <w:r>
+        <w:rPr>
+          <w:position w:val="-12"/>
+        </w:rPr>
+        <w:object w:dxaOrig="4040" w:dyaOrig="380" w14:anchorId="2E84BEE9">
+          <v:shape id="_x0000_i1320" type="#_x0000_t75" style="width:200.8pt;height:18.4pt" o:ole="">
+            <v:imagedata r:id="rId126" o:title=""/>
+          </v:shape>
+          <o:OLEObject Type="Embed" ProgID="Equation.DSMT4" ShapeID="_x0000_i1320" DrawAspect="Content" ObjectID="_1652458808" r:id="rId166"/>
+        </w:object>
+      </w:r>
+      <w:r>
+        <w:t xml:space="preserve"> </w:t>
+      </w:r>
+      <w:r>
+        <w:tab/>
+      </w:r>
+      <w:r>
+        <w:fldChar w:fldCharType="begin"/>
+      </w:r>
+      <w:r>
+        <w:instrText xml:space="preserve"> MACROBUTTON MTPlaceRef \* MERGEFORMAT </w:instrText>
+      </w:r>
+      <w:r>
+        <w:fldChar w:fldCharType="begin"/>
+      </w:r>
+      <w:r>
+        <w:instrText xml:space="preserve"> SEQ MTEqn \h \* MERGEFORMAT </w:instrText>
+      </w:r>
+      <w:r>
+        <w:fldChar w:fldCharType="end"/>
+      </w:r>
+      <w:r>
+        <w:instrText>(</w:instrText>
+      </w:r>
+      <w:fldSimple w:instr=" SEQ MTSec \c \* Arabic \* MERGEFORMAT ">
+        <w:r>
+          <w:rPr>
+            <w:noProof/>
+          </w:rPr>
+          <w:instrText>1</w:instrText>
+        </w:r>
+      </w:fldSimple>
+      <w:r>
+        <w:instrText>.</w:instrText>
+      </w:r>
+      <w:fldSimple w:instr=" SEQ MTEqn \c \* Arabic \* MERGEFORMAT ">
+        <w:r>
+          <w:rPr>
+            <w:noProof/>
+          </w:rPr>
+          <w:instrText>20</w:instrText>
+        </w:r>
+      </w:fldSimple>
+      <w:r>
+        <w:instrText>)</w:instrText>
+      </w:r>
+      <w:r>
+        <w:fldChar w:fldCharType="end"/>
+      </w:r>
+    </w:p>
+    <w:p>
+      <w:pPr>
+        <w:spacing w:after="0" w:line="240" w:lineRule="auto"/>
+        <w:ind w:firstLine="709"/>
+      </w:pPr>
+      <w:r>
+        <w:t xml:space="preserve">Напомним: для ТЭС стоимость добычи и доставки топлива для всех станций одинакова </w:t>
+      </w:r>
+      <w:r>
+        <w:rPr>
+          <w:position w:val="-12"/>
+        </w:rPr>
+        <w:object w:dxaOrig="1219" w:dyaOrig="380" w14:anchorId="359CCFD8">
+          <v:shape id="_x0000_i1321" type="#_x0000_t75" style="width:60.8pt;height:18.4pt" o:ole="">
+            <v:imagedata r:id="rId167" o:title=""/>
+          </v:shape>
+          <o:OLEObject Type="Embed" ProgID="Equation.DSMT4" ShapeID="_x0000_i1321" DrawAspect="Content" ObjectID="_1652458809" r:id="rId168"/>
+        </w:object>
+      </w:r>
+    </w:p>
+    <w:p>
+      <w:pPr>
+        <w:spacing w:after="0" w:line="240" w:lineRule="auto"/>
+        <w:ind w:firstLine="709"/>
+      </w:pPr>
+      <w:r>
+        <w:t>Уравнения связи:</w:t>
+      </w:r>
+    </w:p>
+    <w:p>
+      <w:pPr>
+        <w:pStyle w:val="MTDisplayEquation"/>
+        <w:spacing w:line="240" w:lineRule="auto"/>
+        <w:ind w:left="0" w:right="0" w:firstLine="709"/>
+      </w:pPr>
+      <w:r>
+        <w:tab/>
+      </w:r>
+      <w:r>
+        <w:rPr>
+          <w:position w:val="-36"/>
+        </w:rPr>
+        <w:object w:dxaOrig="2360" w:dyaOrig="840" w14:anchorId="5BDE4F78">
+          <v:shape id="_x0000_i1322" type="#_x0000_t75" style="width:117.6pt;height:41.6pt" o:ole="">
+            <v:imagedata r:id="rId140" o:title=""/>
+          </v:shape>
+          <o:OLEObject Type="Embed" ProgID="Equation.DSMT4" ShapeID="_x0000_i1322" DrawAspect="Content" ObjectID="_1652458810" r:id="rId169"/>
+        </w:object>
+      </w:r>
+      <w:r>
+        <w:t xml:space="preserve"> </w:t>
+      </w:r>
+      <w:r>
+        <w:tab/>
+      </w:r>
+      <w:r>
+        <w:fldChar w:fldCharType="begin"/>
+      </w:r>
+      <w:r>
+        <w:instrText xml:space="preserve"> MACROBUTTON MTPlaceRef \* MERGEFORMAT </w:instrText>
+      </w:r>
+      <w:r>
+        <w:fldChar w:fldCharType="begin"/>
+      </w:r>
+      <w:r>
+        <w:instrText xml:space="preserve"> SEQ MTEqn \h \* MERGEFORMAT </w:instrText>
+      </w:r>
+      <w:r>
+        <w:fldChar w:fldCharType="end"/>
+      </w:r>
+      <w:r>
+        <w:instrText>(</w:instrText>
+      </w:r>
+      <w:fldSimple w:instr=" SEQ MTSec \c \* Arabic \* MERGEFORMAT ">
+        <w:r>
+          <w:rPr>
+            <w:noProof/>
+          </w:rPr>
+          <w:instrText>1</w:instrText>
+        </w:r>
+      </w:fldSimple>
+      <w:r>
+        <w:instrText>.</w:instrText>
+      </w:r>
+      <w:fldSimple w:instr=" SEQ MTEqn \c \* Arabic \* MERGEFORMAT ">
+        <w:r>
+          <w:rPr>
+            <w:noProof/>
+          </w:rPr>
+          <w:instrText>21</w:instrText>
+        </w:r>
+      </w:fldSimple>
+      <w:r>
+        <w:instrText>)</w:instrText>
+      </w:r>
+      <w:r>
+        <w:fldChar w:fldCharType="end"/>
+      </w:r>
+    </w:p>
+    <w:p>
+      <w:pPr>
+        <w:spacing w:after="0" w:line="240" w:lineRule="auto"/>
+        <w:ind w:firstLine="709"/>
+      </w:pPr>
+      <w:r>
+        <w:lastRenderedPageBreak/>
+        <w:t xml:space="preserve">В уравнениях связи считаются заданными для решения задачи оптимизации </w:t>
+      </w:r>
+      <w:r>
+        <w:rPr>
+          <w:position w:val="-6"/>
+        </w:rPr>
+        <w:object w:dxaOrig="279" w:dyaOrig="240" w14:anchorId="7A9BA760">
+          <v:shape id="_x0000_i1323" type="#_x0000_t75" style="width:14.4pt;height:12pt" o:ole="">
+            <v:imagedata r:id="rId170" o:title=""/>
+          </v:shape>
+          <o:OLEObject Type="Embed" ProgID="Equation.DSMT4" ShapeID="_x0000_i1323" DrawAspect="Content" ObjectID="_1652458811" r:id="rId171"/>
+        </w:object>
+      </w:r>
+      <w:r>
+        <w:t xml:space="preserve">(только </w:t>
+      </w:r>
+      <w:r>
+        <w:rPr>
+          <w:position w:val="-6"/>
+        </w:rPr>
+        <w:object w:dxaOrig="279" w:dyaOrig="240" w14:anchorId="40710696">
+          <v:shape id="_x0000_i1324" type="#_x0000_t75" style="width:14.4pt;height:12pt" o:ole="">
+            <v:imagedata r:id="rId172" o:title=""/>
+          </v:shape>
+          <o:OLEObject Type="Embed" ProgID="Equation.DSMT4" ShapeID="_x0000_i1324" DrawAspect="Content" ObjectID="_1652458812" r:id="rId173"/>
+        </w:object>
+      </w:r>
+      <w:r>
+        <w:t xml:space="preserve">) </w:t>
+      </w:r>
+      <w:r>
+        <w:t xml:space="preserve">комплексных значений мощностей нагрузок </w:t>
+      </w:r>
+      <w:r>
+        <w:rPr>
+          <w:position w:val="-16"/>
+        </w:rPr>
+        <w:object w:dxaOrig="1900" w:dyaOrig="420" w14:anchorId="4B1673F2">
+          <v:shape id="_x0000_i1325" type="#_x0000_t75" style="width:95.2pt;height:20pt" o:ole="">
+            <v:imagedata r:id="rId174" o:title=""/>
+          </v:shape>
+          <o:OLEObject Type="Embed" ProgID="Equation.DSMT4" ShapeID="_x0000_i1325" DrawAspect="Content" ObjectID="_1652458813" r:id="rId175"/>
+        </w:object>
+      </w:r>
+    </w:p>
+    <w:p>
+      <w:pPr>
+        <w:spacing w:after="0" w:line="240" w:lineRule="auto"/>
+        <w:ind w:firstLine="709"/>
+      </w:pPr>
+      <w:r>
+        <w:t xml:space="preserve">Так как число уравнений связи </w:t>
+      </w:r>
+      <w:r>
+        <w:rPr>
+          <w:position w:val="-6"/>
+        </w:rPr>
+        <w:object w:dxaOrig="680" w:dyaOrig="260" w14:anchorId="376AE162">
+          <v:shape id="_x0000_i1326" type="#_x0000_t75" style="width:33.6pt;height:12.8pt" o:ole="">
+            <v:imagedata r:id="rId176" o:title=""/>
+          </v:shape>
+          <o:OLEObject Type="Embed" ProgID="Equation.DSMT4" ShapeID="_x0000_i1326" DrawAspect="Content" ObjectID="_1652458814" r:id="rId177"/>
+        </w:object>
+      </w:r>
+      <w:r>
+        <w:t xml:space="preserve">, </w:t>
+      </w:r>
+      <w:r>
+        <w:t xml:space="preserve">т.е. равно числу узлов без балансирующего узла, то к зависимым переменных могут быть отнесены напряжения </w:t>
+      </w:r>
+      <w:r>
+        <w:rPr>
+          <w:position w:val="-16"/>
+        </w:rPr>
+        <w:object w:dxaOrig="2439" w:dyaOrig="480" w14:anchorId="1A55379B">
+          <v:shape id="_x0000_i1327" type="#_x0000_t75" style="width:121.6pt;height:24pt" o:ole="">
+            <v:imagedata r:id="rId178" o:title=""/>
+          </v:shape>
+          <o:OLEObject Type="Embed" ProgID="Equation.DSMT4" ShapeID="_x0000_i1327" DrawAspect="Content" ObjectID="_1652458815" r:id="rId179"/>
+        </w:object>
+      </w:r>
+      <w:r>
+        <w:t xml:space="preserve"> всех </w:t>
+      </w:r>
+      <w:r>
+        <w:rPr>
+          <w:position w:val="-6"/>
+        </w:rPr>
+        <w:object w:dxaOrig="680" w:dyaOrig="260" w14:anchorId="52430854">
+          <v:shape id="_x0000_i1328" type="#_x0000_t75" style="width:33.6pt;height:12.8pt" o:ole="">
+            <v:imagedata r:id="rId180" o:title=""/>
+          </v:shape>
+          <o:OLEObject Type="Embed" ProgID="Equation.DSMT4" ShapeID="_x0000_i1328" DrawAspect="Content" ObjectID="_1652458816" r:id="rId181"/>
+        </w:object>
+      </w:r>
+      <w:r>
+        <w:t xml:space="preserve">узлов. Оставшиеся </w:t>
+      </w:r>
+      <w:r>
+        <w:rPr>
+          <w:position w:val="-6"/>
+        </w:rPr>
+        <w:object w:dxaOrig="220" w:dyaOrig="240" w14:anchorId="70A3623E">
+          <v:shape id="_x0000_i1329" type="#_x0000_t75" style="width:11.2pt;height:12pt" o:ole="">
+            <v:imagedata r:id="rId182" o:title=""/>
+          </v:shape>
+          <o:OLEObject Type="Embed" ProgID="Equation.DSMT4" ShapeID="_x0000_i1329" DrawAspect="Content" ObjectID="_1652458817" r:id="rId183"/>
+        </w:object>
+      </w:r>
+      <w:r>
+        <w:t xml:space="preserve"> </w:t>
+      </w:r>
+      <w:r>
+        <w:t xml:space="preserve">комплексных мощностей </w:t>
+      </w:r>
+      <w:r>
+        <w:rPr>
+          <w:position w:val="-14"/>
+        </w:rPr>
+        <w:object w:dxaOrig="2520" w:dyaOrig="420" w14:anchorId="46FCDBA9">
+          <v:shape id="_x0000_i1330" type="#_x0000_t75" style="width:125.6pt;height:20pt" o:ole="">
+            <v:imagedata r:id="rId184" o:title=""/>
+          </v:shape>
+          <o:OLEObject Type="Embed" ProgID="Equation.DSMT4" ShapeID="_x0000_i1330" DrawAspect="Content" ObjectID="_1652458818" r:id="rId185"/>
+        </w:object>
+      </w:r>
+      <w:r>
+        <w:t xml:space="preserve"> </w:t>
+      </w:r>
+      <w:r>
+        <w:t xml:space="preserve">станций образуют вектор независимых переменных </w:t>
+      </w:r>
+      <w:r>
+        <w:rPr>
+          <w:position w:val="-12"/>
+        </w:rPr>
+        <w:object w:dxaOrig="300" w:dyaOrig="380" w14:anchorId="6D83B50A">
+          <v:shape id="_x0000_i1331" type="#_x0000_t75" style="width:15.2pt;height:18.4pt" o:ole="">
+            <v:imagedata r:id="rId186" o:title=""/>
+          </v:shape>
+          <o:OLEObject Type="Embed" ProgID="Equation.DSMT4" ShapeID="_x0000_i1331" DrawAspect="Content" ObjectID="_1652458819" r:id="rId187"/>
+        </w:object>
+      </w:r>
+      <w:r>
+        <w:t>.</w:t>
+      </w:r>
+    </w:p>
+    <w:p>
+      <w:pPr>
+        <w:spacing w:after="0" w:line="240" w:lineRule="auto"/>
+        <w:ind w:firstLine="709"/>
+      </w:pPr>
+      <w:r>
+        <w:t xml:space="preserve">Любому вектору </w:t>
+      </w:r>
+      <w:r>
+        <w:rPr>
+          <w:position w:val="-12"/>
+        </w:rPr>
+        <w:object w:dxaOrig="300" w:dyaOrig="380" w14:anchorId="70C527E2">
+          <v:shape id="_x0000_i1332" type="#_x0000_t75" style="width:15.2pt;height:18.4pt" o:ole="">
+            <v:imagedata r:id="rId188" o:title=""/>
+          </v:shape>
+          <o:OLEObject Type="Embed" ProgID="Equation.DSMT4" ShapeID="_x0000_i1332" DrawAspect="Content" ObjectID="_1652458820" r:id="rId189"/>
+        </w:object>
+      </w:r>
+      <w:r>
+        <w:t xml:space="preserve">соответствует некоторый суммарный расход топлива </w:t>
+      </w:r>
+      <w:r>
+        <w:rPr>
+          <w:position w:val="-12"/>
+        </w:rPr>
+        <w:object w:dxaOrig="1180" w:dyaOrig="380" w14:anchorId="5697EEA1">
+          <v:shape id="_x0000_i1333" type="#_x0000_t75" style="width:59.2pt;height:18.4pt" o:ole="">
+            <v:imagedata r:id="rId190" o:title=""/>
+          </v:shape>
+          <o:OLEObject Type="Embed" ProgID="Equation.DSMT4" ShapeID="_x0000_i1333" DrawAspect="Content" ObjectID="_1652458821" r:id="rId191"/>
+        </w:object>
+      </w:r>
+      <w:r>
+        <w:t>, который можно вычислить лишь после решения системы узловых напряжений. Действительно, чтобы воспользоваться выражениями:</w:t>
+      </w:r>
+    </w:p>
+    <w:p>
+      <w:pPr>
+        <w:pStyle w:val="MTDisplayEquation"/>
+        <w:spacing w:line="240" w:lineRule="auto"/>
+        <w:ind w:left="0" w:right="0" w:firstLine="709"/>
+      </w:pPr>
+      <w:r>
+        <w:tab/>
+      </w:r>
+      <w:r>
+        <w:rPr>
+          <w:position w:val="-34"/>
+        </w:rPr>
+        <w:object w:dxaOrig="3000" w:dyaOrig="820" w14:anchorId="1DAA7520">
+          <v:shape id="_x0000_i1334" type="#_x0000_t75" style="width:148.8pt;height:42.4pt" o:ole="">
+            <v:imagedata r:id="rId192" o:title=""/>
+          </v:shape>
+          <o:OLEObject Type="Embed" ProgID="Equation.DSMT4" ShapeID="_x0000_i1334" DrawAspect="Content" ObjectID="_1652458822" r:id="rId193"/>
+        </w:object>
+      </w:r>
+      <w:r>
+        <w:t xml:space="preserve"> </w:t>
+      </w:r>
+      <w:r>
+        <w:tab/>
+      </w:r>
+      <w:r>
+        <w:fldChar w:fldCharType="begin"/>
+      </w:r>
+      <w:r>
+        <w:instrText xml:space="preserve"> MACROBUTTON MTPlaceRef \* MERGEFORMAT </w:instrText>
+      </w:r>
+      <w:r>
+        <w:fldChar w:fldCharType="begin"/>
+      </w:r>
+      <w:r>
+        <w:instrText xml:space="preserve"> SEQ MTEqn \h \* MERGEFORMAT </w:instrText>
+      </w:r>
+      <w:r>
+        <w:fldChar w:fldCharType="end"/>
+      </w:r>
+      <w:r>
+        <w:instrText>(</w:instrText>
+      </w:r>
+      <w:fldSimple w:instr=" SEQ MTSec \c \* Arabic \* MERGEFORMAT ">
+        <w:r>
+          <w:rPr>
+            <w:noProof/>
+          </w:rPr>
+          <w:instrText>1</w:instrText>
+        </w:r>
+      </w:fldSimple>
+      <w:r>
+        <w:instrText>.</w:instrText>
+      </w:r>
+      <w:fldSimple w:instr=" SEQ MTEqn \c \* Arabic \* MERGEFORMAT ">
+        <w:r>
+          <w:rPr>
+            <w:noProof/>
+          </w:rPr>
+          <w:instrText>22</w:instrText>
+        </w:r>
+      </w:fldSimple>
+      <w:r>
+        <w:instrText>)</w:instrText>
+      </w:r>
+      <w:r>
+        <w:fldChar w:fldCharType="end"/>
+      </w:r>
+    </w:p>
+    <w:p>
+      <w:pPr>
+        <w:spacing w:after="0" w:line="240" w:lineRule="auto"/>
+        <w:ind w:firstLine="709"/>
+      </w:pPr>
+      <w:r>
+        <w:t xml:space="preserve">при некоторых исходных значения активных мощностей станции </w:t>
+      </w:r>
+      <w:r>
+        <w:rPr>
+          <w:position w:val="-12"/>
+        </w:rPr>
+        <w:object w:dxaOrig="1040" w:dyaOrig="420" w14:anchorId="2F5C0FE9">
+          <v:shape id="_x0000_i1335" type="#_x0000_t75" style="width:52.8pt;height:20pt" o:ole="">
+            <v:imagedata r:id="rId194" o:title=""/>
+          </v:shape>
+          <o:OLEObject Type="Embed" ProgID="Equation.DSMT4" ShapeID="_x0000_i1335" DrawAspect="Content" ObjectID="_1652458823" r:id="rId195"/>
+        </w:object>
+      </w:r>
+      <w:r>
+        <w:t xml:space="preserve"> </w:t>
+      </w:r>
+      <w:r>
+        <w:t xml:space="preserve">необходимо найти мощность балансирующего узла </w:t>
+      </w:r>
+      <w:r>
+        <w:rPr>
+          <w:position w:val="-12"/>
+        </w:rPr>
+        <w:object w:dxaOrig="360" w:dyaOrig="420" w14:anchorId="79DB3BD4">
+          <v:shape id="_x0000_i1336" type="#_x0000_t75" style="width:18.4pt;height:20pt" o:ole="">
+            <v:imagedata r:id="rId196" o:title=""/>
+          </v:shape>
+          <o:OLEObject Type="Embed" ProgID="Equation.DSMT4" ShapeID="_x0000_i1336" DrawAspect="Content" ObjectID="_1652458824" r:id="rId197"/>
+        </w:object>
+      </w:r>
+      <w:r>
+        <w:t xml:space="preserve">. </w:t>
+      </w:r>
+      <w:r>
+        <w:t xml:space="preserve">Эта мощность должна учитывать потери </w:t>
+      </w:r>
+      <w:r>
+        <w:rPr>
+          <w:position w:val="-4"/>
+        </w:rPr>
+        <w:object w:dxaOrig="420" w:dyaOrig="279" w14:anchorId="6A931A37">
+          <v:shape id="_x0000_i1337" type="#_x0000_t75" style="width:20pt;height:14.4pt" o:ole="">
+            <v:imagedata r:id="rId198" o:title=""/>
+          </v:shape>
+          <o:OLEObject Type="Embed" ProgID="Equation.DSMT4" ShapeID="_x0000_i1337" DrawAspect="Content" ObjectID="_1652458825" r:id="rId199"/>
+        </w:object>
+      </w:r>
+      <w:r>
+        <w:t xml:space="preserve">в сети, а поэтому она может быть вычислена только для конкретного режима при заданных значениях мощностей станций </w:t>
+      </w:r>
+      <w:r>
+        <w:rPr>
+          <w:position w:val="-12"/>
+        </w:rPr>
+        <w:object w:dxaOrig="1060" w:dyaOrig="420" w14:anchorId="2861A6E5">
+          <v:shape id="_x0000_i1338" type="#_x0000_t75" style="width:53.6pt;height:20pt" o:ole="">
+            <v:imagedata r:id="rId200" o:title=""/>
+          </v:shape>
+          <o:OLEObject Type="Embed" ProgID="Equation.DSMT4" ShapeID="_x0000_i1338" DrawAspect="Content" ObjectID="_1652458826" r:id="rId201"/>
+        </w:object>
+      </w:r>
+      <w:r>
+        <w:t>.</w:t>
+      </w:r>
+    </w:p>
+    <w:p>
+      <w:pPr>
+        <w:spacing w:after="0" w:line="240" w:lineRule="auto"/>
+        <w:ind w:firstLine="709"/>
+      </w:pPr>
+      <w:r>
+        <w:t xml:space="preserve">Решив уравнения узловых напряжений, можно найти напряжения </w:t>
+      </w:r>
+      <w:r>
+        <w:rPr>
+          <w:position w:val="-16"/>
+        </w:rPr>
+        <w:object w:dxaOrig="820" w:dyaOrig="420" w14:anchorId="454C5CC8">
+          <v:shape id="_x0000_i1339" type="#_x0000_t75" style="width:41.6pt;height:20pt" o:ole="">
+            <v:imagedata r:id="rId202" o:title=""/>
+          </v:shape>
+          <o:OLEObject Type="Embed" ProgID="Equation.DSMT4" ShapeID="_x0000_i1339" DrawAspect="Content" ObjectID="_1652458827" r:id="rId203"/>
+        </w:object>
+      </w:r>
+      <w:r>
+        <w:t xml:space="preserve">, </w:t>
+      </w:r>
+      <w:r>
+        <w:t xml:space="preserve">т.е. напряжения в узлах сети. Затем по выражениям: </w:t>
+      </w:r>
+    </w:p>
+    <w:p>
+      <w:pPr>
+        <w:pStyle w:val="MTDisplayEquation"/>
+        <w:spacing w:line="240" w:lineRule="auto"/>
+        <w:ind w:left="0" w:right="0" w:firstLine="709"/>
+      </w:pPr>
+      <w:r>
+        <w:tab/>
+      </w:r>
+      <w:r>
+        <w:rPr>
+          <w:position w:val="-40"/>
+        </w:rPr>
+        <w:object w:dxaOrig="2060" w:dyaOrig="940" w14:anchorId="1D904A56">
+          <v:shape id="_x0000_i1340" type="#_x0000_t75" style="width:102.4pt;height:48pt" o:ole="">
+            <v:imagedata r:id="rId204" o:title=""/>
+          </v:shape>
+          <o:OLEObject Type="Embed" ProgID="Equation.DSMT4" ShapeID="_x0000_i1340" DrawAspect="Content" ObjectID="_1652458828" r:id="rId205"/>
+        </w:object>
+      </w:r>
+      <w:r>
+        <w:t xml:space="preserve"> </w:t>
+      </w:r>
+      <w:r>
+        <w:tab/>
+      </w:r>
+      <w:r>
+        <w:fldChar w:fldCharType="begin"/>
+      </w:r>
+      <w:r>
+        <w:instrText xml:space="preserve"> MACROBUTTON MTPlaceRef \* MERGEFORMAT </w:instrText>
+      </w:r>
+      <w:r>
+        <w:fldChar w:fldCharType="begin"/>
+      </w:r>
+      <w:r>
+        <w:instrText xml:space="preserve"> SEQ MTEqn \h \* MERGEFORMAT </w:instrText>
+      </w:r>
+      <w:r>
+        <w:fldChar w:fldCharType="end"/>
+      </w:r>
+      <w:r>
+        <w:instrText>(</w:instrText>
+      </w:r>
+      <w:fldSimple w:instr=" SEQ MTSec \c \* Arabic \* MERGEFORMAT ">
+        <w:r>
+          <w:rPr>
+            <w:noProof/>
+          </w:rPr>
+          <w:instrText>1</w:instrText>
+        </w:r>
+      </w:fldSimple>
+      <w:r>
+        <w:instrText>.</w:instrText>
+      </w:r>
+      <w:fldSimple w:instr=" SEQ MTEqn \c \* Arabic \* MERGEFORMAT ">
+        <w:r>
+          <w:rPr>
+            <w:noProof/>
+          </w:rPr>
+          <w:instrText>23</w:instrText>
+        </w:r>
+      </w:fldSimple>
+      <w:r>
+        <w:instrText>)</w:instrText>
+      </w:r>
+      <w:r>
+        <w:fldChar w:fldCharType="end"/>
+      </w:r>
+    </w:p>
+    <w:p>
+      <w:pPr>
+        <w:pStyle w:val="MTDisplayEquation"/>
+        <w:spacing w:line="240" w:lineRule="auto"/>
+        <w:ind w:left="0" w:right="0" w:firstLine="709"/>
+      </w:pPr>
+      <w:r>
+        <w:tab/>
+      </w:r>
+      <w:r>
+        <w:rPr>
+          <w:position w:val="-40"/>
+        </w:rPr>
+        <w:object w:dxaOrig="2700" w:dyaOrig="940" w14:anchorId="43808B60">
+          <v:shape id="_x0000_i1341" type="#_x0000_t75" style="width:135.2pt;height:48pt" o:ole="">
+            <v:imagedata r:id="rId206" o:title=""/>
+          </v:shape>
+          <o:OLEObject Type="Embed" ProgID="Equation.DSMT4" ShapeID="_x0000_i1341" DrawAspect="Content" ObjectID="_1652458829" r:id="rId207"/>
+        </w:object>
+      </w:r>
+      <w:r>
+        <w:t xml:space="preserve"> </w:t>
+      </w:r>
+      <w:r>
+        <w:tab/>
+      </w:r>
+      <w:r>
+        <w:fldChar w:fldCharType="begin"/>
+      </w:r>
+      <w:r>
+        <w:instrText xml:space="preserve"> MACROBUTTON MTPlaceRef \* MERGEFORMAT </w:instrText>
+      </w:r>
+      <w:r>
+        <w:fldChar w:fldCharType="begin"/>
+      </w:r>
+      <w:r>
+        <w:instrText xml:space="preserve"> SEQ MTEqn \h \* MERGEFORMAT </w:instrText>
+      </w:r>
+      <w:r>
+        <w:fldChar w:fldCharType="end"/>
+      </w:r>
+      <w:r>
+        <w:instrText>(</w:instrText>
+      </w:r>
+      <w:fldSimple w:instr=" SEQ MTSec \c \* Arabic \* MERGEFORMAT ">
+        <w:r>
+          <w:rPr>
+            <w:noProof/>
+          </w:rPr>
+          <w:instrText>1</w:instrText>
+        </w:r>
+      </w:fldSimple>
+      <w:r>
+        <w:instrText>.</w:instrText>
+      </w:r>
+      <w:fldSimple w:instr=" SEQ MTEqn \c \* Arabic \* MERGEFORMAT ">
+        <w:r>
+          <w:rPr>
+            <w:noProof/>
+          </w:rPr>
+          <w:instrText>24</w:instrText>
+        </w:r>
+      </w:fldSimple>
+      <w:r>
+        <w:instrText>)</w:instrText>
+      </w:r>
+      <w:r>
+        <w:fldChar w:fldCharType="end"/>
+      </w:r>
+    </w:p>
+    <w:p>
+      <w:pPr>
+        <w:spacing w:after="0" w:line="240" w:lineRule="auto"/>
+        <w:ind w:firstLine="709"/>
+      </w:pPr>
+      <w:r>
+        <w:t xml:space="preserve">где </w:t>
+      </w:r>
+      <w:r>
+        <w:rPr>
+          <w:position w:val="-12"/>
+        </w:rPr>
+        <w:object w:dxaOrig="220" w:dyaOrig="340" w14:anchorId="356FBC50">
+          <v:shape id="_x0000_i1342" type="#_x0000_t75" style="width:11.2pt;height:17.6pt" o:ole="">
+            <v:imagedata r:id="rId208" o:title=""/>
+          </v:shape>
+          <o:OLEObject Type="Embed" ProgID="Equation.DSMT4" ShapeID="_x0000_i1342" DrawAspect="Content" ObjectID="_1652458830" r:id="rId209"/>
+        </w:object>
+      </w:r>
+      <w:r>
+        <w:t xml:space="preserve"> - </w:t>
+      </w:r>
+      <w:r>
+        <w:t>индекс нагрузки узла;</w:t>
+      </w:r>
+    </w:p>
+    <w:p>
+      <w:pPr>
+        <w:spacing w:after="0" w:line="240" w:lineRule="auto"/>
+        <w:ind w:firstLine="709"/>
+      </w:pPr>
+      <w:r>
+        <w:rPr>
+          <w:position w:val="-6"/>
+          <w:lang w:val="en-US"/>
+        </w:rPr>
+        <w:object w:dxaOrig="160" w:dyaOrig="279" w14:anchorId="1A982C1F">
+          <v:shape id="_x0000_i1343" type="#_x0000_t75" style="width:8pt;height:14.4pt" o:ole="">
+            <v:imagedata r:id="rId210" o:title=""/>
+          </v:shape>
+          <o:OLEObject Type="Embed" ProgID="Equation.DSMT4" ShapeID="_x0000_i1343" DrawAspect="Content" ObjectID="_1652458831" r:id="rId211"/>
+        </w:object>
+      </w:r>
+      <w:r>
+        <w:t>-</w:t>
+      </w:r>
+      <w:r>
+        <w:t>генерация;</w:t>
+      </w:r>
+    </w:p>
+    <w:p>
+      <w:pPr>
+        <w:spacing w:after="0" w:line="240" w:lineRule="auto"/>
+        <w:ind w:firstLine="709"/>
+      </w:pPr>
+      <w:r>
+        <w:rPr>
+          <w:position w:val="-12"/>
+        </w:rPr>
+        <w:object w:dxaOrig="360" w:dyaOrig="380" w14:anchorId="5AE159AE">
+          <v:shape id="_x0000_i1344" type="#_x0000_t75" style="width:18.4pt;height:18.4pt" o:ole="">
+            <v:imagedata r:id="rId212" o:title=""/>
+          </v:shape>
+          <o:OLEObject Type="Embed" ProgID="Equation.DSMT4" ShapeID="_x0000_i1344" DrawAspect="Content" ObjectID="_1652458832" r:id="rId213"/>
+        </w:object>
+      </w:r>
+      <w:r>
+        <w:t>-задано.</w:t>
+      </w:r>
+    </w:p>
+    <w:p>
+      <w:pPr>
+        <w:spacing w:after="0" w:line="240" w:lineRule="auto"/>
+        <w:ind w:firstLine="709"/>
+      </w:pPr>
+      <w:r>
+        <w:t>Вычислить активную мощность:</w:t>
+      </w:r>
+    </w:p>
+    <w:p>
+      <w:pPr>
+        <w:pStyle w:val="MTDisplayEquation"/>
+        <w:spacing w:line="240" w:lineRule="auto"/>
+        <w:ind w:left="0" w:right="0" w:firstLine="709"/>
+      </w:pPr>
+      <w:r>
+        <w:tab/>
+      </w:r>
+      <w:r>
+        <w:rPr>
+          <w:position w:val="-12"/>
+        </w:rPr>
+        <w:object w:dxaOrig="1460" w:dyaOrig="380" w14:anchorId="123A5FCD">
+          <v:shape id="_x0000_i1345" type="#_x0000_t75" style="width:72.8pt;height:18.4pt" o:ole="">
+            <v:imagedata r:id="rId214" o:title=""/>
+          </v:shape>
+          <o:OLEObject Type="Embed" ProgID="Equation.DSMT4" ShapeID="_x0000_i1345" DrawAspect="Content" ObjectID="_1652458833" r:id="rId215"/>
+        </w:object>
+      </w:r>
+      <w:r>
+        <w:t xml:space="preserve"> </w:t>
+      </w:r>
+      <w:r>
+        <w:tab/>
+      </w:r>
+      <w:r>
+        <w:fldChar w:fldCharType="begin"/>
+      </w:r>
+      <w:r>
+        <w:instrText xml:space="preserve"> MACROBUTTON MTPlaceRef \* MERGEFORMAT </w:instrText>
+      </w:r>
+      <w:r>
+        <w:fldChar w:fldCharType="begin"/>
+      </w:r>
+      <w:r>
+        <w:instrText xml:space="preserve"> SEQ MTEqn \h \* MERGEFORMAT </w:instrText>
+      </w:r>
+      <w:r>
+        <w:fldChar w:fldCharType="end"/>
+      </w:r>
+      <w:r>
+        <w:instrText>(</w:instrText>
+      </w:r>
+      <w:fldSimple w:instr=" SEQ MTSec \c \* Arabic \* MERGEFORMAT ">
+        <w:r>
+          <w:rPr>
+            <w:noProof/>
+          </w:rPr>
+          <w:instrText>1</w:instrText>
+        </w:r>
+      </w:fldSimple>
+      <w:r>
+        <w:instrText>.</w:instrText>
+      </w:r>
+      <w:fldSimple w:instr=" SEQ MTEqn \c \* Arabic \* MERGEFORMAT ">
+        <w:r>
+          <w:rPr>
+            <w:noProof/>
+          </w:rPr>
+          <w:instrText>25</w:instrText>
+        </w:r>
+      </w:fldSimple>
+      <w:r>
+        <w:instrText>)</w:instrText>
+      </w:r>
+      <w:r>
+        <w:fldChar w:fldCharType="end"/>
+      </w:r>
+    </w:p>
+    <w:p>
+      <w:pPr>
+        <w:spacing w:after="0" w:line="240" w:lineRule="auto"/>
+        <w:ind w:firstLine="709"/>
+      </w:pPr>
+      <w:r>
+        <w:t xml:space="preserve">Для удобства задачу оптимизации режима энергосистемы назовем задачей 1; решение ее связано с расчетом нормального режима – задачей 2. Она является вспомогательной подзадачей задачи </w:t>
+      </w:r>
+      <w:proofErr w:type="gramStart"/>
+      <w:r>
+        <w:t>1</w:t>
+      </w:r>
+      <w:proofErr w:type="gramEnd"/>
+      <w:r>
+        <w:t xml:space="preserve"> и сама по себе достаточно сложна в виду:</w:t>
+      </w:r>
+    </w:p>
+    <w:p>
+      <w:pPr>
+        <w:spacing w:after="0" w:line="240" w:lineRule="auto"/>
+        <w:ind w:firstLine="709"/>
+      </w:pPr>
+      <w:r>
+        <w:t>-большой размерности (число узлов до 1000);</w:t>
+      </w:r>
+    </w:p>
+    <w:p>
+      <w:pPr>
+        <w:spacing w:after="0" w:line="240" w:lineRule="auto"/>
+        <w:ind w:firstLine="709"/>
+      </w:pPr>
+      <w:r>
+        <w:t xml:space="preserve">-уравнения установившегося режима нелинейные и решение их возможно лишь итерационными методами, обеспечивающими сходимость вычислительного процесса. </w:t>
+      </w:r>
+    </w:p>
+    <w:p>
+      <w:pPr>
+        <w:spacing w:after="0" w:line="240" w:lineRule="auto"/>
+        <w:ind w:firstLine="709"/>
+      </w:pPr>
+      <w:r>
+        <w:t>Учитывая сложность комплексной постановки, чаще решаются две более простое подзадачи:</w:t>
+      </w:r>
+    </w:p>
+    <w:p>
+      <w:pPr>
+        <w:spacing w:after="0" w:line="240" w:lineRule="auto"/>
+        <w:ind w:firstLine="709"/>
+      </w:pPr>
+      <w:r>
+        <w:lastRenderedPageBreak/>
+        <w:t>-наивыгоднейшее распределение активных нагрузок системы при постоянстве напряжений в узлах и с приближенным учетом потерь активной мощности;</w:t>
+      </w:r>
+    </w:p>
+    <w:p>
+      <w:pPr>
+        <w:spacing w:after="0" w:line="240" w:lineRule="auto"/>
+        <w:ind w:firstLine="709"/>
+      </w:pPr>
+      <w:r>
+        <w:t>- расчет режима электрических сетей, при фиксированных активных мощностях генераторных узлов.</w:t>
+      </w:r>
+    </w:p>
+    <w:p>
+      <w:pPr>
+        <w:jc w:val="left"/>
+      </w:pPr>
+      <w:r>
+        <w:br w:type="page"/>
+      </w:r>
+    </w:p>
+    <w:p>
+      <w:pPr>
+        <w:pStyle w:val="a3"/>
+        <w:numPr>
+          <w:ilvl w:val="0"/>
+          <w:numId w:val="2"/>
+        </w:numPr>
+        <w:spacing w:after="240"/>
+      </w:pPr>
+      <w:r>
+        <w:lastRenderedPageBreak/>
+        <w:t>ОБЩАЯ СХЕМА И СТРУКТУРА БЕЛАРУССКОЙ ОБЪЕДИНЕННОЙ ЭНЕРГОСИСТЕМЫ</w:t>
+      </w:r>
     </w:p>
     <w:p>
       <w:pPr>
         <w:pStyle w:val="fuck"/>
+        <w:spacing w:line="240" w:lineRule="auto"/>
+      </w:pPr>
+    </w:p>
+    <w:p>
+      <w:pPr>
+        <w:spacing w:after="0" w:line="240" w:lineRule="auto"/>
+        <w:ind w:firstLine="709"/>
+      </w:pPr>
+      <w:r>
+        <w:t xml:space="preserve">Схема основной сети ОЭС Беларуси </w:t>
+      </w:r>
+      <w:r>
+        <w:t>ДП-1060211521-2020-02-ПЛ</w:t>
+      </w:r>
+      <w:r>
+        <w:t>.</w:t>
+      </w:r>
+    </w:p>
+    <w:p>
+      <w:pPr>
+        <w:spacing w:after="0" w:line="240" w:lineRule="auto"/>
+        <w:ind w:firstLine="709"/>
+      </w:pPr>
+      <w:r>
+        <w:t>Установленная мощность генерирующих энергоисточников Республики Беларусь составляет 10 098,</w:t>
+      </w:r>
+      <w:proofErr w:type="gramStart"/>
+      <w:r>
+        <w:t>14  МВт</w:t>
+      </w:r>
+      <w:proofErr w:type="gramEnd"/>
+      <w:r>
+        <w:t>.</w:t>
+      </w:r>
+    </w:p>
+    <w:p>
+      <w:pPr>
+        <w:spacing w:after="0" w:line="240" w:lineRule="auto"/>
+        <w:ind w:firstLine="709"/>
+      </w:pPr>
+      <w:r>
+        <w:t>Установленная мощность 68 генерирующих энергоисточников ГПО «Белэнерго» - 8 947,31 МВт, из них:</w:t>
+      </w:r>
+    </w:p>
+    <w:p>
+      <w:pPr>
+        <w:pStyle w:val="aa"/>
+        <w:numPr>
+          <w:ilvl w:val="0"/>
+          <w:numId w:val="6"/>
+        </w:numPr>
+        <w:spacing w:after="0" w:line="240" w:lineRule="auto"/>
+      </w:pPr>
+      <w:r>
+        <w:t>42 тепловых электростанций электрической мощностью – 8 850,19 МВт, в том числе 12 тепловых электростанций высокого давления – 8 198,57 МВт;</w:t>
+      </w:r>
+    </w:p>
+    <w:p>
+      <w:pPr>
+        <w:pStyle w:val="aa"/>
+        <w:numPr>
+          <w:ilvl w:val="0"/>
+          <w:numId w:val="6"/>
+        </w:numPr>
+        <w:spacing w:after="0" w:line="240" w:lineRule="auto"/>
+      </w:pPr>
+      <w:r>
+        <w:t>25 гидроэлектростанций установленной мощностью 88,11 МВт;</w:t>
+      </w:r>
+    </w:p>
+    <w:p>
+      <w:pPr>
+        <w:pStyle w:val="aa"/>
+        <w:numPr>
+          <w:ilvl w:val="0"/>
+          <w:numId w:val="6"/>
+        </w:numPr>
+        <w:spacing w:after="0" w:line="240" w:lineRule="auto"/>
+      </w:pPr>
+      <w:proofErr w:type="spellStart"/>
+      <w:r>
+        <w:t>Новогрудская</w:t>
+      </w:r>
+      <w:proofErr w:type="spellEnd"/>
+      <w:r>
+        <w:t xml:space="preserve"> ветроэлектрическая станция мощностью 9,00 МВт.</w:t>
+      </w:r>
+    </w:p>
+    <w:p>
+      <w:pPr>
+        <w:pStyle w:val="aa"/>
+        <w:spacing w:after="0" w:line="240" w:lineRule="auto"/>
+        <w:ind w:left="1069"/>
+      </w:pPr>
+    </w:p>
+    <w:p>
+      <w:pPr>
+        <w:pStyle w:val="aa"/>
+        <w:spacing w:after="0" w:line="240" w:lineRule="auto"/>
+        <w:ind w:left="1069"/>
+        <w:jc w:val="right"/>
+      </w:pPr>
+      <w:r>
+        <w:t>Таблица 1.1 Основные показатели ГПО «БЕЛЭНЕРГО»</w:t>
+      </w:r>
+    </w:p>
+    <w:tbl>
+      <w:tblPr>
+        <w:tblW w:w="6760" w:type="dxa"/>
+        <w:jc w:val="center"/>
+        <w:tblLook w:val="04A0" w:firstRow="1" w:lastRow="0" w:firstColumn="1" w:lastColumn="0" w:noHBand="0" w:noVBand="1"/>
+      </w:tblPr>
+      <w:tblGrid>
+        <w:gridCol w:w="4220"/>
+        <w:gridCol w:w="1300"/>
+        <w:gridCol w:w="1240"/>
+      </w:tblGrid>
+      <w:tr>
+        <w:trPr>
+          <w:trHeight w:val="585"/>
+          <w:jc w:val="center"/>
+        </w:trPr>
+        <w:tc>
+          <w:tcPr>
+            <w:tcW w:w="6760" w:type="dxa"/>
+            <w:gridSpan w:val="3"/>
+            <w:tcBorders>
+              <w:top w:val="single" w:sz="8" w:space="0" w:color="auto"/>
+              <w:left w:val="single" w:sz="8" w:space="0" w:color="auto"/>
+              <w:bottom w:val="single" w:sz="8" w:space="0" w:color="auto"/>
+              <w:right w:val="single" w:sz="8" w:space="0" w:color="000000"/>
+            </w:tcBorders>
+            <w:shd w:val="clear" w:color="000000" w:fill="FFC000"/>
+            <w:noWrap/>
+            <w:vAlign w:val="center"/>
+            <w:hideMark/>
+          </w:tcPr>
+          <w:p>
+            <w:pPr>
+              <w:spacing w:after="0" w:line="240" w:lineRule="auto"/>
+              <w:jc w:val="center"/>
+              <w:rPr>
+                <w:rFonts w:ascii="Calibri" w:eastAsia="Times New Roman" w:hAnsi="Calibri" w:cs="Calibri"/>
+                <w:color w:val="000000"/>
+                <w:szCs w:val="28"/>
+                <w:lang w:val="ru-BY" w:eastAsia="ru-BY"/>
+              </w:rPr>
+            </w:pPr>
+            <w:r>
+              <w:rPr>
+                <w:rFonts w:ascii="Calibri" w:eastAsia="Times New Roman" w:hAnsi="Calibri" w:cs="Calibri"/>
+                <w:color w:val="000000"/>
+                <w:szCs w:val="28"/>
+                <w:lang w:val="ru-BY" w:eastAsia="ru-BY"/>
+              </w:rPr>
+              <w:t>ОСНОВНЫЕ ПОКАЗАТЕЛИ ГПО «БЕЛЭНЕРГО»</w:t>
+            </w:r>
+          </w:p>
+        </w:tc>
+      </w:tr>
+      <w:tr>
+        <w:trPr>
+          <w:trHeight w:val="282"/>
+          <w:jc w:val="center"/>
+        </w:trPr>
+        <w:tc>
+          <w:tcPr>
+            <w:tcW w:w="4220" w:type="dxa"/>
+            <w:tcBorders>
+              <w:top w:val="nil"/>
+              <w:left w:val="single" w:sz="4" w:space="0" w:color="auto"/>
+              <w:bottom w:val="single" w:sz="4" w:space="0" w:color="auto"/>
+              <w:right w:val="single" w:sz="4" w:space="0" w:color="auto"/>
+            </w:tcBorders>
+            <w:shd w:val="clear" w:color="auto" w:fill="auto"/>
+            <w:vAlign w:val="center"/>
+            <w:hideMark/>
+          </w:tcPr>
+          <w:p>
+            <w:pPr>
+              <w:spacing w:after="0" w:line="240" w:lineRule="auto"/>
+              <w:jc w:val="left"/>
+              <w:rPr>
+                <w:rFonts w:ascii="Calibri" w:eastAsia="Times New Roman" w:hAnsi="Calibri" w:cs="Calibri"/>
+                <w:color w:val="000000"/>
+                <w:sz w:val="22"/>
+                <w:lang w:val="ru-BY" w:eastAsia="ru-BY"/>
+              </w:rPr>
+            </w:pPr>
+            <w:r>
+              <w:rPr>
+                <w:rFonts w:ascii="Calibri" w:eastAsia="Times New Roman" w:hAnsi="Calibri" w:cs="Calibri"/>
+                <w:color w:val="000000"/>
+                <w:sz w:val="22"/>
+                <w:lang w:val="ru-BY" w:eastAsia="ru-BY"/>
+              </w:rPr>
+              <w:t>Установленная мощность на 01.01.2020</w:t>
+            </w:r>
+          </w:p>
+        </w:tc>
+        <w:tc>
+          <w:tcPr>
+            <w:tcW w:w="1300" w:type="dxa"/>
+            <w:tcBorders>
+              <w:top w:val="nil"/>
+              <w:left w:val="nil"/>
+              <w:bottom w:val="single" w:sz="4" w:space="0" w:color="auto"/>
+              <w:right w:val="single" w:sz="4" w:space="0" w:color="auto"/>
+            </w:tcBorders>
+            <w:shd w:val="clear" w:color="auto" w:fill="auto"/>
+            <w:vAlign w:val="center"/>
+            <w:hideMark/>
+          </w:tcPr>
+          <w:p>
+            <w:pPr>
+              <w:spacing w:after="0" w:line="240" w:lineRule="auto"/>
+              <w:jc w:val="right"/>
+              <w:rPr>
+                <w:rFonts w:ascii="Calibri" w:eastAsia="Times New Roman" w:hAnsi="Calibri" w:cs="Calibri"/>
+                <w:color w:val="000000"/>
+                <w:sz w:val="22"/>
+                <w:lang w:val="ru-BY" w:eastAsia="ru-BY"/>
+              </w:rPr>
+            </w:pPr>
+            <w:r>
+              <w:rPr>
+                <w:rFonts w:ascii="Calibri" w:eastAsia="Times New Roman" w:hAnsi="Calibri" w:cs="Calibri"/>
+                <w:color w:val="000000"/>
+                <w:sz w:val="22"/>
+                <w:lang w:val="ru-BY" w:eastAsia="ru-BY"/>
+              </w:rPr>
+              <w:t>8947,31</w:t>
+            </w:r>
+          </w:p>
+        </w:tc>
+        <w:tc>
+          <w:tcPr>
+            <w:tcW w:w="1240" w:type="dxa"/>
+            <w:tcBorders>
+              <w:top w:val="nil"/>
+              <w:left w:val="nil"/>
+              <w:bottom w:val="single" w:sz="4" w:space="0" w:color="auto"/>
+              <w:right w:val="single" w:sz="4" w:space="0" w:color="auto"/>
+            </w:tcBorders>
+            <w:shd w:val="clear" w:color="auto" w:fill="auto"/>
+            <w:vAlign w:val="center"/>
+            <w:hideMark/>
+          </w:tcPr>
+          <w:p>
+            <w:pPr>
+              <w:spacing w:after="0" w:line="240" w:lineRule="auto"/>
+              <w:jc w:val="left"/>
+              <w:rPr>
+                <w:rFonts w:ascii="Calibri" w:eastAsia="Times New Roman" w:hAnsi="Calibri" w:cs="Calibri"/>
+                <w:color w:val="000000"/>
+                <w:sz w:val="22"/>
+                <w:lang w:val="ru-BY" w:eastAsia="ru-BY"/>
+              </w:rPr>
+            </w:pPr>
+            <w:r>
+              <w:rPr>
+                <w:rFonts w:ascii="Calibri" w:eastAsia="Times New Roman" w:hAnsi="Calibri" w:cs="Calibri"/>
+                <w:color w:val="000000"/>
+                <w:sz w:val="22"/>
+                <w:lang w:val="ru-BY" w:eastAsia="ru-BY"/>
+              </w:rPr>
+              <w:t>МВт</w:t>
+            </w:r>
+          </w:p>
+        </w:tc>
+      </w:tr>
+      <w:tr>
+        <w:trPr>
+          <w:trHeight w:val="555"/>
+          <w:jc w:val="center"/>
+        </w:trPr>
+        <w:tc>
+          <w:tcPr>
+            <w:tcW w:w="4220" w:type="dxa"/>
+            <w:tcBorders>
+              <w:top w:val="nil"/>
+              <w:left w:val="single" w:sz="4" w:space="0" w:color="auto"/>
+              <w:bottom w:val="single" w:sz="4" w:space="0" w:color="auto"/>
+              <w:right w:val="single" w:sz="4" w:space="0" w:color="auto"/>
+            </w:tcBorders>
+            <w:shd w:val="clear" w:color="auto" w:fill="auto"/>
+            <w:vAlign w:val="center"/>
+            <w:hideMark/>
+          </w:tcPr>
+          <w:p>
+            <w:pPr>
+              <w:spacing w:after="0" w:line="240" w:lineRule="auto"/>
+              <w:jc w:val="left"/>
+              <w:rPr>
+                <w:rFonts w:ascii="Calibri" w:eastAsia="Times New Roman" w:hAnsi="Calibri" w:cs="Calibri"/>
+                <w:color w:val="000000"/>
+                <w:sz w:val="22"/>
+                <w:lang w:val="ru-BY" w:eastAsia="ru-BY"/>
+              </w:rPr>
+            </w:pPr>
+            <w:r>
+              <w:rPr>
+                <w:rFonts w:ascii="Calibri" w:eastAsia="Times New Roman" w:hAnsi="Calibri" w:cs="Calibri"/>
+                <w:color w:val="000000"/>
+                <w:sz w:val="22"/>
+                <w:lang w:val="ru-BY" w:eastAsia="ru-BY"/>
+              </w:rPr>
+              <w:t>Выработка электроэнергии источниками ГПО  «Белэнерго»</w:t>
+            </w:r>
+          </w:p>
+        </w:tc>
+        <w:tc>
+          <w:tcPr>
+            <w:tcW w:w="1300" w:type="dxa"/>
+            <w:tcBorders>
+              <w:top w:val="nil"/>
+              <w:left w:val="nil"/>
+              <w:bottom w:val="single" w:sz="4" w:space="0" w:color="auto"/>
+              <w:right w:val="single" w:sz="4" w:space="0" w:color="auto"/>
+            </w:tcBorders>
+            <w:shd w:val="clear" w:color="auto" w:fill="auto"/>
+            <w:vAlign w:val="center"/>
+            <w:hideMark/>
+          </w:tcPr>
+          <w:p>
+            <w:pPr>
+              <w:spacing w:after="0" w:line="240" w:lineRule="auto"/>
+              <w:jc w:val="right"/>
+              <w:rPr>
+                <w:rFonts w:ascii="Calibri" w:eastAsia="Times New Roman" w:hAnsi="Calibri" w:cs="Calibri"/>
+                <w:color w:val="000000"/>
+                <w:sz w:val="22"/>
+                <w:lang w:val="ru-BY" w:eastAsia="ru-BY"/>
+              </w:rPr>
+            </w:pPr>
+            <w:r>
+              <w:rPr>
+                <w:rFonts w:ascii="Calibri" w:eastAsia="Times New Roman" w:hAnsi="Calibri" w:cs="Calibri"/>
+                <w:color w:val="000000"/>
+                <w:sz w:val="22"/>
+                <w:lang w:val="ru-BY" w:eastAsia="ru-BY"/>
+              </w:rPr>
+              <w:t>34,94</w:t>
+            </w:r>
+          </w:p>
+        </w:tc>
+        <w:tc>
+          <w:tcPr>
+            <w:tcW w:w="1240" w:type="dxa"/>
+            <w:tcBorders>
+              <w:top w:val="nil"/>
+              <w:left w:val="nil"/>
+              <w:bottom w:val="single" w:sz="4" w:space="0" w:color="auto"/>
+              <w:right w:val="single" w:sz="4" w:space="0" w:color="auto"/>
+            </w:tcBorders>
+            <w:shd w:val="clear" w:color="auto" w:fill="auto"/>
+            <w:vAlign w:val="center"/>
+            <w:hideMark/>
+          </w:tcPr>
+          <w:p>
+            <w:pPr>
+              <w:spacing w:after="0" w:line="240" w:lineRule="auto"/>
+              <w:jc w:val="left"/>
+              <w:rPr>
+                <w:rFonts w:ascii="Calibri" w:eastAsia="Times New Roman" w:hAnsi="Calibri" w:cs="Calibri"/>
+                <w:color w:val="000000"/>
+                <w:sz w:val="22"/>
+                <w:lang w:val="ru-BY" w:eastAsia="ru-BY"/>
+              </w:rPr>
+            </w:pPr>
+            <w:r>
+              <w:rPr>
+                <w:rFonts w:ascii="Calibri" w:eastAsia="Times New Roman" w:hAnsi="Calibri" w:cs="Calibri"/>
+                <w:color w:val="000000"/>
+                <w:sz w:val="22"/>
+                <w:lang w:val="ru-BY" w:eastAsia="ru-BY"/>
+              </w:rPr>
+              <w:t xml:space="preserve">млрд </w:t>
+            </w:r>
+            <w:proofErr w:type="spellStart"/>
+            <w:r>
+              <w:rPr>
+                <w:rFonts w:ascii="Calibri" w:eastAsia="Times New Roman" w:hAnsi="Calibri" w:cs="Calibri"/>
+                <w:color w:val="000000"/>
+                <w:sz w:val="22"/>
+                <w:lang w:val="ru-BY" w:eastAsia="ru-BY"/>
+              </w:rPr>
+              <w:t>кВтч</w:t>
+            </w:r>
+            <w:proofErr w:type="spellEnd"/>
+          </w:p>
+        </w:tc>
+      </w:tr>
+      <w:tr>
+        <w:trPr>
+          <w:trHeight w:val="282"/>
+          <w:jc w:val="center"/>
+        </w:trPr>
+        <w:tc>
+          <w:tcPr>
+            <w:tcW w:w="4220" w:type="dxa"/>
+            <w:tcBorders>
+              <w:top w:val="nil"/>
+              <w:left w:val="single" w:sz="4" w:space="0" w:color="auto"/>
+              <w:bottom w:val="single" w:sz="4" w:space="0" w:color="auto"/>
+              <w:right w:val="single" w:sz="4" w:space="0" w:color="auto"/>
+            </w:tcBorders>
+            <w:shd w:val="clear" w:color="auto" w:fill="auto"/>
+            <w:vAlign w:val="center"/>
+            <w:hideMark/>
+          </w:tcPr>
+          <w:p>
+            <w:pPr>
+              <w:spacing w:after="0" w:line="240" w:lineRule="auto"/>
+              <w:jc w:val="left"/>
+              <w:rPr>
+                <w:rFonts w:ascii="Calibri" w:eastAsia="Times New Roman" w:hAnsi="Calibri" w:cs="Calibri"/>
+                <w:color w:val="000000"/>
+                <w:sz w:val="22"/>
+                <w:lang w:val="ru-BY" w:eastAsia="ru-BY"/>
+              </w:rPr>
+            </w:pPr>
+            <w:r>
+              <w:rPr>
+                <w:rFonts w:ascii="Calibri" w:eastAsia="Times New Roman" w:hAnsi="Calibri" w:cs="Calibri"/>
+                <w:color w:val="000000"/>
+                <w:sz w:val="22"/>
+                <w:lang w:val="ru-BY" w:eastAsia="ru-BY"/>
+              </w:rPr>
+              <w:t>Отпуск тепловой энергии</w:t>
+            </w:r>
+          </w:p>
+        </w:tc>
+        <w:tc>
+          <w:tcPr>
+            <w:tcW w:w="1300" w:type="dxa"/>
+            <w:tcBorders>
+              <w:top w:val="nil"/>
+              <w:left w:val="nil"/>
+              <w:bottom w:val="single" w:sz="4" w:space="0" w:color="auto"/>
+              <w:right w:val="single" w:sz="4" w:space="0" w:color="auto"/>
+            </w:tcBorders>
+            <w:shd w:val="clear" w:color="auto" w:fill="auto"/>
+            <w:vAlign w:val="center"/>
+            <w:hideMark/>
+          </w:tcPr>
+          <w:p>
+            <w:pPr>
+              <w:spacing w:after="0" w:line="240" w:lineRule="auto"/>
+              <w:jc w:val="right"/>
+              <w:rPr>
+                <w:rFonts w:ascii="Calibri" w:eastAsia="Times New Roman" w:hAnsi="Calibri" w:cs="Calibri"/>
+                <w:color w:val="000000"/>
+                <w:sz w:val="22"/>
+                <w:lang w:val="ru-BY" w:eastAsia="ru-BY"/>
+              </w:rPr>
+            </w:pPr>
+            <w:r>
+              <w:rPr>
+                <w:rFonts w:ascii="Calibri" w:eastAsia="Times New Roman" w:hAnsi="Calibri" w:cs="Calibri"/>
+                <w:color w:val="000000"/>
+                <w:sz w:val="22"/>
+                <w:lang w:val="ru-BY" w:eastAsia="ru-BY"/>
+              </w:rPr>
+              <w:t>32,8</w:t>
+            </w:r>
+          </w:p>
+        </w:tc>
+        <w:tc>
+          <w:tcPr>
+            <w:tcW w:w="1240" w:type="dxa"/>
+            <w:tcBorders>
+              <w:top w:val="nil"/>
+              <w:left w:val="nil"/>
+              <w:bottom w:val="single" w:sz="4" w:space="0" w:color="auto"/>
+              <w:right w:val="single" w:sz="4" w:space="0" w:color="auto"/>
+            </w:tcBorders>
+            <w:shd w:val="clear" w:color="auto" w:fill="auto"/>
+            <w:vAlign w:val="center"/>
+            <w:hideMark/>
+          </w:tcPr>
+          <w:p>
+            <w:pPr>
+              <w:spacing w:after="0" w:line="240" w:lineRule="auto"/>
+              <w:jc w:val="left"/>
+              <w:rPr>
+                <w:rFonts w:ascii="Calibri" w:eastAsia="Times New Roman" w:hAnsi="Calibri" w:cs="Calibri"/>
+                <w:color w:val="000000"/>
+                <w:sz w:val="22"/>
+                <w:lang w:val="ru-BY" w:eastAsia="ru-BY"/>
+              </w:rPr>
+            </w:pPr>
+            <w:r>
+              <w:rPr>
+                <w:rFonts w:ascii="Calibri" w:eastAsia="Times New Roman" w:hAnsi="Calibri" w:cs="Calibri"/>
+                <w:color w:val="000000"/>
+                <w:sz w:val="22"/>
+                <w:lang w:val="ru-BY" w:eastAsia="ru-BY"/>
+              </w:rPr>
+              <w:t>млн Гкал</w:t>
+            </w:r>
+          </w:p>
+        </w:tc>
+      </w:tr>
+      <w:tr>
+        <w:trPr>
+          <w:trHeight w:val="282"/>
+          <w:jc w:val="center"/>
+        </w:trPr>
+        <w:tc>
+          <w:tcPr>
+            <w:tcW w:w="4220" w:type="dxa"/>
+            <w:tcBorders>
+              <w:top w:val="nil"/>
+              <w:left w:val="single" w:sz="4" w:space="0" w:color="auto"/>
+              <w:bottom w:val="single" w:sz="4" w:space="0" w:color="auto"/>
+              <w:right w:val="single" w:sz="4" w:space="0" w:color="auto"/>
+            </w:tcBorders>
+            <w:shd w:val="clear" w:color="auto" w:fill="auto"/>
+            <w:vAlign w:val="center"/>
+            <w:hideMark/>
+          </w:tcPr>
+          <w:p>
+            <w:pPr>
+              <w:spacing w:after="0" w:line="240" w:lineRule="auto"/>
+              <w:jc w:val="left"/>
+              <w:rPr>
+                <w:rFonts w:ascii="Calibri" w:eastAsia="Times New Roman" w:hAnsi="Calibri" w:cs="Calibri"/>
+                <w:color w:val="000000"/>
+                <w:sz w:val="22"/>
+                <w:lang w:val="ru-BY" w:eastAsia="ru-BY"/>
+              </w:rPr>
+            </w:pPr>
+            <w:r>
+              <w:rPr>
+                <w:rFonts w:ascii="Calibri" w:eastAsia="Times New Roman" w:hAnsi="Calibri" w:cs="Calibri"/>
+                <w:color w:val="000000"/>
+                <w:sz w:val="22"/>
+                <w:lang w:val="ru-BY" w:eastAsia="ru-BY"/>
+              </w:rPr>
+              <w:t>Экспорт электроэнергии</w:t>
+            </w:r>
+          </w:p>
+        </w:tc>
+        <w:tc>
+          <w:tcPr>
+            <w:tcW w:w="1300" w:type="dxa"/>
+            <w:tcBorders>
+              <w:top w:val="nil"/>
+              <w:left w:val="nil"/>
+              <w:bottom w:val="single" w:sz="4" w:space="0" w:color="auto"/>
+              <w:right w:val="single" w:sz="4" w:space="0" w:color="auto"/>
+            </w:tcBorders>
+            <w:shd w:val="clear" w:color="auto" w:fill="auto"/>
+            <w:vAlign w:val="center"/>
+            <w:hideMark/>
+          </w:tcPr>
+          <w:p>
+            <w:pPr>
+              <w:spacing w:after="0" w:line="240" w:lineRule="auto"/>
+              <w:jc w:val="right"/>
+              <w:rPr>
+                <w:rFonts w:ascii="Calibri" w:eastAsia="Times New Roman" w:hAnsi="Calibri" w:cs="Calibri"/>
+                <w:color w:val="000000"/>
+                <w:sz w:val="22"/>
+                <w:lang w:val="ru-BY" w:eastAsia="ru-BY"/>
+              </w:rPr>
+            </w:pPr>
+            <w:r>
+              <w:rPr>
+                <w:rFonts w:ascii="Calibri" w:eastAsia="Times New Roman" w:hAnsi="Calibri" w:cs="Calibri"/>
+                <w:color w:val="000000"/>
+                <w:sz w:val="22"/>
+                <w:lang w:val="ru-BY" w:eastAsia="ru-BY"/>
+              </w:rPr>
+              <w:t>2,37</w:t>
+            </w:r>
+          </w:p>
+        </w:tc>
+        <w:tc>
+          <w:tcPr>
+            <w:tcW w:w="1240" w:type="dxa"/>
+            <w:tcBorders>
+              <w:top w:val="nil"/>
+              <w:left w:val="nil"/>
+              <w:bottom w:val="single" w:sz="4" w:space="0" w:color="auto"/>
+              <w:right w:val="single" w:sz="4" w:space="0" w:color="auto"/>
+            </w:tcBorders>
+            <w:shd w:val="clear" w:color="auto" w:fill="auto"/>
+            <w:vAlign w:val="center"/>
+            <w:hideMark/>
+          </w:tcPr>
+          <w:p>
+            <w:pPr>
+              <w:spacing w:after="0" w:line="240" w:lineRule="auto"/>
+              <w:jc w:val="left"/>
+              <w:rPr>
+                <w:rFonts w:ascii="Calibri" w:eastAsia="Times New Roman" w:hAnsi="Calibri" w:cs="Calibri"/>
+                <w:color w:val="000000"/>
+                <w:sz w:val="22"/>
+                <w:lang w:val="ru-BY" w:eastAsia="ru-BY"/>
+              </w:rPr>
+            </w:pPr>
+            <w:r>
+              <w:rPr>
+                <w:rFonts w:ascii="Calibri" w:eastAsia="Times New Roman" w:hAnsi="Calibri" w:cs="Calibri"/>
+                <w:color w:val="000000"/>
+                <w:sz w:val="22"/>
+                <w:lang w:val="ru-BY" w:eastAsia="ru-BY"/>
+              </w:rPr>
+              <w:t xml:space="preserve">млрд </w:t>
+            </w:r>
+            <w:proofErr w:type="spellStart"/>
+            <w:r>
+              <w:rPr>
+                <w:rFonts w:ascii="Calibri" w:eastAsia="Times New Roman" w:hAnsi="Calibri" w:cs="Calibri"/>
+                <w:color w:val="000000"/>
+                <w:sz w:val="22"/>
+                <w:lang w:val="ru-BY" w:eastAsia="ru-BY"/>
+              </w:rPr>
+              <w:t>кВтч</w:t>
+            </w:r>
+            <w:proofErr w:type="spellEnd"/>
+          </w:p>
+        </w:tc>
+      </w:tr>
+      <w:tr>
+        <w:trPr>
+          <w:trHeight w:val="282"/>
+          <w:jc w:val="center"/>
+        </w:trPr>
+        <w:tc>
+          <w:tcPr>
+            <w:tcW w:w="4220" w:type="dxa"/>
+            <w:tcBorders>
+              <w:top w:val="nil"/>
+              <w:left w:val="single" w:sz="4" w:space="0" w:color="auto"/>
+              <w:bottom w:val="single" w:sz="4" w:space="0" w:color="auto"/>
+              <w:right w:val="single" w:sz="4" w:space="0" w:color="auto"/>
+            </w:tcBorders>
+            <w:shd w:val="clear" w:color="auto" w:fill="auto"/>
+            <w:vAlign w:val="center"/>
+            <w:hideMark/>
+          </w:tcPr>
+          <w:p>
+            <w:pPr>
+              <w:spacing w:after="0" w:line="240" w:lineRule="auto"/>
+              <w:jc w:val="left"/>
+              <w:rPr>
+                <w:rFonts w:ascii="Calibri" w:eastAsia="Times New Roman" w:hAnsi="Calibri" w:cs="Calibri"/>
+                <w:color w:val="000000"/>
+                <w:sz w:val="22"/>
+                <w:lang w:val="ru-BY" w:eastAsia="ru-BY"/>
+              </w:rPr>
+            </w:pPr>
+            <w:r>
+              <w:rPr>
+                <w:rFonts w:ascii="Calibri" w:eastAsia="Times New Roman" w:hAnsi="Calibri" w:cs="Calibri"/>
+                <w:color w:val="000000"/>
+                <w:sz w:val="22"/>
+                <w:lang w:val="ru-BY" w:eastAsia="ru-BY"/>
+              </w:rPr>
+              <w:t>Выработка электроэнергии блок-станциями</w:t>
+            </w:r>
+          </w:p>
+        </w:tc>
+        <w:tc>
+          <w:tcPr>
+            <w:tcW w:w="1300" w:type="dxa"/>
+            <w:tcBorders>
+              <w:top w:val="nil"/>
+              <w:left w:val="nil"/>
+              <w:bottom w:val="single" w:sz="4" w:space="0" w:color="auto"/>
+              <w:right w:val="single" w:sz="4" w:space="0" w:color="auto"/>
+            </w:tcBorders>
+            <w:shd w:val="clear" w:color="auto" w:fill="auto"/>
+            <w:vAlign w:val="center"/>
+            <w:hideMark/>
+          </w:tcPr>
+          <w:p>
+            <w:pPr>
+              <w:spacing w:after="0" w:line="240" w:lineRule="auto"/>
+              <w:jc w:val="right"/>
+              <w:rPr>
+                <w:rFonts w:ascii="Calibri" w:eastAsia="Times New Roman" w:hAnsi="Calibri" w:cs="Calibri"/>
+                <w:color w:val="000000"/>
+                <w:sz w:val="22"/>
+                <w:lang w:val="ru-BY" w:eastAsia="ru-BY"/>
+              </w:rPr>
+            </w:pPr>
+            <w:r>
+              <w:rPr>
+                <w:rFonts w:ascii="Calibri" w:eastAsia="Times New Roman" w:hAnsi="Calibri" w:cs="Calibri"/>
+                <w:color w:val="000000"/>
+                <w:sz w:val="22"/>
+                <w:lang w:val="ru-BY" w:eastAsia="ru-BY"/>
+              </w:rPr>
+              <w:t>4,32</w:t>
+            </w:r>
+          </w:p>
+        </w:tc>
+        <w:tc>
+          <w:tcPr>
+            <w:tcW w:w="1240" w:type="dxa"/>
+            <w:tcBorders>
+              <w:top w:val="nil"/>
+              <w:left w:val="nil"/>
+              <w:bottom w:val="single" w:sz="4" w:space="0" w:color="auto"/>
+              <w:right w:val="single" w:sz="4" w:space="0" w:color="auto"/>
+            </w:tcBorders>
+            <w:shd w:val="clear" w:color="auto" w:fill="auto"/>
+            <w:vAlign w:val="center"/>
+            <w:hideMark/>
+          </w:tcPr>
+          <w:p>
+            <w:pPr>
+              <w:spacing w:after="0" w:line="240" w:lineRule="auto"/>
+              <w:jc w:val="left"/>
+              <w:rPr>
+                <w:rFonts w:ascii="Calibri" w:eastAsia="Times New Roman" w:hAnsi="Calibri" w:cs="Calibri"/>
+                <w:color w:val="000000"/>
+                <w:sz w:val="22"/>
+                <w:lang w:val="ru-BY" w:eastAsia="ru-BY"/>
+              </w:rPr>
+            </w:pPr>
+            <w:r>
+              <w:rPr>
+                <w:rFonts w:ascii="Calibri" w:eastAsia="Times New Roman" w:hAnsi="Calibri" w:cs="Calibri"/>
+                <w:color w:val="000000"/>
+                <w:sz w:val="22"/>
+                <w:lang w:val="ru-BY" w:eastAsia="ru-BY"/>
+              </w:rPr>
+              <w:t xml:space="preserve">млрд </w:t>
+            </w:r>
+            <w:proofErr w:type="spellStart"/>
+            <w:r>
+              <w:rPr>
+                <w:rFonts w:ascii="Calibri" w:eastAsia="Times New Roman" w:hAnsi="Calibri" w:cs="Calibri"/>
+                <w:color w:val="000000"/>
+                <w:sz w:val="22"/>
+                <w:lang w:val="ru-BY" w:eastAsia="ru-BY"/>
+              </w:rPr>
+              <w:t>кВтч</w:t>
+            </w:r>
+            <w:proofErr w:type="spellEnd"/>
+          </w:p>
+        </w:tc>
+      </w:tr>
+      <w:tr>
+        <w:trPr>
+          <w:trHeight w:val="282"/>
+          <w:jc w:val="center"/>
+        </w:trPr>
+        <w:tc>
+          <w:tcPr>
+            <w:tcW w:w="4220" w:type="dxa"/>
+            <w:tcBorders>
+              <w:top w:val="nil"/>
+              <w:left w:val="single" w:sz="4" w:space="0" w:color="auto"/>
+              <w:bottom w:val="single" w:sz="4" w:space="0" w:color="auto"/>
+              <w:right w:val="single" w:sz="4" w:space="0" w:color="auto"/>
+            </w:tcBorders>
+            <w:shd w:val="clear" w:color="auto" w:fill="auto"/>
+            <w:vAlign w:val="center"/>
+            <w:hideMark/>
+          </w:tcPr>
+          <w:p>
+            <w:pPr>
+              <w:spacing w:after="0" w:line="240" w:lineRule="auto"/>
+              <w:jc w:val="left"/>
+              <w:rPr>
+                <w:rFonts w:ascii="Calibri" w:eastAsia="Times New Roman" w:hAnsi="Calibri" w:cs="Calibri"/>
+                <w:color w:val="000000"/>
+                <w:sz w:val="22"/>
+                <w:lang w:val="ru-BY" w:eastAsia="ru-BY"/>
+              </w:rPr>
+            </w:pPr>
+            <w:r>
+              <w:rPr>
+                <w:rFonts w:ascii="Calibri" w:eastAsia="Times New Roman" w:hAnsi="Calibri" w:cs="Calibri"/>
+                <w:color w:val="000000"/>
+                <w:sz w:val="22"/>
+                <w:lang w:val="ru-BY" w:eastAsia="ru-BY"/>
+              </w:rPr>
+              <w:t>Потребление электроэнергии в республике</w:t>
+            </w:r>
+          </w:p>
+        </w:tc>
+        <w:tc>
+          <w:tcPr>
+            <w:tcW w:w="1300" w:type="dxa"/>
+            <w:tcBorders>
+              <w:top w:val="nil"/>
+              <w:left w:val="nil"/>
+              <w:bottom w:val="single" w:sz="4" w:space="0" w:color="auto"/>
+              <w:right w:val="single" w:sz="4" w:space="0" w:color="auto"/>
+            </w:tcBorders>
+            <w:shd w:val="clear" w:color="auto" w:fill="auto"/>
+            <w:vAlign w:val="center"/>
+            <w:hideMark/>
+          </w:tcPr>
+          <w:p>
+            <w:pPr>
+              <w:spacing w:after="0" w:line="240" w:lineRule="auto"/>
+              <w:jc w:val="right"/>
+              <w:rPr>
+                <w:rFonts w:ascii="Calibri" w:eastAsia="Times New Roman" w:hAnsi="Calibri" w:cs="Calibri"/>
+                <w:color w:val="000000"/>
+                <w:sz w:val="22"/>
+                <w:lang w:val="ru-BY" w:eastAsia="ru-BY"/>
+              </w:rPr>
+            </w:pPr>
+            <w:r>
+              <w:rPr>
+                <w:rFonts w:ascii="Calibri" w:eastAsia="Times New Roman" w:hAnsi="Calibri" w:cs="Calibri"/>
+                <w:color w:val="000000"/>
+                <w:sz w:val="22"/>
+                <w:lang w:val="ru-BY" w:eastAsia="ru-BY"/>
+              </w:rPr>
+              <w:t>37,93</w:t>
+            </w:r>
+          </w:p>
+        </w:tc>
+        <w:tc>
+          <w:tcPr>
+            <w:tcW w:w="1240" w:type="dxa"/>
+            <w:tcBorders>
+              <w:top w:val="nil"/>
+              <w:left w:val="nil"/>
+              <w:bottom w:val="single" w:sz="4" w:space="0" w:color="auto"/>
+              <w:right w:val="single" w:sz="4" w:space="0" w:color="auto"/>
+            </w:tcBorders>
+            <w:shd w:val="clear" w:color="auto" w:fill="auto"/>
+            <w:vAlign w:val="center"/>
+            <w:hideMark/>
+          </w:tcPr>
+          <w:p>
+            <w:pPr>
+              <w:spacing w:after="0" w:line="240" w:lineRule="auto"/>
+              <w:jc w:val="left"/>
+              <w:rPr>
+                <w:rFonts w:ascii="Calibri" w:eastAsia="Times New Roman" w:hAnsi="Calibri" w:cs="Calibri"/>
+                <w:color w:val="000000"/>
+                <w:sz w:val="22"/>
+                <w:lang w:val="ru-BY" w:eastAsia="ru-BY"/>
+              </w:rPr>
+            </w:pPr>
+            <w:r>
+              <w:rPr>
+                <w:rFonts w:ascii="Calibri" w:eastAsia="Times New Roman" w:hAnsi="Calibri" w:cs="Calibri"/>
+                <w:color w:val="000000"/>
+                <w:sz w:val="22"/>
+                <w:lang w:val="ru-BY" w:eastAsia="ru-BY"/>
+              </w:rPr>
+              <w:t xml:space="preserve">млрд </w:t>
+            </w:r>
+            <w:proofErr w:type="spellStart"/>
+            <w:r>
+              <w:rPr>
+                <w:rFonts w:ascii="Calibri" w:eastAsia="Times New Roman" w:hAnsi="Calibri" w:cs="Calibri"/>
+                <w:color w:val="000000"/>
+                <w:sz w:val="22"/>
+                <w:lang w:val="ru-BY" w:eastAsia="ru-BY"/>
+              </w:rPr>
+              <w:t>кВтч</w:t>
+            </w:r>
+            <w:proofErr w:type="spellEnd"/>
+          </w:p>
+        </w:tc>
+      </w:tr>
+      <w:tr>
+        <w:trPr>
+          <w:trHeight w:val="282"/>
+          <w:jc w:val="center"/>
+        </w:trPr>
+        <w:tc>
+          <w:tcPr>
+            <w:tcW w:w="6760" w:type="dxa"/>
+            <w:gridSpan w:val="3"/>
+            <w:tcBorders>
+              <w:top w:val="single" w:sz="4" w:space="0" w:color="auto"/>
+              <w:left w:val="single" w:sz="4" w:space="0" w:color="auto"/>
+              <w:bottom w:val="single" w:sz="4" w:space="0" w:color="auto"/>
+              <w:right w:val="single" w:sz="4" w:space="0" w:color="auto"/>
+            </w:tcBorders>
+            <w:shd w:val="clear" w:color="000000" w:fill="FFF2CC"/>
+            <w:vAlign w:val="center"/>
+            <w:hideMark/>
+          </w:tcPr>
+          <w:p>
+            <w:pPr>
+              <w:spacing w:after="0" w:line="240" w:lineRule="auto"/>
+              <w:jc w:val="center"/>
+              <w:rPr>
+                <w:rFonts w:ascii="Calibri" w:eastAsia="Times New Roman" w:hAnsi="Calibri" w:cs="Calibri"/>
+                <w:color w:val="000000"/>
+                <w:sz w:val="22"/>
+                <w:lang w:val="ru-BY" w:eastAsia="ru-BY"/>
+              </w:rPr>
+            </w:pPr>
+            <w:r>
+              <w:rPr>
+                <w:rFonts w:ascii="Calibri" w:eastAsia="Times New Roman" w:hAnsi="Calibri" w:cs="Calibri"/>
+                <w:color w:val="000000"/>
+                <w:sz w:val="22"/>
+                <w:lang w:val="ru-BY" w:eastAsia="ru-BY"/>
+              </w:rPr>
+              <w:t>Удельные расходы топлива:</w:t>
+            </w:r>
+          </w:p>
+        </w:tc>
+      </w:tr>
+      <w:tr>
+        <w:trPr>
+          <w:trHeight w:val="282"/>
+          <w:jc w:val="center"/>
+        </w:trPr>
+        <w:tc>
+          <w:tcPr>
+            <w:tcW w:w="4220" w:type="dxa"/>
+            <w:tcBorders>
+              <w:top w:val="nil"/>
+              <w:left w:val="single" w:sz="4" w:space="0" w:color="auto"/>
+              <w:bottom w:val="single" w:sz="4" w:space="0" w:color="auto"/>
+              <w:right w:val="single" w:sz="4" w:space="0" w:color="auto"/>
+            </w:tcBorders>
+            <w:shd w:val="clear" w:color="auto" w:fill="auto"/>
+            <w:vAlign w:val="center"/>
+            <w:hideMark/>
+          </w:tcPr>
+          <w:p>
+            <w:pPr>
+              <w:spacing w:after="0" w:line="240" w:lineRule="auto"/>
+              <w:jc w:val="left"/>
+              <w:rPr>
+                <w:rFonts w:ascii="Calibri" w:eastAsia="Times New Roman" w:hAnsi="Calibri" w:cs="Calibri"/>
+                <w:color w:val="000000"/>
+                <w:sz w:val="22"/>
+                <w:lang w:val="ru-BY" w:eastAsia="ru-BY"/>
+              </w:rPr>
+            </w:pPr>
+            <w:r>
+              <w:rPr>
+                <w:rFonts w:ascii="Calibri" w:eastAsia="Times New Roman" w:hAnsi="Calibri" w:cs="Calibri"/>
+                <w:color w:val="000000"/>
+                <w:sz w:val="22"/>
+                <w:lang w:val="ru-BY" w:eastAsia="ru-BY"/>
+              </w:rPr>
+              <w:t>на отпуск электроэнергии</w:t>
+            </w:r>
+          </w:p>
+        </w:tc>
+        <w:tc>
+          <w:tcPr>
+            <w:tcW w:w="1300" w:type="dxa"/>
+            <w:tcBorders>
+              <w:top w:val="nil"/>
+              <w:left w:val="nil"/>
+              <w:bottom w:val="single" w:sz="4" w:space="0" w:color="auto"/>
+              <w:right w:val="single" w:sz="4" w:space="0" w:color="auto"/>
+            </w:tcBorders>
+            <w:shd w:val="clear" w:color="auto" w:fill="auto"/>
+            <w:vAlign w:val="center"/>
+            <w:hideMark/>
+          </w:tcPr>
+          <w:p>
+            <w:pPr>
+              <w:spacing w:after="0" w:line="240" w:lineRule="auto"/>
+              <w:jc w:val="right"/>
+              <w:rPr>
+                <w:rFonts w:ascii="Calibri" w:eastAsia="Times New Roman" w:hAnsi="Calibri" w:cs="Calibri"/>
+                <w:color w:val="000000"/>
+                <w:sz w:val="22"/>
+                <w:lang w:val="ru-BY" w:eastAsia="ru-BY"/>
+              </w:rPr>
+            </w:pPr>
+            <w:r>
+              <w:rPr>
+                <w:rFonts w:ascii="Calibri" w:eastAsia="Times New Roman" w:hAnsi="Calibri" w:cs="Calibri"/>
+                <w:color w:val="000000"/>
+                <w:sz w:val="22"/>
+                <w:lang w:val="ru-BY" w:eastAsia="ru-BY"/>
+              </w:rPr>
+              <w:t>240,7</w:t>
+            </w:r>
+          </w:p>
+        </w:tc>
+        <w:tc>
+          <w:tcPr>
+            <w:tcW w:w="1240" w:type="dxa"/>
+            <w:tcBorders>
+              <w:top w:val="nil"/>
+              <w:left w:val="nil"/>
+              <w:bottom w:val="single" w:sz="4" w:space="0" w:color="auto"/>
+              <w:right w:val="single" w:sz="4" w:space="0" w:color="auto"/>
+            </w:tcBorders>
+            <w:shd w:val="clear" w:color="auto" w:fill="auto"/>
+            <w:vAlign w:val="center"/>
+            <w:hideMark/>
+          </w:tcPr>
+          <w:p>
+            <w:pPr>
+              <w:spacing w:after="0" w:line="240" w:lineRule="auto"/>
+              <w:jc w:val="left"/>
+              <w:rPr>
+                <w:rFonts w:ascii="Calibri" w:eastAsia="Times New Roman" w:hAnsi="Calibri" w:cs="Calibri"/>
+                <w:color w:val="000000"/>
+                <w:sz w:val="22"/>
+                <w:lang w:val="ru-BY" w:eastAsia="ru-BY"/>
+              </w:rPr>
+            </w:pPr>
+            <w:r>
+              <w:rPr>
+                <w:rFonts w:ascii="Calibri" w:eastAsia="Times New Roman" w:hAnsi="Calibri" w:cs="Calibri"/>
+                <w:color w:val="000000"/>
+                <w:sz w:val="22"/>
+                <w:lang w:val="ru-BY" w:eastAsia="ru-BY"/>
+              </w:rPr>
+              <w:t>г/</w:t>
+            </w:r>
+            <w:proofErr w:type="spellStart"/>
+            <w:r>
+              <w:rPr>
+                <w:rFonts w:ascii="Calibri" w:eastAsia="Times New Roman" w:hAnsi="Calibri" w:cs="Calibri"/>
+                <w:color w:val="000000"/>
+                <w:sz w:val="22"/>
+                <w:lang w:val="ru-BY" w:eastAsia="ru-BY"/>
+              </w:rPr>
+              <w:t>кВтч</w:t>
+            </w:r>
+            <w:proofErr w:type="spellEnd"/>
+          </w:p>
+        </w:tc>
+      </w:tr>
+      <w:tr>
+        <w:trPr>
+          <w:trHeight w:val="282"/>
+          <w:jc w:val="center"/>
+        </w:trPr>
+        <w:tc>
+          <w:tcPr>
+            <w:tcW w:w="4220" w:type="dxa"/>
+            <w:tcBorders>
+              <w:top w:val="nil"/>
+              <w:left w:val="single" w:sz="4" w:space="0" w:color="auto"/>
+              <w:bottom w:val="single" w:sz="4" w:space="0" w:color="auto"/>
+              <w:right w:val="single" w:sz="4" w:space="0" w:color="auto"/>
+            </w:tcBorders>
+            <w:shd w:val="clear" w:color="auto" w:fill="auto"/>
+            <w:vAlign w:val="center"/>
+            <w:hideMark/>
+          </w:tcPr>
+          <w:p>
+            <w:pPr>
+              <w:spacing w:after="0" w:line="240" w:lineRule="auto"/>
+              <w:jc w:val="left"/>
+              <w:rPr>
+                <w:rFonts w:ascii="Calibri" w:eastAsia="Times New Roman" w:hAnsi="Calibri" w:cs="Calibri"/>
+                <w:color w:val="000000"/>
+                <w:sz w:val="22"/>
+                <w:lang w:val="ru-BY" w:eastAsia="ru-BY"/>
+              </w:rPr>
+            </w:pPr>
+            <w:r>
+              <w:rPr>
+                <w:rFonts w:ascii="Calibri" w:eastAsia="Times New Roman" w:hAnsi="Calibri" w:cs="Calibri"/>
+                <w:color w:val="000000"/>
+                <w:sz w:val="22"/>
+                <w:lang w:val="ru-BY" w:eastAsia="ru-BY"/>
+              </w:rPr>
+              <w:t>на отпуск тепла</w:t>
+            </w:r>
+          </w:p>
+        </w:tc>
+        <w:tc>
+          <w:tcPr>
+            <w:tcW w:w="1300" w:type="dxa"/>
+            <w:tcBorders>
+              <w:top w:val="nil"/>
+              <w:left w:val="nil"/>
+              <w:bottom w:val="single" w:sz="4" w:space="0" w:color="auto"/>
+              <w:right w:val="single" w:sz="4" w:space="0" w:color="auto"/>
+            </w:tcBorders>
+            <w:shd w:val="clear" w:color="auto" w:fill="auto"/>
+            <w:vAlign w:val="center"/>
+            <w:hideMark/>
+          </w:tcPr>
+          <w:p>
+            <w:pPr>
+              <w:spacing w:after="0" w:line="240" w:lineRule="auto"/>
+              <w:jc w:val="right"/>
+              <w:rPr>
+                <w:rFonts w:ascii="Calibri" w:eastAsia="Times New Roman" w:hAnsi="Calibri" w:cs="Calibri"/>
+                <w:color w:val="000000"/>
+                <w:sz w:val="22"/>
+                <w:lang w:val="ru-BY" w:eastAsia="ru-BY"/>
+              </w:rPr>
+            </w:pPr>
+            <w:r>
+              <w:rPr>
+                <w:rFonts w:ascii="Calibri" w:eastAsia="Times New Roman" w:hAnsi="Calibri" w:cs="Calibri"/>
+                <w:color w:val="000000"/>
+                <w:sz w:val="22"/>
+                <w:lang w:val="ru-BY" w:eastAsia="ru-BY"/>
+              </w:rPr>
+              <w:t>166,65</w:t>
+            </w:r>
+          </w:p>
+        </w:tc>
+        <w:tc>
+          <w:tcPr>
+            <w:tcW w:w="1240" w:type="dxa"/>
+            <w:tcBorders>
+              <w:top w:val="nil"/>
+              <w:left w:val="nil"/>
+              <w:bottom w:val="single" w:sz="4" w:space="0" w:color="auto"/>
+              <w:right w:val="single" w:sz="4" w:space="0" w:color="auto"/>
+            </w:tcBorders>
+            <w:shd w:val="clear" w:color="auto" w:fill="auto"/>
+            <w:vAlign w:val="center"/>
+            <w:hideMark/>
+          </w:tcPr>
+          <w:p>
+            <w:pPr>
+              <w:spacing w:after="0" w:line="240" w:lineRule="auto"/>
+              <w:jc w:val="left"/>
+              <w:rPr>
+                <w:rFonts w:ascii="Calibri" w:eastAsia="Times New Roman" w:hAnsi="Calibri" w:cs="Calibri"/>
+                <w:color w:val="000000"/>
+                <w:sz w:val="22"/>
+                <w:lang w:val="ru-BY" w:eastAsia="ru-BY"/>
+              </w:rPr>
+            </w:pPr>
+            <w:r>
+              <w:rPr>
+                <w:rFonts w:ascii="Calibri" w:eastAsia="Times New Roman" w:hAnsi="Calibri" w:cs="Calibri"/>
+                <w:color w:val="000000"/>
+                <w:sz w:val="22"/>
+                <w:lang w:val="ru-BY" w:eastAsia="ru-BY"/>
+              </w:rPr>
+              <w:t>кг/Гкал</w:t>
+            </w:r>
+          </w:p>
+        </w:tc>
+      </w:tr>
+      <w:tr>
+        <w:trPr>
+          <w:trHeight w:val="282"/>
+          <w:jc w:val="center"/>
+        </w:trPr>
+        <w:tc>
+          <w:tcPr>
+            <w:tcW w:w="6760" w:type="dxa"/>
+            <w:gridSpan w:val="3"/>
+            <w:tcBorders>
+              <w:top w:val="single" w:sz="4" w:space="0" w:color="auto"/>
+              <w:left w:val="single" w:sz="4" w:space="0" w:color="auto"/>
+              <w:bottom w:val="single" w:sz="4" w:space="0" w:color="auto"/>
+              <w:right w:val="single" w:sz="4" w:space="0" w:color="auto"/>
+            </w:tcBorders>
+            <w:shd w:val="clear" w:color="000000" w:fill="FFF2CC"/>
+            <w:vAlign w:val="center"/>
+            <w:hideMark/>
+          </w:tcPr>
+          <w:p>
+            <w:pPr>
+              <w:spacing w:after="0" w:line="240" w:lineRule="auto"/>
+              <w:jc w:val="center"/>
+              <w:rPr>
+                <w:rFonts w:ascii="Calibri" w:eastAsia="Times New Roman" w:hAnsi="Calibri" w:cs="Calibri"/>
+                <w:color w:val="000000"/>
+                <w:sz w:val="22"/>
+                <w:lang w:val="ru-BY" w:eastAsia="ru-BY"/>
+              </w:rPr>
+            </w:pPr>
+            <w:r>
+              <w:rPr>
+                <w:rFonts w:ascii="Calibri" w:eastAsia="Times New Roman" w:hAnsi="Calibri" w:cs="Calibri"/>
+                <w:color w:val="000000"/>
+                <w:sz w:val="22"/>
+                <w:lang w:val="ru-BY" w:eastAsia="ru-BY"/>
+              </w:rPr>
+              <w:t>Технологический расход энергии на ее транспорт:</w:t>
+            </w:r>
+          </w:p>
+        </w:tc>
+      </w:tr>
+      <w:tr>
+        <w:trPr>
+          <w:trHeight w:val="282"/>
+          <w:jc w:val="center"/>
+        </w:trPr>
+        <w:tc>
+          <w:tcPr>
+            <w:tcW w:w="4220" w:type="dxa"/>
+            <w:tcBorders>
+              <w:top w:val="nil"/>
+              <w:left w:val="single" w:sz="4" w:space="0" w:color="auto"/>
+              <w:bottom w:val="single" w:sz="4" w:space="0" w:color="auto"/>
+              <w:right w:val="single" w:sz="4" w:space="0" w:color="auto"/>
+            </w:tcBorders>
+            <w:shd w:val="clear" w:color="auto" w:fill="auto"/>
+            <w:vAlign w:val="center"/>
+            <w:hideMark/>
+          </w:tcPr>
+          <w:p>
+            <w:pPr>
+              <w:spacing w:after="0" w:line="240" w:lineRule="auto"/>
+              <w:jc w:val="left"/>
+              <w:rPr>
+                <w:rFonts w:ascii="Calibri" w:eastAsia="Times New Roman" w:hAnsi="Calibri" w:cs="Calibri"/>
+                <w:color w:val="000000"/>
+                <w:sz w:val="22"/>
+                <w:lang w:val="ru-BY" w:eastAsia="ru-BY"/>
+              </w:rPr>
+            </w:pPr>
+            <w:r>
+              <w:rPr>
+                <w:rFonts w:ascii="Calibri" w:eastAsia="Times New Roman" w:hAnsi="Calibri" w:cs="Calibri"/>
+                <w:color w:val="000000"/>
+                <w:sz w:val="22"/>
+                <w:lang w:val="ru-BY" w:eastAsia="ru-BY"/>
+              </w:rPr>
+              <w:t>в электрических сетях</w:t>
+            </w:r>
+          </w:p>
+        </w:tc>
+        <w:tc>
+          <w:tcPr>
+            <w:tcW w:w="1300" w:type="dxa"/>
+            <w:tcBorders>
+              <w:top w:val="nil"/>
+              <w:left w:val="nil"/>
+              <w:bottom w:val="single" w:sz="4" w:space="0" w:color="auto"/>
+              <w:right w:val="single" w:sz="4" w:space="0" w:color="auto"/>
+            </w:tcBorders>
+            <w:shd w:val="clear" w:color="auto" w:fill="auto"/>
+            <w:vAlign w:val="center"/>
+            <w:hideMark/>
+          </w:tcPr>
+          <w:p>
+            <w:pPr>
+              <w:spacing w:after="0" w:line="240" w:lineRule="auto"/>
+              <w:jc w:val="right"/>
+              <w:rPr>
+                <w:rFonts w:ascii="Calibri" w:eastAsia="Times New Roman" w:hAnsi="Calibri" w:cs="Calibri"/>
+                <w:color w:val="000000"/>
+                <w:sz w:val="22"/>
+                <w:lang w:val="ru-BY" w:eastAsia="ru-BY"/>
+              </w:rPr>
+            </w:pPr>
+            <w:r>
+              <w:rPr>
+                <w:rFonts w:ascii="Calibri" w:eastAsia="Times New Roman" w:hAnsi="Calibri" w:cs="Calibri"/>
+                <w:color w:val="000000"/>
+                <w:sz w:val="22"/>
+                <w:lang w:val="ru-BY" w:eastAsia="ru-BY"/>
+              </w:rPr>
+              <w:t>7,69</w:t>
+            </w:r>
+          </w:p>
+        </w:tc>
+        <w:tc>
+          <w:tcPr>
+            <w:tcW w:w="1240" w:type="dxa"/>
+            <w:tcBorders>
+              <w:top w:val="nil"/>
+              <w:left w:val="nil"/>
+              <w:bottom w:val="single" w:sz="4" w:space="0" w:color="auto"/>
+              <w:right w:val="single" w:sz="4" w:space="0" w:color="auto"/>
+            </w:tcBorders>
+            <w:shd w:val="clear" w:color="auto" w:fill="auto"/>
+            <w:vAlign w:val="center"/>
+            <w:hideMark/>
+          </w:tcPr>
+          <w:p>
+            <w:pPr>
+              <w:spacing w:after="0" w:line="240" w:lineRule="auto"/>
+              <w:jc w:val="left"/>
+              <w:rPr>
+                <w:rFonts w:ascii="Calibri" w:eastAsia="Times New Roman" w:hAnsi="Calibri" w:cs="Calibri"/>
+                <w:color w:val="000000"/>
+                <w:sz w:val="22"/>
+                <w:lang w:val="ru-BY" w:eastAsia="ru-BY"/>
+              </w:rPr>
+            </w:pPr>
+            <w:r>
+              <w:rPr>
+                <w:rFonts w:ascii="Calibri" w:eastAsia="Times New Roman" w:hAnsi="Calibri" w:cs="Calibri"/>
+                <w:color w:val="000000"/>
+                <w:sz w:val="22"/>
+                <w:lang w:val="ru-BY" w:eastAsia="ru-BY"/>
+              </w:rPr>
+              <w:t>%</w:t>
+            </w:r>
+          </w:p>
+        </w:tc>
+      </w:tr>
+      <w:tr>
+        <w:trPr>
+          <w:trHeight w:val="282"/>
+          <w:jc w:val="center"/>
+        </w:trPr>
+        <w:tc>
+          <w:tcPr>
+            <w:tcW w:w="4220" w:type="dxa"/>
+            <w:tcBorders>
+              <w:top w:val="nil"/>
+              <w:left w:val="single" w:sz="4" w:space="0" w:color="auto"/>
+              <w:bottom w:val="single" w:sz="4" w:space="0" w:color="auto"/>
+              <w:right w:val="single" w:sz="4" w:space="0" w:color="auto"/>
+            </w:tcBorders>
+            <w:shd w:val="clear" w:color="auto" w:fill="auto"/>
+            <w:vAlign w:val="center"/>
+            <w:hideMark/>
+          </w:tcPr>
+          <w:p>
+            <w:pPr>
+              <w:spacing w:after="0" w:line="240" w:lineRule="auto"/>
+              <w:jc w:val="left"/>
+              <w:rPr>
+                <w:rFonts w:ascii="Calibri" w:eastAsia="Times New Roman" w:hAnsi="Calibri" w:cs="Calibri"/>
+                <w:color w:val="000000"/>
+                <w:sz w:val="22"/>
+                <w:lang w:val="ru-BY" w:eastAsia="ru-BY"/>
+              </w:rPr>
+            </w:pPr>
+            <w:r>
+              <w:rPr>
+                <w:rFonts w:ascii="Calibri" w:eastAsia="Times New Roman" w:hAnsi="Calibri" w:cs="Calibri"/>
+                <w:color w:val="000000"/>
+                <w:sz w:val="22"/>
+                <w:lang w:val="ru-BY" w:eastAsia="ru-BY"/>
+              </w:rPr>
+              <w:t>в тепловых сетях</w:t>
+            </w:r>
+          </w:p>
+        </w:tc>
+        <w:tc>
+          <w:tcPr>
+            <w:tcW w:w="1300" w:type="dxa"/>
+            <w:tcBorders>
+              <w:top w:val="nil"/>
+              <w:left w:val="nil"/>
+              <w:bottom w:val="single" w:sz="4" w:space="0" w:color="auto"/>
+              <w:right w:val="single" w:sz="4" w:space="0" w:color="auto"/>
+            </w:tcBorders>
+            <w:shd w:val="clear" w:color="auto" w:fill="auto"/>
+            <w:vAlign w:val="center"/>
+            <w:hideMark/>
+          </w:tcPr>
+          <w:p>
+            <w:pPr>
+              <w:spacing w:after="0" w:line="240" w:lineRule="auto"/>
+              <w:jc w:val="right"/>
+              <w:rPr>
+                <w:rFonts w:ascii="Calibri" w:eastAsia="Times New Roman" w:hAnsi="Calibri" w:cs="Calibri"/>
+                <w:color w:val="000000"/>
+                <w:sz w:val="22"/>
+                <w:lang w:val="ru-BY" w:eastAsia="ru-BY"/>
+              </w:rPr>
+            </w:pPr>
+            <w:r>
+              <w:rPr>
+                <w:rFonts w:ascii="Calibri" w:eastAsia="Times New Roman" w:hAnsi="Calibri" w:cs="Calibri"/>
+                <w:color w:val="000000"/>
+                <w:sz w:val="22"/>
+                <w:lang w:val="ru-BY" w:eastAsia="ru-BY"/>
+              </w:rPr>
+              <w:t>9,37</w:t>
+            </w:r>
+          </w:p>
+        </w:tc>
+        <w:tc>
+          <w:tcPr>
+            <w:tcW w:w="1240" w:type="dxa"/>
+            <w:tcBorders>
+              <w:top w:val="nil"/>
+              <w:left w:val="nil"/>
+              <w:bottom w:val="single" w:sz="4" w:space="0" w:color="auto"/>
+              <w:right w:val="single" w:sz="4" w:space="0" w:color="auto"/>
+            </w:tcBorders>
+            <w:shd w:val="clear" w:color="auto" w:fill="auto"/>
+            <w:vAlign w:val="center"/>
+            <w:hideMark/>
+          </w:tcPr>
+          <w:p>
+            <w:pPr>
+              <w:spacing w:after="0" w:line="240" w:lineRule="auto"/>
+              <w:jc w:val="left"/>
+              <w:rPr>
+                <w:rFonts w:ascii="Calibri" w:eastAsia="Times New Roman" w:hAnsi="Calibri" w:cs="Calibri"/>
+                <w:color w:val="000000"/>
+                <w:sz w:val="22"/>
+                <w:lang w:val="ru-BY" w:eastAsia="ru-BY"/>
+              </w:rPr>
+            </w:pPr>
+            <w:r>
+              <w:rPr>
+                <w:rFonts w:ascii="Calibri" w:eastAsia="Times New Roman" w:hAnsi="Calibri" w:cs="Calibri"/>
+                <w:color w:val="000000"/>
+                <w:sz w:val="22"/>
+                <w:lang w:val="ru-BY" w:eastAsia="ru-BY"/>
+              </w:rPr>
+              <w:t>%</w:t>
+            </w:r>
+          </w:p>
+        </w:tc>
+      </w:tr>
+      <w:tr>
+        <w:trPr>
+          <w:trHeight w:val="282"/>
+          <w:jc w:val="center"/>
+        </w:trPr>
+        <w:tc>
+          <w:tcPr>
+            <w:tcW w:w="6760" w:type="dxa"/>
+            <w:gridSpan w:val="3"/>
+            <w:tcBorders>
+              <w:top w:val="single" w:sz="4" w:space="0" w:color="auto"/>
+              <w:left w:val="single" w:sz="4" w:space="0" w:color="auto"/>
+              <w:bottom w:val="single" w:sz="4" w:space="0" w:color="auto"/>
+              <w:right w:val="single" w:sz="4" w:space="0" w:color="auto"/>
+            </w:tcBorders>
+            <w:shd w:val="clear" w:color="000000" w:fill="FFF2CC"/>
+            <w:vAlign w:val="center"/>
+            <w:hideMark/>
+          </w:tcPr>
+          <w:p>
+            <w:pPr>
+              <w:spacing w:after="0" w:line="240" w:lineRule="auto"/>
+              <w:jc w:val="center"/>
+              <w:rPr>
+                <w:rFonts w:ascii="Calibri" w:eastAsia="Times New Roman" w:hAnsi="Calibri" w:cs="Calibri"/>
+                <w:color w:val="000000"/>
+                <w:sz w:val="22"/>
+                <w:lang w:val="ru-BY" w:eastAsia="ru-BY"/>
+              </w:rPr>
+            </w:pPr>
+            <w:r>
+              <w:rPr>
+                <w:rFonts w:ascii="Calibri" w:eastAsia="Times New Roman" w:hAnsi="Calibri" w:cs="Calibri"/>
+                <w:color w:val="000000"/>
+                <w:sz w:val="22"/>
+                <w:lang w:val="ru-BY" w:eastAsia="ru-BY"/>
+              </w:rPr>
+              <w:t>Протяженность линий электропередачи на 01.01.2020</w:t>
+            </w:r>
+          </w:p>
+        </w:tc>
+      </w:tr>
+      <w:tr>
+        <w:trPr>
+          <w:trHeight w:val="282"/>
+          <w:jc w:val="center"/>
+        </w:trPr>
+        <w:tc>
+          <w:tcPr>
+            <w:tcW w:w="4220" w:type="dxa"/>
+            <w:tcBorders>
+              <w:top w:val="nil"/>
+              <w:left w:val="single" w:sz="4" w:space="0" w:color="auto"/>
+              <w:bottom w:val="single" w:sz="4" w:space="0" w:color="auto"/>
+              <w:right w:val="single" w:sz="4" w:space="0" w:color="auto"/>
+            </w:tcBorders>
+            <w:shd w:val="clear" w:color="auto" w:fill="auto"/>
+            <w:vAlign w:val="center"/>
+            <w:hideMark/>
+          </w:tcPr>
+          <w:p>
+            <w:pPr>
+              <w:spacing w:after="0" w:line="240" w:lineRule="auto"/>
+              <w:jc w:val="left"/>
+              <w:rPr>
+                <w:rFonts w:ascii="Calibri" w:eastAsia="Times New Roman" w:hAnsi="Calibri" w:cs="Calibri"/>
+                <w:color w:val="000000"/>
+                <w:sz w:val="22"/>
+                <w:lang w:val="ru-BY" w:eastAsia="ru-BY"/>
+              </w:rPr>
+            </w:pPr>
+            <w:r>
+              <w:rPr>
+                <w:rFonts w:ascii="Calibri" w:eastAsia="Times New Roman" w:hAnsi="Calibri" w:cs="Calibri"/>
+                <w:color w:val="000000"/>
+                <w:sz w:val="22"/>
+                <w:lang w:val="ru-BY" w:eastAsia="ru-BY"/>
+              </w:rPr>
+              <w:t>Всего</w:t>
+            </w:r>
+          </w:p>
+        </w:tc>
+        <w:tc>
+          <w:tcPr>
+            <w:tcW w:w="1300" w:type="dxa"/>
+            <w:tcBorders>
+              <w:top w:val="nil"/>
+              <w:left w:val="nil"/>
+              <w:bottom w:val="single" w:sz="4" w:space="0" w:color="auto"/>
+              <w:right w:val="single" w:sz="4" w:space="0" w:color="auto"/>
+            </w:tcBorders>
+            <w:shd w:val="clear" w:color="auto" w:fill="auto"/>
+            <w:vAlign w:val="center"/>
+            <w:hideMark/>
+          </w:tcPr>
+          <w:p>
+            <w:pPr>
+              <w:spacing w:after="0" w:line="240" w:lineRule="auto"/>
+              <w:jc w:val="right"/>
+              <w:rPr>
+                <w:rFonts w:ascii="Calibri" w:eastAsia="Times New Roman" w:hAnsi="Calibri" w:cs="Calibri"/>
+                <w:color w:val="000000"/>
+                <w:sz w:val="22"/>
+                <w:lang w:val="ru-BY" w:eastAsia="ru-BY"/>
+              </w:rPr>
+            </w:pPr>
+            <w:r>
+              <w:rPr>
+                <w:rFonts w:ascii="Calibri" w:eastAsia="Times New Roman" w:hAnsi="Calibri" w:cs="Calibri"/>
+                <w:color w:val="000000"/>
+                <w:sz w:val="22"/>
+                <w:lang w:val="ru-BY" w:eastAsia="ru-BY"/>
+              </w:rPr>
+              <w:t>279,73</w:t>
+            </w:r>
+          </w:p>
+        </w:tc>
+        <w:tc>
+          <w:tcPr>
+            <w:tcW w:w="1240" w:type="dxa"/>
+            <w:tcBorders>
+              <w:top w:val="nil"/>
+              <w:left w:val="nil"/>
+              <w:bottom w:val="single" w:sz="4" w:space="0" w:color="auto"/>
+              <w:right w:val="single" w:sz="4" w:space="0" w:color="auto"/>
+            </w:tcBorders>
+            <w:shd w:val="clear" w:color="auto" w:fill="auto"/>
+            <w:vAlign w:val="center"/>
+            <w:hideMark/>
+          </w:tcPr>
+          <w:p>
+            <w:pPr>
+              <w:spacing w:after="0" w:line="240" w:lineRule="auto"/>
+              <w:jc w:val="left"/>
+              <w:rPr>
+                <w:rFonts w:ascii="Calibri" w:eastAsia="Times New Roman" w:hAnsi="Calibri" w:cs="Calibri"/>
+                <w:color w:val="000000"/>
+                <w:sz w:val="22"/>
+                <w:lang w:val="ru-BY" w:eastAsia="ru-BY"/>
+              </w:rPr>
+            </w:pPr>
+            <w:r>
+              <w:rPr>
+                <w:rFonts w:ascii="Calibri" w:eastAsia="Times New Roman" w:hAnsi="Calibri" w:cs="Calibri"/>
+                <w:color w:val="000000"/>
+                <w:sz w:val="22"/>
+                <w:lang w:val="ru-BY" w:eastAsia="ru-BY"/>
+              </w:rPr>
+              <w:t>тыс. км</w:t>
+            </w:r>
+          </w:p>
+        </w:tc>
+      </w:tr>
+      <w:tr>
+        <w:trPr>
+          <w:trHeight w:val="570"/>
+          <w:jc w:val="center"/>
+        </w:trPr>
+        <w:tc>
+          <w:tcPr>
+            <w:tcW w:w="4220" w:type="dxa"/>
+            <w:tcBorders>
+              <w:top w:val="nil"/>
+              <w:left w:val="single" w:sz="4" w:space="0" w:color="auto"/>
+              <w:bottom w:val="single" w:sz="4" w:space="0" w:color="auto"/>
+              <w:right w:val="single" w:sz="4" w:space="0" w:color="auto"/>
+            </w:tcBorders>
+            <w:shd w:val="clear" w:color="auto" w:fill="auto"/>
+            <w:vAlign w:val="center"/>
+            <w:hideMark/>
+          </w:tcPr>
+          <w:p>
+            <w:pPr>
+              <w:spacing w:after="0" w:line="240" w:lineRule="auto"/>
+              <w:jc w:val="left"/>
+              <w:rPr>
+                <w:rFonts w:ascii="Calibri" w:eastAsia="Times New Roman" w:hAnsi="Calibri" w:cs="Calibri"/>
+                <w:color w:val="000000"/>
+                <w:sz w:val="22"/>
+                <w:lang w:val="ru-BY" w:eastAsia="ru-BY"/>
+              </w:rPr>
+            </w:pPr>
+            <w:r>
+              <w:rPr>
+                <w:rFonts w:ascii="Calibri" w:eastAsia="Times New Roman" w:hAnsi="Calibri" w:cs="Calibri"/>
+                <w:color w:val="000000"/>
+                <w:sz w:val="22"/>
+                <w:lang w:val="ru-BY" w:eastAsia="ru-BY"/>
+              </w:rPr>
+              <w:t xml:space="preserve">Воздушные ЛЭП напряжением 35-750 </w:t>
+            </w:r>
+            <w:proofErr w:type="spellStart"/>
+            <w:r>
+              <w:rPr>
+                <w:rFonts w:ascii="Calibri" w:eastAsia="Times New Roman" w:hAnsi="Calibri" w:cs="Calibri"/>
+                <w:color w:val="000000"/>
+                <w:sz w:val="22"/>
+                <w:lang w:val="ru-BY" w:eastAsia="ru-BY"/>
+              </w:rPr>
+              <w:t>кВ</w:t>
+            </w:r>
+            <w:proofErr w:type="spellEnd"/>
+            <w:r>
+              <w:rPr>
+                <w:rFonts w:ascii="Calibri" w:eastAsia="Times New Roman" w:hAnsi="Calibri" w:cs="Calibri"/>
+                <w:color w:val="000000"/>
+                <w:sz w:val="22"/>
+                <w:lang w:val="ru-BY" w:eastAsia="ru-BY"/>
+              </w:rPr>
+              <w:t>, в том числе:  </w:t>
+            </w:r>
+          </w:p>
+        </w:tc>
+        <w:tc>
+          <w:tcPr>
+            <w:tcW w:w="1300" w:type="dxa"/>
+            <w:tcBorders>
+              <w:top w:val="nil"/>
+              <w:left w:val="nil"/>
+              <w:bottom w:val="single" w:sz="4" w:space="0" w:color="auto"/>
+              <w:right w:val="single" w:sz="4" w:space="0" w:color="auto"/>
+            </w:tcBorders>
+            <w:shd w:val="clear" w:color="auto" w:fill="auto"/>
+            <w:vAlign w:val="center"/>
+            <w:hideMark/>
+          </w:tcPr>
+          <w:p>
+            <w:pPr>
+              <w:spacing w:after="0" w:line="240" w:lineRule="auto"/>
+              <w:jc w:val="right"/>
+              <w:rPr>
+                <w:rFonts w:ascii="Calibri" w:eastAsia="Times New Roman" w:hAnsi="Calibri" w:cs="Calibri"/>
+                <w:color w:val="000000"/>
+                <w:sz w:val="22"/>
+                <w:lang w:val="ru-BY" w:eastAsia="ru-BY"/>
+              </w:rPr>
+            </w:pPr>
+            <w:r>
+              <w:rPr>
+                <w:rFonts w:ascii="Calibri" w:eastAsia="Times New Roman" w:hAnsi="Calibri" w:cs="Calibri"/>
+                <w:color w:val="000000"/>
+                <w:sz w:val="22"/>
+                <w:lang w:val="ru-BY" w:eastAsia="ru-BY"/>
+              </w:rPr>
+              <w:t>36,81</w:t>
+            </w:r>
+          </w:p>
+        </w:tc>
+        <w:tc>
+          <w:tcPr>
+            <w:tcW w:w="1240" w:type="dxa"/>
+            <w:tcBorders>
+              <w:top w:val="nil"/>
+              <w:left w:val="nil"/>
+              <w:bottom w:val="single" w:sz="4" w:space="0" w:color="auto"/>
+              <w:right w:val="single" w:sz="4" w:space="0" w:color="auto"/>
+            </w:tcBorders>
+            <w:shd w:val="clear" w:color="auto" w:fill="auto"/>
+            <w:vAlign w:val="center"/>
+            <w:hideMark/>
+          </w:tcPr>
+          <w:p>
+            <w:pPr>
+              <w:spacing w:after="0" w:line="240" w:lineRule="auto"/>
+              <w:jc w:val="left"/>
+              <w:rPr>
+                <w:rFonts w:ascii="Calibri" w:eastAsia="Times New Roman" w:hAnsi="Calibri" w:cs="Calibri"/>
+                <w:color w:val="000000"/>
+                <w:sz w:val="22"/>
+                <w:lang w:val="ru-BY" w:eastAsia="ru-BY"/>
+              </w:rPr>
+            </w:pPr>
+            <w:r>
+              <w:rPr>
+                <w:rFonts w:ascii="Calibri" w:eastAsia="Times New Roman" w:hAnsi="Calibri" w:cs="Calibri"/>
+                <w:color w:val="000000"/>
+                <w:sz w:val="22"/>
+                <w:lang w:val="ru-BY" w:eastAsia="ru-BY"/>
+              </w:rPr>
+              <w:t>тыс. км</w:t>
+            </w:r>
+          </w:p>
+        </w:tc>
+      </w:tr>
+      <w:tr>
+        <w:trPr>
+          <w:trHeight w:val="282"/>
+          <w:jc w:val="center"/>
+        </w:trPr>
+        <w:tc>
+          <w:tcPr>
+            <w:tcW w:w="4220" w:type="dxa"/>
+            <w:tcBorders>
+              <w:top w:val="nil"/>
+              <w:left w:val="single" w:sz="4" w:space="0" w:color="auto"/>
+              <w:bottom w:val="single" w:sz="4" w:space="0" w:color="auto"/>
+              <w:right w:val="single" w:sz="4" w:space="0" w:color="auto"/>
+            </w:tcBorders>
+            <w:shd w:val="clear" w:color="auto" w:fill="auto"/>
+            <w:vAlign w:val="center"/>
+            <w:hideMark/>
+          </w:tcPr>
+          <w:p>
+            <w:pPr>
+              <w:spacing w:after="0" w:line="240" w:lineRule="auto"/>
+              <w:jc w:val="left"/>
+              <w:rPr>
+                <w:rFonts w:ascii="Calibri" w:eastAsia="Times New Roman" w:hAnsi="Calibri" w:cs="Calibri"/>
+                <w:color w:val="000000"/>
+                <w:sz w:val="22"/>
+                <w:lang w:val="ru-BY" w:eastAsia="ru-BY"/>
+              </w:rPr>
+            </w:pPr>
+            <w:r>
+              <w:rPr>
+                <w:rFonts w:ascii="Calibri" w:eastAsia="Times New Roman" w:hAnsi="Calibri" w:cs="Calibri"/>
+                <w:color w:val="000000"/>
+                <w:sz w:val="22"/>
+                <w:lang w:val="ru-BY" w:eastAsia="ru-BY"/>
+              </w:rPr>
+              <w:t xml:space="preserve">ЛЭП 220–750 </w:t>
+            </w:r>
+            <w:proofErr w:type="spellStart"/>
+            <w:r>
+              <w:rPr>
+                <w:rFonts w:ascii="Calibri" w:eastAsia="Times New Roman" w:hAnsi="Calibri" w:cs="Calibri"/>
+                <w:color w:val="000000"/>
+                <w:sz w:val="22"/>
+                <w:lang w:val="ru-BY" w:eastAsia="ru-BY"/>
+              </w:rPr>
+              <w:t>кВ</w:t>
+            </w:r>
+            <w:proofErr w:type="spellEnd"/>
+          </w:p>
+        </w:tc>
+        <w:tc>
+          <w:tcPr>
+            <w:tcW w:w="1300" w:type="dxa"/>
+            <w:tcBorders>
+              <w:top w:val="nil"/>
+              <w:left w:val="nil"/>
+              <w:bottom w:val="single" w:sz="4" w:space="0" w:color="auto"/>
+              <w:right w:val="single" w:sz="4" w:space="0" w:color="auto"/>
+            </w:tcBorders>
+            <w:shd w:val="clear" w:color="auto" w:fill="auto"/>
+            <w:vAlign w:val="center"/>
+            <w:hideMark/>
+          </w:tcPr>
+          <w:p>
+            <w:pPr>
+              <w:spacing w:after="0" w:line="240" w:lineRule="auto"/>
+              <w:jc w:val="right"/>
+              <w:rPr>
+                <w:rFonts w:ascii="Calibri" w:eastAsia="Times New Roman" w:hAnsi="Calibri" w:cs="Calibri"/>
+                <w:color w:val="000000"/>
+                <w:sz w:val="22"/>
+                <w:lang w:val="ru-BY" w:eastAsia="ru-BY"/>
+              </w:rPr>
+            </w:pPr>
+            <w:r>
+              <w:rPr>
+                <w:rFonts w:ascii="Calibri" w:eastAsia="Times New Roman" w:hAnsi="Calibri" w:cs="Calibri"/>
+                <w:color w:val="000000"/>
+                <w:sz w:val="22"/>
+                <w:lang w:val="ru-BY" w:eastAsia="ru-BY"/>
+              </w:rPr>
+              <w:t>7,68</w:t>
+            </w:r>
+          </w:p>
+        </w:tc>
+        <w:tc>
+          <w:tcPr>
+            <w:tcW w:w="1240" w:type="dxa"/>
+            <w:tcBorders>
+              <w:top w:val="nil"/>
+              <w:left w:val="nil"/>
+              <w:bottom w:val="single" w:sz="4" w:space="0" w:color="auto"/>
+              <w:right w:val="single" w:sz="4" w:space="0" w:color="auto"/>
+            </w:tcBorders>
+            <w:shd w:val="clear" w:color="auto" w:fill="auto"/>
+            <w:vAlign w:val="center"/>
+            <w:hideMark/>
+          </w:tcPr>
+          <w:p>
+            <w:pPr>
+              <w:spacing w:after="0" w:line="240" w:lineRule="auto"/>
+              <w:jc w:val="left"/>
+              <w:rPr>
+                <w:rFonts w:ascii="Calibri" w:eastAsia="Times New Roman" w:hAnsi="Calibri" w:cs="Calibri"/>
+                <w:color w:val="000000"/>
+                <w:sz w:val="22"/>
+                <w:lang w:val="ru-BY" w:eastAsia="ru-BY"/>
+              </w:rPr>
+            </w:pPr>
+            <w:r>
+              <w:rPr>
+                <w:rFonts w:ascii="Calibri" w:eastAsia="Times New Roman" w:hAnsi="Calibri" w:cs="Calibri"/>
+                <w:color w:val="000000"/>
+                <w:sz w:val="22"/>
+                <w:lang w:val="ru-BY" w:eastAsia="ru-BY"/>
+              </w:rPr>
+              <w:t>тыс. км</w:t>
+            </w:r>
+          </w:p>
+        </w:tc>
+      </w:tr>
+      <w:tr>
+        <w:trPr>
+          <w:trHeight w:val="282"/>
+          <w:jc w:val="center"/>
+        </w:trPr>
+        <w:tc>
+          <w:tcPr>
+            <w:tcW w:w="4220" w:type="dxa"/>
+            <w:tcBorders>
+              <w:top w:val="nil"/>
+              <w:left w:val="single" w:sz="4" w:space="0" w:color="auto"/>
+              <w:bottom w:val="single" w:sz="4" w:space="0" w:color="auto"/>
+              <w:right w:val="single" w:sz="4" w:space="0" w:color="auto"/>
+            </w:tcBorders>
+            <w:shd w:val="clear" w:color="auto" w:fill="auto"/>
+            <w:vAlign w:val="center"/>
+            <w:hideMark/>
+          </w:tcPr>
+          <w:p>
+            <w:pPr>
+              <w:spacing w:after="0" w:line="240" w:lineRule="auto"/>
+              <w:jc w:val="left"/>
+              <w:rPr>
+                <w:rFonts w:ascii="Calibri" w:eastAsia="Times New Roman" w:hAnsi="Calibri" w:cs="Calibri"/>
+                <w:color w:val="000000"/>
+                <w:sz w:val="22"/>
+                <w:lang w:val="ru-BY" w:eastAsia="ru-BY"/>
+              </w:rPr>
+            </w:pPr>
+            <w:r>
+              <w:rPr>
+                <w:rFonts w:ascii="Calibri" w:eastAsia="Times New Roman" w:hAnsi="Calibri" w:cs="Calibri"/>
+                <w:color w:val="000000"/>
+                <w:sz w:val="22"/>
+                <w:lang w:val="ru-BY" w:eastAsia="ru-BY"/>
+              </w:rPr>
+              <w:t xml:space="preserve">ЛЭП 110 </w:t>
+            </w:r>
+            <w:proofErr w:type="spellStart"/>
+            <w:r>
+              <w:rPr>
+                <w:rFonts w:ascii="Calibri" w:eastAsia="Times New Roman" w:hAnsi="Calibri" w:cs="Calibri"/>
+                <w:color w:val="000000"/>
+                <w:sz w:val="22"/>
+                <w:lang w:val="ru-BY" w:eastAsia="ru-BY"/>
+              </w:rPr>
+              <w:t>кВ</w:t>
+            </w:r>
+            <w:proofErr w:type="spellEnd"/>
+          </w:p>
+        </w:tc>
+        <w:tc>
+          <w:tcPr>
+            <w:tcW w:w="1300" w:type="dxa"/>
+            <w:tcBorders>
+              <w:top w:val="nil"/>
+              <w:left w:val="nil"/>
+              <w:bottom w:val="single" w:sz="4" w:space="0" w:color="auto"/>
+              <w:right w:val="single" w:sz="4" w:space="0" w:color="auto"/>
+            </w:tcBorders>
+            <w:shd w:val="clear" w:color="auto" w:fill="auto"/>
+            <w:vAlign w:val="center"/>
+            <w:hideMark/>
+          </w:tcPr>
+          <w:p>
+            <w:pPr>
+              <w:spacing w:after="0" w:line="240" w:lineRule="auto"/>
+              <w:jc w:val="right"/>
+              <w:rPr>
+                <w:rFonts w:ascii="Calibri" w:eastAsia="Times New Roman" w:hAnsi="Calibri" w:cs="Calibri"/>
+                <w:color w:val="000000"/>
+                <w:sz w:val="22"/>
+                <w:lang w:val="ru-BY" w:eastAsia="ru-BY"/>
+              </w:rPr>
+            </w:pPr>
+            <w:r>
+              <w:rPr>
+                <w:rFonts w:ascii="Calibri" w:eastAsia="Times New Roman" w:hAnsi="Calibri" w:cs="Calibri"/>
+                <w:color w:val="000000"/>
+                <w:sz w:val="22"/>
+                <w:lang w:val="ru-BY" w:eastAsia="ru-BY"/>
+              </w:rPr>
+              <w:t>17,3</w:t>
+            </w:r>
+          </w:p>
+        </w:tc>
+        <w:tc>
+          <w:tcPr>
+            <w:tcW w:w="1240" w:type="dxa"/>
+            <w:tcBorders>
+              <w:top w:val="nil"/>
+              <w:left w:val="nil"/>
+              <w:bottom w:val="single" w:sz="4" w:space="0" w:color="auto"/>
+              <w:right w:val="single" w:sz="4" w:space="0" w:color="auto"/>
+            </w:tcBorders>
+            <w:shd w:val="clear" w:color="auto" w:fill="auto"/>
+            <w:vAlign w:val="center"/>
+            <w:hideMark/>
+          </w:tcPr>
+          <w:p>
+            <w:pPr>
+              <w:spacing w:after="0" w:line="240" w:lineRule="auto"/>
+              <w:jc w:val="left"/>
+              <w:rPr>
+                <w:rFonts w:ascii="Calibri" w:eastAsia="Times New Roman" w:hAnsi="Calibri" w:cs="Calibri"/>
+                <w:color w:val="000000"/>
+                <w:sz w:val="22"/>
+                <w:lang w:val="ru-BY" w:eastAsia="ru-BY"/>
+              </w:rPr>
+            </w:pPr>
+            <w:r>
+              <w:rPr>
+                <w:rFonts w:ascii="Calibri" w:eastAsia="Times New Roman" w:hAnsi="Calibri" w:cs="Calibri"/>
+                <w:color w:val="000000"/>
+                <w:sz w:val="22"/>
+                <w:lang w:val="ru-BY" w:eastAsia="ru-BY"/>
+              </w:rPr>
+              <w:t>тыс. км</w:t>
+            </w:r>
+          </w:p>
+        </w:tc>
+      </w:tr>
+      <w:tr>
+        <w:trPr>
+          <w:trHeight w:val="282"/>
+          <w:jc w:val="center"/>
+        </w:trPr>
+        <w:tc>
+          <w:tcPr>
+            <w:tcW w:w="4220" w:type="dxa"/>
+            <w:tcBorders>
+              <w:top w:val="nil"/>
+              <w:left w:val="single" w:sz="4" w:space="0" w:color="auto"/>
+              <w:bottom w:val="single" w:sz="4" w:space="0" w:color="auto"/>
+              <w:right w:val="single" w:sz="4" w:space="0" w:color="auto"/>
+            </w:tcBorders>
+            <w:shd w:val="clear" w:color="auto" w:fill="auto"/>
+            <w:vAlign w:val="center"/>
+            <w:hideMark/>
+          </w:tcPr>
+          <w:p>
+            <w:pPr>
+              <w:spacing w:after="0" w:line="240" w:lineRule="auto"/>
+              <w:jc w:val="left"/>
+              <w:rPr>
+                <w:rFonts w:ascii="Calibri" w:eastAsia="Times New Roman" w:hAnsi="Calibri" w:cs="Calibri"/>
+                <w:color w:val="000000"/>
+                <w:sz w:val="22"/>
+                <w:lang w:val="ru-BY" w:eastAsia="ru-BY"/>
+              </w:rPr>
+            </w:pPr>
+            <w:r>
+              <w:rPr>
+                <w:rFonts w:ascii="Calibri" w:eastAsia="Times New Roman" w:hAnsi="Calibri" w:cs="Calibri"/>
+                <w:color w:val="000000"/>
+                <w:sz w:val="22"/>
+                <w:lang w:val="ru-BY" w:eastAsia="ru-BY"/>
+              </w:rPr>
+              <w:t xml:space="preserve">ЛЭП 35 </w:t>
+            </w:r>
+            <w:proofErr w:type="spellStart"/>
+            <w:r>
+              <w:rPr>
+                <w:rFonts w:ascii="Calibri" w:eastAsia="Times New Roman" w:hAnsi="Calibri" w:cs="Calibri"/>
+                <w:color w:val="000000"/>
+                <w:sz w:val="22"/>
+                <w:lang w:val="ru-BY" w:eastAsia="ru-BY"/>
+              </w:rPr>
+              <w:t>кВ</w:t>
+            </w:r>
+            <w:proofErr w:type="spellEnd"/>
+          </w:p>
+        </w:tc>
+        <w:tc>
+          <w:tcPr>
+            <w:tcW w:w="1300" w:type="dxa"/>
+            <w:tcBorders>
+              <w:top w:val="nil"/>
+              <w:left w:val="nil"/>
+              <w:bottom w:val="single" w:sz="4" w:space="0" w:color="auto"/>
+              <w:right w:val="single" w:sz="4" w:space="0" w:color="auto"/>
+            </w:tcBorders>
+            <w:shd w:val="clear" w:color="auto" w:fill="auto"/>
+            <w:vAlign w:val="center"/>
+            <w:hideMark/>
+          </w:tcPr>
+          <w:p>
+            <w:pPr>
+              <w:spacing w:after="0" w:line="240" w:lineRule="auto"/>
+              <w:jc w:val="right"/>
+              <w:rPr>
+                <w:rFonts w:ascii="Calibri" w:eastAsia="Times New Roman" w:hAnsi="Calibri" w:cs="Calibri"/>
+                <w:color w:val="000000"/>
+                <w:sz w:val="22"/>
+                <w:lang w:val="ru-BY" w:eastAsia="ru-BY"/>
+              </w:rPr>
+            </w:pPr>
+            <w:r>
+              <w:rPr>
+                <w:rFonts w:ascii="Calibri" w:eastAsia="Times New Roman" w:hAnsi="Calibri" w:cs="Calibri"/>
+                <w:color w:val="000000"/>
+                <w:sz w:val="22"/>
+                <w:lang w:val="ru-BY" w:eastAsia="ru-BY"/>
+              </w:rPr>
+              <w:t>11,83</w:t>
+            </w:r>
+          </w:p>
+        </w:tc>
+        <w:tc>
+          <w:tcPr>
+            <w:tcW w:w="1240" w:type="dxa"/>
+            <w:tcBorders>
+              <w:top w:val="nil"/>
+              <w:left w:val="nil"/>
+              <w:bottom w:val="single" w:sz="4" w:space="0" w:color="auto"/>
+              <w:right w:val="single" w:sz="4" w:space="0" w:color="auto"/>
+            </w:tcBorders>
+            <w:shd w:val="clear" w:color="auto" w:fill="auto"/>
+            <w:vAlign w:val="center"/>
+            <w:hideMark/>
+          </w:tcPr>
+          <w:p>
+            <w:pPr>
+              <w:spacing w:after="0" w:line="240" w:lineRule="auto"/>
+              <w:jc w:val="left"/>
+              <w:rPr>
+                <w:rFonts w:ascii="Calibri" w:eastAsia="Times New Roman" w:hAnsi="Calibri" w:cs="Calibri"/>
+                <w:color w:val="000000"/>
+                <w:sz w:val="22"/>
+                <w:lang w:val="ru-BY" w:eastAsia="ru-BY"/>
+              </w:rPr>
+            </w:pPr>
+            <w:r>
+              <w:rPr>
+                <w:rFonts w:ascii="Calibri" w:eastAsia="Times New Roman" w:hAnsi="Calibri" w:cs="Calibri"/>
+                <w:color w:val="000000"/>
+                <w:sz w:val="22"/>
+                <w:lang w:val="ru-BY" w:eastAsia="ru-BY"/>
+              </w:rPr>
+              <w:t>тыс. км</w:t>
+            </w:r>
+          </w:p>
+        </w:tc>
+      </w:tr>
+      <w:tr>
+        <w:trPr>
+          <w:trHeight w:val="282"/>
+          <w:jc w:val="center"/>
+        </w:trPr>
+        <w:tc>
+          <w:tcPr>
+            <w:tcW w:w="4220" w:type="dxa"/>
+            <w:tcBorders>
+              <w:top w:val="nil"/>
+              <w:left w:val="single" w:sz="4" w:space="0" w:color="auto"/>
+              <w:bottom w:val="single" w:sz="4" w:space="0" w:color="auto"/>
+              <w:right w:val="single" w:sz="4" w:space="0" w:color="auto"/>
+            </w:tcBorders>
+            <w:shd w:val="clear" w:color="auto" w:fill="auto"/>
+            <w:vAlign w:val="center"/>
+            <w:hideMark/>
+          </w:tcPr>
+          <w:p>
+            <w:pPr>
+              <w:spacing w:after="0" w:line="240" w:lineRule="auto"/>
+              <w:jc w:val="left"/>
+              <w:rPr>
+                <w:rFonts w:ascii="Calibri" w:eastAsia="Times New Roman" w:hAnsi="Calibri" w:cs="Calibri"/>
+                <w:color w:val="000000"/>
+                <w:sz w:val="22"/>
+                <w:lang w:val="ru-BY" w:eastAsia="ru-BY"/>
+              </w:rPr>
+            </w:pPr>
+            <w:r>
+              <w:rPr>
+                <w:rFonts w:ascii="Calibri" w:eastAsia="Times New Roman" w:hAnsi="Calibri" w:cs="Calibri"/>
+                <w:color w:val="000000"/>
+                <w:sz w:val="22"/>
+                <w:lang w:val="ru-BY" w:eastAsia="ru-BY"/>
+              </w:rPr>
+              <w:t xml:space="preserve">Воздушные ЛЭП напряжением 0,4-10 </w:t>
+            </w:r>
+            <w:proofErr w:type="spellStart"/>
+            <w:r>
+              <w:rPr>
+                <w:rFonts w:ascii="Calibri" w:eastAsia="Times New Roman" w:hAnsi="Calibri" w:cs="Calibri"/>
+                <w:color w:val="000000"/>
+                <w:sz w:val="22"/>
+                <w:lang w:val="ru-BY" w:eastAsia="ru-BY"/>
+              </w:rPr>
+              <w:t>кВ</w:t>
+            </w:r>
+            <w:proofErr w:type="spellEnd"/>
+          </w:p>
+        </w:tc>
+        <w:tc>
+          <w:tcPr>
+            <w:tcW w:w="1300" w:type="dxa"/>
+            <w:tcBorders>
+              <w:top w:val="nil"/>
+              <w:left w:val="nil"/>
+              <w:bottom w:val="single" w:sz="4" w:space="0" w:color="auto"/>
+              <w:right w:val="single" w:sz="4" w:space="0" w:color="auto"/>
+            </w:tcBorders>
+            <w:shd w:val="clear" w:color="auto" w:fill="auto"/>
+            <w:vAlign w:val="center"/>
+            <w:hideMark/>
+          </w:tcPr>
+          <w:p>
+            <w:pPr>
+              <w:spacing w:after="0" w:line="240" w:lineRule="auto"/>
+              <w:jc w:val="right"/>
+              <w:rPr>
+                <w:rFonts w:ascii="Calibri" w:eastAsia="Times New Roman" w:hAnsi="Calibri" w:cs="Calibri"/>
+                <w:color w:val="000000"/>
+                <w:sz w:val="22"/>
+                <w:lang w:val="ru-BY" w:eastAsia="ru-BY"/>
+              </w:rPr>
+            </w:pPr>
+            <w:r>
+              <w:rPr>
+                <w:rFonts w:ascii="Calibri" w:eastAsia="Times New Roman" w:hAnsi="Calibri" w:cs="Calibri"/>
+                <w:color w:val="000000"/>
+                <w:sz w:val="22"/>
+                <w:lang w:val="ru-BY" w:eastAsia="ru-BY"/>
+              </w:rPr>
+              <w:t>202,22</w:t>
+            </w:r>
+          </w:p>
+        </w:tc>
+        <w:tc>
+          <w:tcPr>
+            <w:tcW w:w="1240" w:type="dxa"/>
+            <w:tcBorders>
+              <w:top w:val="nil"/>
+              <w:left w:val="nil"/>
+              <w:bottom w:val="single" w:sz="4" w:space="0" w:color="auto"/>
+              <w:right w:val="single" w:sz="4" w:space="0" w:color="auto"/>
+            </w:tcBorders>
+            <w:shd w:val="clear" w:color="auto" w:fill="auto"/>
+            <w:vAlign w:val="center"/>
+            <w:hideMark/>
+          </w:tcPr>
+          <w:p>
+            <w:pPr>
+              <w:spacing w:after="0" w:line="240" w:lineRule="auto"/>
+              <w:jc w:val="left"/>
+              <w:rPr>
+                <w:rFonts w:ascii="Calibri" w:eastAsia="Times New Roman" w:hAnsi="Calibri" w:cs="Calibri"/>
+                <w:color w:val="000000"/>
+                <w:sz w:val="22"/>
+                <w:lang w:val="ru-BY" w:eastAsia="ru-BY"/>
+              </w:rPr>
+            </w:pPr>
+            <w:r>
+              <w:rPr>
+                <w:rFonts w:ascii="Calibri" w:eastAsia="Times New Roman" w:hAnsi="Calibri" w:cs="Calibri"/>
+                <w:color w:val="000000"/>
+                <w:sz w:val="22"/>
+                <w:lang w:val="ru-BY" w:eastAsia="ru-BY"/>
+              </w:rPr>
+              <w:t>тыс. км</w:t>
+            </w:r>
+          </w:p>
+        </w:tc>
+      </w:tr>
+      <w:tr>
+        <w:trPr>
+          <w:trHeight w:val="282"/>
+          <w:jc w:val="center"/>
+        </w:trPr>
+        <w:tc>
+          <w:tcPr>
+            <w:tcW w:w="4220" w:type="dxa"/>
+            <w:tcBorders>
+              <w:top w:val="nil"/>
+              <w:left w:val="single" w:sz="4" w:space="0" w:color="auto"/>
+              <w:bottom w:val="single" w:sz="4" w:space="0" w:color="auto"/>
+              <w:right w:val="single" w:sz="4" w:space="0" w:color="auto"/>
+            </w:tcBorders>
+            <w:shd w:val="clear" w:color="auto" w:fill="auto"/>
+            <w:vAlign w:val="center"/>
+            <w:hideMark/>
+          </w:tcPr>
+          <w:p>
+            <w:pPr>
+              <w:spacing w:after="0" w:line="240" w:lineRule="auto"/>
+              <w:jc w:val="left"/>
+              <w:rPr>
+                <w:rFonts w:ascii="Calibri" w:eastAsia="Times New Roman" w:hAnsi="Calibri" w:cs="Calibri"/>
+                <w:color w:val="000000"/>
+                <w:sz w:val="22"/>
+                <w:lang w:val="ru-BY" w:eastAsia="ru-BY"/>
+              </w:rPr>
+            </w:pPr>
+            <w:r>
+              <w:rPr>
+                <w:rFonts w:ascii="Calibri" w:eastAsia="Times New Roman" w:hAnsi="Calibri" w:cs="Calibri"/>
+                <w:color w:val="000000"/>
+                <w:sz w:val="22"/>
+                <w:lang w:val="ru-BY" w:eastAsia="ru-BY"/>
+              </w:rPr>
+              <w:t>Кабельные линии  электропередачи</w:t>
+            </w:r>
+          </w:p>
+        </w:tc>
+        <w:tc>
+          <w:tcPr>
+            <w:tcW w:w="1300" w:type="dxa"/>
+            <w:tcBorders>
+              <w:top w:val="nil"/>
+              <w:left w:val="nil"/>
+              <w:bottom w:val="single" w:sz="4" w:space="0" w:color="auto"/>
+              <w:right w:val="single" w:sz="4" w:space="0" w:color="auto"/>
+            </w:tcBorders>
+            <w:shd w:val="clear" w:color="auto" w:fill="auto"/>
+            <w:vAlign w:val="center"/>
+            <w:hideMark/>
+          </w:tcPr>
+          <w:p>
+            <w:pPr>
+              <w:spacing w:after="0" w:line="240" w:lineRule="auto"/>
+              <w:jc w:val="right"/>
+              <w:rPr>
+                <w:rFonts w:ascii="Calibri" w:eastAsia="Times New Roman" w:hAnsi="Calibri" w:cs="Calibri"/>
+                <w:color w:val="000000"/>
+                <w:sz w:val="22"/>
+                <w:lang w:val="ru-BY" w:eastAsia="ru-BY"/>
+              </w:rPr>
+            </w:pPr>
+            <w:r>
+              <w:rPr>
+                <w:rFonts w:ascii="Calibri" w:eastAsia="Times New Roman" w:hAnsi="Calibri" w:cs="Calibri"/>
+                <w:color w:val="000000"/>
+                <w:sz w:val="22"/>
+                <w:lang w:val="ru-BY" w:eastAsia="ru-BY"/>
+              </w:rPr>
+              <w:t>40,7</w:t>
+            </w:r>
+          </w:p>
+        </w:tc>
+        <w:tc>
+          <w:tcPr>
+            <w:tcW w:w="1240" w:type="dxa"/>
+            <w:tcBorders>
+              <w:top w:val="nil"/>
+              <w:left w:val="nil"/>
+              <w:bottom w:val="single" w:sz="4" w:space="0" w:color="auto"/>
+              <w:right w:val="single" w:sz="4" w:space="0" w:color="auto"/>
+            </w:tcBorders>
+            <w:shd w:val="clear" w:color="auto" w:fill="auto"/>
+            <w:vAlign w:val="center"/>
+            <w:hideMark/>
+          </w:tcPr>
+          <w:p>
+            <w:pPr>
+              <w:spacing w:after="0" w:line="240" w:lineRule="auto"/>
+              <w:jc w:val="left"/>
+              <w:rPr>
+                <w:rFonts w:ascii="Calibri" w:eastAsia="Times New Roman" w:hAnsi="Calibri" w:cs="Calibri"/>
+                <w:color w:val="000000"/>
+                <w:sz w:val="22"/>
+                <w:lang w:val="ru-BY" w:eastAsia="ru-BY"/>
+              </w:rPr>
+            </w:pPr>
+            <w:r>
+              <w:rPr>
+                <w:rFonts w:ascii="Calibri" w:eastAsia="Times New Roman" w:hAnsi="Calibri" w:cs="Calibri"/>
+                <w:color w:val="000000"/>
+                <w:sz w:val="22"/>
+                <w:lang w:val="ru-BY" w:eastAsia="ru-BY"/>
+              </w:rPr>
+              <w:t>тыс. км</w:t>
+            </w:r>
+          </w:p>
+        </w:tc>
+      </w:tr>
+      <w:tr>
+        <w:trPr>
+          <w:trHeight w:val="615"/>
+          <w:jc w:val="center"/>
+        </w:trPr>
+        <w:tc>
+          <w:tcPr>
+            <w:tcW w:w="4220" w:type="dxa"/>
+            <w:tcBorders>
+              <w:top w:val="nil"/>
+              <w:left w:val="single" w:sz="4" w:space="0" w:color="auto"/>
+              <w:bottom w:val="single" w:sz="4" w:space="0" w:color="auto"/>
+              <w:right w:val="single" w:sz="4" w:space="0" w:color="auto"/>
+            </w:tcBorders>
+            <w:shd w:val="clear" w:color="auto" w:fill="auto"/>
+            <w:vAlign w:val="center"/>
+            <w:hideMark/>
+          </w:tcPr>
+          <w:p>
+            <w:pPr>
+              <w:spacing w:after="0" w:line="240" w:lineRule="auto"/>
+              <w:jc w:val="left"/>
+              <w:rPr>
+                <w:rFonts w:ascii="Calibri" w:eastAsia="Times New Roman" w:hAnsi="Calibri" w:cs="Calibri"/>
+                <w:color w:val="000000"/>
+                <w:sz w:val="22"/>
+                <w:lang w:val="ru-BY" w:eastAsia="ru-BY"/>
+              </w:rPr>
+            </w:pPr>
+            <w:r>
+              <w:rPr>
+                <w:rFonts w:ascii="Calibri" w:eastAsia="Times New Roman" w:hAnsi="Calibri" w:cs="Calibri"/>
+                <w:color w:val="000000"/>
+                <w:sz w:val="22"/>
+                <w:lang w:val="ru-BY" w:eastAsia="ru-BY"/>
+              </w:rPr>
+              <w:t>Протяженность тепловых сетей в однотрубном исчислении</w:t>
+            </w:r>
+          </w:p>
+        </w:tc>
+        <w:tc>
+          <w:tcPr>
+            <w:tcW w:w="1300" w:type="dxa"/>
+            <w:tcBorders>
+              <w:top w:val="nil"/>
+              <w:left w:val="nil"/>
+              <w:bottom w:val="single" w:sz="4" w:space="0" w:color="auto"/>
+              <w:right w:val="single" w:sz="4" w:space="0" w:color="auto"/>
+            </w:tcBorders>
+            <w:shd w:val="clear" w:color="auto" w:fill="auto"/>
+            <w:vAlign w:val="center"/>
+            <w:hideMark/>
+          </w:tcPr>
+          <w:p>
+            <w:pPr>
+              <w:spacing w:after="0" w:line="240" w:lineRule="auto"/>
+              <w:jc w:val="right"/>
+              <w:rPr>
+                <w:rFonts w:ascii="Calibri" w:eastAsia="Times New Roman" w:hAnsi="Calibri" w:cs="Calibri"/>
+                <w:color w:val="000000"/>
+                <w:sz w:val="22"/>
+                <w:lang w:val="ru-BY" w:eastAsia="ru-BY"/>
+              </w:rPr>
+            </w:pPr>
+            <w:r>
+              <w:rPr>
+                <w:rFonts w:ascii="Calibri" w:eastAsia="Times New Roman" w:hAnsi="Calibri" w:cs="Calibri"/>
+                <w:color w:val="000000"/>
+                <w:sz w:val="22"/>
+                <w:lang w:val="ru-BY" w:eastAsia="ru-BY"/>
+              </w:rPr>
+              <w:t>7,506  </w:t>
+            </w:r>
+          </w:p>
+        </w:tc>
+        <w:tc>
+          <w:tcPr>
+            <w:tcW w:w="1240" w:type="dxa"/>
+            <w:tcBorders>
+              <w:top w:val="nil"/>
+              <w:left w:val="nil"/>
+              <w:bottom w:val="single" w:sz="4" w:space="0" w:color="auto"/>
+              <w:right w:val="single" w:sz="4" w:space="0" w:color="auto"/>
+            </w:tcBorders>
+            <w:shd w:val="clear" w:color="auto" w:fill="auto"/>
+            <w:vAlign w:val="center"/>
+            <w:hideMark/>
+          </w:tcPr>
+          <w:p>
+            <w:pPr>
+              <w:spacing w:after="0" w:line="240" w:lineRule="auto"/>
+              <w:jc w:val="left"/>
+              <w:rPr>
+                <w:rFonts w:ascii="Calibri" w:eastAsia="Times New Roman" w:hAnsi="Calibri" w:cs="Calibri"/>
+                <w:color w:val="000000"/>
+                <w:sz w:val="22"/>
+                <w:lang w:val="ru-BY" w:eastAsia="ru-BY"/>
+              </w:rPr>
+            </w:pPr>
+            <w:r>
+              <w:rPr>
+                <w:rFonts w:ascii="Calibri" w:eastAsia="Times New Roman" w:hAnsi="Calibri" w:cs="Calibri"/>
+                <w:color w:val="000000"/>
+                <w:sz w:val="22"/>
+                <w:lang w:val="ru-BY" w:eastAsia="ru-BY"/>
+              </w:rPr>
+              <w:t>тыс. км</w:t>
+            </w:r>
+          </w:p>
+        </w:tc>
+      </w:tr>
+      <w:tr>
+        <w:trPr>
+          <w:trHeight w:val="282"/>
+          <w:jc w:val="center"/>
+        </w:trPr>
+        <w:tc>
+          <w:tcPr>
+            <w:tcW w:w="6760" w:type="dxa"/>
+            <w:gridSpan w:val="3"/>
+            <w:tcBorders>
+              <w:top w:val="single" w:sz="4" w:space="0" w:color="auto"/>
+              <w:left w:val="single" w:sz="4" w:space="0" w:color="auto"/>
+              <w:bottom w:val="single" w:sz="4" w:space="0" w:color="auto"/>
+              <w:right w:val="single" w:sz="4" w:space="0" w:color="auto"/>
+            </w:tcBorders>
+            <w:shd w:val="clear" w:color="000000" w:fill="FFF2CC"/>
+            <w:vAlign w:val="center"/>
+            <w:hideMark/>
+          </w:tcPr>
+          <w:p>
+            <w:pPr>
+              <w:spacing w:after="0" w:line="240" w:lineRule="auto"/>
+              <w:jc w:val="center"/>
+              <w:rPr>
+                <w:rFonts w:ascii="Calibri" w:eastAsia="Times New Roman" w:hAnsi="Calibri" w:cs="Calibri"/>
+                <w:color w:val="000000"/>
+                <w:sz w:val="22"/>
+                <w:lang w:val="ru-BY" w:eastAsia="ru-BY"/>
+              </w:rPr>
+            </w:pPr>
+            <w:r>
+              <w:rPr>
+                <w:rFonts w:ascii="Calibri" w:eastAsia="Times New Roman" w:hAnsi="Calibri" w:cs="Calibri"/>
+                <w:color w:val="000000"/>
+                <w:sz w:val="22"/>
+                <w:lang w:val="ru-BY" w:eastAsia="ru-BY"/>
+              </w:rPr>
+              <w:t xml:space="preserve">Количество трансформаторных подстанций  35-750 </w:t>
+            </w:r>
+            <w:proofErr w:type="spellStart"/>
+            <w:r>
+              <w:rPr>
+                <w:rFonts w:ascii="Calibri" w:eastAsia="Times New Roman" w:hAnsi="Calibri" w:cs="Calibri"/>
+                <w:color w:val="000000"/>
+                <w:sz w:val="22"/>
+                <w:lang w:val="ru-BY" w:eastAsia="ru-BY"/>
+              </w:rPr>
+              <w:t>кВ</w:t>
+            </w:r>
+            <w:proofErr w:type="spellEnd"/>
+            <w:r>
+              <w:rPr>
+                <w:rFonts w:ascii="Calibri" w:eastAsia="Times New Roman" w:hAnsi="Calibri" w:cs="Calibri"/>
+                <w:color w:val="000000"/>
+                <w:sz w:val="22"/>
+                <w:lang w:val="ru-BY" w:eastAsia="ru-BY"/>
+              </w:rPr>
+              <w:t>/Количество трансформаторов</w:t>
+            </w:r>
+          </w:p>
+        </w:tc>
+      </w:tr>
+      <w:tr>
+        <w:trPr>
+          <w:trHeight w:val="282"/>
+          <w:jc w:val="center"/>
+        </w:trPr>
+        <w:tc>
+          <w:tcPr>
+            <w:tcW w:w="4220" w:type="dxa"/>
+            <w:tcBorders>
+              <w:top w:val="nil"/>
+              <w:left w:val="single" w:sz="4" w:space="0" w:color="auto"/>
+              <w:bottom w:val="single" w:sz="4" w:space="0" w:color="auto"/>
+              <w:right w:val="single" w:sz="4" w:space="0" w:color="auto"/>
+            </w:tcBorders>
+            <w:shd w:val="clear" w:color="auto" w:fill="auto"/>
+            <w:vAlign w:val="center"/>
+            <w:hideMark/>
+          </w:tcPr>
+          <w:p>
+            <w:pPr>
+              <w:spacing w:after="0" w:line="240" w:lineRule="auto"/>
+              <w:jc w:val="left"/>
+              <w:rPr>
+                <w:rFonts w:ascii="Calibri" w:eastAsia="Times New Roman" w:hAnsi="Calibri" w:cs="Calibri"/>
+                <w:color w:val="000000"/>
+                <w:sz w:val="22"/>
+                <w:lang w:val="ru-BY" w:eastAsia="ru-BY"/>
+              </w:rPr>
+            </w:pPr>
+            <w:r>
+              <w:rPr>
+                <w:rFonts w:ascii="Calibri" w:eastAsia="Times New Roman" w:hAnsi="Calibri" w:cs="Calibri"/>
+                <w:color w:val="000000"/>
+                <w:sz w:val="22"/>
+                <w:lang w:val="ru-BY" w:eastAsia="ru-BY"/>
+              </w:rPr>
+              <w:t>Всего</w:t>
+            </w:r>
+          </w:p>
+        </w:tc>
+        <w:tc>
+          <w:tcPr>
+            <w:tcW w:w="1300" w:type="dxa"/>
+            <w:tcBorders>
+              <w:top w:val="nil"/>
+              <w:left w:val="nil"/>
+              <w:bottom w:val="single" w:sz="4" w:space="0" w:color="auto"/>
+              <w:right w:val="single" w:sz="4" w:space="0" w:color="auto"/>
+            </w:tcBorders>
+            <w:shd w:val="clear" w:color="auto" w:fill="auto"/>
+            <w:vAlign w:val="center"/>
+            <w:hideMark/>
+          </w:tcPr>
+          <w:p>
+            <w:pPr>
+              <w:spacing w:after="0" w:line="240" w:lineRule="auto"/>
+              <w:jc w:val="right"/>
+              <w:rPr>
+                <w:rFonts w:ascii="Calibri" w:eastAsia="Times New Roman" w:hAnsi="Calibri" w:cs="Calibri"/>
+                <w:color w:val="000000"/>
+                <w:sz w:val="22"/>
+                <w:lang w:val="ru-BY" w:eastAsia="ru-BY"/>
+              </w:rPr>
+            </w:pPr>
+            <w:r>
+              <w:rPr>
+                <w:rFonts w:ascii="Calibri" w:eastAsia="Times New Roman" w:hAnsi="Calibri" w:cs="Calibri"/>
+                <w:color w:val="000000"/>
+                <w:sz w:val="22"/>
+                <w:lang w:val="ru-BY" w:eastAsia="ru-BY"/>
+              </w:rPr>
+              <w:t>1 357/2 398</w:t>
+            </w:r>
+          </w:p>
+        </w:tc>
+        <w:tc>
+          <w:tcPr>
+            <w:tcW w:w="1240" w:type="dxa"/>
+            <w:tcBorders>
+              <w:top w:val="nil"/>
+              <w:left w:val="nil"/>
+              <w:bottom w:val="single" w:sz="4" w:space="0" w:color="auto"/>
+              <w:right w:val="single" w:sz="4" w:space="0" w:color="auto"/>
+            </w:tcBorders>
+            <w:shd w:val="clear" w:color="auto" w:fill="auto"/>
+            <w:vAlign w:val="center"/>
+            <w:hideMark/>
+          </w:tcPr>
+          <w:p>
+            <w:pPr>
+              <w:spacing w:after="0" w:line="240" w:lineRule="auto"/>
+              <w:jc w:val="left"/>
+              <w:rPr>
+                <w:rFonts w:ascii="Calibri" w:eastAsia="Times New Roman" w:hAnsi="Calibri" w:cs="Calibri"/>
+                <w:color w:val="000000"/>
+                <w:sz w:val="22"/>
+                <w:lang w:val="ru-BY" w:eastAsia="ru-BY"/>
+              </w:rPr>
+            </w:pPr>
+            <w:r>
+              <w:rPr>
+                <w:rFonts w:ascii="Calibri" w:eastAsia="Times New Roman" w:hAnsi="Calibri" w:cs="Calibri"/>
+                <w:color w:val="000000"/>
+                <w:sz w:val="22"/>
+                <w:lang w:val="ru-BY" w:eastAsia="ru-BY"/>
+              </w:rPr>
+              <w:t>ед.</w:t>
+            </w:r>
+          </w:p>
+        </w:tc>
+      </w:tr>
+      <w:tr>
+        <w:trPr>
+          <w:trHeight w:val="282"/>
+          <w:jc w:val="center"/>
+        </w:trPr>
+        <w:tc>
+          <w:tcPr>
+            <w:tcW w:w="4220" w:type="dxa"/>
+            <w:tcBorders>
+              <w:top w:val="nil"/>
+              <w:left w:val="single" w:sz="4" w:space="0" w:color="auto"/>
+              <w:bottom w:val="single" w:sz="4" w:space="0" w:color="auto"/>
+              <w:right w:val="single" w:sz="4" w:space="0" w:color="auto"/>
+            </w:tcBorders>
+            <w:shd w:val="clear" w:color="auto" w:fill="auto"/>
+            <w:vAlign w:val="center"/>
+            <w:hideMark/>
+          </w:tcPr>
+          <w:p>
+            <w:pPr>
+              <w:spacing w:after="0" w:line="240" w:lineRule="auto"/>
+              <w:jc w:val="left"/>
+              <w:rPr>
+                <w:rFonts w:ascii="Calibri" w:eastAsia="Times New Roman" w:hAnsi="Calibri" w:cs="Calibri"/>
+                <w:color w:val="000000"/>
+                <w:sz w:val="22"/>
+                <w:lang w:val="ru-BY" w:eastAsia="ru-BY"/>
+              </w:rPr>
+            </w:pPr>
+            <w:r>
+              <w:rPr>
+                <w:rFonts w:ascii="Calibri" w:eastAsia="Times New Roman" w:hAnsi="Calibri" w:cs="Calibri"/>
+                <w:color w:val="000000"/>
+                <w:sz w:val="22"/>
+                <w:lang w:val="ru-BY" w:eastAsia="ru-BY"/>
+              </w:rPr>
+              <w:t xml:space="preserve">ПС 750 </w:t>
+            </w:r>
+            <w:proofErr w:type="spellStart"/>
+            <w:r>
+              <w:rPr>
+                <w:rFonts w:ascii="Calibri" w:eastAsia="Times New Roman" w:hAnsi="Calibri" w:cs="Calibri"/>
+                <w:color w:val="000000"/>
+                <w:sz w:val="22"/>
+                <w:lang w:val="ru-BY" w:eastAsia="ru-BY"/>
+              </w:rPr>
+              <w:t>кВ</w:t>
+            </w:r>
+            <w:proofErr w:type="spellEnd"/>
+          </w:p>
+        </w:tc>
+        <w:tc>
+          <w:tcPr>
+            <w:tcW w:w="1300" w:type="dxa"/>
+            <w:tcBorders>
+              <w:top w:val="nil"/>
+              <w:left w:val="nil"/>
+              <w:bottom w:val="single" w:sz="4" w:space="0" w:color="auto"/>
+              <w:right w:val="single" w:sz="4" w:space="0" w:color="auto"/>
+            </w:tcBorders>
+            <w:shd w:val="clear" w:color="auto" w:fill="auto"/>
+            <w:vAlign w:val="center"/>
+            <w:hideMark/>
+          </w:tcPr>
+          <w:p>
+            <w:pPr>
+              <w:spacing w:after="0" w:line="240" w:lineRule="auto"/>
+              <w:jc w:val="right"/>
+              <w:rPr>
+                <w:rFonts w:ascii="Calibri" w:eastAsia="Times New Roman" w:hAnsi="Calibri" w:cs="Calibri"/>
+                <w:color w:val="000000"/>
+                <w:sz w:val="22"/>
+                <w:lang w:val="ru-BY" w:eastAsia="ru-BY"/>
+              </w:rPr>
+            </w:pPr>
+            <w:r>
+              <w:rPr>
+                <w:rFonts w:ascii="Calibri" w:eastAsia="Times New Roman" w:hAnsi="Calibri" w:cs="Calibri"/>
+                <w:color w:val="000000"/>
+                <w:sz w:val="22"/>
+                <w:lang w:val="ru-BY" w:eastAsia="ru-BY"/>
+              </w:rPr>
+              <w:t>44136</w:t>
+            </w:r>
+          </w:p>
+        </w:tc>
+        <w:tc>
+          <w:tcPr>
+            <w:tcW w:w="1240" w:type="dxa"/>
+            <w:tcBorders>
+              <w:top w:val="nil"/>
+              <w:left w:val="nil"/>
+              <w:bottom w:val="single" w:sz="4" w:space="0" w:color="auto"/>
+              <w:right w:val="single" w:sz="4" w:space="0" w:color="auto"/>
+            </w:tcBorders>
+            <w:shd w:val="clear" w:color="auto" w:fill="auto"/>
+            <w:vAlign w:val="center"/>
+            <w:hideMark/>
+          </w:tcPr>
+          <w:p>
+            <w:pPr>
+              <w:spacing w:after="0" w:line="240" w:lineRule="auto"/>
+              <w:jc w:val="left"/>
+              <w:rPr>
+                <w:rFonts w:ascii="Calibri" w:eastAsia="Times New Roman" w:hAnsi="Calibri" w:cs="Calibri"/>
+                <w:color w:val="000000"/>
+                <w:sz w:val="22"/>
+                <w:lang w:val="ru-BY" w:eastAsia="ru-BY"/>
+              </w:rPr>
+            </w:pPr>
+            <w:r>
+              <w:rPr>
+                <w:rFonts w:ascii="Calibri" w:eastAsia="Times New Roman" w:hAnsi="Calibri" w:cs="Calibri"/>
+                <w:color w:val="000000"/>
+                <w:sz w:val="22"/>
+                <w:lang w:val="ru-BY" w:eastAsia="ru-BY"/>
+              </w:rPr>
+              <w:t>ед.</w:t>
+            </w:r>
+          </w:p>
+        </w:tc>
+      </w:tr>
+      <w:tr>
+        <w:trPr>
+          <w:trHeight w:val="282"/>
+          <w:jc w:val="center"/>
+        </w:trPr>
+        <w:tc>
+          <w:tcPr>
+            <w:tcW w:w="4220" w:type="dxa"/>
+            <w:tcBorders>
+              <w:top w:val="nil"/>
+              <w:left w:val="single" w:sz="4" w:space="0" w:color="auto"/>
+              <w:bottom w:val="single" w:sz="4" w:space="0" w:color="auto"/>
+              <w:right w:val="single" w:sz="4" w:space="0" w:color="auto"/>
+            </w:tcBorders>
+            <w:shd w:val="clear" w:color="auto" w:fill="auto"/>
+            <w:vAlign w:val="center"/>
+            <w:hideMark/>
+          </w:tcPr>
+          <w:p>
+            <w:pPr>
+              <w:spacing w:after="0" w:line="240" w:lineRule="auto"/>
+              <w:jc w:val="left"/>
+              <w:rPr>
+                <w:rFonts w:ascii="Calibri" w:eastAsia="Times New Roman" w:hAnsi="Calibri" w:cs="Calibri"/>
+                <w:color w:val="000000"/>
+                <w:sz w:val="22"/>
+                <w:lang w:val="ru-BY" w:eastAsia="ru-BY"/>
+              </w:rPr>
+            </w:pPr>
+            <w:r>
+              <w:rPr>
+                <w:rFonts w:ascii="Calibri" w:eastAsia="Times New Roman" w:hAnsi="Calibri" w:cs="Calibri"/>
+                <w:color w:val="000000"/>
+                <w:sz w:val="22"/>
+                <w:lang w:val="ru-BY" w:eastAsia="ru-BY"/>
+              </w:rPr>
+              <w:lastRenderedPageBreak/>
+              <w:t xml:space="preserve">ПС 330 </w:t>
+            </w:r>
+            <w:proofErr w:type="spellStart"/>
+            <w:r>
+              <w:rPr>
+                <w:rFonts w:ascii="Calibri" w:eastAsia="Times New Roman" w:hAnsi="Calibri" w:cs="Calibri"/>
+                <w:color w:val="000000"/>
+                <w:sz w:val="22"/>
+                <w:lang w:val="ru-BY" w:eastAsia="ru-BY"/>
+              </w:rPr>
+              <w:t>кВ</w:t>
+            </w:r>
+            <w:proofErr w:type="spellEnd"/>
+          </w:p>
+        </w:tc>
+        <w:tc>
+          <w:tcPr>
+            <w:tcW w:w="1300" w:type="dxa"/>
+            <w:tcBorders>
+              <w:top w:val="nil"/>
+              <w:left w:val="nil"/>
+              <w:bottom w:val="single" w:sz="4" w:space="0" w:color="auto"/>
+              <w:right w:val="single" w:sz="4" w:space="0" w:color="auto"/>
+            </w:tcBorders>
+            <w:shd w:val="clear" w:color="auto" w:fill="auto"/>
+            <w:vAlign w:val="center"/>
+            <w:hideMark/>
+          </w:tcPr>
+          <w:p>
+            <w:pPr>
+              <w:spacing w:after="0" w:line="240" w:lineRule="auto"/>
+              <w:jc w:val="right"/>
+              <w:rPr>
+                <w:rFonts w:ascii="Calibri" w:eastAsia="Times New Roman" w:hAnsi="Calibri" w:cs="Calibri"/>
+                <w:color w:val="000000"/>
+                <w:sz w:val="22"/>
+                <w:lang w:val="ru-BY" w:eastAsia="ru-BY"/>
+              </w:rPr>
+            </w:pPr>
+            <w:r>
+              <w:rPr>
+                <w:rFonts w:ascii="Calibri" w:eastAsia="Times New Roman" w:hAnsi="Calibri" w:cs="Calibri"/>
+                <w:color w:val="000000"/>
+                <w:sz w:val="22"/>
+                <w:lang w:val="ru-BY" w:eastAsia="ru-BY"/>
+              </w:rPr>
+              <w:t>34/93</w:t>
+            </w:r>
+          </w:p>
+        </w:tc>
+        <w:tc>
+          <w:tcPr>
+            <w:tcW w:w="1240" w:type="dxa"/>
+            <w:tcBorders>
+              <w:top w:val="nil"/>
+              <w:left w:val="nil"/>
+              <w:bottom w:val="single" w:sz="4" w:space="0" w:color="auto"/>
+              <w:right w:val="single" w:sz="4" w:space="0" w:color="auto"/>
+            </w:tcBorders>
+            <w:shd w:val="clear" w:color="auto" w:fill="auto"/>
+            <w:vAlign w:val="center"/>
+            <w:hideMark/>
+          </w:tcPr>
+          <w:p>
+            <w:pPr>
+              <w:spacing w:after="0" w:line="240" w:lineRule="auto"/>
+              <w:jc w:val="left"/>
+              <w:rPr>
+                <w:rFonts w:ascii="Calibri" w:eastAsia="Times New Roman" w:hAnsi="Calibri" w:cs="Calibri"/>
+                <w:color w:val="000000"/>
+                <w:sz w:val="22"/>
+                <w:lang w:val="ru-BY" w:eastAsia="ru-BY"/>
+              </w:rPr>
+            </w:pPr>
+            <w:r>
+              <w:rPr>
+                <w:rFonts w:ascii="Calibri" w:eastAsia="Times New Roman" w:hAnsi="Calibri" w:cs="Calibri"/>
+                <w:color w:val="000000"/>
+                <w:sz w:val="22"/>
+                <w:lang w:val="ru-BY" w:eastAsia="ru-BY"/>
+              </w:rPr>
+              <w:t>ед.</w:t>
+            </w:r>
+          </w:p>
+        </w:tc>
+      </w:tr>
+      <w:tr>
+        <w:trPr>
+          <w:trHeight w:val="282"/>
+          <w:jc w:val="center"/>
+        </w:trPr>
+        <w:tc>
+          <w:tcPr>
+            <w:tcW w:w="4220" w:type="dxa"/>
+            <w:tcBorders>
+              <w:top w:val="nil"/>
+              <w:left w:val="single" w:sz="4" w:space="0" w:color="auto"/>
+              <w:bottom w:val="single" w:sz="4" w:space="0" w:color="auto"/>
+              <w:right w:val="single" w:sz="4" w:space="0" w:color="auto"/>
+            </w:tcBorders>
+            <w:shd w:val="clear" w:color="auto" w:fill="auto"/>
+            <w:vAlign w:val="center"/>
+            <w:hideMark/>
+          </w:tcPr>
+          <w:p>
+            <w:pPr>
+              <w:spacing w:after="0" w:line="240" w:lineRule="auto"/>
+              <w:jc w:val="left"/>
+              <w:rPr>
+                <w:rFonts w:ascii="Calibri" w:eastAsia="Times New Roman" w:hAnsi="Calibri" w:cs="Calibri"/>
+                <w:color w:val="000000"/>
+                <w:sz w:val="22"/>
+                <w:lang w:val="ru-BY" w:eastAsia="ru-BY"/>
+              </w:rPr>
+            </w:pPr>
+            <w:r>
+              <w:rPr>
+                <w:rFonts w:ascii="Calibri" w:eastAsia="Times New Roman" w:hAnsi="Calibri" w:cs="Calibri"/>
+                <w:color w:val="000000"/>
+                <w:sz w:val="22"/>
+                <w:lang w:val="ru-BY" w:eastAsia="ru-BY"/>
+              </w:rPr>
+              <w:t xml:space="preserve">ПС 220 </w:t>
+            </w:r>
+            <w:proofErr w:type="spellStart"/>
+            <w:r>
+              <w:rPr>
+                <w:rFonts w:ascii="Calibri" w:eastAsia="Times New Roman" w:hAnsi="Calibri" w:cs="Calibri"/>
+                <w:color w:val="000000"/>
+                <w:sz w:val="22"/>
+                <w:lang w:val="ru-BY" w:eastAsia="ru-BY"/>
+              </w:rPr>
+              <w:t>кВ</w:t>
+            </w:r>
+            <w:proofErr w:type="spellEnd"/>
+          </w:p>
+        </w:tc>
+        <w:tc>
+          <w:tcPr>
+            <w:tcW w:w="1300" w:type="dxa"/>
+            <w:tcBorders>
+              <w:top w:val="nil"/>
+              <w:left w:val="nil"/>
+              <w:bottom w:val="single" w:sz="4" w:space="0" w:color="auto"/>
+              <w:right w:val="single" w:sz="4" w:space="0" w:color="auto"/>
+            </w:tcBorders>
+            <w:shd w:val="clear" w:color="auto" w:fill="auto"/>
+            <w:vAlign w:val="center"/>
+            <w:hideMark/>
+          </w:tcPr>
+          <w:p>
+            <w:pPr>
+              <w:spacing w:after="0" w:line="240" w:lineRule="auto"/>
+              <w:jc w:val="right"/>
+              <w:rPr>
+                <w:rFonts w:ascii="Calibri" w:eastAsia="Times New Roman" w:hAnsi="Calibri" w:cs="Calibri"/>
+                <w:color w:val="000000"/>
+                <w:sz w:val="22"/>
+                <w:lang w:val="ru-BY" w:eastAsia="ru-BY"/>
+              </w:rPr>
+            </w:pPr>
+            <w:r>
+              <w:rPr>
+                <w:rFonts w:ascii="Calibri" w:eastAsia="Times New Roman" w:hAnsi="Calibri" w:cs="Calibri"/>
+                <w:color w:val="000000"/>
+                <w:sz w:val="22"/>
+                <w:lang w:val="ru-BY" w:eastAsia="ru-BY"/>
+              </w:rPr>
+              <w:t>14154</w:t>
+            </w:r>
+          </w:p>
+        </w:tc>
+        <w:tc>
+          <w:tcPr>
+            <w:tcW w:w="1240" w:type="dxa"/>
+            <w:tcBorders>
+              <w:top w:val="nil"/>
+              <w:left w:val="nil"/>
+              <w:bottom w:val="single" w:sz="4" w:space="0" w:color="auto"/>
+              <w:right w:val="single" w:sz="4" w:space="0" w:color="auto"/>
+            </w:tcBorders>
+            <w:shd w:val="clear" w:color="auto" w:fill="auto"/>
+            <w:vAlign w:val="center"/>
+            <w:hideMark/>
+          </w:tcPr>
+          <w:p>
+            <w:pPr>
+              <w:spacing w:after="0" w:line="240" w:lineRule="auto"/>
+              <w:jc w:val="left"/>
+              <w:rPr>
+                <w:rFonts w:ascii="Calibri" w:eastAsia="Times New Roman" w:hAnsi="Calibri" w:cs="Calibri"/>
+                <w:color w:val="000000"/>
+                <w:sz w:val="22"/>
+                <w:lang w:val="ru-BY" w:eastAsia="ru-BY"/>
+              </w:rPr>
+            </w:pPr>
+            <w:r>
+              <w:rPr>
+                <w:rFonts w:ascii="Calibri" w:eastAsia="Times New Roman" w:hAnsi="Calibri" w:cs="Calibri"/>
+                <w:color w:val="000000"/>
+                <w:sz w:val="22"/>
+                <w:lang w:val="ru-BY" w:eastAsia="ru-BY"/>
+              </w:rPr>
+              <w:t>ед.</w:t>
+            </w:r>
+          </w:p>
+        </w:tc>
+      </w:tr>
+      <w:tr>
+        <w:trPr>
+          <w:trHeight w:val="282"/>
+          <w:jc w:val="center"/>
+        </w:trPr>
+        <w:tc>
+          <w:tcPr>
+            <w:tcW w:w="4220" w:type="dxa"/>
+            <w:tcBorders>
+              <w:top w:val="nil"/>
+              <w:left w:val="single" w:sz="4" w:space="0" w:color="auto"/>
+              <w:bottom w:val="single" w:sz="4" w:space="0" w:color="auto"/>
+              <w:right w:val="single" w:sz="4" w:space="0" w:color="auto"/>
+            </w:tcBorders>
+            <w:shd w:val="clear" w:color="auto" w:fill="auto"/>
+            <w:vAlign w:val="center"/>
+            <w:hideMark/>
+          </w:tcPr>
+          <w:p>
+            <w:pPr>
+              <w:spacing w:after="0" w:line="240" w:lineRule="auto"/>
+              <w:jc w:val="left"/>
+              <w:rPr>
+                <w:rFonts w:ascii="Calibri" w:eastAsia="Times New Roman" w:hAnsi="Calibri" w:cs="Calibri"/>
+                <w:color w:val="000000"/>
+                <w:sz w:val="22"/>
+                <w:lang w:val="ru-BY" w:eastAsia="ru-BY"/>
+              </w:rPr>
+            </w:pPr>
+            <w:r>
+              <w:rPr>
+                <w:rFonts w:ascii="Calibri" w:eastAsia="Times New Roman" w:hAnsi="Calibri" w:cs="Calibri"/>
+                <w:color w:val="000000"/>
+                <w:sz w:val="22"/>
+                <w:lang w:val="ru-BY" w:eastAsia="ru-BY"/>
+              </w:rPr>
+              <w:t xml:space="preserve">ПС 110 </w:t>
+            </w:r>
+            <w:proofErr w:type="spellStart"/>
+            <w:r>
+              <w:rPr>
+                <w:rFonts w:ascii="Calibri" w:eastAsia="Times New Roman" w:hAnsi="Calibri" w:cs="Calibri"/>
+                <w:color w:val="000000"/>
+                <w:sz w:val="22"/>
+                <w:lang w:val="ru-BY" w:eastAsia="ru-BY"/>
+              </w:rPr>
+              <w:t>кВ</w:t>
+            </w:r>
+            <w:proofErr w:type="spellEnd"/>
+          </w:p>
+        </w:tc>
+        <w:tc>
+          <w:tcPr>
+            <w:tcW w:w="1300" w:type="dxa"/>
+            <w:tcBorders>
+              <w:top w:val="nil"/>
+              <w:left w:val="nil"/>
+              <w:bottom w:val="single" w:sz="4" w:space="0" w:color="auto"/>
+              <w:right w:val="single" w:sz="4" w:space="0" w:color="auto"/>
+            </w:tcBorders>
+            <w:shd w:val="clear" w:color="auto" w:fill="auto"/>
+            <w:vAlign w:val="center"/>
+            <w:hideMark/>
+          </w:tcPr>
+          <w:p>
+            <w:pPr>
+              <w:spacing w:after="0" w:line="240" w:lineRule="auto"/>
+              <w:jc w:val="right"/>
+              <w:rPr>
+                <w:rFonts w:ascii="Calibri" w:eastAsia="Times New Roman" w:hAnsi="Calibri" w:cs="Calibri"/>
+                <w:color w:val="000000"/>
+                <w:sz w:val="22"/>
+                <w:lang w:val="ru-BY" w:eastAsia="ru-BY"/>
+              </w:rPr>
+            </w:pPr>
+            <w:r>
+              <w:rPr>
+                <w:rFonts w:ascii="Calibri" w:eastAsia="Times New Roman" w:hAnsi="Calibri" w:cs="Calibri"/>
+                <w:color w:val="000000"/>
+                <w:sz w:val="22"/>
+                <w:lang w:val="ru-BY" w:eastAsia="ru-BY"/>
+              </w:rPr>
+              <w:t>732/1 296</w:t>
+            </w:r>
+          </w:p>
+        </w:tc>
+        <w:tc>
+          <w:tcPr>
+            <w:tcW w:w="1240" w:type="dxa"/>
+            <w:tcBorders>
+              <w:top w:val="nil"/>
+              <w:left w:val="nil"/>
+              <w:bottom w:val="single" w:sz="4" w:space="0" w:color="auto"/>
+              <w:right w:val="single" w:sz="4" w:space="0" w:color="auto"/>
+            </w:tcBorders>
+            <w:shd w:val="clear" w:color="auto" w:fill="auto"/>
+            <w:vAlign w:val="center"/>
+            <w:hideMark/>
+          </w:tcPr>
+          <w:p>
+            <w:pPr>
+              <w:spacing w:after="0" w:line="240" w:lineRule="auto"/>
+              <w:jc w:val="left"/>
+              <w:rPr>
+                <w:rFonts w:ascii="Calibri" w:eastAsia="Times New Roman" w:hAnsi="Calibri" w:cs="Calibri"/>
+                <w:color w:val="000000"/>
+                <w:sz w:val="22"/>
+                <w:lang w:val="ru-BY" w:eastAsia="ru-BY"/>
+              </w:rPr>
+            </w:pPr>
+            <w:r>
+              <w:rPr>
+                <w:rFonts w:ascii="Calibri" w:eastAsia="Times New Roman" w:hAnsi="Calibri" w:cs="Calibri"/>
+                <w:color w:val="000000"/>
+                <w:sz w:val="22"/>
+                <w:lang w:val="ru-BY" w:eastAsia="ru-BY"/>
+              </w:rPr>
+              <w:t>ед.</w:t>
+            </w:r>
+          </w:p>
+        </w:tc>
+      </w:tr>
+      <w:tr>
+        <w:trPr>
+          <w:trHeight w:val="282"/>
+          <w:jc w:val="center"/>
+        </w:trPr>
+        <w:tc>
+          <w:tcPr>
+            <w:tcW w:w="4220" w:type="dxa"/>
+            <w:tcBorders>
+              <w:top w:val="nil"/>
+              <w:left w:val="single" w:sz="4" w:space="0" w:color="auto"/>
+              <w:bottom w:val="single" w:sz="4" w:space="0" w:color="auto"/>
+              <w:right w:val="single" w:sz="4" w:space="0" w:color="auto"/>
+            </w:tcBorders>
+            <w:shd w:val="clear" w:color="auto" w:fill="auto"/>
+            <w:vAlign w:val="center"/>
+            <w:hideMark/>
+          </w:tcPr>
+          <w:p>
+            <w:pPr>
+              <w:spacing w:after="0" w:line="240" w:lineRule="auto"/>
+              <w:jc w:val="left"/>
+              <w:rPr>
+                <w:rFonts w:ascii="Calibri" w:eastAsia="Times New Roman" w:hAnsi="Calibri" w:cs="Calibri"/>
+                <w:color w:val="000000"/>
+                <w:sz w:val="22"/>
+                <w:lang w:val="ru-BY" w:eastAsia="ru-BY"/>
+              </w:rPr>
+            </w:pPr>
+            <w:r>
+              <w:rPr>
+                <w:rFonts w:ascii="Calibri" w:eastAsia="Times New Roman" w:hAnsi="Calibri" w:cs="Calibri"/>
+                <w:color w:val="000000"/>
+                <w:sz w:val="22"/>
+                <w:lang w:val="ru-BY" w:eastAsia="ru-BY"/>
+              </w:rPr>
+              <w:t xml:space="preserve">ПС 35 </w:t>
+            </w:r>
+            <w:proofErr w:type="spellStart"/>
+            <w:r>
+              <w:rPr>
+                <w:rFonts w:ascii="Calibri" w:eastAsia="Times New Roman" w:hAnsi="Calibri" w:cs="Calibri"/>
+                <w:color w:val="000000"/>
+                <w:sz w:val="22"/>
+                <w:lang w:val="ru-BY" w:eastAsia="ru-BY"/>
+              </w:rPr>
+              <w:t>кВ</w:t>
+            </w:r>
+            <w:proofErr w:type="spellEnd"/>
+          </w:p>
+        </w:tc>
+        <w:tc>
+          <w:tcPr>
+            <w:tcW w:w="1300" w:type="dxa"/>
+            <w:tcBorders>
+              <w:top w:val="nil"/>
+              <w:left w:val="nil"/>
+              <w:bottom w:val="single" w:sz="4" w:space="0" w:color="auto"/>
+              <w:right w:val="single" w:sz="4" w:space="0" w:color="auto"/>
+            </w:tcBorders>
+            <w:shd w:val="clear" w:color="auto" w:fill="auto"/>
+            <w:vAlign w:val="center"/>
+            <w:hideMark/>
+          </w:tcPr>
+          <w:p>
+            <w:pPr>
+              <w:spacing w:after="0" w:line="240" w:lineRule="auto"/>
+              <w:jc w:val="right"/>
+              <w:rPr>
+                <w:rFonts w:ascii="Calibri" w:eastAsia="Times New Roman" w:hAnsi="Calibri" w:cs="Calibri"/>
+                <w:color w:val="000000"/>
+                <w:sz w:val="22"/>
+                <w:lang w:val="ru-BY" w:eastAsia="ru-BY"/>
+              </w:rPr>
+            </w:pPr>
+            <w:r>
+              <w:rPr>
+                <w:rFonts w:ascii="Calibri" w:eastAsia="Times New Roman" w:hAnsi="Calibri" w:cs="Calibri"/>
+                <w:color w:val="000000"/>
+                <w:sz w:val="22"/>
+                <w:lang w:val="ru-BY" w:eastAsia="ru-BY"/>
+              </w:rPr>
+              <w:t>580/960</w:t>
+            </w:r>
+          </w:p>
+        </w:tc>
+        <w:tc>
+          <w:tcPr>
+            <w:tcW w:w="1240" w:type="dxa"/>
+            <w:tcBorders>
+              <w:top w:val="nil"/>
+              <w:left w:val="nil"/>
+              <w:bottom w:val="single" w:sz="4" w:space="0" w:color="auto"/>
+              <w:right w:val="single" w:sz="4" w:space="0" w:color="auto"/>
+            </w:tcBorders>
+            <w:shd w:val="clear" w:color="auto" w:fill="auto"/>
+            <w:vAlign w:val="center"/>
+            <w:hideMark/>
+          </w:tcPr>
+          <w:p>
+            <w:pPr>
+              <w:spacing w:after="0" w:line="240" w:lineRule="auto"/>
+              <w:jc w:val="left"/>
+              <w:rPr>
+                <w:rFonts w:ascii="Calibri" w:eastAsia="Times New Roman" w:hAnsi="Calibri" w:cs="Calibri"/>
+                <w:color w:val="000000"/>
+                <w:sz w:val="22"/>
+                <w:lang w:val="ru-BY" w:eastAsia="ru-BY"/>
+              </w:rPr>
+            </w:pPr>
+            <w:r>
+              <w:rPr>
+                <w:rFonts w:ascii="Calibri" w:eastAsia="Times New Roman" w:hAnsi="Calibri" w:cs="Calibri"/>
+                <w:color w:val="000000"/>
+                <w:sz w:val="22"/>
+                <w:lang w:val="ru-BY" w:eastAsia="ru-BY"/>
+              </w:rPr>
+              <w:t>ед.</w:t>
+            </w:r>
+          </w:p>
+        </w:tc>
+      </w:tr>
+      <w:tr>
+        <w:trPr>
+          <w:trHeight w:val="675"/>
+          <w:jc w:val="center"/>
+        </w:trPr>
+        <w:tc>
+          <w:tcPr>
+            <w:tcW w:w="4220" w:type="dxa"/>
+            <w:tcBorders>
+              <w:top w:val="nil"/>
+              <w:left w:val="single" w:sz="4" w:space="0" w:color="auto"/>
+              <w:bottom w:val="single" w:sz="4" w:space="0" w:color="auto"/>
+              <w:right w:val="single" w:sz="4" w:space="0" w:color="auto"/>
+            </w:tcBorders>
+            <w:shd w:val="clear" w:color="auto" w:fill="auto"/>
+            <w:vAlign w:val="center"/>
+            <w:hideMark/>
+          </w:tcPr>
+          <w:p>
+            <w:pPr>
+              <w:spacing w:after="0" w:line="240" w:lineRule="auto"/>
+              <w:jc w:val="left"/>
+              <w:rPr>
+                <w:rFonts w:ascii="Calibri" w:eastAsia="Times New Roman" w:hAnsi="Calibri" w:cs="Calibri"/>
+                <w:color w:val="000000"/>
+                <w:sz w:val="22"/>
+                <w:lang w:val="ru-BY" w:eastAsia="ru-BY"/>
+              </w:rPr>
+            </w:pPr>
+            <w:r>
+              <w:rPr>
+                <w:rFonts w:ascii="Calibri" w:eastAsia="Times New Roman" w:hAnsi="Calibri" w:cs="Calibri"/>
+                <w:color w:val="000000"/>
+                <w:sz w:val="22"/>
+                <w:lang w:val="ru-BY" w:eastAsia="ru-BY"/>
+              </w:rPr>
+              <w:t xml:space="preserve">Количество трансформаторных подстанций ТП 6-10/0,4 </w:t>
+            </w:r>
+            <w:proofErr w:type="spellStart"/>
+            <w:r>
+              <w:rPr>
+                <w:rFonts w:ascii="Calibri" w:eastAsia="Times New Roman" w:hAnsi="Calibri" w:cs="Calibri"/>
+                <w:color w:val="000000"/>
+                <w:sz w:val="22"/>
+                <w:lang w:val="ru-BY" w:eastAsia="ru-BY"/>
+              </w:rPr>
+              <w:t>кВ</w:t>
+            </w:r>
+            <w:proofErr w:type="spellEnd"/>
+          </w:p>
+        </w:tc>
+        <w:tc>
+          <w:tcPr>
+            <w:tcW w:w="1300" w:type="dxa"/>
+            <w:tcBorders>
+              <w:top w:val="nil"/>
+              <w:left w:val="nil"/>
+              <w:bottom w:val="single" w:sz="4" w:space="0" w:color="auto"/>
+              <w:right w:val="single" w:sz="4" w:space="0" w:color="auto"/>
+            </w:tcBorders>
+            <w:shd w:val="clear" w:color="auto" w:fill="auto"/>
+            <w:vAlign w:val="center"/>
+            <w:hideMark/>
+          </w:tcPr>
+          <w:p>
+            <w:pPr>
+              <w:spacing w:after="0" w:line="240" w:lineRule="auto"/>
+              <w:jc w:val="right"/>
+              <w:rPr>
+                <w:rFonts w:ascii="Calibri" w:eastAsia="Times New Roman" w:hAnsi="Calibri" w:cs="Calibri"/>
+                <w:color w:val="000000"/>
+                <w:sz w:val="22"/>
+                <w:lang w:val="ru-BY" w:eastAsia="ru-BY"/>
+              </w:rPr>
+            </w:pPr>
+            <w:r>
+              <w:rPr>
+                <w:rFonts w:ascii="Calibri" w:eastAsia="Times New Roman" w:hAnsi="Calibri" w:cs="Calibri"/>
+                <w:color w:val="000000"/>
+                <w:sz w:val="22"/>
+                <w:lang w:val="ru-BY" w:eastAsia="ru-BY"/>
+              </w:rPr>
+              <w:t>74646</w:t>
+            </w:r>
+          </w:p>
+        </w:tc>
+        <w:tc>
+          <w:tcPr>
+            <w:tcW w:w="1240" w:type="dxa"/>
+            <w:tcBorders>
+              <w:top w:val="nil"/>
+              <w:left w:val="nil"/>
+              <w:bottom w:val="single" w:sz="4" w:space="0" w:color="auto"/>
+              <w:right w:val="single" w:sz="4" w:space="0" w:color="auto"/>
+            </w:tcBorders>
+            <w:shd w:val="clear" w:color="auto" w:fill="auto"/>
+            <w:vAlign w:val="center"/>
+            <w:hideMark/>
+          </w:tcPr>
+          <w:p>
+            <w:pPr>
+              <w:spacing w:after="0" w:line="240" w:lineRule="auto"/>
+              <w:jc w:val="left"/>
+              <w:rPr>
+                <w:rFonts w:ascii="Calibri" w:eastAsia="Times New Roman" w:hAnsi="Calibri" w:cs="Calibri"/>
+                <w:color w:val="000000"/>
+                <w:sz w:val="22"/>
+                <w:lang w:val="ru-BY" w:eastAsia="ru-BY"/>
+              </w:rPr>
+            </w:pPr>
+            <w:r>
+              <w:rPr>
+                <w:rFonts w:ascii="Calibri" w:eastAsia="Times New Roman" w:hAnsi="Calibri" w:cs="Calibri"/>
+                <w:color w:val="000000"/>
+                <w:sz w:val="22"/>
+                <w:lang w:val="ru-BY" w:eastAsia="ru-BY"/>
+              </w:rPr>
+              <w:t>ед.</w:t>
+            </w:r>
+          </w:p>
+        </w:tc>
+      </w:tr>
+      <w:tr>
+        <w:trPr>
+          <w:trHeight w:val="282"/>
+          <w:jc w:val="center"/>
+        </w:trPr>
+        <w:tc>
+          <w:tcPr>
+            <w:tcW w:w="4220" w:type="dxa"/>
+            <w:tcBorders>
+              <w:top w:val="nil"/>
+              <w:left w:val="single" w:sz="4" w:space="0" w:color="auto"/>
+              <w:bottom w:val="single" w:sz="4" w:space="0" w:color="auto"/>
+              <w:right w:val="single" w:sz="4" w:space="0" w:color="auto"/>
+            </w:tcBorders>
+            <w:shd w:val="clear" w:color="auto" w:fill="auto"/>
+            <w:vAlign w:val="center"/>
+            <w:hideMark/>
+          </w:tcPr>
+          <w:p>
+            <w:pPr>
+              <w:spacing w:after="0" w:line="240" w:lineRule="auto"/>
+              <w:jc w:val="left"/>
+              <w:rPr>
+                <w:rFonts w:ascii="Calibri" w:eastAsia="Times New Roman" w:hAnsi="Calibri" w:cs="Calibri"/>
+                <w:color w:val="000000"/>
+                <w:sz w:val="22"/>
+                <w:lang w:val="ru-BY" w:eastAsia="ru-BY"/>
+              </w:rPr>
+            </w:pPr>
+            <w:r>
+              <w:rPr>
+                <w:rFonts w:ascii="Calibri" w:eastAsia="Times New Roman" w:hAnsi="Calibri" w:cs="Calibri"/>
+                <w:color w:val="000000"/>
+                <w:sz w:val="22"/>
+                <w:lang w:val="ru-BY" w:eastAsia="ru-BY"/>
+              </w:rPr>
+              <w:t>Среднесписочная численность персонала</w:t>
+            </w:r>
+          </w:p>
+        </w:tc>
+        <w:tc>
+          <w:tcPr>
+            <w:tcW w:w="1300" w:type="dxa"/>
+            <w:tcBorders>
+              <w:top w:val="nil"/>
+              <w:left w:val="nil"/>
+              <w:bottom w:val="single" w:sz="4" w:space="0" w:color="auto"/>
+              <w:right w:val="single" w:sz="4" w:space="0" w:color="auto"/>
+            </w:tcBorders>
+            <w:shd w:val="clear" w:color="auto" w:fill="auto"/>
+            <w:vAlign w:val="center"/>
+            <w:hideMark/>
+          </w:tcPr>
+          <w:p>
+            <w:pPr>
+              <w:spacing w:after="0" w:line="240" w:lineRule="auto"/>
+              <w:jc w:val="right"/>
+              <w:rPr>
+                <w:rFonts w:ascii="Calibri" w:eastAsia="Times New Roman" w:hAnsi="Calibri" w:cs="Calibri"/>
+                <w:color w:val="000000"/>
+                <w:sz w:val="22"/>
+                <w:lang w:val="ru-BY" w:eastAsia="ru-BY"/>
+              </w:rPr>
+            </w:pPr>
+            <w:r>
+              <w:rPr>
+                <w:rFonts w:ascii="Calibri" w:eastAsia="Times New Roman" w:hAnsi="Calibri" w:cs="Calibri"/>
+                <w:color w:val="000000"/>
+                <w:sz w:val="22"/>
+                <w:lang w:val="ru-BY" w:eastAsia="ru-BY"/>
+              </w:rPr>
+              <w:t>66,1</w:t>
+            </w:r>
+          </w:p>
+        </w:tc>
+        <w:tc>
+          <w:tcPr>
+            <w:tcW w:w="1240" w:type="dxa"/>
+            <w:tcBorders>
+              <w:top w:val="nil"/>
+              <w:left w:val="nil"/>
+              <w:bottom w:val="single" w:sz="4" w:space="0" w:color="auto"/>
+              <w:right w:val="single" w:sz="4" w:space="0" w:color="auto"/>
+            </w:tcBorders>
+            <w:shd w:val="clear" w:color="auto" w:fill="auto"/>
+            <w:vAlign w:val="center"/>
+            <w:hideMark/>
+          </w:tcPr>
+          <w:p>
+            <w:pPr>
+              <w:spacing w:after="0" w:line="240" w:lineRule="auto"/>
+              <w:jc w:val="left"/>
+              <w:rPr>
+                <w:rFonts w:ascii="Calibri" w:eastAsia="Times New Roman" w:hAnsi="Calibri" w:cs="Calibri"/>
+                <w:color w:val="000000"/>
+                <w:sz w:val="22"/>
+                <w:lang w:val="ru-BY" w:eastAsia="ru-BY"/>
+              </w:rPr>
+            </w:pPr>
+            <w:r>
+              <w:rPr>
+                <w:rFonts w:ascii="Calibri" w:eastAsia="Times New Roman" w:hAnsi="Calibri" w:cs="Calibri"/>
+                <w:color w:val="000000"/>
+                <w:sz w:val="22"/>
+                <w:lang w:val="ru-BY" w:eastAsia="ru-BY"/>
+              </w:rPr>
+              <w:t>тыс. чел.</w:t>
+            </w:r>
+          </w:p>
+        </w:tc>
+      </w:tr>
+    </w:tbl>
+    <w:p>
+      <w:pPr>
+        <w:pStyle w:val="fuck"/>
+        <w:spacing w:line="240" w:lineRule="auto"/>
+      </w:pPr>
+    </w:p>
+    <w:p>
+      <w:pPr>
+        <w:jc w:val="left"/>
+        <w:rPr>
+          <w:rFonts w:cs="Times New Roman"/>
+          <w:szCs w:val="27"/>
+        </w:rPr>
+      </w:pPr>
+      <w:r>
+        <w:br w:type="page"/>
+      </w:r>
+    </w:p>
+    <w:p>
+      <w:pPr>
+        <w:pStyle w:val="a3"/>
+        <w:numPr>
+          <w:ilvl w:val="0"/>
+          <w:numId w:val="2"/>
+        </w:numPr>
         <w:spacing w:after="240"/>
-        <w:rPr>
-          <w:lang w:val="en-US"/>
-        </w:rPr>
-      </w:pPr>
-      <w:r>
-        <w:rPr>
-          <w:position w:val="-4"/>
-          <w:lang w:val="en-US"/>
-        </w:rPr>
-        <w:object w:dxaOrig="200" w:dyaOrig="300">
-          <v:shape id="_x0000_i1046" type="#_x0000_t75" style="width:9.75pt;height:15pt" o:ole="">
-            <v:imagedata r:id="rId46" o:title=""/>
-          </v:shape>
-          <o:OLEObject Type="Embed" ProgID="Equation.DSMT4" ShapeID="_x0000_i1046" DrawAspect="Content" ObjectID="_1652208963" r:id="rId47"/>
-        </w:object>
-      </w:r>
-      <w:r>
-        <w:rPr>
-          <w:lang w:val="en-US"/>
-        </w:rPr>
-        <w:t xml:space="preserve"> </w:t>
+      </w:pPr>
+      <w:r>
+        <w:lastRenderedPageBreak/>
+        <w:t>РАСЧЕТ И АНАЛИЗ ОПТИМАЛЬНОГО РАСПРЕДЕЛЕНИЯ АКТИВНОЙ МОЩНОСТИ В СТРУКТУРЕ СМЕШАННОЙ ЭНЕРГОСИСТЕМЕ</w:t>
       </w:r>
     </w:p>
     <w:sectPr>
@@ -1231,8 +8004,8 @@
 </file>
 
 <file path=word/numbering.xml><?xml version="1.0" encoding="utf-8"?>
-<w:numbering xmlns:ve="http://schemas.openxmlformats.org/markup-compatibility/2006" xmlns:o="urn:schemas-microsoft-com:office:office" xmlns:r="http://schemas.openxmlformats.org/officeDocument/2006/relationships" xmlns:m="http://schemas.openxmlformats.org/officeDocument/2006/math" xmlns:v="urn:schemas-microsoft-com:vml" xmlns:wp="http://schemas.openxmlformats.org/drawingml/2006/wordprocessingDrawing" xmlns:w10="urn:schemas-microsoft-com:office:word" xmlns:w="http://schemas.openxmlformats.org/wordprocessingml/2006/main" xmlns:wne="http://schemas.microsoft.com/office/word/2006/wordml">
-  <w:abstractNum w:abstractNumId="0">
+<w:numbering xmlns:wpc="http://schemas.microsoft.com/office/word/2010/wordprocessingCanvas" xmlns:cx="http://schemas.microsoft.com/office/drawing/2014/chartex" xmlns:cx1="http://schemas.microsoft.com/office/drawing/2015/9/8/chartex" xmlns:cx2="http://schemas.microsoft.com/office/drawing/2015/10/21/chartex" xmlns:cx3="http://schemas.microsoft.com/office/drawing/2016/5/9/chartex" xmlns:cx4="http://schemas.microsoft.com/office/drawing/2016/5/10/chartex" xmlns:cx5="http://schemas.microsoft.com/office/drawing/2016/5/11/chartex" xmlns:cx6="http://schemas.microsoft.com/office/drawing/2016/5/12/chartex" xmlns:cx7="http://schemas.microsoft.com/office/drawing/2016/5/13/chartex" xmlns:cx8="http://schemas.microsoft.com/office/drawing/2016/5/14/chartex" xmlns:mc="http://schemas.openxmlformats.org/markup-compatibility/2006" xmlns:aink="http://schemas.microsoft.com/office/drawing/2016/ink" xmlns:am3d="http://schemas.microsoft.com/office/drawing/2017/model3d" xmlns:o="urn:schemas-microsoft-com:office:office" xmlns:r="http://schemas.openxmlformats.org/officeDocument/2006/relationships" xmlns:m="http://schemas.openxmlformats.org/officeDocument/2006/math" xmlns:v="urn:schemas-microsoft-com:vml" xmlns:wp14="http://schemas.microsoft.com/office/word/2010/wordprocessingDrawing" xmlns:wp="http://schemas.openxmlformats.org/drawingml/2006/wordprocessingDrawing" xmlns:w10="urn:schemas-microsoft-com:office:word" xmlns:w="http://schemas.openxmlformats.org/wordprocessingml/2006/main" xmlns:w14="http://schemas.microsoft.com/office/word/2010/wordml" xmlns:w15="http://schemas.microsoft.com/office/word/2012/wordml" xmlns:w16cex="http://schemas.microsoft.com/office/word/2018/wordml/cex" xmlns:w16cid="http://schemas.microsoft.com/office/word/2016/wordml/cid" xmlns:w16="http://schemas.microsoft.com/office/word/2018/wordml" xmlns:w16se="http://schemas.microsoft.com/office/word/2015/wordml/symex" xmlns:wpg="http://schemas.microsoft.com/office/word/2010/wordprocessingGroup" xmlns:wpi="http://schemas.microsoft.com/office/word/2010/wordprocessingInk" xmlns:wne="http://schemas.microsoft.com/office/word/2006/wordml" xmlns:wps="http://schemas.microsoft.com/office/word/2010/wordprocessingShape" mc:Ignorable="w14 w15 w16se w16cid w16 w16cex wp14">
+  <w:abstractNum w:abstractNumId="0" w15:restartNumberingAfterBreak="0">
     <w:nsid w:val="0000000B"/>
     <w:multiLevelType w:val="multilevel"/>
     <w:tmpl w:val="0000000A"/>
@@ -1435,14 +8208,534 @@
       </w:rPr>
     </w:lvl>
   </w:abstractNum>
+  <w:abstractNum w:abstractNumId="1" w15:restartNumberingAfterBreak="0">
+    <w:nsid w:val="143B4E1D"/>
+    <w:multiLevelType w:val="hybridMultilevel"/>
+    <w:tmpl w:val="202E0AF0"/>
+    <w:lvl w:ilvl="0" w:tplc="2000000F">
+      <w:start w:val="1"/>
+      <w:numFmt w:val="decimal"/>
+      <w:lvlText w:val="%1."/>
+      <w:lvlJc w:val="left"/>
+      <w:pPr>
+        <w:ind w:left="720" w:hanging="360"/>
+      </w:pPr>
+      <w:rPr>
+        <w:rFonts w:hint="default"/>
+      </w:rPr>
+    </w:lvl>
+    <w:lvl w:ilvl="1" w:tplc="20000019" w:tentative="1">
+      <w:start w:val="1"/>
+      <w:numFmt w:val="lowerLetter"/>
+      <w:lvlText w:val="%2."/>
+      <w:lvlJc w:val="left"/>
+      <w:pPr>
+        <w:ind w:left="1440" w:hanging="360"/>
+      </w:pPr>
+    </w:lvl>
+    <w:lvl w:ilvl="2" w:tplc="2000001B" w:tentative="1">
+      <w:start w:val="1"/>
+      <w:numFmt w:val="lowerRoman"/>
+      <w:lvlText w:val="%3."/>
+      <w:lvlJc w:val="right"/>
+      <w:pPr>
+        <w:ind w:left="2160" w:hanging="180"/>
+      </w:pPr>
+    </w:lvl>
+    <w:lvl w:ilvl="3" w:tplc="2000000F" w:tentative="1">
+      <w:start w:val="1"/>
+      <w:numFmt w:val="decimal"/>
+      <w:lvlText w:val="%4."/>
+      <w:lvlJc w:val="left"/>
+      <w:pPr>
+        <w:ind w:left="2880" w:hanging="360"/>
+      </w:pPr>
+    </w:lvl>
+    <w:lvl w:ilvl="4" w:tplc="20000019" w:tentative="1">
+      <w:start w:val="1"/>
+      <w:numFmt w:val="lowerLetter"/>
+      <w:lvlText w:val="%5."/>
+      <w:lvlJc w:val="left"/>
+      <w:pPr>
+        <w:ind w:left="3600" w:hanging="360"/>
+      </w:pPr>
+    </w:lvl>
+    <w:lvl w:ilvl="5" w:tplc="2000001B" w:tentative="1">
+      <w:start w:val="1"/>
+      <w:numFmt w:val="lowerRoman"/>
+      <w:lvlText w:val="%6."/>
+      <w:lvlJc w:val="right"/>
+      <w:pPr>
+        <w:ind w:left="4320" w:hanging="180"/>
+      </w:pPr>
+    </w:lvl>
+    <w:lvl w:ilvl="6" w:tplc="2000000F" w:tentative="1">
+      <w:start w:val="1"/>
+      <w:numFmt w:val="decimal"/>
+      <w:lvlText w:val="%7."/>
+      <w:lvlJc w:val="left"/>
+      <w:pPr>
+        <w:ind w:left="5040" w:hanging="360"/>
+      </w:pPr>
+    </w:lvl>
+    <w:lvl w:ilvl="7" w:tplc="20000019" w:tentative="1">
+      <w:start w:val="1"/>
+      <w:numFmt w:val="lowerLetter"/>
+      <w:lvlText w:val="%8."/>
+      <w:lvlJc w:val="left"/>
+      <w:pPr>
+        <w:ind w:left="5760" w:hanging="360"/>
+      </w:pPr>
+    </w:lvl>
+    <w:lvl w:ilvl="8" w:tplc="2000001B" w:tentative="1">
+      <w:start w:val="1"/>
+      <w:numFmt w:val="lowerRoman"/>
+      <w:lvlText w:val="%9."/>
+      <w:lvlJc w:val="right"/>
+      <w:pPr>
+        <w:ind w:left="6480" w:hanging="180"/>
+      </w:pPr>
+    </w:lvl>
+  </w:abstractNum>
+  <w:abstractNum w:abstractNumId="2" w15:restartNumberingAfterBreak="0">
+    <w:nsid w:val="20A6482D"/>
+    <w:multiLevelType w:val="hybridMultilevel"/>
+    <w:tmpl w:val="5B181CE2"/>
+    <w:lvl w:ilvl="0" w:tplc="0212A618">
+      <w:start w:val="1"/>
+      <w:numFmt w:val="decimal"/>
+      <w:lvlText w:val="%1)"/>
+      <w:lvlJc w:val="left"/>
+      <w:pPr>
+        <w:ind w:left="1069" w:hanging="360"/>
+      </w:pPr>
+      <w:rPr>
+        <w:rFonts w:hint="default"/>
+      </w:rPr>
+    </w:lvl>
+    <w:lvl w:ilvl="1" w:tplc="20000019" w:tentative="1">
+      <w:start w:val="1"/>
+      <w:numFmt w:val="lowerLetter"/>
+      <w:lvlText w:val="%2."/>
+      <w:lvlJc w:val="left"/>
+      <w:pPr>
+        <w:ind w:left="1789" w:hanging="360"/>
+      </w:pPr>
+    </w:lvl>
+    <w:lvl w:ilvl="2" w:tplc="2000001B" w:tentative="1">
+      <w:start w:val="1"/>
+      <w:numFmt w:val="lowerRoman"/>
+      <w:lvlText w:val="%3."/>
+      <w:lvlJc w:val="right"/>
+      <w:pPr>
+        <w:ind w:left="2509" w:hanging="180"/>
+      </w:pPr>
+    </w:lvl>
+    <w:lvl w:ilvl="3" w:tplc="2000000F" w:tentative="1">
+      <w:start w:val="1"/>
+      <w:numFmt w:val="decimal"/>
+      <w:lvlText w:val="%4."/>
+      <w:lvlJc w:val="left"/>
+      <w:pPr>
+        <w:ind w:left="3229" w:hanging="360"/>
+      </w:pPr>
+    </w:lvl>
+    <w:lvl w:ilvl="4" w:tplc="20000019" w:tentative="1">
+      <w:start w:val="1"/>
+      <w:numFmt w:val="lowerLetter"/>
+      <w:lvlText w:val="%5."/>
+      <w:lvlJc w:val="left"/>
+      <w:pPr>
+        <w:ind w:left="3949" w:hanging="360"/>
+      </w:pPr>
+    </w:lvl>
+    <w:lvl w:ilvl="5" w:tplc="2000001B" w:tentative="1">
+      <w:start w:val="1"/>
+      <w:numFmt w:val="lowerRoman"/>
+      <w:lvlText w:val="%6."/>
+      <w:lvlJc w:val="right"/>
+      <w:pPr>
+        <w:ind w:left="4669" w:hanging="180"/>
+      </w:pPr>
+    </w:lvl>
+    <w:lvl w:ilvl="6" w:tplc="2000000F" w:tentative="1">
+      <w:start w:val="1"/>
+      <w:numFmt w:val="decimal"/>
+      <w:lvlText w:val="%7."/>
+      <w:lvlJc w:val="left"/>
+      <w:pPr>
+        <w:ind w:left="5389" w:hanging="360"/>
+      </w:pPr>
+    </w:lvl>
+    <w:lvl w:ilvl="7" w:tplc="20000019" w:tentative="1">
+      <w:start w:val="1"/>
+      <w:numFmt w:val="lowerLetter"/>
+      <w:lvlText w:val="%8."/>
+      <w:lvlJc w:val="left"/>
+      <w:pPr>
+        <w:ind w:left="6109" w:hanging="360"/>
+      </w:pPr>
+    </w:lvl>
+    <w:lvl w:ilvl="8" w:tplc="2000001B" w:tentative="1">
+      <w:start w:val="1"/>
+      <w:numFmt w:val="lowerRoman"/>
+      <w:lvlText w:val="%9."/>
+      <w:lvlJc w:val="right"/>
+      <w:pPr>
+        <w:ind w:left="6829" w:hanging="180"/>
+      </w:pPr>
+    </w:lvl>
+  </w:abstractNum>
+  <w:abstractNum w:abstractNumId="3" w15:restartNumberingAfterBreak="0">
+    <w:nsid w:val="30946B18"/>
+    <w:multiLevelType w:val="hybridMultilevel"/>
+    <w:tmpl w:val="202E0AF0"/>
+    <w:lvl w:ilvl="0" w:tplc="2000000F">
+      <w:start w:val="1"/>
+      <w:numFmt w:val="decimal"/>
+      <w:lvlText w:val="%1."/>
+      <w:lvlJc w:val="left"/>
+      <w:pPr>
+        <w:ind w:left="720" w:hanging="360"/>
+      </w:pPr>
+      <w:rPr>
+        <w:rFonts w:hint="default"/>
+      </w:rPr>
+    </w:lvl>
+    <w:lvl w:ilvl="1" w:tplc="20000019" w:tentative="1">
+      <w:start w:val="1"/>
+      <w:numFmt w:val="lowerLetter"/>
+      <w:lvlText w:val="%2."/>
+      <w:lvlJc w:val="left"/>
+      <w:pPr>
+        <w:ind w:left="1440" w:hanging="360"/>
+      </w:pPr>
+    </w:lvl>
+    <w:lvl w:ilvl="2" w:tplc="2000001B" w:tentative="1">
+      <w:start w:val="1"/>
+      <w:numFmt w:val="lowerRoman"/>
+      <w:lvlText w:val="%3."/>
+      <w:lvlJc w:val="right"/>
+      <w:pPr>
+        <w:ind w:left="2160" w:hanging="180"/>
+      </w:pPr>
+    </w:lvl>
+    <w:lvl w:ilvl="3" w:tplc="2000000F" w:tentative="1">
+      <w:start w:val="1"/>
+      <w:numFmt w:val="decimal"/>
+      <w:lvlText w:val="%4."/>
+      <w:lvlJc w:val="left"/>
+      <w:pPr>
+        <w:ind w:left="2880" w:hanging="360"/>
+      </w:pPr>
+    </w:lvl>
+    <w:lvl w:ilvl="4" w:tplc="20000019" w:tentative="1">
+      <w:start w:val="1"/>
+      <w:numFmt w:val="lowerLetter"/>
+      <w:lvlText w:val="%5."/>
+      <w:lvlJc w:val="left"/>
+      <w:pPr>
+        <w:ind w:left="3600" w:hanging="360"/>
+      </w:pPr>
+    </w:lvl>
+    <w:lvl w:ilvl="5" w:tplc="2000001B" w:tentative="1">
+      <w:start w:val="1"/>
+      <w:numFmt w:val="lowerRoman"/>
+      <w:lvlText w:val="%6."/>
+      <w:lvlJc w:val="right"/>
+      <w:pPr>
+        <w:ind w:left="4320" w:hanging="180"/>
+      </w:pPr>
+    </w:lvl>
+    <w:lvl w:ilvl="6" w:tplc="2000000F" w:tentative="1">
+      <w:start w:val="1"/>
+      <w:numFmt w:val="decimal"/>
+      <w:lvlText w:val="%7."/>
+      <w:lvlJc w:val="left"/>
+      <w:pPr>
+        <w:ind w:left="5040" w:hanging="360"/>
+      </w:pPr>
+    </w:lvl>
+    <w:lvl w:ilvl="7" w:tplc="20000019" w:tentative="1">
+      <w:start w:val="1"/>
+      <w:numFmt w:val="lowerLetter"/>
+      <w:lvlText w:val="%8."/>
+      <w:lvlJc w:val="left"/>
+      <w:pPr>
+        <w:ind w:left="5760" w:hanging="360"/>
+      </w:pPr>
+    </w:lvl>
+    <w:lvl w:ilvl="8" w:tplc="2000001B" w:tentative="1">
+      <w:start w:val="1"/>
+      <w:numFmt w:val="lowerRoman"/>
+      <w:lvlText w:val="%9."/>
+      <w:lvlJc w:val="right"/>
+      <w:pPr>
+        <w:ind w:left="6480" w:hanging="180"/>
+      </w:pPr>
+    </w:lvl>
+  </w:abstractNum>
+  <w:abstractNum w:abstractNumId="4" w15:restartNumberingAfterBreak="0">
+    <w:nsid w:val="46254032"/>
+    <w:multiLevelType w:val="hybridMultilevel"/>
+    <w:tmpl w:val="202E0AF0"/>
+    <w:lvl w:ilvl="0" w:tplc="2000000F">
+      <w:start w:val="1"/>
+      <w:numFmt w:val="decimal"/>
+      <w:lvlText w:val="%1."/>
+      <w:lvlJc w:val="left"/>
+      <w:pPr>
+        <w:ind w:left="720" w:hanging="360"/>
+      </w:pPr>
+      <w:rPr>
+        <w:rFonts w:hint="default"/>
+      </w:rPr>
+    </w:lvl>
+    <w:lvl w:ilvl="1" w:tplc="20000019" w:tentative="1">
+      <w:start w:val="1"/>
+      <w:numFmt w:val="lowerLetter"/>
+      <w:lvlText w:val="%2."/>
+      <w:lvlJc w:val="left"/>
+      <w:pPr>
+        <w:ind w:left="1440" w:hanging="360"/>
+      </w:pPr>
+    </w:lvl>
+    <w:lvl w:ilvl="2" w:tplc="2000001B" w:tentative="1">
+      <w:start w:val="1"/>
+      <w:numFmt w:val="lowerRoman"/>
+      <w:lvlText w:val="%3."/>
+      <w:lvlJc w:val="right"/>
+      <w:pPr>
+        <w:ind w:left="2160" w:hanging="180"/>
+      </w:pPr>
+    </w:lvl>
+    <w:lvl w:ilvl="3" w:tplc="2000000F" w:tentative="1">
+      <w:start w:val="1"/>
+      <w:numFmt w:val="decimal"/>
+      <w:lvlText w:val="%4."/>
+      <w:lvlJc w:val="left"/>
+      <w:pPr>
+        <w:ind w:left="2880" w:hanging="360"/>
+      </w:pPr>
+    </w:lvl>
+    <w:lvl w:ilvl="4" w:tplc="20000019" w:tentative="1">
+      <w:start w:val="1"/>
+      <w:numFmt w:val="lowerLetter"/>
+      <w:lvlText w:val="%5."/>
+      <w:lvlJc w:val="left"/>
+      <w:pPr>
+        <w:ind w:left="3600" w:hanging="360"/>
+      </w:pPr>
+    </w:lvl>
+    <w:lvl w:ilvl="5" w:tplc="2000001B" w:tentative="1">
+      <w:start w:val="1"/>
+      <w:numFmt w:val="lowerRoman"/>
+      <w:lvlText w:val="%6."/>
+      <w:lvlJc w:val="right"/>
+      <w:pPr>
+        <w:ind w:left="4320" w:hanging="180"/>
+      </w:pPr>
+    </w:lvl>
+    <w:lvl w:ilvl="6" w:tplc="2000000F" w:tentative="1">
+      <w:start w:val="1"/>
+      <w:numFmt w:val="decimal"/>
+      <w:lvlText w:val="%7."/>
+      <w:lvlJc w:val="left"/>
+      <w:pPr>
+        <w:ind w:left="5040" w:hanging="360"/>
+      </w:pPr>
+    </w:lvl>
+    <w:lvl w:ilvl="7" w:tplc="20000019" w:tentative="1">
+      <w:start w:val="1"/>
+      <w:numFmt w:val="lowerLetter"/>
+      <w:lvlText w:val="%8."/>
+      <w:lvlJc w:val="left"/>
+      <w:pPr>
+        <w:ind w:left="5760" w:hanging="360"/>
+      </w:pPr>
+    </w:lvl>
+    <w:lvl w:ilvl="8" w:tplc="2000001B" w:tentative="1">
+      <w:start w:val="1"/>
+      <w:numFmt w:val="lowerRoman"/>
+      <w:lvlText w:val="%9."/>
+      <w:lvlJc w:val="right"/>
+      <w:pPr>
+        <w:ind w:left="6480" w:hanging="180"/>
+      </w:pPr>
+    </w:lvl>
+  </w:abstractNum>
+  <w:abstractNum w:abstractNumId="5" w15:restartNumberingAfterBreak="0">
+    <w:nsid w:val="55F9729D"/>
+    <w:multiLevelType w:val="multilevel"/>
+    <w:tmpl w:val="9AC8613A"/>
+    <w:lvl w:ilvl="0">
+      <w:start w:val="1"/>
+      <w:numFmt w:val="bullet"/>
+      <w:lvlText w:val=""/>
+      <w:lvlJc w:val="left"/>
+      <w:pPr>
+        <w:tabs>
+          <w:tab w:val="num" w:pos="720"/>
+        </w:tabs>
+        <w:ind w:left="720" w:hanging="360"/>
+      </w:pPr>
+      <w:rPr>
+        <w:rFonts w:ascii="Symbol" w:hAnsi="Symbol" w:hint="default"/>
+        <w:sz w:val="20"/>
+      </w:rPr>
+    </w:lvl>
+    <w:lvl w:ilvl="1" w:tentative="1">
+      <w:start w:val="1"/>
+      <w:numFmt w:val="bullet"/>
+      <w:lvlText w:val="o"/>
+      <w:lvlJc w:val="left"/>
+      <w:pPr>
+        <w:tabs>
+          <w:tab w:val="num" w:pos="1440"/>
+        </w:tabs>
+        <w:ind w:left="1440" w:hanging="360"/>
+      </w:pPr>
+      <w:rPr>
+        <w:rFonts w:ascii="Courier New" w:hAnsi="Courier New" w:hint="default"/>
+        <w:sz w:val="20"/>
+      </w:rPr>
+    </w:lvl>
+    <w:lvl w:ilvl="2" w:tentative="1">
+      <w:start w:val="1"/>
+      <w:numFmt w:val="bullet"/>
+      <w:lvlText w:val=""/>
+      <w:lvlJc w:val="left"/>
+      <w:pPr>
+        <w:tabs>
+          <w:tab w:val="num" w:pos="2160"/>
+        </w:tabs>
+        <w:ind w:left="2160" w:hanging="360"/>
+      </w:pPr>
+      <w:rPr>
+        <w:rFonts w:ascii="Wingdings" w:hAnsi="Wingdings" w:hint="default"/>
+        <w:sz w:val="20"/>
+      </w:rPr>
+    </w:lvl>
+    <w:lvl w:ilvl="3" w:tentative="1">
+      <w:start w:val="1"/>
+      <w:numFmt w:val="bullet"/>
+      <w:lvlText w:val=""/>
+      <w:lvlJc w:val="left"/>
+      <w:pPr>
+        <w:tabs>
+          <w:tab w:val="num" w:pos="2880"/>
+        </w:tabs>
+        <w:ind w:left="2880" w:hanging="360"/>
+      </w:pPr>
+      <w:rPr>
+        <w:rFonts w:ascii="Wingdings" w:hAnsi="Wingdings" w:hint="default"/>
+        <w:sz w:val="20"/>
+      </w:rPr>
+    </w:lvl>
+    <w:lvl w:ilvl="4" w:tentative="1">
+      <w:start w:val="1"/>
+      <w:numFmt w:val="bullet"/>
+      <w:lvlText w:val=""/>
+      <w:lvlJc w:val="left"/>
+      <w:pPr>
+        <w:tabs>
+          <w:tab w:val="num" w:pos="3600"/>
+        </w:tabs>
+        <w:ind w:left="3600" w:hanging="360"/>
+      </w:pPr>
+      <w:rPr>
+        <w:rFonts w:ascii="Wingdings" w:hAnsi="Wingdings" w:hint="default"/>
+        <w:sz w:val="20"/>
+      </w:rPr>
+    </w:lvl>
+    <w:lvl w:ilvl="5" w:tentative="1">
+      <w:start w:val="1"/>
+      <w:numFmt w:val="bullet"/>
+      <w:lvlText w:val=""/>
+      <w:lvlJc w:val="left"/>
+      <w:pPr>
+        <w:tabs>
+          <w:tab w:val="num" w:pos="4320"/>
+        </w:tabs>
+        <w:ind w:left="4320" w:hanging="360"/>
+      </w:pPr>
+      <w:rPr>
+        <w:rFonts w:ascii="Wingdings" w:hAnsi="Wingdings" w:hint="default"/>
+        <w:sz w:val="20"/>
+      </w:rPr>
+    </w:lvl>
+    <w:lvl w:ilvl="6" w:tentative="1">
+      <w:start w:val="1"/>
+      <w:numFmt w:val="bullet"/>
+      <w:lvlText w:val=""/>
+      <w:lvlJc w:val="left"/>
+      <w:pPr>
+        <w:tabs>
+          <w:tab w:val="num" w:pos="5040"/>
+        </w:tabs>
+        <w:ind w:left="5040" w:hanging="360"/>
+      </w:pPr>
+      <w:rPr>
+        <w:rFonts w:ascii="Wingdings" w:hAnsi="Wingdings" w:hint="default"/>
+        <w:sz w:val="20"/>
+      </w:rPr>
+    </w:lvl>
+    <w:lvl w:ilvl="7" w:tentative="1">
+      <w:start w:val="1"/>
+      <w:numFmt w:val="bullet"/>
+      <w:lvlText w:val=""/>
+      <w:lvlJc w:val="left"/>
+      <w:pPr>
+        <w:tabs>
+          <w:tab w:val="num" w:pos="5760"/>
+        </w:tabs>
+        <w:ind w:left="5760" w:hanging="360"/>
+      </w:pPr>
+      <w:rPr>
+        <w:rFonts w:ascii="Wingdings" w:hAnsi="Wingdings" w:hint="default"/>
+        <w:sz w:val="20"/>
+      </w:rPr>
+    </w:lvl>
+    <w:lvl w:ilvl="8" w:tentative="1">
+      <w:start w:val="1"/>
+      <w:numFmt w:val="bullet"/>
+      <w:lvlText w:val=""/>
+      <w:lvlJc w:val="left"/>
+      <w:pPr>
+        <w:tabs>
+          <w:tab w:val="num" w:pos="6480"/>
+        </w:tabs>
+        <w:ind w:left="6480" w:hanging="360"/>
+      </w:pPr>
+      <w:rPr>
+        <w:rFonts w:ascii="Wingdings" w:hAnsi="Wingdings" w:hint="default"/>
+        <w:sz w:val="20"/>
+      </w:rPr>
+    </w:lvl>
+  </w:abstractNum>
   <w:num w:numId="1">
     <w:abstractNumId w:val="0"/>
+  </w:num>
+  <w:num w:numId="2">
+    <w:abstractNumId w:val="1"/>
+  </w:num>
+  <w:num w:numId="3">
+    <w:abstractNumId w:val="3"/>
+  </w:num>
+  <w:num w:numId="4">
+    <w:abstractNumId w:val="4"/>
+  </w:num>
+  <w:num w:numId="5">
+    <w:abstractNumId w:val="5"/>
+  </w:num>
+  <w:num w:numId="6">
+    <w:abstractNumId w:val="2"/>
   </w:num>
 </w:numbering>
 </file>
 
 <file path=word/styles.xml><?xml version="1.0" encoding="utf-8"?>
-<w:styles xmlns:r="http://schemas.openxmlformats.org/officeDocument/2006/relationships" xmlns:w="http://schemas.openxmlformats.org/wordprocessingml/2006/main">
+<w:styles xmlns:mc="http://schemas.openxmlformats.org/markup-compatibility/2006" xmlns:r="http://schemas.openxmlformats.org/officeDocument/2006/relationships" xmlns:w="http://schemas.openxmlformats.org/wordprocessingml/2006/main" xmlns:w14="http://schemas.microsoft.com/office/word/2010/wordml" xmlns:w15="http://schemas.microsoft.com/office/word/2012/wordml" xmlns:w16cex="http://schemas.microsoft.com/office/word/2018/wordml/cex" xmlns:w16cid="http://schemas.microsoft.com/office/word/2016/wordml/cid" xmlns:w16="http://schemas.microsoft.com/office/word/2018/wordml" xmlns:w16se="http://schemas.microsoft.com/office/word/2015/wordml/symex" mc:Ignorable="w14 w15 w16se w16cid w16 w16cex">
   <w:docDefaults>
     <w:rPrDefault>
       <w:rPr>
@@ -1458,144 +8751,383 @@
       </w:pPr>
     </w:pPrDefault>
   </w:docDefaults>
-  <w:latentStyles w:defLockedState="0" w:defUIPriority="99" w:defSemiHidden="1" w:defUnhideWhenUsed="1" w:defQFormat="0" w:count="267">
-    <w:lsdException w:name="Normal" w:semiHidden="0" w:uiPriority="0" w:unhideWhenUsed="0" w:qFormat="1"/>
-    <w:lsdException w:name="heading 1" w:semiHidden="0" w:uiPriority="9" w:unhideWhenUsed="0" w:qFormat="1"/>
-    <w:lsdException w:name="heading 2" w:uiPriority="9" w:qFormat="1"/>
-    <w:lsdException w:name="heading 3" w:uiPriority="9" w:qFormat="1"/>
-    <w:lsdException w:name="heading 4" w:uiPriority="9" w:qFormat="1"/>
-    <w:lsdException w:name="heading 5" w:uiPriority="9" w:qFormat="1"/>
-    <w:lsdException w:name="heading 6" w:uiPriority="9" w:qFormat="1"/>
-    <w:lsdException w:name="heading 7" w:uiPriority="9" w:qFormat="1"/>
-    <w:lsdException w:name="heading 8" w:uiPriority="9" w:qFormat="1"/>
-    <w:lsdException w:name="heading 9" w:uiPriority="9" w:qFormat="1"/>
-    <w:lsdException w:name="toc 1" w:uiPriority="39"/>
-    <w:lsdException w:name="toc 2" w:uiPriority="39"/>
-    <w:lsdException w:name="toc 3" w:uiPriority="39"/>
-    <w:lsdException w:name="toc 4" w:uiPriority="39"/>
-    <w:lsdException w:name="toc 5" w:uiPriority="39"/>
-    <w:lsdException w:name="toc 6" w:uiPriority="39"/>
-    <w:lsdException w:name="toc 7" w:uiPriority="39"/>
-    <w:lsdException w:name="toc 8" w:uiPriority="39"/>
-    <w:lsdException w:name="toc 9" w:uiPriority="39"/>
-    <w:lsdException w:name="caption" w:uiPriority="35" w:qFormat="1"/>
-    <w:lsdException w:name="Title" w:semiHidden="0" w:uiPriority="10" w:unhideWhenUsed="0" w:qFormat="1"/>
-    <w:lsdException w:name="Default Paragraph Font" w:uiPriority="1"/>
-    <w:lsdException w:name="Subtitle" w:semiHidden="0" w:uiPriority="11" w:unhideWhenUsed="0" w:qFormat="1"/>
-    <w:lsdException w:name="Strong" w:semiHidden="0" w:uiPriority="22" w:unhideWhenUsed="0" w:qFormat="1"/>
-    <w:lsdException w:name="Emphasis" w:semiHidden="0" w:uiPriority="20" w:unhideWhenUsed="0" w:qFormat="1"/>
-    <w:lsdException w:name="Table Grid" w:semiHidden="0" w:uiPriority="59" w:unhideWhenUsed="0"/>
-    <w:lsdException w:name="Placeholder Text" w:unhideWhenUsed="0"/>
-    <w:lsdException w:name="No Spacing" w:semiHidden="0" w:uiPriority="1" w:unhideWhenUsed="0" w:qFormat="1"/>
-    <w:lsdException w:name="Light Shading" w:semiHidden="0" w:uiPriority="60" w:unhideWhenUsed="0"/>
-    <w:lsdException w:name="Light List" w:semiHidden="0" w:uiPriority="61" w:unhideWhenUsed="0"/>
-    <w:lsdException w:name="Light Grid" w:semiHidden="0" w:uiPriority="62" w:unhideWhenUsed="0"/>
-    <w:lsdException w:name="Medium Shading 1" w:semiHidden="0" w:uiPriority="63" w:unhideWhenUsed="0"/>
-    <w:lsdException w:name="Medium Shading 2" w:semiHidden="0" w:uiPriority="64" w:unhideWhenUsed="0"/>
-    <w:lsdException w:name="Medium List 1" w:semiHidden="0" w:uiPriority="65" w:unhideWhenUsed="0"/>
-    <w:lsdException w:name="Medium List 2" w:semiHidden="0" w:uiPriority="66" w:unhideWhenUsed="0"/>
-    <w:lsdException w:name="Medium Grid 1" w:semiHidden="0" w:uiPriority="67" w:unhideWhenUsed="0"/>
-    <w:lsdException w:name="Medium Grid 2" w:semiHidden="0" w:uiPriority="68" w:unhideWhenUsed="0"/>
-    <w:lsdException w:name="Medium Grid 3" w:semiHidden="0" w:uiPriority="69" w:unhideWhenUsed="0"/>
-    <w:lsdException w:name="Dark List" w:semiHidden="0" w:uiPriority="70" w:unhideWhenUsed="0"/>
-    <w:lsdException w:name="Colorful Shading" w:semiHidden="0" w:uiPriority="71" w:unhideWhenUsed="0"/>
-    <w:lsdException w:name="Colorful List" w:semiHidden="0" w:uiPriority="72" w:unhideWhenUsed="0"/>
-    <w:lsdException w:name="Colorful Grid" w:semiHidden="0" w:uiPriority="73" w:unhideWhenUsed="0"/>
-    <w:lsdException w:name="Light Shading Accent 1" w:semiHidden="0" w:uiPriority="60" w:unhideWhenUsed="0"/>
-    <w:lsdException w:name="Light List Accent 1" w:semiHidden="0" w:uiPriority="61" w:unhideWhenUsed="0"/>
-    <w:lsdException w:name="Light Grid Accent 1" w:semiHidden="0" w:uiPriority="62" w:unhideWhenUsed="0"/>
-    <w:lsdException w:name="Medium Shading 1 Accent 1" w:semiHidden="0" w:uiPriority="63" w:unhideWhenUsed="0"/>
-    <w:lsdException w:name="Medium Shading 2 Accent 1" w:semiHidden="0" w:uiPriority="64" w:unhideWhenUsed="0"/>
-    <w:lsdException w:name="Medium List 1 Accent 1" w:semiHidden="0" w:uiPriority="65" w:unhideWhenUsed="0"/>
-    <w:lsdException w:name="Revision" w:unhideWhenUsed="0"/>
-    <w:lsdException w:name="List Paragraph" w:semiHidden="0" w:uiPriority="34" w:unhideWhenUsed="0" w:qFormat="1"/>
-    <w:lsdException w:name="Quote" w:semiHidden="0" w:uiPriority="29" w:unhideWhenUsed="0" w:qFormat="1"/>
-    <w:lsdException w:name="Intense Quote" w:semiHidden="0" w:uiPriority="30" w:unhideWhenUsed="0" w:qFormat="1"/>
-    <w:lsdException w:name="Medium List 2 Accent 1" w:semiHidden="0" w:uiPriority="66" w:unhideWhenUsed="0"/>
-    <w:lsdException w:name="Medium Grid 1 Accent 1" w:semiHidden="0" w:uiPriority="67" w:unhideWhenUsed="0"/>
-    <w:lsdException w:name="Medium Grid 2 Accent 1" w:semiHidden="0" w:uiPriority="68" w:unhideWhenUsed="0"/>
-    <w:lsdException w:name="Medium Grid 3 Accent 1" w:semiHidden="0" w:uiPriority="69" w:unhideWhenUsed="0"/>
-    <w:lsdException w:name="Dark List Accent 1" w:semiHidden="0" w:uiPriority="70" w:unhideWhenUsed="0"/>
-    <w:lsdException w:name="Colorful Shading Accent 1" w:semiHidden="0" w:uiPriority="71" w:unhideWhenUsed="0"/>
-    <w:lsdException w:name="Colorful List Accent 1" w:semiHidden="0" w:uiPriority="72" w:unhideWhenUsed="0"/>
-    <w:lsdException w:name="Colorful Grid Accent 1" w:semiHidden="0" w:uiPriority="73" w:unhideWhenUsed="0"/>
-    <w:lsdException w:name="Light Shading Accent 2" w:semiHidden="0" w:uiPriority="60" w:unhideWhenUsed="0"/>
-    <w:lsdException w:name="Light List Accent 2" w:semiHidden="0" w:uiPriority="61" w:unhideWhenUsed="0"/>
-    <w:lsdException w:name="Light Grid Accent 2" w:semiHidden="0" w:uiPriority="62" w:unhideWhenUsed="0"/>
-    <w:lsdException w:name="Medium Shading 1 Accent 2" w:semiHidden="0" w:uiPriority="63" w:unhideWhenUsed="0"/>
-    <w:lsdException w:name="Medium Shading 2 Accent 2" w:semiHidden="0" w:uiPriority="64" w:unhideWhenUsed="0"/>
-    <w:lsdException w:name="Medium List 1 Accent 2" w:semiHidden="0" w:uiPriority="65" w:unhideWhenUsed="0"/>
-    <w:lsdException w:name="Medium List 2 Accent 2" w:semiHidden="0" w:uiPriority="66" w:unhideWhenUsed="0"/>
-    <w:lsdException w:name="Medium Grid 1 Accent 2" w:semiHidden="0" w:uiPriority="67" w:unhideWhenUsed="0"/>
-    <w:lsdException w:name="Medium Grid 2 Accent 2" w:semiHidden="0" w:uiPriority="68" w:unhideWhenUsed="0"/>
-    <w:lsdException w:name="Medium Grid 3 Accent 2" w:semiHidden="0" w:uiPriority="69" w:unhideWhenUsed="0"/>
-    <w:lsdException w:name="Dark List Accent 2" w:semiHidden="0" w:uiPriority="70" w:unhideWhenUsed="0"/>
-    <w:lsdException w:name="Colorful Shading Accent 2" w:semiHidden="0" w:uiPriority="71" w:unhideWhenUsed="0"/>
-    <w:lsdException w:name="Colorful List Accent 2" w:semiHidden="0" w:uiPriority="72" w:unhideWhenUsed="0"/>
-    <w:lsdException w:name="Colorful Grid Accent 2" w:semiHidden="0" w:uiPriority="73" w:unhideWhenUsed="0"/>
-    <w:lsdException w:name="Light Shading Accent 3" w:semiHidden="0" w:uiPriority="60" w:unhideWhenUsed="0"/>
-    <w:lsdException w:name="Light List Accent 3" w:semiHidden="0" w:uiPriority="61" w:unhideWhenUsed="0"/>
-    <w:lsdException w:name="Light Grid Accent 3" w:semiHidden="0" w:uiPriority="62" w:unhideWhenUsed="0"/>
-    <w:lsdException w:name="Medium Shading 1 Accent 3" w:semiHidden="0" w:uiPriority="63" w:unhideWhenUsed="0"/>
-    <w:lsdException w:name="Medium Shading 2 Accent 3" w:semiHidden="0" w:uiPriority="64" w:unhideWhenUsed="0"/>
-    <w:lsdException w:name="Medium List 1 Accent 3" w:semiHidden="0" w:uiPriority="65" w:unhideWhenUsed="0"/>
-    <w:lsdException w:name="Medium List 2 Accent 3" w:semiHidden="0" w:uiPriority="66" w:unhideWhenUsed="0"/>
-    <w:lsdException w:name="Medium Grid 1 Accent 3" w:semiHidden="0" w:uiPriority="67" w:unhideWhenUsed="0"/>
-    <w:lsdException w:name="Medium Grid 2 Accent 3" w:semiHidden="0" w:uiPriority="68" w:unhideWhenUsed="0"/>
-    <w:lsdException w:name="Medium Grid 3 Accent 3" w:semiHidden="0" w:uiPriority="69" w:unhideWhenUsed="0"/>
-    <w:lsdException w:name="Dark List Accent 3" w:semiHidden="0" w:uiPriority="70" w:unhideWhenUsed="0"/>
-    <w:lsdException w:name="Colorful Shading Accent 3" w:semiHidden="0" w:uiPriority="71" w:unhideWhenUsed="0"/>
-    <w:lsdException w:name="Colorful List Accent 3" w:semiHidden="0" w:uiPriority="72" w:unhideWhenUsed="0"/>
-    <w:lsdException w:name="Colorful Grid Accent 3" w:semiHidden="0" w:uiPriority="73" w:unhideWhenUsed="0"/>
-    <w:lsdException w:name="Light Shading Accent 4" w:semiHidden="0" w:uiPriority="60" w:unhideWhenUsed="0"/>
-    <w:lsdException w:name="Light List Accent 4" w:semiHidden="0" w:uiPriority="61" w:unhideWhenUsed="0"/>
-    <w:lsdException w:name="Light Grid Accent 4" w:semiHidden="0" w:uiPriority="62" w:unhideWhenUsed="0"/>
-    <w:lsdException w:name="Medium Shading 1 Accent 4" w:semiHidden="0" w:uiPriority="63" w:unhideWhenUsed="0"/>
-    <w:lsdException w:name="Medium Shading 2 Accent 4" w:semiHidden="0" w:uiPriority="64" w:unhideWhenUsed="0"/>
-    <w:lsdException w:name="Medium List 1 Accent 4" w:semiHidden="0" w:uiPriority="65" w:unhideWhenUsed="0"/>
-    <w:lsdException w:name="Medium List 2 Accent 4" w:semiHidden="0" w:uiPriority="66" w:unhideWhenUsed="0"/>
-    <w:lsdException w:name="Medium Grid 1 Accent 4" w:semiHidden="0" w:uiPriority="67" w:unhideWhenUsed="0"/>
-    <w:lsdException w:name="Medium Grid 2 Accent 4" w:semiHidden="0" w:uiPriority="68" w:unhideWhenUsed="0"/>
-    <w:lsdException w:name="Medium Grid 3 Accent 4" w:semiHidden="0" w:uiPriority="69" w:unhideWhenUsed="0"/>
-    <w:lsdException w:name="Dark List Accent 4" w:semiHidden="0" w:uiPriority="70" w:unhideWhenUsed="0"/>
-    <w:lsdException w:name="Colorful Shading Accent 4" w:semiHidden="0" w:uiPriority="71" w:unhideWhenUsed="0"/>
-    <w:lsdException w:name="Colorful List Accent 4" w:semiHidden="0" w:uiPriority="72" w:unhideWhenUsed="0"/>
-    <w:lsdException w:name="Colorful Grid Accent 4" w:semiHidden="0" w:uiPriority="73" w:unhideWhenUsed="0"/>
-    <w:lsdException w:name="Light Shading Accent 5" w:semiHidden="0" w:uiPriority="60" w:unhideWhenUsed="0"/>
-    <w:lsdException w:name="Light List Accent 5" w:semiHidden="0" w:uiPriority="61" w:unhideWhenUsed="0"/>
-    <w:lsdException w:name="Light Grid Accent 5" w:semiHidden="0" w:uiPriority="62" w:unhideWhenUsed="0"/>
-    <w:lsdException w:name="Medium Shading 1 Accent 5" w:semiHidden="0" w:uiPriority="63" w:unhideWhenUsed="0"/>
-    <w:lsdException w:name="Medium Shading 2 Accent 5" w:semiHidden="0" w:uiPriority="64" w:unhideWhenUsed="0"/>
-    <w:lsdException w:name="Medium List 1 Accent 5" w:semiHidden="0" w:uiPriority="65" w:unhideWhenUsed="0"/>
-    <w:lsdException w:name="Medium List 2 Accent 5" w:semiHidden="0" w:uiPriority="66" w:unhideWhenUsed="0"/>
-    <w:lsdException w:name="Medium Grid 1 Accent 5" w:semiHidden="0" w:uiPriority="67" w:unhideWhenUsed="0"/>
-    <w:lsdException w:name="Medium Grid 2 Accent 5" w:semiHidden="0" w:uiPriority="68" w:unhideWhenUsed="0"/>
-    <w:lsdException w:name="Medium Grid 3 Accent 5" w:semiHidden="0" w:uiPriority="69" w:unhideWhenUsed="0"/>
-    <w:lsdException w:name="Dark List Accent 5" w:semiHidden="0" w:uiPriority="70" w:unhideWhenUsed="0"/>
-    <w:lsdException w:name="Colorful Shading Accent 5" w:semiHidden="0" w:uiPriority="71" w:unhideWhenUsed="0"/>
-    <w:lsdException w:name="Colorful List Accent 5" w:semiHidden="0" w:uiPriority="72" w:unhideWhenUsed="0"/>
-    <w:lsdException w:name="Colorful Grid Accent 5" w:semiHidden="0" w:uiPriority="73" w:unhideWhenUsed="0"/>
-    <w:lsdException w:name="Light Shading Accent 6" w:semiHidden="0" w:uiPriority="60" w:unhideWhenUsed="0"/>
-    <w:lsdException w:name="Light List Accent 6" w:semiHidden="0" w:uiPriority="61" w:unhideWhenUsed="0"/>
-    <w:lsdException w:name="Light Grid Accent 6" w:semiHidden="0" w:uiPriority="62" w:unhideWhenUsed="0"/>
-    <w:lsdException w:name="Medium Shading 1 Accent 6" w:semiHidden="0" w:uiPriority="63" w:unhideWhenUsed="0"/>
-    <w:lsdException w:name="Medium Shading 2 Accent 6" w:semiHidden="0" w:uiPriority="64" w:unhideWhenUsed="0"/>
-    <w:lsdException w:name="Medium List 1 Accent 6" w:semiHidden="0" w:uiPriority="65" w:unhideWhenUsed="0"/>
-    <w:lsdException w:name="Medium List 2 Accent 6" w:semiHidden="0" w:uiPriority="66" w:unhideWhenUsed="0"/>
-    <w:lsdException w:name="Medium Grid 1 Accent 6" w:semiHidden="0" w:uiPriority="67" w:unhideWhenUsed="0"/>
-    <w:lsdException w:name="Medium Grid 2 Accent 6" w:semiHidden="0" w:uiPriority="68" w:unhideWhenUsed="0"/>
-    <w:lsdException w:name="Medium Grid 3 Accent 6" w:semiHidden="0" w:uiPriority="69" w:unhideWhenUsed="0"/>
-    <w:lsdException w:name="Dark List Accent 6" w:semiHidden="0" w:uiPriority="70" w:unhideWhenUsed="0"/>
-    <w:lsdException w:name="Colorful Shading Accent 6" w:semiHidden="0" w:uiPriority="71" w:unhideWhenUsed="0"/>
-    <w:lsdException w:name="Colorful List Accent 6" w:semiHidden="0" w:uiPriority="72" w:unhideWhenUsed="0"/>
-    <w:lsdException w:name="Colorful Grid Accent 6" w:semiHidden="0" w:uiPriority="73" w:unhideWhenUsed="0"/>
-    <w:lsdException w:name="Subtle Emphasis" w:semiHidden="0" w:uiPriority="19" w:unhideWhenUsed="0" w:qFormat="1"/>
-    <w:lsdException w:name="Intense Emphasis" w:semiHidden="0" w:uiPriority="21" w:unhideWhenUsed="0" w:qFormat="1"/>
-    <w:lsdException w:name="Subtle Reference" w:semiHidden="0" w:uiPriority="31" w:unhideWhenUsed="0" w:qFormat="1"/>
-    <w:lsdException w:name="Intense Reference" w:semiHidden="0" w:uiPriority="32" w:unhideWhenUsed="0" w:qFormat="1"/>
-    <w:lsdException w:name="Book Title" w:semiHidden="0" w:uiPriority="33" w:unhideWhenUsed="0" w:qFormat="1"/>
-    <w:lsdException w:name="Bibliography" w:uiPriority="37"/>
-    <w:lsdException w:name="TOC Heading" w:uiPriority="39" w:qFormat="1"/>
+  <w:latentStyles w:defLockedState="0" w:defUIPriority="99" w:defSemiHidden="0" w:defUnhideWhenUsed="0" w:defQFormat="0" w:count="376">
+    <w:lsdException w:name="Normal" w:uiPriority="0" w:qFormat="1"/>
+    <w:lsdException w:name="heading 1" w:uiPriority="9" w:qFormat="1"/>
+    <w:lsdException w:name="heading 2" w:semiHidden="1" w:uiPriority="9" w:unhideWhenUsed="1" w:qFormat="1"/>
+    <w:lsdException w:name="heading 3" w:semiHidden="1" w:uiPriority="9" w:unhideWhenUsed="1" w:qFormat="1"/>
+    <w:lsdException w:name="heading 4" w:semiHidden="1" w:uiPriority="9" w:unhideWhenUsed="1" w:qFormat="1"/>
+    <w:lsdException w:name="heading 5" w:semiHidden="1" w:uiPriority="9" w:unhideWhenUsed="1" w:qFormat="1"/>
+    <w:lsdException w:name="heading 6" w:semiHidden="1" w:uiPriority="9" w:unhideWhenUsed="1" w:qFormat="1"/>
+    <w:lsdException w:name="heading 7" w:semiHidden="1" w:uiPriority="9" w:unhideWhenUsed="1" w:qFormat="1"/>
+    <w:lsdException w:name="heading 8" w:semiHidden="1" w:uiPriority="9" w:unhideWhenUsed="1" w:qFormat="1"/>
+    <w:lsdException w:name="heading 9" w:semiHidden="1" w:uiPriority="9" w:unhideWhenUsed="1" w:qFormat="1"/>
+    <w:lsdException w:name="index 1" w:semiHidden="1" w:unhideWhenUsed="1"/>
+    <w:lsdException w:name="index 2" w:semiHidden="1" w:unhideWhenUsed="1"/>
+    <w:lsdException w:name="index 3" w:semiHidden="1" w:unhideWhenUsed="1"/>
+    <w:lsdException w:name="index 4" w:semiHidden="1" w:unhideWhenUsed="1"/>
+    <w:lsdException w:name="index 5" w:semiHidden="1" w:unhideWhenUsed="1"/>
+    <w:lsdException w:name="index 6" w:semiHidden="1" w:unhideWhenUsed="1"/>
+    <w:lsdException w:name="index 7" w:semiHidden="1" w:unhideWhenUsed="1"/>
+    <w:lsdException w:name="index 8" w:semiHidden="1" w:unhideWhenUsed="1"/>
+    <w:lsdException w:name="index 9" w:semiHidden="1" w:unhideWhenUsed="1"/>
+    <w:lsdException w:name="toc 1" w:semiHidden="1" w:uiPriority="39" w:unhideWhenUsed="1"/>
+    <w:lsdException w:name="toc 2" w:semiHidden="1" w:uiPriority="39" w:unhideWhenUsed="1"/>
+    <w:lsdException w:name="toc 3" w:semiHidden="1" w:uiPriority="39" w:unhideWhenUsed="1"/>
+    <w:lsdException w:name="toc 4" w:semiHidden="1" w:uiPriority="39" w:unhideWhenUsed="1"/>
+    <w:lsdException w:name="toc 5" w:semiHidden="1" w:uiPriority="39" w:unhideWhenUsed="1"/>
+    <w:lsdException w:name="toc 6" w:semiHidden="1" w:uiPriority="39" w:unhideWhenUsed="1"/>
+    <w:lsdException w:name="toc 7" w:semiHidden="1" w:uiPriority="39" w:unhideWhenUsed="1"/>
+    <w:lsdException w:name="toc 8" w:semiHidden="1" w:uiPriority="39" w:unhideWhenUsed="1"/>
+    <w:lsdException w:name="toc 9" w:semiHidden="1" w:uiPriority="39" w:unhideWhenUsed="1"/>
+    <w:lsdException w:name="Normal Indent" w:semiHidden="1" w:unhideWhenUsed="1"/>
+    <w:lsdException w:name="footnote text" w:semiHidden="1" w:unhideWhenUsed="1"/>
+    <w:lsdException w:name="annotation text" w:semiHidden="1" w:unhideWhenUsed="1"/>
+    <w:lsdException w:name="header" w:semiHidden="1" w:unhideWhenUsed="1"/>
+    <w:lsdException w:name="footer" w:semiHidden="1" w:unhideWhenUsed="1"/>
+    <w:lsdException w:name="index heading" w:semiHidden="1" w:unhideWhenUsed="1"/>
+    <w:lsdException w:name="caption" w:semiHidden="1" w:uiPriority="35" w:unhideWhenUsed="1" w:qFormat="1"/>
+    <w:lsdException w:name="table of figures" w:semiHidden="1" w:unhideWhenUsed="1"/>
+    <w:lsdException w:name="envelope address" w:semiHidden="1" w:unhideWhenUsed="1"/>
+    <w:lsdException w:name="envelope return" w:semiHidden="1" w:unhideWhenUsed="1"/>
+    <w:lsdException w:name="footnote reference" w:semiHidden="1" w:unhideWhenUsed="1"/>
+    <w:lsdException w:name="annotation reference" w:semiHidden="1" w:unhideWhenUsed="1"/>
+    <w:lsdException w:name="line number" w:semiHidden="1" w:unhideWhenUsed="1"/>
+    <w:lsdException w:name="page number" w:semiHidden="1" w:unhideWhenUsed="1"/>
+    <w:lsdException w:name="endnote reference" w:semiHidden="1" w:unhideWhenUsed="1"/>
+    <w:lsdException w:name="endnote text" w:semiHidden="1" w:unhideWhenUsed="1"/>
+    <w:lsdException w:name="table of authorities" w:semiHidden="1" w:unhideWhenUsed="1"/>
+    <w:lsdException w:name="macro" w:semiHidden="1" w:unhideWhenUsed="1"/>
+    <w:lsdException w:name="toa heading" w:semiHidden="1" w:unhideWhenUsed="1"/>
+    <w:lsdException w:name="List" w:semiHidden="1" w:unhideWhenUsed="1"/>
+    <w:lsdException w:name="List Bullet" w:semiHidden="1" w:unhideWhenUsed="1"/>
+    <w:lsdException w:name="List Number" w:semiHidden="1" w:unhideWhenUsed="1"/>
+    <w:lsdException w:name="List 2" w:semiHidden="1" w:unhideWhenUsed="1"/>
+    <w:lsdException w:name="List 3" w:semiHidden="1" w:unhideWhenUsed="1"/>
+    <w:lsdException w:name="List 4" w:semiHidden="1" w:unhideWhenUsed="1"/>
+    <w:lsdException w:name="List 5" w:semiHidden="1" w:unhideWhenUsed="1"/>
+    <w:lsdException w:name="List Bullet 2" w:semiHidden="1" w:unhideWhenUsed="1"/>
+    <w:lsdException w:name="List Bullet 3" w:semiHidden="1" w:unhideWhenUsed="1"/>
+    <w:lsdException w:name="List Bullet 4" w:semiHidden="1" w:unhideWhenUsed="1"/>
+    <w:lsdException w:name="List Bullet 5" w:semiHidden="1" w:unhideWhenUsed="1"/>
+    <w:lsdException w:name="List Number 2" w:semiHidden="1" w:unhideWhenUsed="1"/>
+    <w:lsdException w:name="List Number 3" w:semiHidden="1" w:unhideWhenUsed="1"/>
+    <w:lsdException w:name="List Number 4" w:semiHidden="1" w:unhideWhenUsed="1"/>
+    <w:lsdException w:name="List Number 5" w:semiHidden="1" w:unhideWhenUsed="1"/>
+    <w:lsdException w:name="Title" w:uiPriority="10" w:qFormat="1"/>
+    <w:lsdException w:name="Closing" w:semiHidden="1" w:unhideWhenUsed="1"/>
+    <w:lsdException w:name="Signature" w:semiHidden="1" w:unhideWhenUsed="1"/>
+    <w:lsdException w:name="Default Paragraph Font" w:semiHidden="1" w:uiPriority="1" w:unhideWhenUsed="1"/>
+    <w:lsdException w:name="Body Text" w:semiHidden="1" w:unhideWhenUsed="1"/>
+    <w:lsdException w:name="Body Text Indent" w:semiHidden="1" w:unhideWhenUsed="1"/>
+    <w:lsdException w:name="List Continue" w:semiHidden="1" w:unhideWhenUsed="1"/>
+    <w:lsdException w:name="List Continue 2" w:semiHidden="1" w:unhideWhenUsed="1"/>
+    <w:lsdException w:name="List Continue 3" w:semiHidden="1" w:unhideWhenUsed="1"/>
+    <w:lsdException w:name="List Continue 4" w:semiHidden="1" w:unhideWhenUsed="1"/>
+    <w:lsdException w:name="List Continue 5" w:semiHidden="1" w:unhideWhenUsed="1"/>
+    <w:lsdException w:name="Message Header" w:semiHidden="1" w:unhideWhenUsed="1"/>
+    <w:lsdException w:name="Subtitle" w:uiPriority="11" w:qFormat="1"/>
+    <w:lsdException w:name="Salutation" w:semiHidden="1" w:unhideWhenUsed="1"/>
+    <w:lsdException w:name="Date" w:semiHidden="1" w:unhideWhenUsed="1"/>
+    <w:lsdException w:name="Body Text First Indent" w:semiHidden="1" w:unhideWhenUsed="1"/>
+    <w:lsdException w:name="Body Text First Indent 2" w:semiHidden="1" w:unhideWhenUsed="1"/>
+    <w:lsdException w:name="Note Heading" w:semiHidden="1" w:unhideWhenUsed="1"/>
+    <w:lsdException w:name="Body Text 2" w:semiHidden="1" w:unhideWhenUsed="1"/>
+    <w:lsdException w:name="Body Text 3" w:semiHidden="1" w:unhideWhenUsed="1"/>
+    <w:lsdException w:name="Body Text Indent 2" w:semiHidden="1" w:unhideWhenUsed="1"/>
+    <w:lsdException w:name="Body Text Indent 3" w:semiHidden="1" w:unhideWhenUsed="1"/>
+    <w:lsdException w:name="Block Text" w:semiHidden="1" w:unhideWhenUsed="1"/>
+    <w:lsdException w:name="Hyperlink" w:semiHidden="1" w:unhideWhenUsed="1"/>
+    <w:lsdException w:name="FollowedHyperlink" w:semiHidden="1" w:unhideWhenUsed="1"/>
+    <w:lsdException w:name="Strong" w:uiPriority="22" w:qFormat="1"/>
+    <w:lsdException w:name="Emphasis" w:uiPriority="20" w:qFormat="1"/>
+    <w:lsdException w:name="Document Map" w:semiHidden="1" w:unhideWhenUsed="1"/>
+    <w:lsdException w:name="Plain Text" w:semiHidden="1" w:unhideWhenUsed="1"/>
+    <w:lsdException w:name="E-mail Signature" w:semiHidden="1" w:unhideWhenUsed="1"/>
+    <w:lsdException w:name="HTML Top of Form" w:semiHidden="1" w:unhideWhenUsed="1"/>
+    <w:lsdException w:name="HTML Bottom of Form" w:semiHidden="1" w:unhideWhenUsed="1"/>
+    <w:lsdException w:name="Normal (Web)" w:semiHidden="1" w:unhideWhenUsed="1"/>
+    <w:lsdException w:name="HTML Acronym" w:semiHidden="1" w:unhideWhenUsed="1"/>
+    <w:lsdException w:name="HTML Address" w:semiHidden="1" w:unhideWhenUsed="1"/>
+    <w:lsdException w:name="HTML Cite" w:semiHidden="1" w:unhideWhenUsed="1"/>
+    <w:lsdException w:name="HTML Code" w:semiHidden="1" w:unhideWhenUsed="1"/>
+    <w:lsdException w:name="HTML Definition" w:semiHidden="1" w:unhideWhenUsed="1"/>
+    <w:lsdException w:name="HTML Keyboard" w:semiHidden="1" w:unhideWhenUsed="1"/>
+    <w:lsdException w:name="HTML Preformatted" w:semiHidden="1" w:unhideWhenUsed="1"/>
+    <w:lsdException w:name="HTML Sample" w:semiHidden="1" w:unhideWhenUsed="1"/>
+    <w:lsdException w:name="HTML Typewriter" w:semiHidden="1" w:unhideWhenUsed="1"/>
+    <w:lsdException w:name="HTML Variable" w:semiHidden="1" w:unhideWhenUsed="1"/>
+    <w:lsdException w:name="Normal Table" w:semiHidden="1" w:unhideWhenUsed="1"/>
+    <w:lsdException w:name="annotation subject" w:semiHidden="1" w:unhideWhenUsed="1"/>
+    <w:lsdException w:name="No List" w:semiHidden="1" w:unhideWhenUsed="1"/>
+    <w:lsdException w:name="Outline List 1" w:semiHidden="1" w:unhideWhenUsed="1"/>
+    <w:lsdException w:name="Outline List 2" w:semiHidden="1" w:unhideWhenUsed="1"/>
+    <w:lsdException w:name="Outline List 3" w:semiHidden="1" w:unhideWhenUsed="1"/>
+    <w:lsdException w:name="Table Simple 1" w:semiHidden="1" w:unhideWhenUsed="1"/>
+    <w:lsdException w:name="Table Simple 2" w:semiHidden="1" w:unhideWhenUsed="1"/>
+    <w:lsdException w:name="Table Simple 3" w:semiHidden="1" w:unhideWhenUsed="1"/>
+    <w:lsdException w:name="Table Classic 1" w:semiHidden="1" w:unhideWhenUsed="1"/>
+    <w:lsdException w:name="Table Classic 2" w:semiHidden="1" w:unhideWhenUsed="1"/>
+    <w:lsdException w:name="Table Classic 3" w:semiHidden="1" w:unhideWhenUsed="1"/>
+    <w:lsdException w:name="Table Classic 4" w:semiHidden="1" w:unhideWhenUsed="1"/>
+    <w:lsdException w:name="Table Colorful 1" w:semiHidden="1" w:unhideWhenUsed="1"/>
+    <w:lsdException w:name="Table Colorful 2" w:semiHidden="1" w:unhideWhenUsed="1"/>
+    <w:lsdException w:name="Table Colorful 3" w:semiHidden="1" w:unhideWhenUsed="1"/>
+    <w:lsdException w:name="Table Columns 1" w:semiHidden="1" w:unhideWhenUsed="1"/>
+    <w:lsdException w:name="Table Columns 2" w:semiHidden="1" w:unhideWhenUsed="1"/>
+    <w:lsdException w:name="Table Columns 3" w:semiHidden="1" w:unhideWhenUsed="1"/>
+    <w:lsdException w:name="Table Columns 4" w:semiHidden="1" w:unhideWhenUsed="1"/>
+    <w:lsdException w:name="Table Columns 5" w:semiHidden="1" w:unhideWhenUsed="1"/>
+    <w:lsdException w:name="Table Grid 1" w:semiHidden="1" w:unhideWhenUsed="1"/>
+    <w:lsdException w:name="Table Grid 2" w:semiHidden="1" w:unhideWhenUsed="1"/>
+    <w:lsdException w:name="Table Grid 3" w:semiHidden="1" w:unhideWhenUsed="1"/>
+    <w:lsdException w:name="Table Grid 4" w:semiHidden="1" w:unhideWhenUsed="1"/>
+    <w:lsdException w:name="Table Grid 5" w:semiHidden="1" w:unhideWhenUsed="1"/>
+    <w:lsdException w:name="Table Grid 6" w:semiHidden="1" w:unhideWhenUsed="1"/>
+    <w:lsdException w:name="Table Grid 7" w:semiHidden="1" w:unhideWhenUsed="1"/>
+    <w:lsdException w:name="Table Grid 8" w:semiHidden="1" w:unhideWhenUsed="1"/>
+    <w:lsdException w:name="Table List 1" w:semiHidden="1" w:unhideWhenUsed="1"/>
+    <w:lsdException w:name="Table List 2" w:semiHidden="1" w:unhideWhenUsed="1"/>
+    <w:lsdException w:name="Table List 3" w:semiHidden="1" w:unhideWhenUsed="1"/>
+    <w:lsdException w:name="Table List 4" w:semiHidden="1" w:unhideWhenUsed="1"/>
+    <w:lsdException w:name="Table List 5" w:semiHidden="1" w:unhideWhenUsed="1"/>
+    <w:lsdException w:name="Table List 6" w:semiHidden="1" w:unhideWhenUsed="1"/>
+    <w:lsdException w:name="Table List 7" w:semiHidden="1" w:unhideWhenUsed="1"/>
+    <w:lsdException w:name="Table List 8" w:semiHidden="1" w:unhideWhenUsed="1"/>
+    <w:lsdException w:name="Table 3D effects 1" w:semiHidden="1" w:unhideWhenUsed="1"/>
+    <w:lsdException w:name="Table 3D effects 2" w:semiHidden="1" w:unhideWhenUsed="1"/>
+    <w:lsdException w:name="Table 3D effects 3" w:semiHidden="1" w:unhideWhenUsed="1"/>
+    <w:lsdException w:name="Table Contemporary" w:semiHidden="1" w:unhideWhenUsed="1"/>
+    <w:lsdException w:name="Table Elegant" w:semiHidden="1" w:unhideWhenUsed="1"/>
+    <w:lsdException w:name="Table Professional" w:semiHidden="1" w:unhideWhenUsed="1"/>
+    <w:lsdException w:name="Table Subtle 1" w:semiHidden="1" w:unhideWhenUsed="1"/>
+    <w:lsdException w:name="Table Subtle 2" w:semiHidden="1" w:unhideWhenUsed="1"/>
+    <w:lsdException w:name="Table Web 1" w:semiHidden="1" w:unhideWhenUsed="1"/>
+    <w:lsdException w:name="Table Web 2" w:semiHidden="1" w:unhideWhenUsed="1"/>
+    <w:lsdException w:name="Table Web 3" w:semiHidden="1" w:unhideWhenUsed="1"/>
+    <w:lsdException w:name="Balloon Text" w:semiHidden="1" w:unhideWhenUsed="1"/>
+    <w:lsdException w:name="Table Grid" w:uiPriority="59"/>
+    <w:lsdException w:name="Table Theme" w:semiHidden="1" w:unhideWhenUsed="1"/>
+    <w:lsdException w:name="Placeholder Text" w:semiHidden="1"/>
+    <w:lsdException w:name="No Spacing" w:uiPriority="1" w:qFormat="1"/>
+    <w:lsdException w:name="Light Shading" w:uiPriority="60"/>
+    <w:lsdException w:name="Light List" w:uiPriority="61"/>
+    <w:lsdException w:name="Light Grid" w:uiPriority="62"/>
+    <w:lsdException w:name="Medium Shading 1" w:uiPriority="63"/>
+    <w:lsdException w:name="Medium Shading 2" w:uiPriority="64"/>
+    <w:lsdException w:name="Medium List 1" w:uiPriority="65"/>
+    <w:lsdException w:name="Medium List 2" w:uiPriority="66"/>
+    <w:lsdException w:name="Medium Grid 1" w:uiPriority="67"/>
+    <w:lsdException w:name="Medium Grid 2" w:uiPriority="68"/>
+    <w:lsdException w:name="Medium Grid 3" w:uiPriority="69"/>
+    <w:lsdException w:name="Dark List" w:uiPriority="70"/>
+    <w:lsdException w:name="Colorful Shading" w:uiPriority="71"/>
+    <w:lsdException w:name="Colorful List" w:uiPriority="72"/>
+    <w:lsdException w:name="Colorful Grid" w:uiPriority="73"/>
+    <w:lsdException w:name="Light Shading Accent 1" w:uiPriority="60"/>
+    <w:lsdException w:name="Light List Accent 1" w:uiPriority="61"/>
+    <w:lsdException w:name="Light Grid Accent 1" w:uiPriority="62"/>
+    <w:lsdException w:name="Medium Shading 1 Accent 1" w:uiPriority="63"/>
+    <w:lsdException w:name="Medium Shading 2 Accent 1" w:uiPriority="64"/>
+    <w:lsdException w:name="Medium List 1 Accent 1" w:uiPriority="65"/>
+    <w:lsdException w:name="Revision" w:semiHidden="1"/>
+    <w:lsdException w:name="List Paragraph" w:uiPriority="34" w:qFormat="1"/>
+    <w:lsdException w:name="Quote" w:uiPriority="29" w:qFormat="1"/>
+    <w:lsdException w:name="Intense Quote" w:uiPriority="30" w:qFormat="1"/>
+    <w:lsdException w:name="Medium List 2 Accent 1" w:uiPriority="66"/>
+    <w:lsdException w:name="Medium Grid 1 Accent 1" w:uiPriority="67"/>
+    <w:lsdException w:name="Medium Grid 2 Accent 1" w:uiPriority="68"/>
+    <w:lsdException w:name="Medium Grid 3 Accent 1" w:uiPriority="69"/>
+    <w:lsdException w:name="Dark List Accent 1" w:uiPriority="70"/>
+    <w:lsdException w:name="Colorful Shading Accent 1" w:uiPriority="71"/>
+    <w:lsdException w:name="Colorful List Accent 1" w:uiPriority="72"/>
+    <w:lsdException w:name="Colorful Grid Accent 1" w:uiPriority="73"/>
+    <w:lsdException w:name="Light Shading Accent 2" w:uiPriority="60"/>
+    <w:lsdException w:name="Light List Accent 2" w:uiPriority="61"/>
+    <w:lsdException w:name="Light Grid Accent 2" w:uiPriority="62"/>
+    <w:lsdException w:name="Medium Shading 1 Accent 2" w:uiPriority="63"/>
+    <w:lsdException w:name="Medium Shading 2 Accent 2" w:uiPriority="64"/>
+    <w:lsdException w:name="Medium List 1 Accent 2" w:uiPriority="65"/>
+    <w:lsdException w:name="Medium List 2 Accent 2" w:uiPriority="66"/>
+    <w:lsdException w:name="Medium Grid 1 Accent 2" w:uiPriority="67"/>
+    <w:lsdException w:name="Medium Grid 2 Accent 2" w:uiPriority="68"/>
+    <w:lsdException w:name="Medium Grid 3 Accent 2" w:uiPriority="69"/>
+    <w:lsdException w:name="Dark List Accent 2" w:uiPriority="70"/>
+    <w:lsdException w:name="Colorful Shading Accent 2" w:uiPriority="71"/>
+    <w:lsdException w:name="Colorful List Accent 2" w:uiPriority="72"/>
+    <w:lsdException w:name="Colorful Grid Accent 2" w:uiPriority="73"/>
+    <w:lsdException w:name="Light Shading Accent 3" w:uiPriority="60"/>
+    <w:lsdException w:name="Light List Accent 3" w:uiPriority="61"/>
+    <w:lsdException w:name="Light Grid Accent 3" w:uiPriority="62"/>
+    <w:lsdException w:name="Medium Shading 1 Accent 3" w:uiPriority="63"/>
+    <w:lsdException w:name="Medium Shading 2 Accent 3" w:uiPriority="64"/>
+    <w:lsdException w:name="Medium List 1 Accent 3" w:uiPriority="65"/>
+    <w:lsdException w:name="Medium List 2 Accent 3" w:uiPriority="66"/>
+    <w:lsdException w:name="Medium Grid 1 Accent 3" w:uiPriority="67"/>
+    <w:lsdException w:name="Medium Grid 2 Accent 3" w:uiPriority="68"/>
+    <w:lsdException w:name="Medium Grid 3 Accent 3" w:uiPriority="69"/>
+    <w:lsdException w:name="Dark List Accent 3" w:uiPriority="70"/>
+    <w:lsdException w:name="Colorful Shading Accent 3" w:uiPriority="71"/>
+    <w:lsdException w:name="Colorful List Accent 3" w:uiPriority="72"/>
+    <w:lsdException w:name="Colorful Grid Accent 3" w:uiPriority="73"/>
+    <w:lsdException w:name="Light Shading Accent 4" w:uiPriority="60"/>
+    <w:lsdException w:name="Light List Accent 4" w:uiPriority="61"/>
+    <w:lsdException w:name="Light Grid Accent 4" w:uiPriority="62"/>
+    <w:lsdException w:name="Medium Shading 1 Accent 4" w:uiPriority="63"/>
+    <w:lsdException w:name="Medium Shading 2 Accent 4" w:uiPriority="64"/>
+    <w:lsdException w:name="Medium List 1 Accent 4" w:uiPriority="65"/>
+    <w:lsdException w:name="Medium List 2 Accent 4" w:uiPriority="66"/>
+    <w:lsdException w:name="Medium Grid 1 Accent 4" w:uiPriority="67"/>
+    <w:lsdException w:name="Medium Grid 2 Accent 4" w:uiPriority="68"/>
+    <w:lsdException w:name="Medium Grid 3 Accent 4" w:uiPriority="69"/>
+    <w:lsdException w:name="Dark List Accent 4" w:uiPriority="70"/>
+    <w:lsdException w:name="Colorful Shading Accent 4" w:uiPriority="71"/>
+    <w:lsdException w:name="Colorful List Accent 4" w:uiPriority="72"/>
+    <w:lsdException w:name="Colorful Grid Accent 4" w:uiPriority="73"/>
+    <w:lsdException w:name="Light Shading Accent 5" w:uiPriority="60"/>
+    <w:lsdException w:name="Light List Accent 5" w:uiPriority="61"/>
+    <w:lsdException w:name="Light Grid Accent 5" w:uiPriority="62"/>
+    <w:lsdException w:name="Medium Shading 1 Accent 5" w:uiPriority="63"/>
+    <w:lsdException w:name="Medium Shading 2 Accent 5" w:uiPriority="64"/>
+    <w:lsdException w:name="Medium List 1 Accent 5" w:uiPriority="65"/>
+    <w:lsdException w:name="Medium List 2 Accent 5" w:uiPriority="66"/>
+    <w:lsdException w:name="Medium Grid 1 Accent 5" w:uiPriority="67"/>
+    <w:lsdException w:name="Medium Grid 2 Accent 5" w:uiPriority="68"/>
+    <w:lsdException w:name="Medium Grid 3 Accent 5" w:uiPriority="69"/>
+    <w:lsdException w:name="Dark List Accent 5" w:uiPriority="70"/>
+    <w:lsdException w:name="Colorful Shading Accent 5" w:uiPriority="71"/>
+    <w:lsdException w:name="Colorful List Accent 5" w:uiPriority="72"/>
+    <w:lsdException w:name="Colorful Grid Accent 5" w:uiPriority="73"/>
+    <w:lsdException w:name="Light Shading Accent 6" w:uiPriority="60"/>
+    <w:lsdException w:name="Light List Accent 6" w:uiPriority="61"/>
+    <w:lsdException w:name="Light Grid Accent 6" w:uiPriority="62"/>
+    <w:lsdException w:name="Medium Shading 1 Accent 6" w:uiPriority="63"/>
+    <w:lsdException w:name="Medium Shading 2 Accent 6" w:uiPriority="64"/>
+    <w:lsdException w:name="Medium List 1 Accent 6" w:uiPriority="65"/>
+    <w:lsdException w:name="Medium List 2 Accent 6" w:uiPriority="66"/>
+    <w:lsdException w:name="Medium Grid 1 Accent 6" w:uiPriority="67"/>
+    <w:lsdException w:name="Medium Grid 2 Accent 6" w:uiPriority="68"/>
+    <w:lsdException w:name="Medium Grid 3 Accent 6" w:uiPriority="69"/>
+    <w:lsdException w:name="Dark List Accent 6" w:uiPriority="70"/>
+    <w:lsdException w:name="Colorful Shading Accent 6" w:uiPriority="71"/>
+    <w:lsdException w:name="Colorful List Accent 6" w:uiPriority="72"/>
+    <w:lsdException w:name="Colorful Grid Accent 6" w:uiPriority="73"/>
+    <w:lsdException w:name="Subtle Emphasis" w:uiPriority="19" w:qFormat="1"/>
+    <w:lsdException w:name="Intense Emphasis" w:uiPriority="21" w:qFormat="1"/>
+    <w:lsdException w:name="Subtle Reference" w:uiPriority="31" w:qFormat="1"/>
+    <w:lsdException w:name="Intense Reference" w:uiPriority="32" w:qFormat="1"/>
+    <w:lsdException w:name="Book Title" w:uiPriority="33" w:qFormat="1"/>
+    <w:lsdException w:name="Bibliography" w:semiHidden="1" w:uiPriority="37" w:unhideWhenUsed="1"/>
+    <w:lsdException w:name="TOC Heading" w:semiHidden="1" w:uiPriority="39" w:unhideWhenUsed="1" w:qFormat="1"/>
+    <w:lsdException w:name="Plain Table 1" w:uiPriority="41"/>
+    <w:lsdException w:name="Plain Table 2" w:uiPriority="42"/>
+    <w:lsdException w:name="Plain Table 3" w:uiPriority="43"/>
+    <w:lsdException w:name="Plain Table 4" w:uiPriority="44"/>
+    <w:lsdException w:name="Plain Table 5" w:uiPriority="45"/>
+    <w:lsdException w:name="Grid Table Light" w:uiPriority="40"/>
+    <w:lsdException w:name="Grid Table 1 Light" w:uiPriority="46"/>
+    <w:lsdException w:name="Grid Table 2" w:uiPriority="47"/>
+    <w:lsdException w:name="Grid Table 3" w:uiPriority="48"/>
+    <w:lsdException w:name="Grid Table 4" w:uiPriority="49"/>
+    <w:lsdException w:name="Grid Table 5 Dark" w:uiPriority="50"/>
+    <w:lsdException w:name="Grid Table 6 Colorful" w:uiPriority="51"/>
+    <w:lsdException w:name="Grid Table 7 Colorful" w:uiPriority="52"/>
+    <w:lsdException w:name="Grid Table 1 Light Accent 1" w:uiPriority="46"/>
+    <w:lsdException w:name="Grid Table 2 Accent 1" w:uiPriority="47"/>
+    <w:lsdException w:name="Grid Table 3 Accent 1" w:uiPriority="48"/>
+    <w:lsdException w:name="Grid Table 4 Accent 1" w:uiPriority="49"/>
+    <w:lsdException w:name="Grid Table 5 Dark Accent 1" w:uiPriority="50"/>
+    <w:lsdException w:name="Grid Table 6 Colorful Accent 1" w:uiPriority="51"/>
+    <w:lsdException w:name="Grid Table 7 Colorful Accent 1" w:uiPriority="52"/>
+    <w:lsdException w:name="Grid Table 1 Light Accent 2" w:uiPriority="46"/>
+    <w:lsdException w:name="Grid Table 2 Accent 2" w:uiPriority="47"/>
+    <w:lsdException w:name="Grid Table 3 Accent 2" w:uiPriority="48"/>
+    <w:lsdException w:name="Grid Table 4 Accent 2" w:uiPriority="49"/>
+    <w:lsdException w:name="Grid Table 5 Dark Accent 2" w:uiPriority="50"/>
+    <w:lsdException w:name="Grid Table 6 Colorful Accent 2" w:uiPriority="51"/>
+    <w:lsdException w:name="Grid Table 7 Colorful Accent 2" w:uiPriority="52"/>
+    <w:lsdException w:name="Grid Table 1 Light Accent 3" w:uiPriority="46"/>
+    <w:lsdException w:name="Grid Table 2 Accent 3" w:uiPriority="47"/>
+    <w:lsdException w:name="Grid Table 3 Accent 3" w:uiPriority="48"/>
+    <w:lsdException w:name="Grid Table 4 Accent 3" w:uiPriority="49"/>
+    <w:lsdException w:name="Grid Table 5 Dark Accent 3" w:uiPriority="50"/>
+    <w:lsdException w:name="Grid Table 6 Colorful Accent 3" w:uiPriority="51"/>
+    <w:lsdException w:name="Grid Table 7 Colorful Accent 3" w:uiPriority="52"/>
+    <w:lsdException w:name="Grid Table 1 Light Accent 4" w:uiPriority="46"/>
+    <w:lsdException w:name="Grid Table 2 Accent 4" w:uiPriority="47"/>
+    <w:lsdException w:name="Grid Table 3 Accent 4" w:uiPriority="48"/>
+    <w:lsdException w:name="Grid Table 4 Accent 4" w:uiPriority="49"/>
+    <w:lsdException w:name="Grid Table 5 Dark Accent 4" w:uiPriority="50"/>
+    <w:lsdException w:name="Grid Table 6 Colorful Accent 4" w:uiPriority="51"/>
+    <w:lsdException w:name="Grid Table 7 Colorful Accent 4" w:uiPriority="52"/>
+    <w:lsdException w:name="Grid Table 1 Light Accent 5" w:uiPriority="46"/>
+    <w:lsdException w:name="Grid Table 2 Accent 5" w:uiPriority="47"/>
+    <w:lsdException w:name="Grid Table 3 Accent 5" w:uiPriority="48"/>
+    <w:lsdException w:name="Grid Table 4 Accent 5" w:uiPriority="49"/>
+    <w:lsdException w:name="Grid Table 5 Dark Accent 5" w:uiPriority="50"/>
+    <w:lsdException w:name="Grid Table 6 Colorful Accent 5" w:uiPriority="51"/>
+    <w:lsdException w:name="Grid Table 7 Colorful Accent 5" w:uiPriority="52"/>
+    <w:lsdException w:name="Grid Table 1 Light Accent 6" w:uiPriority="46"/>
+    <w:lsdException w:name="Grid Table 2 Accent 6" w:uiPriority="47"/>
+    <w:lsdException w:name="Grid Table 3 Accent 6" w:uiPriority="48"/>
+    <w:lsdException w:name="Grid Table 4 Accent 6" w:uiPriority="49"/>
+    <w:lsdException w:name="Grid Table 5 Dark Accent 6" w:uiPriority="50"/>
+    <w:lsdException w:name="Grid Table 6 Colorful Accent 6" w:uiPriority="51"/>
+    <w:lsdException w:name="Grid Table 7 Colorful Accent 6" w:uiPriority="52"/>
+    <w:lsdException w:name="List Table 1 Light" w:uiPriority="46"/>
+    <w:lsdException w:name="List Table 2" w:uiPriority="47"/>
+    <w:lsdException w:name="List Table 3" w:uiPriority="48"/>
+    <w:lsdException w:name="List Table 4" w:uiPriority="49"/>
+    <w:lsdException w:name="List Table 5 Dark" w:uiPriority="50"/>
+    <w:lsdException w:name="List Table 6 Colorful" w:uiPriority="51"/>
+    <w:lsdException w:name="List Table 7 Colorful" w:uiPriority="52"/>
+    <w:lsdException w:name="List Table 1 Light Accent 1" w:uiPriority="46"/>
+    <w:lsdException w:name="List Table 2 Accent 1" w:uiPriority="47"/>
+    <w:lsdException w:name="List Table 3 Accent 1" w:uiPriority="48"/>
+    <w:lsdException w:name="List Table 4 Accent 1" w:uiPriority="49"/>
+    <w:lsdException w:name="List Table 5 Dark Accent 1" w:uiPriority="50"/>
+    <w:lsdException w:name="List Table 6 Colorful Accent 1" w:uiPriority="51"/>
+    <w:lsdException w:name="List Table 7 Colorful Accent 1" w:uiPriority="52"/>
+    <w:lsdException w:name="List Table 1 Light Accent 2" w:uiPriority="46"/>
+    <w:lsdException w:name="List Table 2 Accent 2" w:uiPriority="47"/>
+    <w:lsdException w:name="List Table 3 Accent 2" w:uiPriority="48"/>
+    <w:lsdException w:name="List Table 4 Accent 2" w:uiPriority="49"/>
+    <w:lsdException w:name="List Table 5 Dark Accent 2" w:uiPriority="50"/>
+    <w:lsdException w:name="List Table 6 Colorful Accent 2" w:uiPriority="51"/>
+    <w:lsdException w:name="List Table 7 Colorful Accent 2" w:uiPriority="52"/>
+    <w:lsdException w:name="List Table 1 Light Accent 3" w:uiPriority="46"/>
+    <w:lsdException w:name="List Table 2 Accent 3" w:uiPriority="47"/>
+    <w:lsdException w:name="List Table 3 Accent 3" w:uiPriority="48"/>
+    <w:lsdException w:name="List Table 4 Accent 3" w:uiPriority="49"/>
+    <w:lsdException w:name="List Table 5 Dark Accent 3" w:uiPriority="50"/>
+    <w:lsdException w:name="List Table 6 Colorful Accent 3" w:uiPriority="51"/>
+    <w:lsdException w:name="List Table 7 Colorful Accent 3" w:uiPriority="52"/>
+    <w:lsdException w:name="List Table 1 Light Accent 4" w:uiPriority="46"/>
+    <w:lsdException w:name="List Table 2 Accent 4" w:uiPriority="47"/>
+    <w:lsdException w:name="List Table 3 Accent 4" w:uiPriority="48"/>
+    <w:lsdException w:name="List Table 4 Accent 4" w:uiPriority="49"/>
+    <w:lsdException w:name="List Table 5 Dark Accent 4" w:uiPriority="50"/>
+    <w:lsdException w:name="List Table 6 Colorful Accent 4" w:uiPriority="51"/>
+    <w:lsdException w:name="List Table 7 Colorful Accent 4" w:uiPriority="52"/>
+    <w:lsdException w:name="List Table 1 Light Accent 5" w:uiPriority="46"/>
+    <w:lsdException w:name="List Table 2 Accent 5" w:uiPriority="47"/>
+    <w:lsdException w:name="List Table 3 Accent 5" w:uiPriority="48"/>
+    <w:lsdException w:name="List Table 4 Accent 5" w:uiPriority="49"/>
+    <w:lsdException w:name="List Table 5 Dark Accent 5" w:uiPriority="50"/>
+    <w:lsdException w:name="List Table 6 Colorful Accent 5" w:uiPriority="51"/>
+    <w:lsdException w:name="List Table 7 Colorful Accent 5" w:uiPriority="52"/>
+    <w:lsdException w:name="List Table 1 Light Accent 6" w:uiPriority="46"/>
+    <w:lsdException w:name="List Table 2 Accent 6" w:uiPriority="47"/>
+    <w:lsdException w:name="List Table 3 Accent 6" w:uiPriority="48"/>
+    <w:lsdException w:name="List Table 4 Accent 6" w:uiPriority="49"/>
+    <w:lsdException w:name="List Table 5 Dark Accent 6" w:uiPriority="50"/>
+    <w:lsdException w:name="List Table 6 Colorful Accent 6" w:uiPriority="51"/>
+    <w:lsdException w:name="List Table 7 Colorful Accent 6" w:uiPriority="52"/>
+    <w:lsdException w:name="Mention" w:semiHidden="1" w:unhideWhenUsed="1"/>
+    <w:lsdException w:name="Smart Hyperlink" w:semiHidden="1" w:unhideWhenUsed="1"/>
+    <w:lsdException w:name="Hashtag" w:semiHidden="1" w:unhideWhenUsed="1"/>
+    <w:lsdException w:name="Unresolved Mention" w:semiHidden="1" w:unhideWhenUsed="1"/>
+    <w:lsdException w:name="Smart Link" w:semiHidden="1" w:unhideWhenUsed="1"/>
   </w:latentStyles>
   <w:style w:type="paragraph" w:default="1" w:styleId="a">
     <w:name w:val="Normal"/>
@@ -1635,7 +9167,6 @@
   <w:style w:type="character" w:default="1" w:styleId="a0">
     <w:name w:val="Default Paragraph Font"/>
     <w:uiPriority w:val="1"/>
-    <w:semiHidden/>
     <w:unhideWhenUsed/>
   </w:style>
   <w:style w:type="table" w:default="1" w:styleId="a1">
@@ -1643,7 +9174,6 @@
     <w:uiPriority w:val="99"/>
     <w:semiHidden/>
     <w:unhideWhenUsed/>
-    <w:qFormat/>
     <w:tblPr>
       <w:tblInd w:w="0" w:type="dxa"/>
       <w:tblCellMar>
@@ -1711,9 +9241,13 @@
     <w:uiPriority w:val="99"/>
     <w:rsid w:val="00E72E4E"/>
     <w:rPr>
+      <w:rFonts w:ascii="Times New Roman" w:hAnsi="Times New Roman" w:cs="Times New Roman"/>
       <w:b/>
       <w:bCs/>
       <w:noProof/>
+      <w:sz w:val="27"/>
+      <w:szCs w:val="27"/>
+      <w:shd w:val="clear" w:color="auto" w:fill="FFFFFF"/>
     </w:rPr>
   </w:style>
   <w:style w:type="paragraph" w:styleId="a4">
@@ -1737,7 +9271,6 @@
   <w:style w:type="character" w:customStyle="1" w:styleId="a6">
     <w:name w:val="Основной текст Знак"/>
     <w:basedOn w:val="a0"/>
-    <w:link w:val="a4"/>
     <w:uiPriority w:val="99"/>
     <w:semiHidden/>
     <w:rsid w:val="00E72E4E"/>
@@ -1777,7 +9310,10 @@
     <w:link w:val="usual"/>
     <w:rsid w:val="00D025E1"/>
     <w:rPr>
+      <w:rFonts w:ascii="Times New Roman" w:hAnsi="Times New Roman" w:cs="Times New Roman"/>
       <w:sz w:val="28"/>
+      <w:szCs w:val="27"/>
+      <w:shd w:val="clear" w:color="auto" w:fill="FFFFFF"/>
     </w:rPr>
   </w:style>
   <w:style w:type="paragraph" w:customStyle="1" w:styleId="MTDisplayEquation">
@@ -1799,6 +9335,12 @@
     <w:basedOn w:val="usual0"/>
     <w:link w:val="MTDisplayEquation"/>
     <w:rsid w:val="00B70849"/>
+    <w:rPr>
+      <w:rFonts w:ascii="Times New Roman" w:hAnsi="Times New Roman" w:cs="Times New Roman"/>
+      <w:sz w:val="28"/>
+      <w:szCs w:val="27"/>
+      <w:shd w:val="clear" w:color="auto" w:fill="FFFFFF"/>
+    </w:rPr>
   </w:style>
   <w:style w:type="paragraph" w:customStyle="1" w:styleId="fuck">
     <w:name w:val="fuck"/>
@@ -1816,6 +9358,59 @@
     <w:basedOn w:val="usual0"/>
     <w:link w:val="fuck"/>
     <w:rsid w:val="006534CC"/>
+    <w:rPr>
+      <w:rFonts w:ascii="Times New Roman" w:hAnsi="Times New Roman" w:cs="Times New Roman"/>
+      <w:sz w:val="28"/>
+      <w:szCs w:val="27"/>
+      <w:shd w:val="clear" w:color="auto" w:fill="FFFFFF"/>
+    </w:rPr>
+  </w:style>
+  <w:style w:type="paragraph" w:styleId="a7">
+    <w:name w:val="footer"/>
+    <w:basedOn w:val="a"/>
+    <w:link w:val="a8"/>
+    <w:uiPriority w:val="99"/>
+    <w:semiHidden/>
+    <w:unhideWhenUsed/>
+    <w:rsid w:val="009C3749"/>
+    <w:pPr>
+      <w:tabs>
+        <w:tab w:val="center" w:pos="4677"/>
+        <w:tab w:val="right" w:pos="9355"/>
+      </w:tabs>
+      <w:spacing w:after="0" w:line="240" w:lineRule="auto"/>
+    </w:pPr>
+  </w:style>
+  <w:style w:type="character" w:customStyle="1" w:styleId="a8">
+    <w:name w:val="Нижний колонтитул Знак"/>
+    <w:basedOn w:val="a0"/>
+    <w:link w:val="a7"/>
+    <w:uiPriority w:val="99"/>
+    <w:semiHidden/>
+    <w:rsid w:val="009C3749"/>
+    <w:rPr>
+      <w:rFonts w:ascii="Times New Roman" w:hAnsi="Times New Roman"/>
+      <w:sz w:val="28"/>
+    </w:rPr>
+  </w:style>
+  <w:style w:type="character" w:styleId="a9">
+    <w:name w:val="page number"/>
+    <w:basedOn w:val="a0"/>
+    <w:uiPriority w:val="99"/>
+    <w:semiHidden/>
+    <w:unhideWhenUsed/>
+    <w:rsid w:val="009C3749"/>
+  </w:style>
+  <w:style w:type="paragraph" w:styleId="aa">
+    <w:name w:val="List Paragraph"/>
+    <w:basedOn w:val="a"/>
+    <w:uiPriority w:val="34"/>
+    <w:qFormat/>
+    <w:rsid w:val="00D7557F"/>
+    <w:pPr>
+      <w:ind w:left="720"/>
+      <w:contextualSpacing/>
+    </w:pPr>
   </w:style>
 </w:styles>
 </file>
